--- a/doc/RainbowMatchBeschreibung.docx
+++ b/doc/RainbowMatchBeschreibung.docx
@@ -1,12 +1,1028 @@
 
 <file path=word/document.xml><?xml version="1.0" encoding="utf-8"?>
-<w:document xmlns:wpc="http://schemas.microsoft.com/office/word/2010/wordprocessingCanvas" xmlns:mc="http://schemas.openxmlformats.org/markup-compatibility/2006" xmlns:o="urn:schemas-microsoft-com:office:office" xmlns:r="http://schemas.openxmlformats.org/officeDocument/2006/relationships" xmlns:m="http://schemas.openxmlformats.org/officeDocument/2006/math" xmlns:v="urn:schemas-microsoft-com:vml" xmlns:wp14="http://schemas.microsoft.com/office/word/2010/wordprocessingDrawing" xmlns:wp="http://schemas.openxmlformats.org/drawingml/2006/wordprocessingDrawing" xmlns:w10="urn:schemas-microsoft-com:office:word" xmlns:w="http://schemas.openxmlformats.org/wordprocessingml/2006/main" xmlns:w14="http://schemas.microsoft.com/office/word/2010/wordml" xmlns:w15="http://schemas.microsoft.com/office/word/2012/wordml" xmlns:wpg="http://schemas.microsoft.com/office/word/2010/wordprocessingGroup" xmlns:wpi="http://schemas.microsoft.com/office/word/2010/wordprocessingInk" xmlns:wne="http://schemas.microsoft.com/office/word/2006/wordml" xmlns:wps="http://schemas.microsoft.com/office/word/2010/wordprocessingShape" mc:Ignorable="w14 w15 wp14">
+<w:document xmlns:wpc="http://schemas.microsoft.com/office/word/2010/wordprocessingCanvas" xmlns:cx="http://schemas.microsoft.com/office/drawing/2014/chartex" xmlns:cx1="http://schemas.microsoft.com/office/drawing/2015/9/8/chartex" xmlns:cx2="http://schemas.microsoft.com/office/drawing/2015/10/21/chartex" xmlns:mc="http://schemas.openxmlformats.org/markup-compatibility/2006" xmlns:o="urn:schemas-microsoft-com:office:office" xmlns:r="http://schemas.openxmlformats.org/officeDocument/2006/relationships" xmlns:m="http://schemas.openxmlformats.org/officeDocument/2006/math" xmlns:v="urn:schemas-microsoft-com:vml" xmlns:wp14="http://schemas.microsoft.com/office/word/2010/wordprocessingDrawing" xmlns:wp="http://schemas.openxmlformats.org/drawingml/2006/wordprocessingDrawing" xmlns:w10="urn:schemas-microsoft-com:office:word" xmlns:w="http://schemas.openxmlformats.org/wordprocessingml/2006/main" xmlns:w14="http://schemas.microsoft.com/office/word/2010/wordml" xmlns:w15="http://schemas.microsoft.com/office/word/2012/wordml" xmlns:w16se="http://schemas.microsoft.com/office/word/2015/wordml/symex" xmlns:wpg="http://schemas.microsoft.com/office/word/2010/wordprocessingGroup" xmlns:wpi="http://schemas.microsoft.com/office/word/2010/wordprocessingInk" xmlns:wne="http://schemas.microsoft.com/office/word/2006/wordml" xmlns:wps="http://schemas.microsoft.com/office/word/2010/wordprocessingShape" mc:Ignorable="w14 w15 w16se wp14">
   <w:body>
+    <w:sdt>
+      <w:sdtPr>
+        <w:id w:val="-463655209"/>
+        <w:docPartObj>
+          <w:docPartGallery w:val="Cover Pages"/>
+          <w:docPartUnique/>
+        </w:docPartObj>
+      </w:sdtPr>
+      <w:sdtContent>
+        <w:p/>
+        <w:p>
+          <w:r>
+            <w:rPr>
+              <w:noProof/>
+            </w:rPr>
+            <mc:AlternateContent>
+              <mc:Choice Requires="wps">
+                <w:drawing>
+                  <wp:anchor distT="0" distB="0" distL="182880" distR="182880" simplePos="0" relativeHeight="251660288" behindDoc="0" locked="0" layoutInCell="1" allowOverlap="1">
+                    <wp:simplePos x="0" y="0"/>
+                    <mc:AlternateContent>
+                      <mc:Choice Requires="wp14">
+                        <wp:positionH relativeFrom="margin">
+                          <wp14:pctPosHOffset>7700</wp14:pctPosHOffset>
+                        </wp:positionH>
+                      </mc:Choice>
+                      <mc:Fallback>
+                        <wp:positionH relativeFrom="page">
+                          <wp:posOffset>1343025</wp:posOffset>
+                        </wp:positionH>
+                      </mc:Fallback>
+                    </mc:AlternateContent>
+                    <mc:AlternateContent>
+                      <mc:Choice Requires="wp14">
+                        <wp:positionV relativeFrom="page">
+                          <wp14:pctPosVOffset>54000</wp14:pctPosVOffset>
+                        </wp:positionV>
+                      </mc:Choice>
+                      <mc:Fallback>
+                        <wp:positionV relativeFrom="page">
+                          <wp:posOffset>5773420</wp:posOffset>
+                        </wp:positionV>
+                      </mc:Fallback>
+                    </mc:AlternateContent>
+                    <wp:extent cx="4686300" cy="6720840"/>
+                    <wp:effectExtent l="0" t="0" r="1905" b="2540"/>
+                    <wp:wrapSquare wrapText="bothSides"/>
+                    <wp:docPr id="131" name="Textfeld 131"/>
+                    <wp:cNvGraphicFramePr/>
+                    <a:graphic xmlns:a="http://schemas.openxmlformats.org/drawingml/2006/main">
+                      <a:graphicData uri="http://schemas.microsoft.com/office/word/2010/wordprocessingShape">
+                        <wps:wsp>
+                          <wps:cNvSpPr txBox="1"/>
+                          <wps:spPr>
+                            <a:xfrm>
+                              <a:off x="0" y="0"/>
+                              <a:ext cx="4686300" cy="6720840"/>
+                            </a:xfrm>
+                            <a:prstGeom prst="rect">
+                              <a:avLst/>
+                            </a:prstGeom>
+                            <a:noFill/>
+                            <a:ln w="6350">
+                              <a:noFill/>
+                            </a:ln>
+                            <a:effectLst/>
+                          </wps:spPr>
+                          <wps:style>
+                            <a:lnRef idx="0">
+                              <a:schemeClr val="accent1"/>
+                            </a:lnRef>
+                            <a:fillRef idx="0">
+                              <a:schemeClr val="accent1"/>
+                            </a:fillRef>
+                            <a:effectRef idx="0">
+                              <a:schemeClr val="accent1"/>
+                            </a:effectRef>
+                            <a:fontRef idx="minor">
+                              <a:schemeClr val="dk1"/>
+                            </a:fontRef>
+                          </wps:style>
+                          <wps:txbx>
+                            <w:txbxContent>
+                              <w:p>
+                                <w:pPr>
+                                  <w:pStyle w:val="KeinLeerraum"/>
+                                  <w:spacing w:before="40" w:after="560" w:line="216" w:lineRule="auto"/>
+                                  <w:rPr>
+                                    <w:color w:val="5B9BD5" w:themeColor="accent1"/>
+                                    <w:sz w:val="72"/>
+                                    <w:szCs w:val="72"/>
+                                  </w:rPr>
+                                </w:pPr>
+                                <w:sdt>
+                                  <w:sdtPr>
+                                    <w:rPr>
+                                      <w:color w:val="5B9BD5" w:themeColor="accent1"/>
+                                      <w:sz w:val="72"/>
+                                      <w:szCs w:val="72"/>
+                                    </w:rPr>
+                                    <w:alias w:val="Titel"/>
+                                    <w:tag w:val=""/>
+                                    <w:id w:val="151731938"/>
+                                    <w:dataBinding w:prefixMappings="xmlns:ns0='http://purl.org/dc/elements/1.1/' xmlns:ns1='http://schemas.openxmlformats.org/package/2006/metadata/core-properties' " w:xpath="/ns1:coreProperties[1]/ns0:title[1]" w:storeItemID="{6C3C8BC8-F283-45AE-878A-BAB7291924A1}"/>
+                                    <w:text/>
+                                  </w:sdtPr>
+                                  <w:sdtContent>
+                                    <w:r>
+                                      <w:rPr>
+                                        <w:color w:val="5B9BD5" w:themeColor="accent1"/>
+                                        <w:sz w:val="72"/>
+                                        <w:szCs w:val="72"/>
+                                      </w:rPr>
+                                      <w:t>Rainbow Match App</w:t>
+                                    </w:r>
+                                  </w:sdtContent>
+                                </w:sdt>
+                              </w:p>
+                              <w:sdt>
+                                <w:sdtPr>
+                                  <w:alias w:val="Untertitel"/>
+                                  <w:tag w:val=""/>
+                                  <w:id w:val="-2090151685"/>
+                                  <w:dataBinding w:prefixMappings="xmlns:ns0='http://purl.org/dc/elements/1.1/' xmlns:ns1='http://schemas.openxmlformats.org/package/2006/metadata/core-properties' " w:xpath="/ns1:coreProperties[1]/ns0:subject[1]" w:storeItemID="{6C3C8BC8-F283-45AE-878A-BAB7291924A1}"/>
+                                  <w:text/>
+                                </w:sdtPr>
+                                <w:sdtContent>
+                                  <w:p>
+                                    <w:pPr>
+                                      <w:pStyle w:val="KeinLeerraum"/>
+                                      <w:spacing w:before="40" w:after="40"/>
+                                      <w:rPr>
+                                        <w:caps/>
+                                        <w:color w:val="1F3864" w:themeColor="accent5" w:themeShade="80"/>
+                                        <w:sz w:val="28"/>
+                                        <w:szCs w:val="28"/>
+                                      </w:rPr>
+                                    </w:pPr>
+                                    <w:r>
+                                      <w:t xml:space="preserve">Von Noah </w:t>
+                                    </w:r>
+                                    <w:proofErr w:type="spellStart"/>
+                                    <w:r>
+                                      <w:t>Siegrist</w:t>
+                                    </w:r>
+                                    <w:proofErr w:type="spellEnd"/>
+                                    <w:r>
+                                      <w:t xml:space="preserve">, Patrick </w:t>
+                                    </w:r>
+                                    <w:proofErr w:type="spellStart"/>
+                                    <w:r>
+                                      <w:t>Günthard</w:t>
+                                    </w:r>
+                                    <w:proofErr w:type="spellEnd"/>
+                                    <w:r>
+                                      <w:t xml:space="preserve"> &amp; Zoe Isler</w:t>
+                                    </w:r>
+                                  </w:p>
+                                </w:sdtContent>
+                              </w:sdt>
+                              <w:sdt>
+                                <w:sdtPr>
+                                  <w:rPr>
+                                    <w:caps/>
+                                    <w:color w:val="4472C4" w:themeColor="accent5"/>
+                                    <w:sz w:val="24"/>
+                                    <w:szCs w:val="24"/>
+                                  </w:rPr>
+                                  <w:alias w:val="Autor"/>
+                                  <w:tag w:val=""/>
+                                  <w:id w:val="-1536112409"/>
+                                  <w:dataBinding w:prefixMappings="xmlns:ns0='http://purl.org/dc/elements/1.1/' xmlns:ns1='http://schemas.openxmlformats.org/package/2006/metadata/core-properties' " w:xpath="/ns1:coreProperties[1]/ns0:creator[1]" w:storeItemID="{6C3C8BC8-F283-45AE-878A-BAB7291924A1}"/>
+                                  <w:text/>
+                                </w:sdtPr>
+                                <w:sdtContent>
+                                  <w:p>
+                                    <w:pPr>
+                                      <w:pStyle w:val="KeinLeerraum"/>
+                                      <w:spacing w:before="80" w:after="40"/>
+                                      <w:rPr>
+                                        <w:caps/>
+                                        <w:color w:val="4472C4" w:themeColor="accent5"/>
+                                        <w:sz w:val="24"/>
+                                        <w:szCs w:val="24"/>
+                                      </w:rPr>
+                                    </w:pPr>
+                                    <w:r>
+                                      <w:rPr>
+                                        <w:caps/>
+                                        <w:color w:val="4472C4" w:themeColor="accent5"/>
+                                        <w:sz w:val="24"/>
+                                        <w:szCs w:val="24"/>
+                                      </w:rPr>
+                                      <w:t>IT2016 M335C13</w:t>
+                                    </w:r>
+                                  </w:p>
+                                </w:sdtContent>
+                              </w:sdt>
+                            </w:txbxContent>
+                          </wps:txbx>
+                          <wps:bodyPr rot="0" spcFirstLastPara="0" vertOverflow="overflow" horzOverflow="overflow" vert="horz" wrap="square" lIns="0" tIns="0" rIns="0" bIns="0" numCol="1" spcCol="0" rtlCol="0" fromWordArt="0" anchor="t" anchorCtr="0" forceAA="0" compatLnSpc="1">
+                            <a:prstTxWarp prst="textNoShape">
+                              <a:avLst/>
+                            </a:prstTxWarp>
+                            <a:spAutoFit/>
+                          </wps:bodyPr>
+                        </wps:wsp>
+                      </a:graphicData>
+                    </a:graphic>
+                    <wp14:sizeRelH relativeFrom="margin">
+                      <wp14:pctWidth>79000</wp14:pctWidth>
+                    </wp14:sizeRelH>
+                    <wp14:sizeRelV relativeFrom="page">
+                      <wp14:pctHeight>35000</wp14:pctHeight>
+                    </wp14:sizeRelV>
+                  </wp:anchor>
+                </w:drawing>
+              </mc:Choice>
+              <mc:Fallback>
+                <w:pict>
+                  <v:shapetype id="_x0000_t202" coordsize="21600,21600" o:spt="202" path="m,l,21600r21600,l21600,xe">
+                    <v:stroke joinstyle="miter"/>
+                    <v:path gradientshapeok="t" o:connecttype="rect"/>
+                  </v:shapetype>
+                  <v:shape id="Textfeld 131" o:spid="_x0000_s1026" type="#_x0000_t202" style="position:absolute;margin-left:0;margin-top:0;width:369pt;height:529.2pt;z-index:251660288;visibility:visible;mso-wrap-style:square;mso-width-percent:790;mso-height-percent:350;mso-left-percent:77;mso-top-percent:540;mso-wrap-distance-left:14.4pt;mso-wrap-distance-top:0;mso-wrap-distance-right:14.4pt;mso-wrap-distance-bottom:0;mso-position-horizontal-relative:margin;mso-position-vertical-relative:page;mso-width-percent:790;mso-height-percent:350;mso-left-percent:77;mso-top-percent:540;mso-width-relative:margin;mso-height-relative:page;v-text-anchor:top" o:gfxdata="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" filled="f" stroked="f" strokeweight=".5pt">
+                    <v:textbox style="mso-fit-shape-to-text:t" inset="0,0,0,0">
+                      <w:txbxContent>
+                        <w:p>
+                          <w:pPr>
+                            <w:pStyle w:val="KeinLeerraum"/>
+                            <w:spacing w:before="40" w:after="560" w:line="216" w:lineRule="auto"/>
+                            <w:rPr>
+                              <w:color w:val="5B9BD5" w:themeColor="accent1"/>
+                              <w:sz w:val="72"/>
+                              <w:szCs w:val="72"/>
+                            </w:rPr>
+                          </w:pPr>
+                          <w:sdt>
+                            <w:sdtPr>
+                              <w:rPr>
+                                <w:color w:val="5B9BD5" w:themeColor="accent1"/>
+                                <w:sz w:val="72"/>
+                                <w:szCs w:val="72"/>
+                              </w:rPr>
+                              <w:alias w:val="Titel"/>
+                              <w:tag w:val=""/>
+                              <w:id w:val="151731938"/>
+                              <w:dataBinding w:prefixMappings="xmlns:ns0='http://purl.org/dc/elements/1.1/' xmlns:ns1='http://schemas.openxmlformats.org/package/2006/metadata/core-properties' " w:xpath="/ns1:coreProperties[1]/ns0:title[1]" w:storeItemID="{6C3C8BC8-F283-45AE-878A-BAB7291924A1}"/>
+                              <w:text/>
+                            </w:sdtPr>
+                            <w:sdtContent>
+                              <w:r>
+                                <w:rPr>
+                                  <w:color w:val="5B9BD5" w:themeColor="accent1"/>
+                                  <w:sz w:val="72"/>
+                                  <w:szCs w:val="72"/>
+                                </w:rPr>
+                                <w:t>Rainbow Match App</w:t>
+                              </w:r>
+                            </w:sdtContent>
+                          </w:sdt>
+                        </w:p>
+                        <w:sdt>
+                          <w:sdtPr>
+                            <w:alias w:val="Untertitel"/>
+                            <w:tag w:val=""/>
+                            <w:id w:val="-2090151685"/>
+                            <w:dataBinding w:prefixMappings="xmlns:ns0='http://purl.org/dc/elements/1.1/' xmlns:ns1='http://schemas.openxmlformats.org/package/2006/metadata/core-properties' " w:xpath="/ns1:coreProperties[1]/ns0:subject[1]" w:storeItemID="{6C3C8BC8-F283-45AE-878A-BAB7291924A1}"/>
+                            <w:text/>
+                          </w:sdtPr>
+                          <w:sdtContent>
+                            <w:p>
+                              <w:pPr>
+                                <w:pStyle w:val="KeinLeerraum"/>
+                                <w:spacing w:before="40" w:after="40"/>
+                                <w:rPr>
+                                  <w:caps/>
+                                  <w:color w:val="1F3864" w:themeColor="accent5" w:themeShade="80"/>
+                                  <w:sz w:val="28"/>
+                                  <w:szCs w:val="28"/>
+                                </w:rPr>
+                              </w:pPr>
+                              <w:r>
+                                <w:t xml:space="preserve">Von Noah </w:t>
+                              </w:r>
+                              <w:proofErr w:type="spellStart"/>
+                              <w:r>
+                                <w:t>Siegrist</w:t>
+                              </w:r>
+                              <w:proofErr w:type="spellEnd"/>
+                              <w:r>
+                                <w:t xml:space="preserve">, Patrick </w:t>
+                              </w:r>
+                              <w:proofErr w:type="spellStart"/>
+                              <w:r>
+                                <w:t>Günthard</w:t>
+                              </w:r>
+                              <w:proofErr w:type="spellEnd"/>
+                              <w:r>
+                                <w:t xml:space="preserve"> &amp; Zoe Isler</w:t>
+                              </w:r>
+                            </w:p>
+                          </w:sdtContent>
+                        </w:sdt>
+                        <w:sdt>
+                          <w:sdtPr>
+                            <w:rPr>
+                              <w:caps/>
+                              <w:color w:val="4472C4" w:themeColor="accent5"/>
+                              <w:sz w:val="24"/>
+                              <w:szCs w:val="24"/>
+                            </w:rPr>
+                            <w:alias w:val="Autor"/>
+                            <w:tag w:val=""/>
+                            <w:id w:val="-1536112409"/>
+                            <w:dataBinding w:prefixMappings="xmlns:ns0='http://purl.org/dc/elements/1.1/' xmlns:ns1='http://schemas.openxmlformats.org/package/2006/metadata/core-properties' " w:xpath="/ns1:coreProperties[1]/ns0:creator[1]" w:storeItemID="{6C3C8BC8-F283-45AE-878A-BAB7291924A1}"/>
+                            <w:text/>
+                          </w:sdtPr>
+                          <w:sdtContent>
+                            <w:p>
+                              <w:pPr>
+                                <w:pStyle w:val="KeinLeerraum"/>
+                                <w:spacing w:before="80" w:after="40"/>
+                                <w:rPr>
+                                  <w:caps/>
+                                  <w:color w:val="4472C4" w:themeColor="accent5"/>
+                                  <w:sz w:val="24"/>
+                                  <w:szCs w:val="24"/>
+                                </w:rPr>
+                              </w:pPr>
+                              <w:r>
+                                <w:rPr>
+                                  <w:caps/>
+                                  <w:color w:val="4472C4" w:themeColor="accent5"/>
+                                  <w:sz w:val="24"/>
+                                  <w:szCs w:val="24"/>
+                                </w:rPr>
+                                <w:t>IT2016 M335C13</w:t>
+                              </w:r>
+                            </w:p>
+                          </w:sdtContent>
+                        </w:sdt>
+                      </w:txbxContent>
+                    </v:textbox>
+                    <w10:wrap type="square" anchorx="margin" anchory="page"/>
+                  </v:shape>
+                </w:pict>
+              </mc:Fallback>
+            </mc:AlternateContent>
+          </w:r>
+          <w:r>
+            <w:rPr>
+              <w:noProof/>
+            </w:rPr>
+            <mc:AlternateContent>
+              <mc:Choice Requires="wps">
+                <w:drawing>
+                  <wp:anchor distT="0" distB="0" distL="114300" distR="114300" simplePos="0" relativeHeight="251659264" behindDoc="0" locked="0" layoutInCell="1" allowOverlap="1">
+                    <wp:simplePos x="0" y="0"/>
+                    <wp:positionH relativeFrom="margin">
+                      <wp:align>right</wp:align>
+                    </wp:positionH>
+                    <mc:AlternateContent>
+                      <mc:Choice Requires="wp14">
+                        <wp:positionV relativeFrom="page">
+                          <wp14:pctPosVOffset>2300</wp14:pctPosVOffset>
+                        </wp:positionV>
+                      </mc:Choice>
+                      <mc:Fallback>
+                        <wp:positionV relativeFrom="page">
+                          <wp:posOffset>245745</wp:posOffset>
+                        </wp:positionV>
+                      </mc:Fallback>
+                    </mc:AlternateContent>
+                    <wp:extent cx="594360" cy="987552"/>
+                    <wp:effectExtent l="0" t="0" r="0" b="5080"/>
+                    <wp:wrapNone/>
+                    <wp:docPr id="132" name="Rechteck 132"/>
+                    <wp:cNvGraphicFramePr>
+                      <a:graphicFrameLocks xmlns:a="http://schemas.openxmlformats.org/drawingml/2006/main" noChangeAspect="1"/>
+                    </wp:cNvGraphicFramePr>
+                    <a:graphic xmlns:a="http://schemas.openxmlformats.org/drawingml/2006/main">
+                      <a:graphicData uri="http://schemas.microsoft.com/office/word/2010/wordprocessingShape">
+                        <wps:wsp>
+                          <wps:cNvSpPr>
+                            <a:spLocks noChangeAspect="1"/>
+                          </wps:cNvSpPr>
+                          <wps:spPr>
+                            <a:xfrm>
+                              <a:off x="0" y="0"/>
+                              <a:ext cx="594360" cy="987552"/>
+                            </a:xfrm>
+                            <a:prstGeom prst="rect">
+                              <a:avLst/>
+                            </a:prstGeom>
+                            <a:ln>
+                              <a:noFill/>
+                            </a:ln>
+                          </wps:spPr>
+                          <wps:style>
+                            <a:lnRef idx="2">
+                              <a:schemeClr val="accent1">
+                                <a:shade val="50000"/>
+                              </a:schemeClr>
+                            </a:lnRef>
+                            <a:fillRef idx="1">
+                              <a:schemeClr val="accent1"/>
+                            </a:fillRef>
+                            <a:effectRef idx="0">
+                              <a:schemeClr val="accent1"/>
+                            </a:effectRef>
+                            <a:fontRef idx="minor">
+                              <a:schemeClr val="lt1"/>
+                            </a:fontRef>
+                          </wps:style>
+                          <wps:txbx>
+                            <w:txbxContent>
+                              <w:sdt>
+                                <w:sdtPr>
+                                  <w:rPr>
+                                    <w:color w:val="FFFFFF" w:themeColor="background1"/>
+                                    <w:sz w:val="24"/>
+                                    <w:szCs w:val="24"/>
+                                  </w:rPr>
+                                  <w:alias w:val="Jahr"/>
+                                  <w:tag w:val=""/>
+                                  <w:id w:val="-785116381"/>
+                                  <w:dataBinding w:prefixMappings="xmlns:ns0='http://schemas.microsoft.com/office/2006/coverPageProps' " w:xpath="/ns0:CoverPageProperties[1]/ns0:PublishDate[1]" w:storeItemID="{55AF091B-3C7A-41E3-B477-F2FDAA23CFDA}"/>
+                                  <w:date w:fullDate="2016-01-01T00:00:00Z">
+                                    <w:dateFormat w:val="yyyy"/>
+                                    <w:lid w:val="de-DE"/>
+                                    <w:storeMappedDataAs w:val="dateTime"/>
+                                    <w:calendar w:val="gregorian"/>
+                                  </w:date>
+                                </w:sdtPr>
+                                <w:sdtContent>
+                                  <w:p>
+                                    <w:pPr>
+                                      <w:pStyle w:val="KeinLeerraum"/>
+                                      <w:jc w:val="right"/>
+                                      <w:rPr>
+                                        <w:color w:val="FFFFFF" w:themeColor="background1"/>
+                                        <w:sz w:val="24"/>
+                                        <w:szCs w:val="24"/>
+                                      </w:rPr>
+                                    </w:pPr>
+                                    <w:r>
+                                      <w:rPr>
+                                        <w:color w:val="FFFFFF" w:themeColor="background1"/>
+                                        <w:sz w:val="24"/>
+                                        <w:szCs w:val="24"/>
+                                      </w:rPr>
+                                      <w:t>2016</w:t>
+                                    </w:r>
+                                  </w:p>
+                                </w:sdtContent>
+                              </w:sdt>
+                            </w:txbxContent>
+                          </wps:txbx>
+                          <wps:bodyPr rot="0" spcFirstLastPara="0" vertOverflow="overflow" horzOverflow="overflow" vert="horz" wrap="square" lIns="45720" tIns="45720" rIns="45720" bIns="45720" numCol="1" spcCol="0" rtlCol="0" fromWordArt="0" anchor="b" anchorCtr="0" forceAA="0" compatLnSpc="1">
+                            <a:prstTxWarp prst="textNoShape">
+                              <a:avLst/>
+                            </a:prstTxWarp>
+                            <a:noAutofit/>
+                          </wps:bodyPr>
+                        </wps:wsp>
+                      </a:graphicData>
+                    </a:graphic>
+                    <wp14:sizeRelH relativeFrom="page">
+                      <wp14:pctWidth>7600</wp14:pctWidth>
+                    </wp14:sizeRelH>
+                    <wp14:sizeRelV relativeFrom="page">
+                      <wp14:pctHeight>9800</wp14:pctHeight>
+                    </wp14:sizeRelV>
+                  </wp:anchor>
+                </w:drawing>
+              </mc:Choice>
+              <mc:Fallback>
+                <w:pict>
+                  <v:rect id="Rechteck 132" o:spid="_x0000_s1027" style="position:absolute;margin-left:-4.4pt;margin-top:0;width:46.8pt;height:77.75pt;z-index:251659264;visibility:visible;mso-wrap-style:square;mso-width-percent:76;mso-height-percent:98;mso-top-percent:23;mso-wrap-distance-left:9pt;mso-wrap-distance-top:0;mso-wrap-distance-right:9pt;mso-wrap-distance-bottom:0;mso-position-horizontal:right;mso-position-horizontal-relative:margin;mso-position-vertical-relative:page;mso-width-percent:76;mso-height-percent:98;mso-top-percent:23;mso-width-relative:page;mso-height-relative:page;v-text-anchor:bottom" o:gfxdata="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" fillcolor="#5b9bd5 [3204]" stroked="f" strokeweight="1pt">
+                    <v:path arrowok="t"/>
+                    <o:lock v:ext="edit" aspectratio="t"/>
+                    <v:textbox inset="3.6pt,,3.6pt">
+                      <w:txbxContent>
+                        <w:sdt>
+                          <w:sdtPr>
+                            <w:rPr>
+                              <w:color w:val="FFFFFF" w:themeColor="background1"/>
+                              <w:sz w:val="24"/>
+                              <w:szCs w:val="24"/>
+                            </w:rPr>
+                            <w:alias w:val="Jahr"/>
+                            <w:tag w:val=""/>
+                            <w:id w:val="-785116381"/>
+                            <w:dataBinding w:prefixMappings="xmlns:ns0='http://schemas.microsoft.com/office/2006/coverPageProps' " w:xpath="/ns0:CoverPageProperties[1]/ns0:PublishDate[1]" w:storeItemID="{55AF091B-3C7A-41E3-B477-F2FDAA23CFDA}"/>
+                            <w:date w:fullDate="2016-01-01T00:00:00Z">
+                              <w:dateFormat w:val="yyyy"/>
+                              <w:lid w:val="de-DE"/>
+                              <w:storeMappedDataAs w:val="dateTime"/>
+                              <w:calendar w:val="gregorian"/>
+                            </w:date>
+                          </w:sdtPr>
+                          <w:sdtContent>
+                            <w:p>
+                              <w:pPr>
+                                <w:pStyle w:val="KeinLeerraum"/>
+                                <w:jc w:val="right"/>
+                                <w:rPr>
+                                  <w:color w:val="FFFFFF" w:themeColor="background1"/>
+                                  <w:sz w:val="24"/>
+                                  <w:szCs w:val="24"/>
+                                </w:rPr>
+                              </w:pPr>
+                              <w:r>
+                                <w:rPr>
+                                  <w:color w:val="FFFFFF" w:themeColor="background1"/>
+                                  <w:sz w:val="24"/>
+                                  <w:szCs w:val="24"/>
+                                </w:rPr>
+                                <w:t>2016</w:t>
+                              </w:r>
+                            </w:p>
+                          </w:sdtContent>
+                        </w:sdt>
+                      </w:txbxContent>
+                    </v:textbox>
+                    <w10:wrap anchorx="margin" anchory="page"/>
+                  </v:rect>
+                </w:pict>
+              </mc:Fallback>
+            </mc:AlternateContent>
+          </w:r>
+          <w:r>
+            <w:br w:type="page"/>
+          </w:r>
+        </w:p>
+      </w:sdtContent>
+    </w:sdt>
+    <w:sdt>
+      <w:sdtPr>
+        <w:rPr>
+          <w:lang w:val="de-DE"/>
+        </w:rPr>
+        <w:id w:val="795495408"/>
+        <w:docPartObj>
+          <w:docPartGallery w:val="Table of Contents"/>
+          <w:docPartUnique/>
+        </w:docPartObj>
+      </w:sdtPr>
+      <w:sdtEndPr>
+        <w:rPr>
+          <w:rFonts w:asciiTheme="minorHAnsi" w:eastAsiaTheme="minorHAnsi" w:hAnsiTheme="minorHAnsi" w:cstheme="minorBidi"/>
+          <w:b/>
+          <w:bCs/>
+          <w:color w:val="auto"/>
+          <w:sz w:val="22"/>
+          <w:szCs w:val="22"/>
+          <w:lang w:eastAsia="en-US"/>
+        </w:rPr>
+      </w:sdtEndPr>
+      <w:sdtContent>
+        <w:p>
+          <w:pPr>
+            <w:pStyle w:val="Inhaltsverzeichnisberschrift"/>
+          </w:pPr>
+          <w:r>
+            <w:rPr>
+              <w:lang w:val="de-DE"/>
+            </w:rPr>
+            <w:t>Inhalt</w:t>
+          </w:r>
+        </w:p>
+        <w:p>
+          <w:pPr>
+            <w:pStyle w:val="Verzeichnis1"/>
+            <w:tabs>
+              <w:tab w:val="right" w:leader="dot" w:pos="9062"/>
+            </w:tabs>
+            <w:rPr>
+              <w:noProof/>
+            </w:rPr>
+          </w:pPr>
+          <w:r>
+            <w:fldChar w:fldCharType="begin"/>
+          </w:r>
+          <w:r>
+            <w:instrText xml:space="preserve"> TOC \o "1-3" \h \z \u </w:instrText>
+          </w:r>
+          <w:r>
+            <w:fldChar w:fldCharType="separate"/>
+          </w:r>
+          <w:hyperlink w:anchor="_Toc454269164" w:history="1">
+            <w:r>
+              <w:rPr>
+                <w:rStyle w:val="Hyperlink"/>
+                <w:noProof/>
+              </w:rPr>
+              <w:t>Kurzbeschreibung</w:t>
+            </w:r>
+            <w:r>
+              <w:rPr>
+                <w:noProof/>
+                <w:webHidden/>
+              </w:rPr>
+              <w:tab/>
+            </w:r>
+            <w:r>
+              <w:rPr>
+                <w:noProof/>
+                <w:webHidden/>
+              </w:rPr>
+              <w:fldChar w:fldCharType="begin"/>
+            </w:r>
+            <w:r>
+              <w:rPr>
+                <w:noProof/>
+                <w:webHidden/>
+              </w:rPr>
+              <w:instrText xml:space="preserve"> PAGEREF _Toc454269164 \h </w:instrText>
+            </w:r>
+            <w:r>
+              <w:rPr>
+                <w:noProof/>
+                <w:webHidden/>
+              </w:rPr>
+            </w:r>
+            <w:r>
+              <w:rPr>
+                <w:noProof/>
+                <w:webHidden/>
+              </w:rPr>
+              <w:fldChar w:fldCharType="separate"/>
+            </w:r>
+            <w:r>
+              <w:rPr>
+                <w:noProof/>
+                <w:webHidden/>
+              </w:rPr>
+              <w:t>2</w:t>
+            </w:r>
+            <w:r>
+              <w:rPr>
+                <w:noProof/>
+                <w:webHidden/>
+              </w:rPr>
+              <w:fldChar w:fldCharType="end"/>
+            </w:r>
+          </w:hyperlink>
+        </w:p>
+        <w:p>
+          <w:pPr>
+            <w:pStyle w:val="Verzeichnis1"/>
+            <w:tabs>
+              <w:tab w:val="right" w:leader="dot" w:pos="9062"/>
+            </w:tabs>
+            <w:rPr>
+              <w:noProof/>
+            </w:rPr>
+          </w:pPr>
+          <w:hyperlink w:anchor="_Toc454269165" w:history="1">
+            <w:r>
+              <w:rPr>
+                <w:rStyle w:val="Hyperlink"/>
+                <w:noProof/>
+              </w:rPr>
+              <w:t>Use Cases</w:t>
+            </w:r>
+            <w:r>
+              <w:rPr>
+                <w:noProof/>
+                <w:webHidden/>
+              </w:rPr>
+              <w:tab/>
+            </w:r>
+            <w:r>
+              <w:rPr>
+                <w:noProof/>
+                <w:webHidden/>
+              </w:rPr>
+              <w:fldChar w:fldCharType="begin"/>
+            </w:r>
+            <w:r>
+              <w:rPr>
+                <w:noProof/>
+                <w:webHidden/>
+              </w:rPr>
+              <w:instrText xml:space="preserve"> PAGEREF _Toc454269165 \h </w:instrText>
+            </w:r>
+            <w:r>
+              <w:rPr>
+                <w:noProof/>
+                <w:webHidden/>
+              </w:rPr>
+            </w:r>
+            <w:r>
+              <w:rPr>
+                <w:noProof/>
+                <w:webHidden/>
+              </w:rPr>
+              <w:fldChar w:fldCharType="separate"/>
+            </w:r>
+            <w:r>
+              <w:rPr>
+                <w:noProof/>
+                <w:webHidden/>
+              </w:rPr>
+              <w:t>2</w:t>
+            </w:r>
+            <w:r>
+              <w:rPr>
+                <w:noProof/>
+                <w:webHidden/>
+              </w:rPr>
+              <w:fldChar w:fldCharType="end"/>
+            </w:r>
+          </w:hyperlink>
+        </w:p>
+        <w:p>
+          <w:pPr>
+            <w:pStyle w:val="Verzeichnis1"/>
+            <w:tabs>
+              <w:tab w:val="right" w:leader="dot" w:pos="9062"/>
+            </w:tabs>
+            <w:rPr>
+              <w:noProof/>
+            </w:rPr>
+          </w:pPr>
+          <w:hyperlink w:anchor="_Toc454269166" w:history="1">
+            <w:r>
+              <w:rPr>
+                <w:rStyle w:val="Hyperlink"/>
+                <w:noProof/>
+              </w:rPr>
+              <w:t>Story Board</w:t>
+            </w:r>
+            <w:r>
+              <w:rPr>
+                <w:noProof/>
+                <w:webHidden/>
+              </w:rPr>
+              <w:tab/>
+            </w:r>
+            <w:r>
+              <w:rPr>
+                <w:noProof/>
+                <w:webHidden/>
+              </w:rPr>
+              <w:fldChar w:fldCharType="begin"/>
+            </w:r>
+            <w:r>
+              <w:rPr>
+                <w:noProof/>
+                <w:webHidden/>
+              </w:rPr>
+              <w:instrText xml:space="preserve"> PAGEREF _Toc454269166 \h </w:instrText>
+            </w:r>
+            <w:r>
+              <w:rPr>
+                <w:noProof/>
+                <w:webHidden/>
+              </w:rPr>
+            </w:r>
+            <w:r>
+              <w:rPr>
+                <w:noProof/>
+                <w:webHidden/>
+              </w:rPr>
+              <w:fldChar w:fldCharType="separate"/>
+            </w:r>
+            <w:r>
+              <w:rPr>
+                <w:noProof/>
+                <w:webHidden/>
+              </w:rPr>
+              <w:t>4</w:t>
+            </w:r>
+            <w:r>
+              <w:rPr>
+                <w:noProof/>
+                <w:webHidden/>
+              </w:rPr>
+              <w:fldChar w:fldCharType="end"/>
+            </w:r>
+          </w:hyperlink>
+        </w:p>
+        <w:p>
+          <w:pPr>
+            <w:pStyle w:val="Verzeichnis1"/>
+            <w:tabs>
+              <w:tab w:val="right" w:leader="dot" w:pos="9062"/>
+            </w:tabs>
+            <w:rPr>
+              <w:noProof/>
+            </w:rPr>
+          </w:pPr>
+          <w:hyperlink w:anchor="_Toc454269167" w:history="1">
+            <w:r>
+              <w:rPr>
+                <w:rStyle w:val="Hyperlink"/>
+                <w:noProof/>
+              </w:rPr>
+              <w:t>Architektur Beschreibung</w:t>
+            </w:r>
+            <w:r>
+              <w:rPr>
+                <w:noProof/>
+                <w:webHidden/>
+              </w:rPr>
+              <w:tab/>
+            </w:r>
+            <w:r>
+              <w:rPr>
+                <w:noProof/>
+                <w:webHidden/>
+              </w:rPr>
+              <w:fldChar w:fldCharType="begin"/>
+            </w:r>
+            <w:r>
+              <w:rPr>
+                <w:noProof/>
+                <w:webHidden/>
+              </w:rPr>
+              <w:instrText xml:space="preserve"> PAGEREF _Toc454269167 \h </w:instrText>
+            </w:r>
+            <w:r>
+              <w:rPr>
+                <w:noProof/>
+                <w:webHidden/>
+              </w:rPr>
+            </w:r>
+            <w:r>
+              <w:rPr>
+                <w:noProof/>
+                <w:webHidden/>
+              </w:rPr>
+              <w:fldChar w:fldCharType="separate"/>
+            </w:r>
+            <w:r>
+              <w:rPr>
+                <w:noProof/>
+                <w:webHidden/>
+              </w:rPr>
+              <w:t>5</w:t>
+            </w:r>
+            <w:r>
+              <w:rPr>
+                <w:noProof/>
+                <w:webHidden/>
+              </w:rPr>
+              <w:fldChar w:fldCharType="end"/>
+            </w:r>
+          </w:hyperlink>
+        </w:p>
+        <w:p>
+          <w:pPr>
+            <w:pStyle w:val="Verzeichnis1"/>
+            <w:tabs>
+              <w:tab w:val="right" w:leader="dot" w:pos="9062"/>
+            </w:tabs>
+            <w:rPr>
+              <w:noProof/>
+            </w:rPr>
+          </w:pPr>
+          <w:hyperlink w:anchor="_Toc454269168" w:history="1">
+            <w:r>
+              <w:rPr>
+                <w:rStyle w:val="Hyperlink"/>
+                <w:noProof/>
+              </w:rPr>
+              <w:t>Erfahrungen</w:t>
+            </w:r>
+            <w:r>
+              <w:rPr>
+                <w:noProof/>
+                <w:webHidden/>
+              </w:rPr>
+              <w:tab/>
+            </w:r>
+            <w:r>
+              <w:rPr>
+                <w:noProof/>
+                <w:webHidden/>
+              </w:rPr>
+              <w:fldChar w:fldCharType="begin"/>
+            </w:r>
+            <w:r>
+              <w:rPr>
+                <w:noProof/>
+                <w:webHidden/>
+              </w:rPr>
+              <w:instrText xml:space="preserve"> PAGEREF _Toc454269168 \h </w:instrText>
+            </w:r>
+            <w:r>
+              <w:rPr>
+                <w:noProof/>
+                <w:webHidden/>
+              </w:rPr>
+            </w:r>
+            <w:r>
+              <w:rPr>
+                <w:noProof/>
+                <w:webHidden/>
+              </w:rPr>
+              <w:fldChar w:fldCharType="separate"/>
+            </w:r>
+            <w:r>
+              <w:rPr>
+                <w:noProof/>
+                <w:webHidden/>
+              </w:rPr>
+              <w:t>6</w:t>
+            </w:r>
+            <w:r>
+              <w:rPr>
+                <w:noProof/>
+                <w:webHidden/>
+              </w:rPr>
+              <w:fldChar w:fldCharType="end"/>
+            </w:r>
+          </w:hyperlink>
+        </w:p>
+        <w:p>
+          <w:pPr>
+            <w:pStyle w:val="Verzeichnis1"/>
+            <w:tabs>
+              <w:tab w:val="right" w:leader="dot" w:pos="9062"/>
+            </w:tabs>
+            <w:rPr>
+              <w:noProof/>
+            </w:rPr>
+          </w:pPr>
+          <w:hyperlink w:anchor="_Toc454269169" w:history="1">
+            <w:r>
+              <w:rPr>
+                <w:rStyle w:val="Hyperlink"/>
+                <w:noProof/>
+              </w:rPr>
+              <w:t>Testbericht</w:t>
+            </w:r>
+            <w:r>
+              <w:rPr>
+                <w:noProof/>
+                <w:webHidden/>
+              </w:rPr>
+              <w:tab/>
+            </w:r>
+            <w:r>
+              <w:rPr>
+                <w:noProof/>
+                <w:webHidden/>
+              </w:rPr>
+              <w:fldChar w:fldCharType="begin"/>
+            </w:r>
+            <w:r>
+              <w:rPr>
+                <w:noProof/>
+                <w:webHidden/>
+              </w:rPr>
+              <w:instrText xml:space="preserve"> PAGEREF _Toc454269169 \h </w:instrText>
+            </w:r>
+            <w:r>
+              <w:rPr>
+                <w:noProof/>
+                <w:webHidden/>
+              </w:rPr>
+            </w:r>
+            <w:r>
+              <w:rPr>
+                <w:noProof/>
+                <w:webHidden/>
+              </w:rPr>
+              <w:fldChar w:fldCharType="separate"/>
+            </w:r>
+            <w:r>
+              <w:rPr>
+                <w:noProof/>
+                <w:webHidden/>
+              </w:rPr>
+              <w:t>7</w:t>
+            </w:r>
+            <w:r>
+              <w:rPr>
+                <w:noProof/>
+                <w:webHidden/>
+              </w:rPr>
+              <w:fldChar w:fldCharType="end"/>
+            </w:r>
+          </w:hyperlink>
+        </w:p>
+        <w:p>
+          <w:r>
+            <w:rPr>
+              <w:b/>
+              <w:bCs/>
+              <w:lang w:val="de-DE"/>
+            </w:rPr>
+            <w:fldChar w:fldCharType="end"/>
+          </w:r>
+        </w:p>
+      </w:sdtContent>
+    </w:sdt>
+    <w:p>
+      <w:pPr>
+        <w:rPr>
+          <w:rFonts w:asciiTheme="majorHAnsi" w:eastAsiaTheme="majorEastAsia" w:hAnsiTheme="majorHAnsi" w:cstheme="majorBidi"/>
+          <w:spacing w:val="-10"/>
+          <w:kern w:val="28"/>
+          <w:sz w:val="56"/>
+          <w:szCs w:val="56"/>
+        </w:rPr>
+      </w:pPr>
+      <w:r>
+        <w:br w:type="page"/>
+      </w:r>
+    </w:p>
     <w:p>
       <w:pPr>
         <w:pStyle w:val="Titel"/>
       </w:pPr>
       <w:r>
+        <w:lastRenderedPageBreak/>
         <w:t>Rainbow Match</w:t>
       </w:r>
     </w:p>
@@ -15,9 +1031,11 @@
       <w:pPr>
         <w:pStyle w:val="berschrift1"/>
       </w:pPr>
+      <w:bookmarkStart w:id="0" w:name="_Toc454269164"/>
       <w:r>
         <w:t>Kurzbeschreibung</w:t>
       </w:r>
+      <w:bookmarkEnd w:id="0"/>
     </w:p>
     <w:p>
       <w:r>
@@ -76,6 +1094,7 @@
       <w:pPr>
         <w:pStyle w:val="berschrift1"/>
       </w:pPr>
+      <w:bookmarkStart w:id="1" w:name="_Toc454269165"/>
       <w:proofErr w:type="spellStart"/>
       <w:r>
         <w:t>Use</w:t>
@@ -84,15 +1103,16 @@
       <w:r>
         <w:t xml:space="preserve"> Cases</w:t>
       </w:r>
+      <w:bookmarkEnd w:id="1"/>
     </w:p>
     <w:p>
       <w:r>
         <w:rPr>
           <w:noProof/>
-          <w:lang w:eastAsia="de-CH"/>
+          <w:lang w:eastAsia="ko-KR"/>
         </w:rPr>
         <w:drawing>
-          <wp:inline distT="0" distB="0" distL="0" distR="0" wp14:anchorId="3553F604" wp14:editId="27134DE6">
+          <wp:inline distT="0" distB="0" distL="0" distR="0" wp14:anchorId="71BD4D94" wp14:editId="06560960">
             <wp:extent cx="5760720" cy="2962275"/>
             <wp:effectExtent l="0" t="0" r="0" b="9525"/>
             <wp:docPr id="1" name="Grafik 1"/>
@@ -107,7 +1127,7 @@
                     <pic:cNvPicPr/>
                   </pic:nvPicPr>
                   <pic:blipFill>
-                    <a:blip r:embed="rId6"/>
+                    <a:blip r:embed="rId8"/>
                     <a:stretch>
                       <a:fillRect/>
                     </a:stretch>
@@ -299,18 +1319,22 @@
       </w:r>
     </w:p>
     <w:p/>
-    <w:p>
-      <w:bookmarkStart w:id="0" w:name="_GoBack"/>
-      <w:bookmarkEnd w:id="0"/>
-    </w:p>
+    <w:p/>
     <w:p>
       <w:pPr>
         <w:pStyle w:val="berschrift1"/>
       </w:pPr>
+      <w:bookmarkStart w:id="2" w:name="_Toc454269166"/>
       <w:r>
         <w:lastRenderedPageBreak/>
         <w:t>Story Board</w:t>
       </w:r>
+      <w:bookmarkEnd w:id="2"/>
+      <w:r>
+        <w:br/>
+      </w:r>
+      <w:bookmarkStart w:id="3" w:name="_GoBack"/>
+      <w:bookmarkEnd w:id="3"/>
     </w:p>
     <w:p>
       <w:r>
@@ -334,18 +1358,70 @@
             <v:path o:extrusionok="f" gradientshapeok="t" o:connecttype="rect"/>
             <o:lock v:ext="edit" aspectratio="t"/>
           </v:shapetype>
-          <v:shape id="_x0000_i1025" type="#_x0000_t75" style="width:453pt;height:647.25pt">
-            <v:imagedata r:id="rId7" o:title="storyboard"/>
+          <v:shape id="_x0000_i1025" type="#_x0000_t75" style="width:452.65pt;height:647.1pt">
+            <v:imagedata r:id="rId9" o:title="storyboard"/>
           </v:shape>
         </w:pict>
       </w:r>
     </w:p>
+    <w:p/>
+    <w:p>
+      <w:r>
+        <w:lastRenderedPageBreak/>
+        <w:br w:type="page"/>
+      </w:r>
+    </w:p>
+    <w:p>
+      <w:pPr>
+        <w:pStyle w:val="berschrift1"/>
+      </w:pPr>
+      <w:bookmarkStart w:id="4" w:name="_Toc454269167"/>
+      <w:r>
+        <w:lastRenderedPageBreak/>
+        <w:t>Architektur Beschreibung</w:t>
+      </w:r>
+      <w:bookmarkEnd w:id="4"/>
+    </w:p>
+    <w:p>
+      <w:r>
+        <w:br w:type="page"/>
+      </w:r>
+    </w:p>
+    <w:p>
+      <w:pPr>
+        <w:pStyle w:val="berschrift1"/>
+      </w:pPr>
+      <w:bookmarkStart w:id="5" w:name="_Toc454269168"/>
+      <w:r>
+        <w:lastRenderedPageBreak/>
+        <w:t>Erfahrungen</w:t>
+      </w:r>
+      <w:bookmarkEnd w:id="5"/>
+    </w:p>
+    <w:p>
+      <w:r>
+        <w:br w:type="page"/>
+      </w:r>
+    </w:p>
+    <w:p>
+      <w:pPr>
+        <w:pStyle w:val="berschrift1"/>
+      </w:pPr>
+      <w:bookmarkStart w:id="6" w:name="_Toc454269169"/>
+      <w:r>
+        <w:lastRenderedPageBreak/>
+        <w:t>Testbericht</w:t>
+      </w:r>
+      <w:bookmarkEnd w:id="6"/>
+    </w:p>
     <w:sectPr>
-      <w:headerReference w:type="default" r:id="rId8"/>
-      <w:footerReference w:type="default" r:id="rId9"/>
+      <w:headerReference w:type="default" r:id="rId10"/>
+      <w:footerReference w:type="default" r:id="rId11"/>
       <w:pgSz w:w="11906" w:h="16838"/>
       <w:pgMar w:top="1417" w:right="1417" w:bottom="1134" w:left="1417" w:header="708" w:footer="708" w:gutter="0"/>
+      <w:pgNumType w:start="0"/>
       <w:cols w:space="708"/>
+      <w:titlePg/>
       <w:docGrid w:linePitch="360"/>
     </w:sectPr>
   </w:body>
@@ -353,7 +1429,7 @@
 </file>
 
 <file path=word/endnotes.xml><?xml version="1.0" encoding="utf-8"?>
-<w:endnotes xmlns:wpc="http://schemas.microsoft.com/office/word/2010/wordprocessingCanvas" xmlns:mc="http://schemas.openxmlformats.org/markup-compatibility/2006" xmlns:o="urn:schemas-microsoft-com:office:office" xmlns:r="http://schemas.openxmlformats.org/officeDocument/2006/relationships" xmlns:m="http://schemas.openxmlformats.org/officeDocument/2006/math" xmlns:v="urn:schemas-microsoft-com:vml" xmlns:wp14="http://schemas.microsoft.com/office/word/2010/wordprocessingDrawing" xmlns:wp="http://schemas.openxmlformats.org/drawingml/2006/wordprocessingDrawing" xmlns:w10="urn:schemas-microsoft-com:office:word" xmlns:w="http://schemas.openxmlformats.org/wordprocessingml/2006/main" xmlns:w14="http://schemas.microsoft.com/office/word/2010/wordml" xmlns:w15="http://schemas.microsoft.com/office/word/2012/wordml" xmlns:wpg="http://schemas.microsoft.com/office/word/2010/wordprocessingGroup" xmlns:wpi="http://schemas.microsoft.com/office/word/2010/wordprocessingInk" xmlns:wne="http://schemas.microsoft.com/office/word/2006/wordml" xmlns:wps="http://schemas.microsoft.com/office/word/2010/wordprocessingShape" mc:Ignorable="w14 w15 wp14">
+<w:endnotes xmlns:wpc="http://schemas.microsoft.com/office/word/2010/wordprocessingCanvas" xmlns:cx="http://schemas.microsoft.com/office/drawing/2014/chartex" xmlns:cx1="http://schemas.microsoft.com/office/drawing/2015/9/8/chartex" xmlns:cx2="http://schemas.microsoft.com/office/drawing/2015/10/21/chartex" xmlns:mc="http://schemas.openxmlformats.org/markup-compatibility/2006" xmlns:o="urn:schemas-microsoft-com:office:office" xmlns:r="http://schemas.openxmlformats.org/officeDocument/2006/relationships" xmlns:m="http://schemas.openxmlformats.org/officeDocument/2006/math" xmlns:v="urn:schemas-microsoft-com:vml" xmlns:wp14="http://schemas.microsoft.com/office/word/2010/wordprocessingDrawing" xmlns:wp="http://schemas.openxmlformats.org/drawingml/2006/wordprocessingDrawing" xmlns:w10="urn:schemas-microsoft-com:office:word" xmlns:w="http://schemas.openxmlformats.org/wordprocessingml/2006/main" xmlns:w14="http://schemas.microsoft.com/office/word/2010/wordml" xmlns:w15="http://schemas.microsoft.com/office/word/2012/wordml" xmlns:w16se="http://schemas.microsoft.com/office/word/2015/wordml/symex" xmlns:wpg="http://schemas.microsoft.com/office/word/2010/wordprocessingGroup" xmlns:wpi="http://schemas.microsoft.com/office/word/2010/wordprocessingInk" xmlns:wne="http://schemas.microsoft.com/office/word/2006/wordml" xmlns:wps="http://schemas.microsoft.com/office/word/2010/wordprocessingShape" mc:Ignorable="w14 w15 w16se wp14">
   <w:endnote w:type="separator" w:id="-1">
     <w:p>
       <w:pPr>
@@ -378,11 +1454,17 @@
 </file>
 
 <file path=word/footer1.xml><?xml version="1.0" encoding="utf-8"?>
-<w:ftr xmlns:wpc="http://schemas.microsoft.com/office/word/2010/wordprocessingCanvas" xmlns:mc="http://schemas.openxmlformats.org/markup-compatibility/2006" xmlns:o="urn:schemas-microsoft-com:office:office" xmlns:r="http://schemas.openxmlformats.org/officeDocument/2006/relationships" xmlns:m="http://schemas.openxmlformats.org/officeDocument/2006/math" xmlns:v="urn:schemas-microsoft-com:vml" xmlns:wp14="http://schemas.microsoft.com/office/word/2010/wordprocessingDrawing" xmlns:wp="http://schemas.openxmlformats.org/drawingml/2006/wordprocessingDrawing" xmlns:w10="urn:schemas-microsoft-com:office:word" xmlns:w="http://schemas.openxmlformats.org/wordprocessingml/2006/main" xmlns:w14="http://schemas.microsoft.com/office/word/2010/wordml" xmlns:w15="http://schemas.microsoft.com/office/word/2012/wordml" xmlns:wpg="http://schemas.microsoft.com/office/word/2010/wordprocessingGroup" xmlns:wpi="http://schemas.microsoft.com/office/word/2010/wordprocessingInk" xmlns:wne="http://schemas.microsoft.com/office/word/2006/wordml" xmlns:wps="http://schemas.microsoft.com/office/word/2010/wordprocessingShape" mc:Ignorable="w14 w15 wp14">
+<w:ftr xmlns:wpc="http://schemas.microsoft.com/office/word/2010/wordprocessingCanvas" xmlns:cx="http://schemas.microsoft.com/office/drawing/2014/chartex" xmlns:cx1="http://schemas.microsoft.com/office/drawing/2015/9/8/chartex" xmlns:cx2="http://schemas.microsoft.com/office/drawing/2015/10/21/chartex" xmlns:mc="http://schemas.openxmlformats.org/markup-compatibility/2006" xmlns:o="urn:schemas-microsoft-com:office:office" xmlns:r="http://schemas.openxmlformats.org/officeDocument/2006/relationships" xmlns:m="http://schemas.openxmlformats.org/officeDocument/2006/math" xmlns:v="urn:schemas-microsoft-com:vml" xmlns:wp14="http://schemas.microsoft.com/office/word/2010/wordprocessingDrawing" xmlns:wp="http://schemas.openxmlformats.org/drawingml/2006/wordprocessingDrawing" xmlns:w10="urn:schemas-microsoft-com:office:word" xmlns:w="http://schemas.openxmlformats.org/wordprocessingml/2006/main" xmlns:w14="http://schemas.microsoft.com/office/word/2010/wordml" xmlns:w15="http://schemas.microsoft.com/office/word/2012/wordml" xmlns:w16se="http://schemas.microsoft.com/office/word/2015/wordml/symex" xmlns:wpg="http://schemas.microsoft.com/office/word/2010/wordprocessingGroup" xmlns:wpi="http://schemas.microsoft.com/office/word/2010/wordprocessingInk" xmlns:wne="http://schemas.microsoft.com/office/word/2006/wordml" xmlns:wps="http://schemas.microsoft.com/office/word/2010/wordprocessingShape" mc:Ignorable="w14 w15 w16se wp14">
   <w:p>
     <w:pPr>
       <w:pStyle w:val="Fuzeile"/>
     </w:pPr>
+    <w:r>
+      <w:t>Studienwoche TBZ 335b</w:t>
+    </w:r>
+    <w:r>
+      <w:tab/>
+    </w:r>
     <w:r>
       <w:tab/>
     </w:r>
@@ -400,7 +1482,7 @@
         <w:noProof/>
         <w:lang w:val="de-DE"/>
       </w:rPr>
-      <w:t>2</w:t>
+      <w:t>5</w:t>
     </w:r>
     <w:r>
       <w:fldChar w:fldCharType="end"/>
@@ -410,7 +1492,7 @@
 </file>
 
 <file path=word/footnotes.xml><?xml version="1.0" encoding="utf-8"?>
-<w:footnotes xmlns:wpc="http://schemas.microsoft.com/office/word/2010/wordprocessingCanvas" xmlns:mc="http://schemas.openxmlformats.org/markup-compatibility/2006" xmlns:o="urn:schemas-microsoft-com:office:office" xmlns:r="http://schemas.openxmlformats.org/officeDocument/2006/relationships" xmlns:m="http://schemas.openxmlformats.org/officeDocument/2006/math" xmlns:v="urn:schemas-microsoft-com:vml" xmlns:wp14="http://schemas.microsoft.com/office/word/2010/wordprocessingDrawing" xmlns:wp="http://schemas.openxmlformats.org/drawingml/2006/wordprocessingDrawing" xmlns:w10="urn:schemas-microsoft-com:office:word" xmlns:w="http://schemas.openxmlformats.org/wordprocessingml/2006/main" xmlns:w14="http://schemas.microsoft.com/office/word/2010/wordml" xmlns:w15="http://schemas.microsoft.com/office/word/2012/wordml" xmlns:wpg="http://schemas.microsoft.com/office/word/2010/wordprocessingGroup" xmlns:wpi="http://schemas.microsoft.com/office/word/2010/wordprocessingInk" xmlns:wne="http://schemas.microsoft.com/office/word/2006/wordml" xmlns:wps="http://schemas.microsoft.com/office/word/2010/wordprocessingShape" mc:Ignorable="w14 w15 wp14">
+<w:footnotes xmlns:wpc="http://schemas.microsoft.com/office/word/2010/wordprocessingCanvas" xmlns:cx="http://schemas.microsoft.com/office/drawing/2014/chartex" xmlns:cx1="http://schemas.microsoft.com/office/drawing/2015/9/8/chartex" xmlns:cx2="http://schemas.microsoft.com/office/drawing/2015/10/21/chartex" xmlns:mc="http://schemas.openxmlformats.org/markup-compatibility/2006" xmlns:o="urn:schemas-microsoft-com:office:office" xmlns:r="http://schemas.openxmlformats.org/officeDocument/2006/relationships" xmlns:m="http://schemas.openxmlformats.org/officeDocument/2006/math" xmlns:v="urn:schemas-microsoft-com:vml" xmlns:wp14="http://schemas.microsoft.com/office/word/2010/wordprocessingDrawing" xmlns:wp="http://schemas.openxmlformats.org/drawingml/2006/wordprocessingDrawing" xmlns:w10="urn:schemas-microsoft-com:office:word" xmlns:w="http://schemas.openxmlformats.org/wordprocessingml/2006/main" xmlns:w14="http://schemas.microsoft.com/office/word/2010/wordml" xmlns:w15="http://schemas.microsoft.com/office/word/2012/wordml" xmlns:w16se="http://schemas.microsoft.com/office/word/2015/wordml/symex" xmlns:wpg="http://schemas.microsoft.com/office/word/2010/wordprocessingGroup" xmlns:wpi="http://schemas.microsoft.com/office/word/2010/wordprocessingInk" xmlns:wne="http://schemas.microsoft.com/office/word/2006/wordml" xmlns:wps="http://schemas.microsoft.com/office/word/2010/wordprocessingShape" mc:Ignorable="w14 w15 w16se wp14">
   <w:footnote w:type="separator" w:id="-1">
     <w:p>
       <w:pPr>
@@ -435,13 +1517,13 @@
 </file>
 
 <file path=word/header1.xml><?xml version="1.0" encoding="utf-8"?>
-<w:hdr xmlns:wpc="http://schemas.microsoft.com/office/word/2010/wordprocessingCanvas" xmlns:mc="http://schemas.openxmlformats.org/markup-compatibility/2006" xmlns:o="urn:schemas-microsoft-com:office:office" xmlns:r="http://schemas.openxmlformats.org/officeDocument/2006/relationships" xmlns:m="http://schemas.openxmlformats.org/officeDocument/2006/math" xmlns:v="urn:schemas-microsoft-com:vml" xmlns:wp14="http://schemas.microsoft.com/office/word/2010/wordprocessingDrawing" xmlns:wp="http://schemas.openxmlformats.org/drawingml/2006/wordprocessingDrawing" xmlns:w10="urn:schemas-microsoft-com:office:word" xmlns:w="http://schemas.openxmlformats.org/wordprocessingml/2006/main" xmlns:w14="http://schemas.microsoft.com/office/word/2010/wordml" xmlns:w15="http://schemas.microsoft.com/office/word/2012/wordml" xmlns:wpg="http://schemas.microsoft.com/office/word/2010/wordprocessingGroup" xmlns:wpi="http://schemas.microsoft.com/office/word/2010/wordprocessingInk" xmlns:wne="http://schemas.microsoft.com/office/word/2006/wordml" xmlns:wps="http://schemas.microsoft.com/office/word/2010/wordprocessingShape" mc:Ignorable="w14 w15 wp14">
+<w:hdr xmlns:wpc="http://schemas.microsoft.com/office/word/2010/wordprocessingCanvas" xmlns:cx="http://schemas.microsoft.com/office/drawing/2014/chartex" xmlns:cx1="http://schemas.microsoft.com/office/drawing/2015/9/8/chartex" xmlns:cx2="http://schemas.microsoft.com/office/drawing/2015/10/21/chartex" xmlns:mc="http://schemas.openxmlformats.org/markup-compatibility/2006" xmlns:o="urn:schemas-microsoft-com:office:office" xmlns:r="http://schemas.openxmlformats.org/officeDocument/2006/relationships" xmlns:m="http://schemas.openxmlformats.org/officeDocument/2006/math" xmlns:v="urn:schemas-microsoft-com:vml" xmlns:wp14="http://schemas.microsoft.com/office/word/2010/wordprocessingDrawing" xmlns:wp="http://schemas.openxmlformats.org/drawingml/2006/wordprocessingDrawing" xmlns:w10="urn:schemas-microsoft-com:office:word" xmlns:w="http://schemas.openxmlformats.org/wordprocessingml/2006/main" xmlns:w14="http://schemas.microsoft.com/office/word/2010/wordml" xmlns:w15="http://schemas.microsoft.com/office/word/2012/wordml" xmlns:w16se="http://schemas.microsoft.com/office/word/2015/wordml/symex" xmlns:wpg="http://schemas.microsoft.com/office/word/2010/wordprocessingGroup" xmlns:wpi="http://schemas.microsoft.com/office/word/2010/wordprocessingInk" xmlns:wne="http://schemas.microsoft.com/office/word/2006/wordml" xmlns:wps="http://schemas.microsoft.com/office/word/2010/wordprocessingShape" mc:Ignorable="w14 w15 w16se wp14">
   <w:p>
     <w:pPr>
       <w:pStyle w:val="Kopfzeile"/>
     </w:pPr>
     <w:r>
-      <w:t>Studienwoche TBZ 335b</w:t>
+      <w:t>Rainbow Match</w:t>
     </w:r>
     <w:r>
       <w:tab/>
@@ -449,26 +1531,34 @@
     <w:r>
       <w:tab/>
     </w:r>
-    <w:r>
-      <w:t xml:space="preserve">Noah </w:t>
-    </w:r>
     <w:proofErr w:type="spellStart"/>
     <w:r>
-      <w:t>Siegrist</w:t>
+      <w:t>S</w:t>
+    </w:r>
+    <w:r>
+      <w:t>iegrist</w:t>
     </w:r>
     <w:proofErr w:type="spellEnd"/>
     <w:r>
       <w:t xml:space="preserve">, </w:t>
     </w:r>
+    <w:proofErr w:type="spellStart"/>
     <w:r>
-      <w:t>Patrick Günthard &amp; Zoe Isler</w:t>
+      <w:t>Günthard</w:t>
+    </w:r>
+    <w:proofErr w:type="spellEnd"/>
+    <w:r>
+      <w:t xml:space="preserve"> &amp;</w:t>
+    </w:r>
+    <w:r>
+      <w:t xml:space="preserve"> Isler</w:t>
     </w:r>
   </w:p>
 </w:hdr>
 </file>
 
 <file path=word/styles.xml><?xml version="1.0" encoding="utf-8"?>
-<w:styles xmlns:mc="http://schemas.openxmlformats.org/markup-compatibility/2006" xmlns:r="http://schemas.openxmlformats.org/officeDocument/2006/relationships" xmlns:w="http://schemas.openxmlformats.org/wordprocessingml/2006/main" xmlns:w14="http://schemas.microsoft.com/office/word/2010/wordml" xmlns:w15="http://schemas.microsoft.com/office/word/2012/wordml" mc:Ignorable="w14 w15">
+<w:styles xmlns:mc="http://schemas.openxmlformats.org/markup-compatibility/2006" xmlns:r="http://schemas.openxmlformats.org/officeDocument/2006/relationships" xmlns:w="http://schemas.openxmlformats.org/wordprocessingml/2006/main" xmlns:w14="http://schemas.microsoft.com/office/word/2010/wordml" xmlns:w15="http://schemas.microsoft.com/office/word/2012/wordml" xmlns:w16se="http://schemas.microsoft.com/office/word/2015/wordml/symex" mc:Ignorable="w14 w15 w16se">
   <w:docDefaults>
     <w:rPrDefault>
       <w:rPr>
@@ -484,7 +1574,7 @@
       </w:pPr>
     </w:pPrDefault>
   </w:docDefaults>
-  <w:latentStyles w:defLockedState="0" w:defUIPriority="99" w:defSemiHidden="0" w:defUnhideWhenUsed="0" w:defQFormat="0" w:count="371">
+  <w:latentStyles w:defLockedState="0" w:defUIPriority="99" w:defSemiHidden="0" w:defUnhideWhenUsed="0" w:defQFormat="0" w:count="372">
     <w:lsdException w:name="Normal" w:uiPriority="0" w:qFormat="1"/>
     <w:lsdException w:name="heading 1" w:uiPriority="9" w:qFormat="1"/>
     <w:lsdException w:name="heading 2" w:semiHidden="1" w:uiPriority="9" w:unhideWhenUsed="1" w:qFormat="1"/>
@@ -590,7 +1680,6 @@
     <w:lsdException w:name="HTML Sample" w:semiHidden="1" w:unhideWhenUsed="1"/>
     <w:lsdException w:name="HTML Typewriter" w:semiHidden="1" w:unhideWhenUsed="1"/>
     <w:lsdException w:name="HTML Variable" w:semiHidden="1" w:unhideWhenUsed="1"/>
-    <w:lsdException w:name="Normal Table" w:semiHidden="1" w:unhideWhenUsed="1"/>
     <w:lsdException w:name="annotation subject" w:semiHidden="1" w:unhideWhenUsed="1"/>
     <w:lsdException w:name="No List" w:semiHidden="1" w:unhideWhenUsed="1"/>
     <w:lsdException w:name="Outline List 1" w:semiHidden="1" w:unhideWhenUsed="1"/>
@@ -637,10 +1726,8 @@
     <w:lsdException w:name="Table Subtle 2" w:semiHidden="1" w:unhideWhenUsed="1"/>
     <w:lsdException w:name="Table Web 1" w:semiHidden="1" w:unhideWhenUsed="1"/>
     <w:lsdException w:name="Table Web 2" w:semiHidden="1" w:unhideWhenUsed="1"/>
-    <w:lsdException w:name="Table Web 3" w:semiHidden="1" w:unhideWhenUsed="1"/>
     <w:lsdException w:name="Balloon Text" w:semiHidden="1" w:unhideWhenUsed="1"/>
     <w:lsdException w:name="Table Grid" w:uiPriority="39"/>
-    <w:lsdException w:name="Table Theme" w:semiHidden="1" w:unhideWhenUsed="1"/>
     <w:lsdException w:name="Placeholder Text" w:semiHidden="1"/>
     <w:lsdException w:name="No Spacing" w:uiPriority="1" w:qFormat="1"/>
     <w:lsdException w:name="Light Shading" w:uiPriority="60"/>
@@ -856,6 +1943,7 @@
     <w:lsdException w:name="List Table 5 Dark Accent 6" w:uiPriority="50"/>
     <w:lsdException w:name="List Table 6 Colorful Accent 6" w:uiPriority="51"/>
     <w:lsdException w:name="List Table 7 Colorful Accent 6" w:uiPriority="52"/>
+    <w:lsdException w:name="Mention" w:semiHidden="1" w:unhideWhenUsed="1"/>
   </w:latentStyles>
   <w:style w:type="paragraph" w:default="1" w:styleId="Standard">
     <w:name w:val="Normal"/>
@@ -999,6 +2087,69 @@
     <w:link w:val="Fuzeile"/>
     <w:uiPriority w:val="99"/>
     <w:rsid w:val="00AC02B0"/>
+  </w:style>
+  <w:style w:type="paragraph" w:styleId="KeinLeerraum">
+    <w:name w:val="No Spacing"/>
+    <w:link w:val="KeinLeerraumZchn"/>
+    <w:uiPriority w:val="1"/>
+    <w:qFormat/>
+    <w:rsid w:val="008F18CE"/>
+    <w:pPr>
+      <w:spacing w:after="0" w:line="240" w:lineRule="auto"/>
+    </w:pPr>
+    <w:rPr>
+      <w:rFonts w:eastAsiaTheme="minorEastAsia"/>
+      <w:lang w:eastAsia="ko-KR"/>
+    </w:rPr>
+  </w:style>
+  <w:style w:type="character" w:customStyle="1" w:styleId="KeinLeerraumZchn">
+    <w:name w:val="Kein Leerraum Zchn"/>
+    <w:basedOn w:val="Absatz-Standardschriftart"/>
+    <w:link w:val="KeinLeerraum"/>
+    <w:uiPriority w:val="1"/>
+    <w:rsid w:val="008F18CE"/>
+    <w:rPr>
+      <w:rFonts w:eastAsiaTheme="minorEastAsia"/>
+      <w:lang w:eastAsia="ko-KR"/>
+    </w:rPr>
+  </w:style>
+  <w:style w:type="paragraph" w:styleId="Inhaltsverzeichnisberschrift">
+    <w:name w:val="TOC Heading"/>
+    <w:basedOn w:val="berschrift1"/>
+    <w:next w:val="Standard"/>
+    <w:uiPriority w:val="39"/>
+    <w:unhideWhenUsed/>
+    <w:qFormat/>
+    <w:rsid w:val="00701562"/>
+    <w:pPr>
+      <w:outlineLvl w:val="9"/>
+    </w:pPr>
+    <w:rPr>
+      <w:lang w:eastAsia="ko-KR"/>
+    </w:rPr>
+  </w:style>
+  <w:style w:type="paragraph" w:styleId="Verzeichnis1">
+    <w:name w:val="toc 1"/>
+    <w:basedOn w:val="Standard"/>
+    <w:next w:val="Standard"/>
+    <w:autoRedefine/>
+    <w:uiPriority w:val="39"/>
+    <w:unhideWhenUsed/>
+    <w:rsid w:val="00701562"/>
+    <w:pPr>
+      <w:spacing w:after="100"/>
+    </w:pPr>
+  </w:style>
+  <w:style w:type="character" w:styleId="Hyperlink">
+    <w:name w:val="Hyperlink"/>
+    <w:basedOn w:val="Absatz-Standardschriftart"/>
+    <w:uiPriority w:val="99"/>
+    <w:unhideWhenUsed/>
+    <w:rsid w:val="00701562"/>
+    <w:rPr>
+      <w:color w:val="0563C1" w:themeColor="hyperlink"/>
+      <w:u w:val="single"/>
+    </w:rPr>
   </w:style>
 </w:styles>
 </file>
@@ -1262,4 +2413,35 @@
     </a:ext>
   </a:extLst>
 </a:theme>
+</file>
+
+<file path=customXml/item1.xml><?xml version="1.0" encoding="utf-8"?>
+<CoverPageProperties xmlns="http://schemas.microsoft.com/office/2006/coverPageProps">
+  <PublishDate>2016</PublishDate>
+  <Abstract/>
+  <CompanyAddress/>
+  <CompanyPhone/>
+  <CompanyFax/>
+  <CompanyEmail/>
+</CoverPageProperties>
+</file>
+
+<file path=customXml/item2.xml><?xml version="1.0" encoding="utf-8"?>
+<b:Sources xmlns:b="http://schemas.openxmlformats.org/officeDocument/2006/bibliography" xmlns="http://schemas.openxmlformats.org/officeDocument/2006/bibliography" SelectedStyle="\APASixthEditionOfficeOnline.xsl" StyleName="APA" Version="6"/>
+</file>
+
+<file path=customXml/itemProps1.xml><?xml version="1.0" encoding="utf-8"?>
+<ds:datastoreItem xmlns:ds="http://schemas.openxmlformats.org/officeDocument/2006/customXml" ds:itemID="{55AF091B-3C7A-41E3-B477-F2FDAA23CFDA}">
+  <ds:schemaRefs>
+    <ds:schemaRef ds:uri="http://schemas.microsoft.com/office/2006/coverPageProps"/>
+  </ds:schemaRefs>
+</ds:datastoreItem>
+</file>
+
+<file path=customXml/itemProps2.xml><?xml version="1.0" encoding="utf-8"?>
+<ds:datastoreItem xmlns:ds="http://schemas.openxmlformats.org/officeDocument/2006/customXml" ds:itemID="{D645D505-6386-436F-BBEB-3E0A7EE2FBE0}">
+  <ds:schemaRefs>
+    <ds:schemaRef ds:uri="http://schemas.openxmlformats.org/officeDocument/2006/bibliography"/>
+  </ds:schemaRefs>
+</ds:datastoreItem>
 </file>
--- a/doc/RainbowMatchBeschreibung.docx
+++ b/doc/RainbowMatchBeschreibung.docx
@@ -11,8 +11,151 @@
         </w:docPartObj>
       </w:sdtPr>
       <w:sdtContent>
-        <w:p/>
         <w:p>
+          <w:r>
+            <w:rPr>
+              <w:noProof/>
+              <w:lang w:eastAsia="ko-KR"/>
+            </w:rPr>
+            <w:drawing>
+              <wp:anchor distT="0" distB="0" distL="114300" distR="114300" simplePos="0" relativeHeight="251658239" behindDoc="1" locked="0" layoutInCell="1" allowOverlap="1" wp14:anchorId="461D9674" wp14:editId="7821C6F0">
+                <wp:simplePos x="0" y="0"/>
+                <wp:positionH relativeFrom="page">
+                  <wp:align>left</wp:align>
+                </wp:positionH>
+                <wp:positionV relativeFrom="paragraph">
+                  <wp:posOffset>-890743</wp:posOffset>
+                </wp:positionV>
+                <wp:extent cx="7552714" cy="5314385"/>
+                <wp:effectExtent l="0" t="0" r="0" b="635"/>
+                <wp:wrapNone/>
+                <wp:docPr id="3" name="Grafik 3" descr="C:\Users\Zoe\Documents\RainbowMatch\RainbowMatchFrontend\doc\col.png"/>
+                <wp:cNvGraphicFramePr>
+                  <a:graphicFrameLocks xmlns:a="http://schemas.openxmlformats.org/drawingml/2006/main" noChangeAspect="1"/>
+                </wp:cNvGraphicFramePr>
+                <a:graphic xmlns:a="http://schemas.openxmlformats.org/drawingml/2006/main">
+                  <a:graphicData uri="http://schemas.openxmlformats.org/drawingml/2006/picture">
+                    <pic:pic xmlns:pic="http://schemas.openxmlformats.org/drawingml/2006/picture">
+                      <pic:nvPicPr>
+                        <pic:cNvPr id="0" name="Picture 5" descr="C:\Users\Zoe\Documents\RainbowMatch\RainbowMatchFrontend\doc\col.png"/>
+                        <pic:cNvPicPr>
+                          <a:picLocks noChangeAspect="1" noChangeArrowheads="1"/>
+                        </pic:cNvPicPr>
+                      </pic:nvPicPr>
+                      <pic:blipFill rotWithShape="1">
+                        <a:blip r:embed="rId8">
+                          <a:extLst>
+                            <a:ext uri="{28A0092B-C50C-407E-A947-70E740481C1C}">
+                              <a14:useLocalDpi xmlns:a14="http://schemas.microsoft.com/office/drawing/2010/main" val="0"/>
+                            </a:ext>
+                          </a:extLst>
+                        </a:blip>
+                        <a:srcRect l="7179" t="5642" r="22643" b="43124"/>
+                        <a:stretch/>
+                      </pic:blipFill>
+                      <pic:spPr bwMode="auto">
+                        <a:xfrm>
+                          <a:off x="0" y="0"/>
+                          <a:ext cx="7562176" cy="5321043"/>
+                        </a:xfrm>
+                        <a:prstGeom prst="rect">
+                          <a:avLst/>
+                        </a:prstGeom>
+                        <a:noFill/>
+                        <a:ln>
+                          <a:noFill/>
+                        </a:ln>
+                        <a:extLst>
+                          <a:ext uri="{53640926-AAD7-44D8-BBD7-CCE9431645EC}">
+                            <a14:shadowObscured xmlns:a14="http://schemas.microsoft.com/office/drawing/2010/main"/>
+                          </a:ext>
+                        </a:extLst>
+                      </pic:spPr>
+                    </pic:pic>
+                  </a:graphicData>
+                </a:graphic>
+                <wp14:sizeRelH relativeFrom="page">
+                  <wp14:pctWidth>0</wp14:pctWidth>
+                </wp14:sizeRelH>
+                <wp14:sizeRelV relativeFrom="page">
+                  <wp14:pctHeight>0</wp14:pctHeight>
+                </wp14:sizeRelV>
+              </wp:anchor>
+            </w:drawing>
+          </w:r>
+        </w:p>
+        <w:p>
+          <w:r>
+            <w:rPr>
+              <w:noProof/>
+              <w:lang w:eastAsia="ko-KR"/>
+            </w:rPr>
+            <w:drawing>
+              <wp:anchor distT="0" distB="0" distL="114300" distR="114300" simplePos="0" relativeHeight="251662336" behindDoc="1" locked="0" layoutInCell="1" allowOverlap="1" wp14:anchorId="49326B44" wp14:editId="2E49E8B8">
+                <wp:simplePos x="0" y="0"/>
+                <wp:positionH relativeFrom="page">
+                  <wp:align>right</wp:align>
+                </wp:positionH>
+                <wp:positionV relativeFrom="paragraph">
+                  <wp:posOffset>6220191</wp:posOffset>
+                </wp:positionV>
+                <wp:extent cx="7552649" cy="3281812"/>
+                <wp:effectExtent l="0" t="0" r="0" b="0"/>
+                <wp:wrapNone/>
+                <wp:docPr id="4" name="Grafik 4" descr="C:\Users\Zoe\Documents\RainbowMatch\RainbowMatchFrontend\doc\col.png"/>
+                <wp:cNvGraphicFramePr>
+                  <a:graphicFrameLocks xmlns:a="http://schemas.openxmlformats.org/drawingml/2006/main" noChangeAspect="1"/>
+                </wp:cNvGraphicFramePr>
+                <a:graphic xmlns:a="http://schemas.openxmlformats.org/drawingml/2006/main">
+                  <a:graphicData uri="http://schemas.openxmlformats.org/drawingml/2006/picture">
+                    <pic:pic xmlns:pic="http://schemas.openxmlformats.org/drawingml/2006/picture">
+                      <pic:nvPicPr>
+                        <pic:cNvPr id="0" name="Picture 5" descr="C:\Users\Zoe\Documents\RainbowMatch\RainbowMatchFrontend\doc\col.png"/>
+                        <pic:cNvPicPr>
+                          <a:picLocks noChangeAspect="1" noChangeArrowheads="1"/>
+                        </pic:cNvPicPr>
+                      </pic:nvPicPr>
+                      <pic:blipFill rotWithShape="1">
+                        <a:blip r:embed="rId8">
+                          <a:extLst>
+                            <a:ext uri="{28A0092B-C50C-407E-A947-70E740481C1C}">
+                              <a14:useLocalDpi xmlns:a14="http://schemas.microsoft.com/office/drawing/2010/main" val="0"/>
+                            </a:ext>
+                          </a:extLst>
+                        </a:blip>
+                        <a:srcRect l="7179" t="5642" r="22643" b="43124"/>
+                        <a:stretch/>
+                      </pic:blipFill>
+                      <pic:spPr bwMode="auto">
+                        <a:xfrm>
+                          <a:off x="0" y="0"/>
+                          <a:ext cx="7552649" cy="3281812"/>
+                        </a:xfrm>
+                        <a:prstGeom prst="rect">
+                          <a:avLst/>
+                        </a:prstGeom>
+                        <a:noFill/>
+                        <a:ln>
+                          <a:noFill/>
+                        </a:ln>
+                        <a:extLst>
+                          <a:ext uri="{53640926-AAD7-44D8-BBD7-CCE9431645EC}">
+                            <a14:shadowObscured xmlns:a14="http://schemas.microsoft.com/office/drawing/2010/main"/>
+                          </a:ext>
+                        </a:extLst>
+                      </pic:spPr>
+                    </pic:pic>
+                  </a:graphicData>
+                </a:graphic>
+                <wp14:sizeRelH relativeFrom="page">
+                  <wp14:pctWidth>0</wp14:pctWidth>
+                </wp14:sizeRelH>
+                <wp14:sizeRelV relativeFrom="page">
+                  <wp14:pctHeight>0</wp14:pctHeight>
+                </wp14:sizeRelV>
+              </wp:anchor>
+            </w:drawing>
+          </w:r>
           <w:r>
             <w:rPr>
               <w:noProof/>
@@ -20,7 +163,7 @@
             <mc:AlternateContent>
               <mc:Choice Requires="wps">
                 <w:drawing>
-                  <wp:anchor distT="0" distB="0" distL="182880" distR="182880" simplePos="0" relativeHeight="251660288" behindDoc="0" locked="0" layoutInCell="1" allowOverlap="1">
+                  <wp:anchor distT="0" distB="0" distL="182880" distR="182880" simplePos="0" relativeHeight="251660288" behindDoc="0" locked="0" layoutInCell="1" allowOverlap="1" wp14:anchorId="78490698" wp14:editId="248EF666">
                     <wp:simplePos x="0" y="0"/>
                     <mc:AlternateContent>
                       <mc:Choice Requires="wp14">
@@ -222,7 +365,7 @@
               </mc:Choice>
               <mc:Fallback>
                 <w:pict>
-                  <v:shapetype id="_x0000_t202" coordsize="21600,21600" o:spt="202" path="m,l,21600r21600,l21600,xe">
+                  <v:shapetype w14:anchorId="78490698" id="_x0000_t202" coordsize="21600,21600" o:spt="202" path="m,l,21600r21600,l21600,xe">
                     <v:stroke joinstyle="miter"/>
                     <v:path gradientshapeok="t" o:connecttype="rect"/>
                   </v:shapetype>
@@ -353,191 +496,11 @@
             </mc:AlternateContent>
           </w:r>
           <w:r>
-            <w:rPr>
-              <w:noProof/>
-            </w:rPr>
-            <mc:AlternateContent>
-              <mc:Choice Requires="wps">
-                <w:drawing>
-                  <wp:anchor distT="0" distB="0" distL="114300" distR="114300" simplePos="0" relativeHeight="251659264" behindDoc="0" locked="0" layoutInCell="1" allowOverlap="1">
-                    <wp:simplePos x="0" y="0"/>
-                    <wp:positionH relativeFrom="margin">
-                      <wp:align>right</wp:align>
-                    </wp:positionH>
-                    <mc:AlternateContent>
-                      <mc:Choice Requires="wp14">
-                        <wp:positionV relativeFrom="page">
-                          <wp14:pctPosVOffset>2300</wp14:pctPosVOffset>
-                        </wp:positionV>
-                      </mc:Choice>
-                      <mc:Fallback>
-                        <wp:positionV relativeFrom="page">
-                          <wp:posOffset>245745</wp:posOffset>
-                        </wp:positionV>
-                      </mc:Fallback>
-                    </mc:AlternateContent>
-                    <wp:extent cx="594360" cy="987552"/>
-                    <wp:effectExtent l="0" t="0" r="0" b="5080"/>
-                    <wp:wrapNone/>
-                    <wp:docPr id="132" name="Rechteck 132"/>
-                    <wp:cNvGraphicFramePr>
-                      <a:graphicFrameLocks xmlns:a="http://schemas.openxmlformats.org/drawingml/2006/main" noChangeAspect="1"/>
-                    </wp:cNvGraphicFramePr>
-                    <a:graphic xmlns:a="http://schemas.openxmlformats.org/drawingml/2006/main">
-                      <a:graphicData uri="http://schemas.microsoft.com/office/word/2010/wordprocessingShape">
-                        <wps:wsp>
-                          <wps:cNvSpPr>
-                            <a:spLocks noChangeAspect="1"/>
-                          </wps:cNvSpPr>
-                          <wps:spPr>
-                            <a:xfrm>
-                              <a:off x="0" y="0"/>
-                              <a:ext cx="594360" cy="987552"/>
-                            </a:xfrm>
-                            <a:prstGeom prst="rect">
-                              <a:avLst/>
-                            </a:prstGeom>
-                            <a:ln>
-                              <a:noFill/>
-                            </a:ln>
-                          </wps:spPr>
-                          <wps:style>
-                            <a:lnRef idx="2">
-                              <a:schemeClr val="accent1">
-                                <a:shade val="50000"/>
-                              </a:schemeClr>
-                            </a:lnRef>
-                            <a:fillRef idx="1">
-                              <a:schemeClr val="accent1"/>
-                            </a:fillRef>
-                            <a:effectRef idx="0">
-                              <a:schemeClr val="accent1"/>
-                            </a:effectRef>
-                            <a:fontRef idx="minor">
-                              <a:schemeClr val="lt1"/>
-                            </a:fontRef>
-                          </wps:style>
-                          <wps:txbx>
-                            <w:txbxContent>
-                              <w:sdt>
-                                <w:sdtPr>
-                                  <w:rPr>
-                                    <w:color w:val="FFFFFF" w:themeColor="background1"/>
-                                    <w:sz w:val="24"/>
-                                    <w:szCs w:val="24"/>
-                                  </w:rPr>
-                                  <w:alias w:val="Jahr"/>
-                                  <w:tag w:val=""/>
-                                  <w:id w:val="-785116381"/>
-                                  <w:dataBinding w:prefixMappings="xmlns:ns0='http://schemas.microsoft.com/office/2006/coverPageProps' " w:xpath="/ns0:CoverPageProperties[1]/ns0:PublishDate[1]" w:storeItemID="{55AF091B-3C7A-41E3-B477-F2FDAA23CFDA}"/>
-                                  <w:date w:fullDate="2016-01-01T00:00:00Z">
-                                    <w:dateFormat w:val="yyyy"/>
-                                    <w:lid w:val="de-DE"/>
-                                    <w:storeMappedDataAs w:val="dateTime"/>
-                                    <w:calendar w:val="gregorian"/>
-                                  </w:date>
-                                </w:sdtPr>
-                                <w:sdtContent>
-                                  <w:p>
-                                    <w:pPr>
-                                      <w:pStyle w:val="KeinLeerraum"/>
-                                      <w:jc w:val="right"/>
-                                      <w:rPr>
-                                        <w:color w:val="FFFFFF" w:themeColor="background1"/>
-                                        <w:sz w:val="24"/>
-                                        <w:szCs w:val="24"/>
-                                      </w:rPr>
-                                    </w:pPr>
-                                    <w:r>
-                                      <w:rPr>
-                                        <w:color w:val="FFFFFF" w:themeColor="background1"/>
-                                        <w:sz w:val="24"/>
-                                        <w:szCs w:val="24"/>
-                                      </w:rPr>
-                                      <w:t>2016</w:t>
-                                    </w:r>
-                                  </w:p>
-                                </w:sdtContent>
-                              </w:sdt>
-                            </w:txbxContent>
-                          </wps:txbx>
-                          <wps:bodyPr rot="0" spcFirstLastPara="0" vertOverflow="overflow" horzOverflow="overflow" vert="horz" wrap="square" lIns="45720" tIns="45720" rIns="45720" bIns="45720" numCol="1" spcCol="0" rtlCol="0" fromWordArt="0" anchor="b" anchorCtr="0" forceAA="0" compatLnSpc="1">
-                            <a:prstTxWarp prst="textNoShape">
-                              <a:avLst/>
-                            </a:prstTxWarp>
-                            <a:noAutofit/>
-                          </wps:bodyPr>
-                        </wps:wsp>
-                      </a:graphicData>
-                    </a:graphic>
-                    <wp14:sizeRelH relativeFrom="page">
-                      <wp14:pctWidth>7600</wp14:pctWidth>
-                    </wp14:sizeRelH>
-                    <wp14:sizeRelV relativeFrom="page">
-                      <wp14:pctHeight>9800</wp14:pctHeight>
-                    </wp14:sizeRelV>
-                  </wp:anchor>
-                </w:drawing>
-              </mc:Choice>
-              <mc:Fallback>
-                <w:pict>
-                  <v:rect id="Rechteck 132" o:spid="_x0000_s1027" style="position:absolute;margin-left:-4.4pt;margin-top:0;width:46.8pt;height:77.75pt;z-index:251659264;visibility:visible;mso-wrap-style:square;mso-width-percent:76;mso-height-percent:98;mso-top-percent:23;mso-wrap-distance-left:9pt;mso-wrap-distance-top:0;mso-wrap-distance-right:9pt;mso-wrap-distance-bottom:0;mso-position-horizontal:right;mso-position-horizontal-relative:margin;mso-position-vertical-relative:page;mso-width-percent:76;mso-height-percent:98;mso-top-percent:23;mso-width-relative:page;mso-height-relative:page;v-text-anchor:bottom" o:gfxdata="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" fillcolor="#5b9bd5 [3204]" stroked="f" strokeweight="1pt">
-                    <v:path arrowok="t"/>
-                    <o:lock v:ext="edit" aspectratio="t"/>
-                    <v:textbox inset="3.6pt,,3.6pt">
-                      <w:txbxContent>
-                        <w:sdt>
-                          <w:sdtPr>
-                            <w:rPr>
-                              <w:color w:val="FFFFFF" w:themeColor="background1"/>
-                              <w:sz w:val="24"/>
-                              <w:szCs w:val="24"/>
-                            </w:rPr>
-                            <w:alias w:val="Jahr"/>
-                            <w:tag w:val=""/>
-                            <w:id w:val="-785116381"/>
-                            <w:dataBinding w:prefixMappings="xmlns:ns0='http://schemas.microsoft.com/office/2006/coverPageProps' " w:xpath="/ns0:CoverPageProperties[1]/ns0:PublishDate[1]" w:storeItemID="{55AF091B-3C7A-41E3-B477-F2FDAA23CFDA}"/>
-                            <w:date w:fullDate="2016-01-01T00:00:00Z">
-                              <w:dateFormat w:val="yyyy"/>
-                              <w:lid w:val="de-DE"/>
-                              <w:storeMappedDataAs w:val="dateTime"/>
-                              <w:calendar w:val="gregorian"/>
-                            </w:date>
-                          </w:sdtPr>
-                          <w:sdtContent>
-                            <w:p>
-                              <w:pPr>
-                                <w:pStyle w:val="KeinLeerraum"/>
-                                <w:jc w:val="right"/>
-                                <w:rPr>
-                                  <w:color w:val="FFFFFF" w:themeColor="background1"/>
-                                  <w:sz w:val="24"/>
-                                  <w:szCs w:val="24"/>
-                                </w:rPr>
-                              </w:pPr>
-                              <w:r>
-                                <w:rPr>
-                                  <w:color w:val="FFFFFF" w:themeColor="background1"/>
-                                  <w:sz w:val="24"/>
-                                  <w:szCs w:val="24"/>
-                                </w:rPr>
-                                <w:t>2016</w:t>
-                              </w:r>
-                            </w:p>
-                          </w:sdtContent>
-                        </w:sdt>
-                      </w:txbxContent>
-                    </v:textbox>
-                    <w10:wrap anchorx="margin" anchory="page"/>
-                  </v:rect>
-                </w:pict>
-              </mc:Fallback>
-            </mc:AlternateContent>
-          </w:r>
-          <w:r>
             <w:br w:type="page"/>
           </w:r>
         </w:p>
+        <w:bookmarkStart w:id="0" w:name="_GoBack" w:displacedByCustomXml="next"/>
+        <w:bookmarkEnd w:id="0" w:displacedByCustomXml="next"/>
       </w:sdtContent>
     </w:sdt>
     <w:sdt>
@@ -1031,11 +994,11 @@
       <w:pPr>
         <w:pStyle w:val="berschrift1"/>
       </w:pPr>
-      <w:bookmarkStart w:id="0" w:name="_Toc454269164"/>
+      <w:bookmarkStart w:id="1" w:name="_Toc454269164"/>
       <w:r>
         <w:t>Kurzbeschreibung</w:t>
       </w:r>
-      <w:bookmarkEnd w:id="0"/>
+      <w:bookmarkEnd w:id="1"/>
     </w:p>
     <w:p>
       <w:r>
@@ -1094,7 +1057,7 @@
       <w:pPr>
         <w:pStyle w:val="berschrift1"/>
       </w:pPr>
-      <w:bookmarkStart w:id="1" w:name="_Toc454269165"/>
+      <w:bookmarkStart w:id="2" w:name="_Toc454269165"/>
       <w:proofErr w:type="spellStart"/>
       <w:r>
         <w:t>Use</w:t>
@@ -1103,7 +1066,7 @@
       <w:r>
         <w:t xml:space="preserve"> Cases</w:t>
       </w:r>
-      <w:bookmarkEnd w:id="1"/>
+      <w:bookmarkEnd w:id="2"/>
     </w:p>
     <w:p>
       <w:r>
@@ -1127,7 +1090,7 @@
                     <pic:cNvPicPr/>
                   </pic:nvPicPr>
                   <pic:blipFill>
-                    <a:blip r:embed="rId8"/>
+                    <a:blip r:embed="rId9"/>
                     <a:stretch>
                       <a:fillRect/>
                     </a:stretch>
@@ -1324,17 +1287,15 @@
       <w:pPr>
         <w:pStyle w:val="berschrift1"/>
       </w:pPr>
-      <w:bookmarkStart w:id="2" w:name="_Toc454269166"/>
+      <w:bookmarkStart w:id="3" w:name="_Toc454269166"/>
       <w:r>
         <w:lastRenderedPageBreak/>
         <w:t>Story Board</w:t>
       </w:r>
-      <w:bookmarkEnd w:id="2"/>
+      <w:bookmarkEnd w:id="3"/>
       <w:r>
         <w:br/>
       </w:r>
-      <w:bookmarkStart w:id="3" w:name="_GoBack"/>
-      <w:bookmarkEnd w:id="3"/>
     </w:p>
     <w:p>
       <w:r>
@@ -1358,23 +1319,20 @@
             <v:path o:extrusionok="f" gradientshapeok="t" o:connecttype="rect"/>
             <o:lock v:ext="edit" aspectratio="t"/>
           </v:shapetype>
-          <v:shape id="_x0000_i1025" type="#_x0000_t75" style="width:452.65pt;height:647.1pt">
-            <v:imagedata r:id="rId9" o:title="storyboard"/>
+          <v:shape id="_x0000_i1025" type="#_x0000_t75" style="width:452.65pt;height:647.3pt">
+            <v:imagedata r:id="rId10" o:title="storyboard"/>
           </v:shape>
         </w:pict>
       </w:r>
     </w:p>
     <w:p/>
-    <w:p>
-      <w:r>
-        <w:lastRenderedPageBreak/>
-        <w:br w:type="page"/>
-      </w:r>
-    </w:p>
     <w:p>
       <w:pPr>
         <w:pStyle w:val="berschrift1"/>
       </w:pPr>
+      <w:r>
+        <w:br w:type="page"/>
+      </w:r>
       <w:bookmarkStart w:id="4" w:name="_Toc454269167"/>
       <w:r>
         <w:lastRenderedPageBreak/>
@@ -1415,8 +1373,8 @@
       <w:bookmarkEnd w:id="6"/>
     </w:p>
     <w:sectPr>
-      <w:headerReference w:type="default" r:id="rId10"/>
-      <w:footerReference w:type="default" r:id="rId11"/>
+      <w:headerReference w:type="default" r:id="rId11"/>
+      <w:footerReference w:type="default" r:id="rId12"/>
       <w:pgSz w:w="11906" w:h="16838"/>
       <w:pgMar w:top="1417" w:right="1417" w:bottom="1134" w:left="1417" w:header="708" w:footer="708" w:gutter="0"/>
       <w:pgNumType w:start="0"/>
@@ -1482,7 +1440,7 @@
         <w:noProof/>
         <w:lang w:val="de-DE"/>
       </w:rPr>
-      <w:t>5</w:t>
+      <w:t>7</w:t>
     </w:r>
     <w:r>
       <w:fldChar w:fldCharType="end"/>
@@ -2417,7 +2375,7 @@
 
 <file path=customXml/item1.xml><?xml version="1.0" encoding="utf-8"?>
 <CoverPageProperties xmlns="http://schemas.microsoft.com/office/2006/coverPageProps">
-  <PublishDate>2016</PublishDate>
+  <PublishDate>206</PublishDate>
   <Abstract/>
   <CompanyAddress/>
   <CompanyPhone/>
@@ -2439,7 +2397,7 @@
 </file>
 
 <file path=customXml/itemProps2.xml><?xml version="1.0" encoding="utf-8"?>
-<ds:datastoreItem xmlns:ds="http://schemas.openxmlformats.org/officeDocument/2006/customXml" ds:itemID="{D645D505-6386-436F-BBEB-3E0A7EE2FBE0}">
+<ds:datastoreItem xmlns:ds="http://schemas.openxmlformats.org/officeDocument/2006/customXml" ds:itemID="{FD35E90C-01E7-4C55-9DC8-1EFEB84BD3B0}">
   <ds:schemaRefs>
     <ds:schemaRef ds:uri="http://schemas.openxmlformats.org/officeDocument/2006/bibliography"/>
   </ds:schemaRefs>

--- a/doc/RainbowMatchBeschreibung.docx
+++ b/doc/RainbowMatchBeschreibung.docx
@@ -43,7 +43,7 @@
                         </pic:cNvPicPr>
                       </pic:nvPicPr>
                       <pic:blipFill rotWithShape="1">
-                        <a:blip r:embed="rId8">
+                        <a:blip r:embed="rId9">
                           <a:extLst>
                             <a:ext uri="{28A0092B-C50C-407E-A947-70E740481C1C}">
                               <a14:useLocalDpi xmlns:a14="http://schemas.microsoft.com/office/drawing/2010/main" val="0"/>
@@ -116,7 +116,7 @@
                         </pic:cNvPicPr>
                       </pic:nvPicPr>
                       <pic:blipFill rotWithShape="1">
-                        <a:blip r:embed="rId8">
+                        <a:blip r:embed="rId9">
                           <a:extLst>
                             <a:ext uri="{28A0092B-C50C-407E-A947-70E740481C1C}">
                               <a14:useLocalDpi xmlns:a14="http://schemas.microsoft.com/office/drawing/2010/main" val="0"/>
@@ -499,8 +499,6 @@
             <w:br w:type="page"/>
           </w:r>
         </w:p>
-        <w:bookmarkStart w:id="0" w:name="_GoBack" w:displacedByCustomXml="next"/>
-        <w:bookmarkEnd w:id="0" w:displacedByCustomXml="next"/>
       </w:sdtContent>
     </w:sdt>
     <w:sdt>
@@ -994,11 +992,11 @@
       <w:pPr>
         <w:pStyle w:val="berschrift1"/>
       </w:pPr>
-      <w:bookmarkStart w:id="1" w:name="_Toc454269164"/>
+      <w:bookmarkStart w:id="0" w:name="_Toc454269164"/>
       <w:r>
         <w:t>Kurzbeschreibung</w:t>
       </w:r>
-      <w:bookmarkEnd w:id="1"/>
+      <w:bookmarkEnd w:id="0"/>
     </w:p>
     <w:p>
       <w:r>
@@ -1057,7 +1055,7 @@
       <w:pPr>
         <w:pStyle w:val="berschrift1"/>
       </w:pPr>
-      <w:bookmarkStart w:id="2" w:name="_Toc454269165"/>
+      <w:bookmarkStart w:id="1" w:name="_Toc454269165"/>
       <w:proofErr w:type="spellStart"/>
       <w:r>
         <w:t>Use</w:t>
@@ -1066,7 +1064,7 @@
       <w:r>
         <w:t xml:space="preserve"> Cases</w:t>
       </w:r>
-      <w:bookmarkEnd w:id="2"/>
+      <w:bookmarkEnd w:id="1"/>
     </w:p>
     <w:p>
       <w:r>
@@ -1090,7 +1088,7 @@
                     <pic:cNvPicPr/>
                   </pic:nvPicPr>
                   <pic:blipFill>
-                    <a:blip r:embed="rId9"/>
+                    <a:blip r:embed="rId10"/>
                     <a:stretch>
                       <a:fillRect/>
                     </a:stretch>
@@ -1287,12 +1285,12 @@
       <w:pPr>
         <w:pStyle w:val="berschrift1"/>
       </w:pPr>
-      <w:bookmarkStart w:id="3" w:name="_Toc454269166"/>
+      <w:bookmarkStart w:id="2" w:name="_Toc454269166"/>
       <w:r>
         <w:lastRenderedPageBreak/>
         <w:t>Story Board</w:t>
       </w:r>
-      <w:bookmarkEnd w:id="3"/>
+      <w:bookmarkEnd w:id="2"/>
       <w:r>
         <w:br/>
       </w:r>
@@ -1319,10 +1317,29 @@
             <v:path o:extrusionok="f" gradientshapeok="t" o:connecttype="rect"/>
             <o:lock v:ext="edit" aspectratio="t"/>
           </v:shapetype>
-          <v:shape id="_x0000_i1025" type="#_x0000_t75" style="width:452.65pt;height:647.3pt">
-            <v:imagedata r:id="rId10" o:title="storyboard"/>
+          <v:shape id="_x0000_i1025" type="#_x0000_t75" style="width:453pt;height:647.1pt">
+            <v:imagedata r:id="rId11" o:title="storyboard"/>
           </v:shape>
         </w:pict>
+      </w:r>
+    </w:p>
+    <w:p/>
+    <w:p>
+      <w:r>
+        <w:lastRenderedPageBreak/>
+        <w:t>Beschreibung:</w:t>
+      </w:r>
+    </w:p>
+    <w:p>
+      <w:pPr>
+        <w:pStyle w:val="Listenabsatz"/>
+        <w:numPr>
+          <w:ilvl w:val="0"/>
+          <w:numId w:val="1"/>
+        </w:numPr>
+      </w:pPr>
+      <w:r>
+        <w:t>Home Screen: wird nach dem einloggen angezeigt</w:t>
       </w:r>
     </w:p>
     <w:p/>
@@ -1333,12 +1350,12 @@
       <w:r>
         <w:br w:type="page"/>
       </w:r>
-      <w:bookmarkStart w:id="4" w:name="_Toc454269167"/>
+      <w:bookmarkStart w:id="3" w:name="_Toc454269167"/>
       <w:r>
         <w:lastRenderedPageBreak/>
         <w:t>Architektur Beschreibung</w:t>
       </w:r>
-      <w:bookmarkEnd w:id="4"/>
+      <w:bookmarkEnd w:id="3"/>
     </w:p>
     <w:p>
       <w:r>
@@ -1349,12 +1366,12 @@
       <w:pPr>
         <w:pStyle w:val="berschrift1"/>
       </w:pPr>
-      <w:bookmarkStart w:id="5" w:name="_Toc454269168"/>
+      <w:bookmarkStart w:id="4" w:name="_Toc454269168"/>
       <w:r>
         <w:lastRenderedPageBreak/>
         <w:t>Erfahrungen</w:t>
       </w:r>
-      <w:bookmarkEnd w:id="5"/>
+      <w:bookmarkEnd w:id="4"/>
     </w:p>
     <w:p>
       <w:r>
@@ -1365,16 +1382,2316 @@
       <w:pPr>
         <w:pStyle w:val="berschrift1"/>
       </w:pPr>
-      <w:bookmarkStart w:id="6" w:name="_Toc454269169"/>
+      <w:bookmarkStart w:id="5" w:name="_Toc454269169"/>
       <w:r>
         <w:lastRenderedPageBreak/>
         <w:t>Testbericht</w:t>
       </w:r>
+      <w:bookmarkEnd w:id="5"/>
+    </w:p>
+    <w:p/>
+    <w:tbl>
+      <w:tblPr>
+        <w:tblStyle w:val="Gitternetztabelle2Akzent1"/>
+        <w:tblW w:w="0" w:type="auto"/>
+        <w:tblLayout w:type="fixed"/>
+        <w:tblLook w:val="04A0" w:firstRow="1" w:lastRow="0" w:firstColumn="1" w:lastColumn="0" w:noHBand="0" w:noVBand="1"/>
+      </w:tblPr>
+      <w:tblGrid>
+        <w:gridCol w:w="529"/>
+        <w:gridCol w:w="1314"/>
+        <w:gridCol w:w="1134"/>
+        <w:gridCol w:w="1559"/>
+        <w:gridCol w:w="1276"/>
+        <w:gridCol w:w="1276"/>
+        <w:gridCol w:w="1180"/>
+        <w:gridCol w:w="804"/>
+      </w:tblGrid>
+      <w:tr>
+        <w:trPr>
+          <w:cnfStyle w:val="100000000000" w:firstRow="1" w:lastRow="0" w:firstColumn="0" w:lastColumn="0" w:oddVBand="0" w:evenVBand="0" w:oddHBand="0" w:evenHBand="0" w:firstRowFirstColumn="0" w:firstRowLastColumn="0" w:lastRowFirstColumn="0" w:lastRowLastColumn="0"/>
+        </w:trPr>
+        <w:tc>
+          <w:tcPr>
+            <w:cnfStyle w:val="001000000000" w:firstRow="0" w:lastRow="0" w:firstColumn="1" w:lastColumn="0" w:oddVBand="0" w:evenVBand="0" w:oddHBand="0" w:evenHBand="0" w:firstRowFirstColumn="0" w:firstRowLastColumn="0" w:lastRowFirstColumn="0" w:lastRowLastColumn="0"/>
+            <w:tcW w:w="529" w:type="dxa"/>
+          </w:tcPr>
+          <w:p>
+            <w:proofErr w:type="spellStart"/>
+            <w:r>
+              <w:t>Nr</w:t>
+            </w:r>
+            <w:proofErr w:type="spellEnd"/>
+          </w:p>
+        </w:tc>
+        <w:tc>
+          <w:tcPr>
+            <w:tcW w:w="1314" w:type="dxa"/>
+          </w:tcPr>
+          <w:p>
+            <w:pPr>
+              <w:cnfStyle w:val="100000000000" w:firstRow="1" w:lastRow="0" w:firstColumn="0" w:lastColumn="0" w:oddVBand="0" w:evenVBand="0" w:oddHBand="0" w:evenHBand="0" w:firstRowFirstColumn="0" w:firstRowLastColumn="0" w:lastRowFirstColumn="0" w:lastRowLastColumn="0"/>
+            </w:pPr>
+            <w:proofErr w:type="spellStart"/>
+            <w:r>
+              <w:t>Use</w:t>
+            </w:r>
+            <w:proofErr w:type="spellEnd"/>
+            <w:r>
+              <w:t xml:space="preserve"> Case</w:t>
+            </w:r>
+          </w:p>
+        </w:tc>
+        <w:tc>
+          <w:tcPr>
+            <w:tcW w:w="1134" w:type="dxa"/>
+          </w:tcPr>
+          <w:p>
+            <w:pPr>
+              <w:cnfStyle w:val="100000000000" w:firstRow="1" w:lastRow="0" w:firstColumn="0" w:lastColumn="0" w:oddVBand="0" w:evenVBand="0" w:oddHBand="0" w:evenHBand="0" w:firstRowFirstColumn="0" w:firstRowLastColumn="0" w:lastRowFirstColumn="0" w:lastRowLastColumn="0"/>
+            </w:pPr>
+            <w:proofErr w:type="spellStart"/>
+            <w:r>
+              <w:t>Actor</w:t>
+            </w:r>
+            <w:proofErr w:type="spellEnd"/>
+          </w:p>
+        </w:tc>
+        <w:tc>
+          <w:tcPr>
+            <w:tcW w:w="1559" w:type="dxa"/>
+          </w:tcPr>
+          <w:p>
+            <w:pPr>
+              <w:cnfStyle w:val="100000000000" w:firstRow="1" w:lastRow="0" w:firstColumn="0" w:lastColumn="0" w:oddVBand="0" w:evenVBand="0" w:oddHBand="0" w:evenHBand="0" w:firstRowFirstColumn="0" w:firstRowLastColumn="0" w:lastRowFirstColumn="0" w:lastRowLastColumn="0"/>
+            </w:pPr>
+            <w:r>
+              <w:t>Beschreibung</w:t>
+            </w:r>
+          </w:p>
+        </w:tc>
+        <w:tc>
+          <w:tcPr>
+            <w:tcW w:w="1276" w:type="dxa"/>
+          </w:tcPr>
+          <w:p>
+            <w:pPr>
+              <w:cnfStyle w:val="100000000000" w:firstRow="1" w:lastRow="0" w:firstColumn="0" w:lastColumn="0" w:oddVBand="0" w:evenVBand="0" w:oddHBand="0" w:evenHBand="0" w:firstRowFirstColumn="0" w:firstRowLastColumn="0" w:lastRowFirstColumn="0" w:lastRowLastColumn="0"/>
+            </w:pPr>
+            <w:r>
+              <w:t>Input</w:t>
+            </w:r>
+          </w:p>
+        </w:tc>
+        <w:tc>
+          <w:tcPr>
+            <w:tcW w:w="1276" w:type="dxa"/>
+          </w:tcPr>
+          <w:p>
+            <w:pPr>
+              <w:cnfStyle w:val="100000000000" w:firstRow="1" w:lastRow="0" w:firstColumn="0" w:lastColumn="0" w:oddVBand="0" w:evenVBand="0" w:oddHBand="0" w:evenHBand="0" w:firstRowFirstColumn="0" w:firstRowLastColumn="0" w:lastRowFirstColumn="0" w:lastRowLastColumn="0"/>
+            </w:pPr>
+            <w:r>
+              <w:t>Erwarteter Output</w:t>
+            </w:r>
+          </w:p>
+        </w:tc>
+        <w:tc>
+          <w:tcPr>
+            <w:tcW w:w="1180" w:type="dxa"/>
+          </w:tcPr>
+          <w:p>
+            <w:pPr>
+              <w:cnfStyle w:val="100000000000" w:firstRow="1" w:lastRow="0" w:firstColumn="0" w:lastColumn="0" w:oddVBand="0" w:evenVBand="0" w:oddHBand="0" w:evenHBand="0" w:firstRowFirstColumn="0" w:firstRowLastColumn="0" w:lastRowFirstColumn="0" w:lastRowLastColumn="0"/>
+            </w:pPr>
+            <w:r>
+              <w:t>Output</w:t>
+            </w:r>
+          </w:p>
+        </w:tc>
+        <w:tc>
+          <w:tcPr>
+            <w:tcW w:w="804" w:type="dxa"/>
+          </w:tcPr>
+          <w:p>
+            <w:pPr>
+              <w:cnfStyle w:val="100000000000" w:firstRow="1" w:lastRow="0" w:firstColumn="0" w:lastColumn="0" w:oddVBand="0" w:evenVBand="0" w:oddHBand="0" w:evenHBand="0" w:firstRowFirstColumn="0" w:firstRowLastColumn="0" w:lastRowFirstColumn="0" w:lastRowLastColumn="0"/>
+            </w:pPr>
+            <w:proofErr w:type="gramStart"/>
+            <w:r>
+              <w:t>Erfolg-reich</w:t>
+            </w:r>
+            <w:proofErr w:type="gramEnd"/>
+          </w:p>
+        </w:tc>
+      </w:tr>
+      <w:tr>
+        <w:trPr>
+          <w:cnfStyle w:val="000000100000" w:firstRow="0" w:lastRow="0" w:firstColumn="0" w:lastColumn="0" w:oddVBand="0" w:evenVBand="0" w:oddHBand="1" w:evenHBand="0" w:firstRowFirstColumn="0" w:firstRowLastColumn="0" w:lastRowFirstColumn="0" w:lastRowLastColumn="0"/>
+        </w:trPr>
+        <w:tc>
+          <w:tcPr>
+            <w:cnfStyle w:val="001000000000" w:firstRow="0" w:lastRow="0" w:firstColumn="1" w:lastColumn="0" w:oddVBand="0" w:evenVBand="0" w:oddHBand="0" w:evenHBand="0" w:firstRowFirstColumn="0" w:firstRowLastColumn="0" w:lastRowFirstColumn="0" w:lastRowLastColumn="0"/>
+            <w:tcW w:w="529" w:type="dxa"/>
+          </w:tcPr>
+          <w:p>
+            <w:r>
+              <w:t>1</w:t>
+            </w:r>
+          </w:p>
+        </w:tc>
+        <w:tc>
+          <w:tcPr>
+            <w:tcW w:w="1314" w:type="dxa"/>
+          </w:tcPr>
+          <w:p>
+            <w:pPr>
+              <w:cnfStyle w:val="000000100000" w:firstRow="0" w:lastRow="0" w:firstColumn="0" w:lastColumn="0" w:oddVBand="0" w:evenVBand="0" w:oddHBand="1" w:evenHBand="0" w:firstRowFirstColumn="0" w:firstRowLastColumn="0" w:lastRowFirstColumn="0" w:lastRowLastColumn="0"/>
+            </w:pPr>
+            <w:r>
+              <w:t xml:space="preserve">Login </w:t>
+            </w:r>
+          </w:p>
+        </w:tc>
+        <w:tc>
+          <w:tcPr>
+            <w:tcW w:w="1134" w:type="dxa"/>
+          </w:tcPr>
+          <w:p>
+            <w:pPr>
+              <w:cnfStyle w:val="000000100000" w:firstRow="0" w:lastRow="0" w:firstColumn="0" w:lastColumn="0" w:oddVBand="0" w:evenVBand="0" w:oddHBand="1" w:evenHBand="0" w:firstRowFirstColumn="0" w:firstRowLastColumn="0" w:lastRowFirstColumn="0" w:lastRowLastColumn="0"/>
+            </w:pPr>
+            <w:r>
+              <w:t>User</w:t>
+            </w:r>
+          </w:p>
+        </w:tc>
+        <w:tc>
+          <w:tcPr>
+            <w:tcW w:w="1559" w:type="dxa"/>
+          </w:tcPr>
+          <w:p>
+            <w:pPr>
+              <w:cnfStyle w:val="000000100000" w:firstRow="0" w:lastRow="0" w:firstColumn="0" w:lastColumn="0" w:oddVBand="0" w:evenVBand="0" w:oddHBand="1" w:evenHBand="0" w:firstRowFirstColumn="0" w:firstRowLastColumn="0" w:lastRowFirstColumn="0" w:lastRowLastColumn="0"/>
+            </w:pPr>
+            <w:r>
+              <w:t>Leeres Benutzer-namen Feld</w:t>
+            </w:r>
+          </w:p>
+        </w:tc>
+        <w:tc>
+          <w:tcPr>
+            <w:tcW w:w="1276" w:type="dxa"/>
+          </w:tcPr>
+          <w:p>
+            <w:pPr>
+              <w:cnfStyle w:val="000000100000" w:firstRow="0" w:lastRow="0" w:firstColumn="0" w:lastColumn="0" w:oddVBand="0" w:evenVBand="0" w:oddHBand="1" w:evenHBand="0" w:firstRowFirstColumn="0" w:firstRowLastColumn="0" w:lastRowFirstColumn="0" w:lastRowLastColumn="0"/>
+            </w:pPr>
+            <w:r>
+              <w:t>NULL</w:t>
+            </w:r>
+          </w:p>
+        </w:tc>
+        <w:tc>
+          <w:tcPr>
+            <w:tcW w:w="1276" w:type="dxa"/>
+          </w:tcPr>
+          <w:p>
+            <w:pPr>
+              <w:cnfStyle w:val="000000100000" w:firstRow="0" w:lastRow="0" w:firstColumn="0" w:lastColumn="0" w:oddVBand="0" w:evenVBand="0" w:oddHBand="1" w:evenHBand="0" w:firstRowFirstColumn="0" w:firstRowLastColumn="0" w:lastRowFirstColumn="0" w:lastRowLastColumn="0"/>
+            </w:pPr>
+            <w:r>
+              <w:t>Error</w:t>
+            </w:r>
+            <w:r>
+              <w:br/>
+              <w:t>Message</w:t>
+            </w:r>
+          </w:p>
+          <w:p>
+            <w:pPr>
+              <w:cnfStyle w:val="000000100000" w:firstRow="0" w:lastRow="0" w:firstColumn="0" w:lastColumn="0" w:oddVBand="0" w:evenVBand="0" w:oddHBand="1" w:evenHBand="0" w:firstRowFirstColumn="0" w:firstRowLastColumn="0" w:lastRowFirstColumn="0" w:lastRowLastColumn="0"/>
+            </w:pPr>
+            <w:r>
+              <w:t>(Benutzer-namen eingeben)</w:t>
+            </w:r>
+          </w:p>
+        </w:tc>
+        <w:tc>
+          <w:tcPr>
+            <w:tcW w:w="1180" w:type="dxa"/>
+          </w:tcPr>
+          <w:p>
+            <w:pPr>
+              <w:cnfStyle w:val="000000100000" w:firstRow="0" w:lastRow="0" w:firstColumn="0" w:lastColumn="0" w:oddVBand="0" w:evenVBand="0" w:oddHBand="1" w:evenHBand="0" w:firstRowFirstColumn="0" w:firstRowLastColumn="0" w:lastRowFirstColumn="0" w:lastRowLastColumn="0"/>
+            </w:pPr>
+          </w:p>
+        </w:tc>
+        <w:tc>
+          <w:tcPr>
+            <w:tcW w:w="804" w:type="dxa"/>
+            <w:shd w:val="clear" w:color="auto" w:fill="auto"/>
+          </w:tcPr>
+          <w:p>
+            <w:pPr>
+              <w:cnfStyle w:val="000000100000" w:firstRow="0" w:lastRow="0" w:firstColumn="0" w:lastColumn="0" w:oddVBand="0" w:evenVBand="0" w:oddHBand="1" w:evenHBand="0" w:firstRowFirstColumn="0" w:firstRowLastColumn="0" w:lastRowFirstColumn="0" w:lastRowLastColumn="0"/>
+            </w:pPr>
+          </w:p>
+        </w:tc>
+      </w:tr>
+      <w:tr>
+        <w:tc>
+          <w:tcPr>
+            <w:cnfStyle w:val="001000000000" w:firstRow="0" w:lastRow="0" w:firstColumn="1" w:lastColumn="0" w:oddVBand="0" w:evenVBand="0" w:oddHBand="0" w:evenHBand="0" w:firstRowFirstColumn="0" w:firstRowLastColumn="0" w:lastRowFirstColumn="0" w:lastRowLastColumn="0"/>
+            <w:tcW w:w="529" w:type="dxa"/>
+          </w:tcPr>
+          <w:p>
+            <w:r>
+              <w:t>2</w:t>
+            </w:r>
+          </w:p>
+        </w:tc>
+        <w:tc>
+          <w:tcPr>
+            <w:tcW w:w="1314" w:type="dxa"/>
+          </w:tcPr>
+          <w:p>
+            <w:pPr>
+              <w:cnfStyle w:val="000000000000" w:firstRow="0" w:lastRow="0" w:firstColumn="0" w:lastColumn="0" w:oddVBand="0" w:evenVBand="0" w:oddHBand="0" w:evenHBand="0" w:firstRowFirstColumn="0" w:firstRowLastColumn="0" w:lastRowFirstColumn="0" w:lastRowLastColumn="0"/>
+            </w:pPr>
+            <w:r>
+              <w:t>Login</w:t>
+            </w:r>
+          </w:p>
+        </w:tc>
+        <w:tc>
+          <w:tcPr>
+            <w:tcW w:w="1134" w:type="dxa"/>
+          </w:tcPr>
+          <w:p>
+            <w:pPr>
+              <w:cnfStyle w:val="000000000000" w:firstRow="0" w:lastRow="0" w:firstColumn="0" w:lastColumn="0" w:oddVBand="0" w:evenVBand="0" w:oddHBand="0" w:evenHBand="0" w:firstRowFirstColumn="0" w:firstRowLastColumn="0" w:lastRowFirstColumn="0" w:lastRowLastColumn="0"/>
+            </w:pPr>
+            <w:r>
+              <w:t>User</w:t>
+            </w:r>
+          </w:p>
+        </w:tc>
+        <w:tc>
+          <w:tcPr>
+            <w:tcW w:w="1559" w:type="dxa"/>
+          </w:tcPr>
+          <w:p>
+            <w:pPr>
+              <w:cnfStyle w:val="000000000000" w:firstRow="0" w:lastRow="0" w:firstColumn="0" w:lastColumn="0" w:oddVBand="0" w:evenVBand="0" w:oddHBand="0" w:evenHBand="0" w:firstRowFirstColumn="0" w:firstRowLastColumn="0" w:lastRowFirstColumn="0" w:lastRowLastColumn="0"/>
+            </w:pPr>
+            <w:r>
+              <w:t>Leeres Passwort Feld</w:t>
+            </w:r>
+          </w:p>
+        </w:tc>
+        <w:tc>
+          <w:tcPr>
+            <w:tcW w:w="1276" w:type="dxa"/>
+          </w:tcPr>
+          <w:p>
+            <w:pPr>
+              <w:cnfStyle w:val="000000000000" w:firstRow="0" w:lastRow="0" w:firstColumn="0" w:lastColumn="0" w:oddVBand="0" w:evenVBand="0" w:oddHBand="0" w:evenHBand="0" w:firstRowFirstColumn="0" w:firstRowLastColumn="0" w:lastRowFirstColumn="0" w:lastRowLastColumn="0"/>
+            </w:pPr>
+            <w:r>
+              <w:t>NULL</w:t>
+            </w:r>
+          </w:p>
+        </w:tc>
+        <w:tc>
+          <w:tcPr>
+            <w:tcW w:w="1276" w:type="dxa"/>
+          </w:tcPr>
+          <w:p>
+            <w:pPr>
+              <w:cnfStyle w:val="000000000000" w:firstRow="0" w:lastRow="0" w:firstColumn="0" w:lastColumn="0" w:oddVBand="0" w:evenVBand="0" w:oddHBand="0" w:evenHBand="0" w:firstRowFirstColumn="0" w:firstRowLastColumn="0" w:lastRowFirstColumn="0" w:lastRowLastColumn="0"/>
+            </w:pPr>
+            <w:r>
+              <w:t>Error</w:t>
+            </w:r>
+            <w:r>
+              <w:br/>
+              <w:t>Message</w:t>
+            </w:r>
+          </w:p>
+          <w:p>
+            <w:pPr>
+              <w:cnfStyle w:val="000000000000" w:firstRow="0" w:lastRow="0" w:firstColumn="0" w:lastColumn="0" w:oddVBand="0" w:evenVBand="0" w:oddHBand="0" w:evenHBand="0" w:firstRowFirstColumn="0" w:firstRowLastColumn="0" w:lastRowFirstColumn="0" w:lastRowLastColumn="0"/>
+            </w:pPr>
+            <w:r>
+              <w:t>(Passwort eingeben)</w:t>
+            </w:r>
+          </w:p>
+        </w:tc>
+        <w:tc>
+          <w:tcPr>
+            <w:tcW w:w="1180" w:type="dxa"/>
+          </w:tcPr>
+          <w:p>
+            <w:pPr>
+              <w:cnfStyle w:val="000000000000" w:firstRow="0" w:lastRow="0" w:firstColumn="0" w:lastColumn="0" w:oddVBand="0" w:evenVBand="0" w:oddHBand="0" w:evenHBand="0" w:firstRowFirstColumn="0" w:firstRowLastColumn="0" w:lastRowFirstColumn="0" w:lastRowLastColumn="0"/>
+            </w:pPr>
+          </w:p>
+        </w:tc>
+        <w:tc>
+          <w:tcPr>
+            <w:tcW w:w="804" w:type="dxa"/>
+            <w:shd w:val="clear" w:color="auto" w:fill="auto"/>
+          </w:tcPr>
+          <w:p>
+            <w:pPr>
+              <w:cnfStyle w:val="000000000000" w:firstRow="0" w:lastRow="0" w:firstColumn="0" w:lastColumn="0" w:oddVBand="0" w:evenVBand="0" w:oddHBand="0" w:evenHBand="0" w:firstRowFirstColumn="0" w:firstRowLastColumn="0" w:lastRowFirstColumn="0" w:lastRowLastColumn="0"/>
+            </w:pPr>
+          </w:p>
+        </w:tc>
+      </w:tr>
+      <w:tr>
+        <w:trPr>
+          <w:cnfStyle w:val="000000100000" w:firstRow="0" w:lastRow="0" w:firstColumn="0" w:lastColumn="0" w:oddVBand="0" w:evenVBand="0" w:oddHBand="1" w:evenHBand="0" w:firstRowFirstColumn="0" w:firstRowLastColumn="0" w:lastRowFirstColumn="0" w:lastRowLastColumn="0"/>
+        </w:trPr>
+        <w:tc>
+          <w:tcPr>
+            <w:cnfStyle w:val="001000000000" w:firstRow="0" w:lastRow="0" w:firstColumn="1" w:lastColumn="0" w:oddVBand="0" w:evenVBand="0" w:oddHBand="0" w:evenHBand="0" w:firstRowFirstColumn="0" w:firstRowLastColumn="0" w:lastRowFirstColumn="0" w:lastRowLastColumn="0"/>
+            <w:tcW w:w="529" w:type="dxa"/>
+          </w:tcPr>
+          <w:p>
+            <w:r>
+              <w:t>3</w:t>
+            </w:r>
+          </w:p>
+        </w:tc>
+        <w:tc>
+          <w:tcPr>
+            <w:tcW w:w="1314" w:type="dxa"/>
+          </w:tcPr>
+          <w:p>
+            <w:pPr>
+              <w:cnfStyle w:val="000000100000" w:firstRow="0" w:lastRow="0" w:firstColumn="0" w:lastColumn="0" w:oddVBand="0" w:evenVBand="0" w:oddHBand="1" w:evenHBand="0" w:firstRowFirstColumn="0" w:firstRowLastColumn="0" w:lastRowFirstColumn="0" w:lastRowLastColumn="0"/>
+            </w:pPr>
+            <w:r>
+              <w:t>Registration</w:t>
+            </w:r>
+          </w:p>
+        </w:tc>
+        <w:tc>
+          <w:tcPr>
+            <w:tcW w:w="1134" w:type="dxa"/>
+          </w:tcPr>
+          <w:p>
+            <w:pPr>
+              <w:cnfStyle w:val="000000100000" w:firstRow="0" w:lastRow="0" w:firstColumn="0" w:lastColumn="0" w:oddVBand="0" w:evenVBand="0" w:oddHBand="1" w:evenHBand="0" w:firstRowFirstColumn="0" w:firstRowLastColumn="0" w:lastRowFirstColumn="0" w:lastRowLastColumn="0"/>
+            </w:pPr>
+            <w:proofErr w:type="spellStart"/>
+            <w:r>
+              <w:t>LoggedInUser</w:t>
+            </w:r>
+            <w:proofErr w:type="spellEnd"/>
+          </w:p>
+        </w:tc>
+        <w:tc>
+          <w:tcPr>
+            <w:tcW w:w="1559" w:type="dxa"/>
+          </w:tcPr>
+          <w:p>
+            <w:pPr>
+              <w:cnfStyle w:val="000000100000" w:firstRow="0" w:lastRow="0" w:firstColumn="0" w:lastColumn="0" w:oddVBand="0" w:evenVBand="0" w:oddHBand="1" w:evenHBand="0" w:firstRowFirstColumn="0" w:firstRowLastColumn="0" w:lastRowFirstColumn="0" w:lastRowLastColumn="0"/>
+            </w:pPr>
+            <w:r>
+              <w:t>Benutzername zu kurz (unter 2 Zeichen)</w:t>
+            </w:r>
+          </w:p>
+        </w:tc>
+        <w:tc>
+          <w:tcPr>
+            <w:tcW w:w="1276" w:type="dxa"/>
+          </w:tcPr>
+          <w:p>
+            <w:pPr>
+              <w:cnfStyle w:val="000000100000" w:firstRow="0" w:lastRow="0" w:firstColumn="0" w:lastColumn="0" w:oddVBand="0" w:evenVBand="0" w:oddHBand="1" w:evenHBand="0" w:firstRowFirstColumn="0" w:firstRowLastColumn="0" w:lastRowFirstColumn="0" w:lastRowLastColumn="0"/>
+            </w:pPr>
+            <w:r>
+              <w:t>«A»</w:t>
+            </w:r>
+          </w:p>
+        </w:tc>
+        <w:tc>
+          <w:tcPr>
+            <w:tcW w:w="1276" w:type="dxa"/>
+          </w:tcPr>
+          <w:p>
+            <w:pPr>
+              <w:cnfStyle w:val="000000100000" w:firstRow="0" w:lastRow="0" w:firstColumn="0" w:lastColumn="0" w:oddVBand="0" w:evenVBand="0" w:oddHBand="1" w:evenHBand="0" w:firstRowFirstColumn="0" w:firstRowLastColumn="0" w:lastRowFirstColumn="0" w:lastRowLastColumn="0"/>
+            </w:pPr>
+            <w:r>
+              <w:t>Error</w:t>
+            </w:r>
+          </w:p>
+          <w:p>
+            <w:pPr>
+              <w:cnfStyle w:val="000000100000" w:firstRow="0" w:lastRow="0" w:firstColumn="0" w:lastColumn="0" w:oddVBand="0" w:evenVBand="0" w:oddHBand="1" w:evenHBand="0" w:firstRowFirstColumn="0" w:firstRowLastColumn="0" w:lastRowFirstColumn="0" w:lastRowLastColumn="0"/>
+            </w:pPr>
+            <w:r>
+              <w:t>Message</w:t>
+            </w:r>
+          </w:p>
+          <w:p>
+            <w:pPr>
+              <w:cnfStyle w:val="000000100000" w:firstRow="0" w:lastRow="0" w:firstColumn="0" w:lastColumn="0" w:oddVBand="0" w:evenVBand="0" w:oddHBand="1" w:evenHBand="0" w:firstRowFirstColumn="0" w:firstRowLastColumn="0" w:lastRowFirstColumn="0" w:lastRowLastColumn="0"/>
+            </w:pPr>
+            <w:r>
+              <w:t>(Benutzernamen über 2 Zeichen wählen)</w:t>
+            </w:r>
+          </w:p>
+        </w:tc>
+        <w:tc>
+          <w:tcPr>
+            <w:tcW w:w="1180" w:type="dxa"/>
+          </w:tcPr>
+          <w:p>
+            <w:pPr>
+              <w:cnfStyle w:val="000000100000" w:firstRow="0" w:lastRow="0" w:firstColumn="0" w:lastColumn="0" w:oddVBand="0" w:evenVBand="0" w:oddHBand="1" w:evenHBand="0" w:firstRowFirstColumn="0" w:firstRowLastColumn="0" w:lastRowFirstColumn="0" w:lastRowLastColumn="0"/>
+            </w:pPr>
+          </w:p>
+        </w:tc>
+        <w:tc>
+          <w:tcPr>
+            <w:tcW w:w="804" w:type="dxa"/>
+            <w:shd w:val="clear" w:color="auto" w:fill="auto"/>
+          </w:tcPr>
+          <w:p>
+            <w:pPr>
+              <w:cnfStyle w:val="000000100000" w:firstRow="0" w:lastRow="0" w:firstColumn="0" w:lastColumn="0" w:oddVBand="0" w:evenVBand="0" w:oddHBand="1" w:evenHBand="0" w:firstRowFirstColumn="0" w:firstRowLastColumn="0" w:lastRowFirstColumn="0" w:lastRowLastColumn="0"/>
+            </w:pPr>
+          </w:p>
+        </w:tc>
+      </w:tr>
+      <w:tr>
+        <w:tc>
+          <w:tcPr>
+            <w:cnfStyle w:val="001000000000" w:firstRow="0" w:lastRow="0" w:firstColumn="1" w:lastColumn="0" w:oddVBand="0" w:evenVBand="0" w:oddHBand="0" w:evenHBand="0" w:firstRowFirstColumn="0" w:firstRowLastColumn="0" w:lastRowFirstColumn="0" w:lastRowLastColumn="0"/>
+            <w:tcW w:w="529" w:type="dxa"/>
+          </w:tcPr>
+          <w:p>
+            <w:r>
+              <w:t>4</w:t>
+            </w:r>
+          </w:p>
+        </w:tc>
+        <w:tc>
+          <w:tcPr>
+            <w:tcW w:w="1314" w:type="dxa"/>
+          </w:tcPr>
+          <w:p>
+            <w:pPr>
+              <w:cnfStyle w:val="000000000000" w:firstRow="0" w:lastRow="0" w:firstColumn="0" w:lastColumn="0" w:oddVBand="0" w:evenVBand="0" w:oddHBand="0" w:evenHBand="0" w:firstRowFirstColumn="0" w:firstRowLastColumn="0" w:lastRowFirstColumn="0" w:lastRowLastColumn="0"/>
+            </w:pPr>
+            <w:r>
+              <w:t>Registration</w:t>
+            </w:r>
+          </w:p>
+        </w:tc>
+        <w:tc>
+          <w:tcPr>
+            <w:tcW w:w="1134" w:type="dxa"/>
+          </w:tcPr>
+          <w:p>
+            <w:pPr>
+              <w:cnfStyle w:val="000000000000" w:firstRow="0" w:lastRow="0" w:firstColumn="0" w:lastColumn="0" w:oddVBand="0" w:evenVBand="0" w:oddHBand="0" w:evenHBand="0" w:firstRowFirstColumn="0" w:firstRowLastColumn="0" w:lastRowFirstColumn="0" w:lastRowLastColumn="0"/>
+            </w:pPr>
+            <w:proofErr w:type="spellStart"/>
+            <w:r>
+              <w:t>LoggedInUser</w:t>
+            </w:r>
+            <w:proofErr w:type="spellEnd"/>
+          </w:p>
+        </w:tc>
+        <w:tc>
+          <w:tcPr>
+            <w:tcW w:w="1559" w:type="dxa"/>
+          </w:tcPr>
+          <w:p>
+            <w:pPr>
+              <w:cnfStyle w:val="000000000000" w:firstRow="0" w:lastRow="0" w:firstColumn="0" w:lastColumn="0" w:oddVBand="0" w:evenVBand="0" w:oddHBand="0" w:evenHBand="0" w:firstRowFirstColumn="0" w:firstRowLastColumn="0" w:lastRowFirstColumn="0" w:lastRowLastColumn="0"/>
+            </w:pPr>
+            <w:r>
+              <w:t>Benutzername erhält keine Buchstaben</w:t>
+            </w:r>
+          </w:p>
+        </w:tc>
+        <w:tc>
+          <w:tcPr>
+            <w:tcW w:w="1276" w:type="dxa"/>
+          </w:tcPr>
+          <w:p>
+            <w:pPr>
+              <w:cnfStyle w:val="000000000000" w:firstRow="0" w:lastRow="0" w:firstColumn="0" w:lastColumn="0" w:oddVBand="0" w:evenVBand="0" w:oddHBand="0" w:evenHBand="0" w:firstRowFirstColumn="0" w:firstRowLastColumn="0" w:lastRowFirstColumn="0" w:lastRowLastColumn="0"/>
+            </w:pPr>
+            <w:r>
+              <w:t>«12345»</w:t>
+            </w:r>
+          </w:p>
+        </w:tc>
+        <w:tc>
+          <w:tcPr>
+            <w:tcW w:w="1276" w:type="dxa"/>
+          </w:tcPr>
+          <w:p>
+            <w:pPr>
+              <w:cnfStyle w:val="000000000000" w:firstRow="0" w:lastRow="0" w:firstColumn="0" w:lastColumn="0" w:oddVBand="0" w:evenVBand="0" w:oddHBand="0" w:evenHBand="0" w:firstRowFirstColumn="0" w:firstRowLastColumn="0" w:lastRowFirstColumn="0" w:lastRowLastColumn="0"/>
+            </w:pPr>
+            <w:r>
+              <w:t>Error</w:t>
+            </w:r>
+          </w:p>
+          <w:p>
+            <w:pPr>
+              <w:cnfStyle w:val="000000000000" w:firstRow="0" w:lastRow="0" w:firstColumn="0" w:lastColumn="0" w:oddVBand="0" w:evenVBand="0" w:oddHBand="0" w:evenHBand="0" w:firstRowFirstColumn="0" w:firstRowLastColumn="0" w:lastRowFirstColumn="0" w:lastRowLastColumn="0"/>
+            </w:pPr>
+            <w:r>
+              <w:t>Message</w:t>
+            </w:r>
+          </w:p>
+          <w:p>
+            <w:pPr>
+              <w:cnfStyle w:val="000000000000" w:firstRow="0" w:lastRow="0" w:firstColumn="0" w:lastColumn="0" w:oddVBand="0" w:evenVBand="0" w:oddHBand="0" w:evenHBand="0" w:firstRowFirstColumn="0" w:firstRowLastColumn="0" w:lastRowFirstColumn="0" w:lastRowLastColumn="0"/>
+            </w:pPr>
+            <w:r>
+              <w:t>(Passwort muss mindestens 1 Buchstaben enthalten)</w:t>
+            </w:r>
+          </w:p>
+        </w:tc>
+        <w:tc>
+          <w:tcPr>
+            <w:tcW w:w="1180" w:type="dxa"/>
+          </w:tcPr>
+          <w:p>
+            <w:pPr>
+              <w:cnfStyle w:val="000000000000" w:firstRow="0" w:lastRow="0" w:firstColumn="0" w:lastColumn="0" w:oddVBand="0" w:evenVBand="0" w:oddHBand="0" w:evenHBand="0" w:firstRowFirstColumn="0" w:firstRowLastColumn="0" w:lastRowFirstColumn="0" w:lastRowLastColumn="0"/>
+            </w:pPr>
+          </w:p>
+        </w:tc>
+        <w:tc>
+          <w:tcPr>
+            <w:tcW w:w="804" w:type="dxa"/>
+            <w:shd w:val="clear" w:color="auto" w:fill="auto"/>
+          </w:tcPr>
+          <w:p>
+            <w:pPr>
+              <w:cnfStyle w:val="000000000000" w:firstRow="0" w:lastRow="0" w:firstColumn="0" w:lastColumn="0" w:oddVBand="0" w:evenVBand="0" w:oddHBand="0" w:evenHBand="0" w:firstRowFirstColumn="0" w:firstRowLastColumn="0" w:lastRowFirstColumn="0" w:lastRowLastColumn="0"/>
+            </w:pPr>
+          </w:p>
+        </w:tc>
+      </w:tr>
+      <w:tr>
+        <w:trPr>
+          <w:cnfStyle w:val="000000100000" w:firstRow="0" w:lastRow="0" w:firstColumn="0" w:lastColumn="0" w:oddVBand="0" w:evenVBand="0" w:oddHBand="1" w:evenHBand="0" w:firstRowFirstColumn="0" w:firstRowLastColumn="0" w:lastRowFirstColumn="0" w:lastRowLastColumn="0"/>
+        </w:trPr>
+        <w:tc>
+          <w:tcPr>
+            <w:cnfStyle w:val="001000000000" w:firstRow="0" w:lastRow="0" w:firstColumn="1" w:lastColumn="0" w:oddVBand="0" w:evenVBand="0" w:oddHBand="0" w:evenHBand="0" w:firstRowFirstColumn="0" w:firstRowLastColumn="0" w:lastRowFirstColumn="0" w:lastRowLastColumn="0"/>
+            <w:tcW w:w="529" w:type="dxa"/>
+          </w:tcPr>
+          <w:p>
+            <w:r>
+              <w:t>5</w:t>
+            </w:r>
+          </w:p>
+        </w:tc>
+        <w:tc>
+          <w:tcPr>
+            <w:tcW w:w="1314" w:type="dxa"/>
+          </w:tcPr>
+          <w:p>
+            <w:pPr>
+              <w:cnfStyle w:val="000000100000" w:firstRow="0" w:lastRow="0" w:firstColumn="0" w:lastColumn="0" w:oddVBand="0" w:evenVBand="0" w:oddHBand="1" w:evenHBand="0" w:firstRowFirstColumn="0" w:firstRowLastColumn="0" w:lastRowFirstColumn="0" w:lastRowLastColumn="0"/>
+            </w:pPr>
+            <w:r>
+              <w:t>Registration</w:t>
+            </w:r>
+          </w:p>
+          <w:p>
+            <w:pPr>
+              <w:cnfStyle w:val="000000100000" w:firstRow="0" w:lastRow="0" w:firstColumn="0" w:lastColumn="0" w:oddVBand="0" w:evenVBand="0" w:oddHBand="1" w:evenHBand="0" w:firstRowFirstColumn="0" w:firstRowLastColumn="0" w:lastRowFirstColumn="0" w:lastRowLastColumn="0"/>
+            </w:pPr>
+            <w:r>
+              <w:t>/</w:t>
+            </w:r>
+          </w:p>
+          <w:p>
+            <w:pPr>
+              <w:cnfStyle w:val="000000100000" w:firstRow="0" w:lastRow="0" w:firstColumn="0" w:lastColumn="0" w:oddVBand="0" w:evenVBand="0" w:oddHBand="1" w:evenHBand="0" w:firstRowFirstColumn="0" w:firstRowLastColumn="0" w:lastRowFirstColumn="0" w:lastRowLastColumn="0"/>
+            </w:pPr>
+            <w:proofErr w:type="spellStart"/>
+            <w:r>
+              <w:t>M</w:t>
+            </w:r>
+            <w:r>
+              <w:t>odifyOwnProfile</w:t>
+            </w:r>
+            <w:proofErr w:type="spellEnd"/>
+            <w:r>
+              <w:t xml:space="preserve"> </w:t>
+            </w:r>
+          </w:p>
+          <w:p>
+            <w:pPr>
+              <w:cnfStyle w:val="000000100000" w:firstRow="0" w:lastRow="0" w:firstColumn="0" w:lastColumn="0" w:oddVBand="0" w:evenVBand="0" w:oddHBand="1" w:evenHBand="0" w:firstRowFirstColumn="0" w:firstRowLastColumn="0" w:lastRowFirstColumn="0" w:lastRowLastColumn="0"/>
+            </w:pPr>
+          </w:p>
+          <w:p>
+            <w:pPr>
+              <w:cnfStyle w:val="000000100000" w:firstRow="0" w:lastRow="0" w:firstColumn="0" w:lastColumn="0" w:oddVBand="0" w:evenVBand="0" w:oddHBand="1" w:evenHBand="0" w:firstRowFirstColumn="0" w:firstRowLastColumn="0" w:lastRowFirstColumn="0" w:lastRowLastColumn="0"/>
+            </w:pPr>
+            <w:r>
+              <w:rPr>
+                <w:sz w:val="16"/>
+              </w:rPr>
+              <w:t xml:space="preserve">(Müssen für beide </w:t>
+            </w:r>
+            <w:proofErr w:type="spellStart"/>
+            <w:r>
+              <w:rPr>
+                <w:sz w:val="16"/>
+              </w:rPr>
+              <w:t>Use</w:t>
+            </w:r>
+            <w:proofErr w:type="spellEnd"/>
+            <w:r>
+              <w:rPr>
+                <w:sz w:val="16"/>
+              </w:rPr>
+              <w:t xml:space="preserve"> Cases separat durchgeführt werden)</w:t>
+            </w:r>
+          </w:p>
+        </w:tc>
+        <w:tc>
+          <w:tcPr>
+            <w:tcW w:w="1134" w:type="dxa"/>
+          </w:tcPr>
+          <w:p>
+            <w:pPr>
+              <w:cnfStyle w:val="000000100000" w:firstRow="0" w:lastRow="0" w:firstColumn="0" w:lastColumn="0" w:oddVBand="0" w:evenVBand="0" w:oddHBand="1" w:evenHBand="0" w:firstRowFirstColumn="0" w:firstRowLastColumn="0" w:lastRowFirstColumn="0" w:lastRowLastColumn="0"/>
+            </w:pPr>
+            <w:proofErr w:type="spellStart"/>
+            <w:r>
+              <w:t>LoggedInUser</w:t>
+            </w:r>
+            <w:proofErr w:type="spellEnd"/>
+          </w:p>
+        </w:tc>
+        <w:tc>
+          <w:tcPr>
+            <w:tcW w:w="1559" w:type="dxa"/>
+          </w:tcPr>
+          <w:p>
+            <w:pPr>
+              <w:cnfStyle w:val="000000100000" w:firstRow="0" w:lastRow="0" w:firstColumn="0" w:lastColumn="0" w:oddVBand="0" w:evenVBand="0" w:oddHBand="1" w:evenHBand="0" w:firstRowFirstColumn="0" w:firstRowLastColumn="0" w:lastRowFirstColumn="0" w:lastRowLastColumn="0"/>
+            </w:pPr>
+            <w:r>
+              <w:t>Passwörter zu kurz</w:t>
+            </w:r>
+          </w:p>
+          <w:p>
+            <w:pPr>
+              <w:cnfStyle w:val="000000100000" w:firstRow="0" w:lastRow="0" w:firstColumn="0" w:lastColumn="0" w:oddVBand="0" w:evenVBand="0" w:oddHBand="1" w:evenHBand="0" w:firstRowFirstColumn="0" w:firstRowLastColumn="0" w:lastRowFirstColumn="0" w:lastRowLastColumn="0"/>
+            </w:pPr>
+            <w:r>
+              <w:t>(Unter 5 Zeichen)</w:t>
+            </w:r>
+          </w:p>
+        </w:tc>
+        <w:tc>
+          <w:tcPr>
+            <w:tcW w:w="1276" w:type="dxa"/>
+          </w:tcPr>
+          <w:p>
+            <w:pPr>
+              <w:cnfStyle w:val="000000100000" w:firstRow="0" w:lastRow="0" w:firstColumn="0" w:lastColumn="0" w:oddVBand="0" w:evenVBand="0" w:oddHBand="1" w:evenHBand="0" w:firstRowFirstColumn="0" w:firstRowLastColumn="0" w:lastRowFirstColumn="0" w:lastRowLastColumn="0"/>
+            </w:pPr>
+            <w:r>
+              <w:t>«hoi»</w:t>
+            </w:r>
+          </w:p>
+        </w:tc>
+        <w:tc>
+          <w:tcPr>
+            <w:tcW w:w="1276" w:type="dxa"/>
+          </w:tcPr>
+          <w:p>
+            <w:pPr>
+              <w:cnfStyle w:val="000000100000" w:firstRow="0" w:lastRow="0" w:firstColumn="0" w:lastColumn="0" w:oddVBand="0" w:evenVBand="0" w:oddHBand="1" w:evenHBand="0" w:firstRowFirstColumn="0" w:firstRowLastColumn="0" w:lastRowFirstColumn="0" w:lastRowLastColumn="0"/>
+            </w:pPr>
+            <w:r>
+              <w:t xml:space="preserve">Error </w:t>
+            </w:r>
+          </w:p>
+          <w:p>
+            <w:pPr>
+              <w:cnfStyle w:val="000000100000" w:firstRow="0" w:lastRow="0" w:firstColumn="0" w:lastColumn="0" w:oddVBand="0" w:evenVBand="0" w:oddHBand="1" w:evenHBand="0" w:firstRowFirstColumn="0" w:firstRowLastColumn="0" w:lastRowFirstColumn="0" w:lastRowLastColumn="0"/>
+            </w:pPr>
+            <w:r>
+              <w:t>Message</w:t>
+            </w:r>
+          </w:p>
+          <w:p>
+            <w:pPr>
+              <w:cnfStyle w:val="000000100000" w:firstRow="0" w:lastRow="0" w:firstColumn="0" w:lastColumn="0" w:oddVBand="0" w:evenVBand="0" w:oddHBand="1" w:evenHBand="0" w:firstRowFirstColumn="0" w:firstRowLastColumn="0" w:lastRowFirstColumn="0" w:lastRowLastColumn="0"/>
+            </w:pPr>
+            <w:r>
+              <w:t>(Passwort zu kurz)</w:t>
+            </w:r>
+          </w:p>
+        </w:tc>
+        <w:tc>
+          <w:tcPr>
+            <w:tcW w:w="1180" w:type="dxa"/>
+          </w:tcPr>
+          <w:p>
+            <w:pPr>
+              <w:cnfStyle w:val="000000100000" w:firstRow="0" w:lastRow="0" w:firstColumn="0" w:lastColumn="0" w:oddVBand="0" w:evenVBand="0" w:oddHBand="1" w:evenHBand="0" w:firstRowFirstColumn="0" w:firstRowLastColumn="0" w:lastRowFirstColumn="0" w:lastRowLastColumn="0"/>
+            </w:pPr>
+          </w:p>
+        </w:tc>
+        <w:tc>
+          <w:tcPr>
+            <w:tcW w:w="804" w:type="dxa"/>
+            <w:shd w:val="clear" w:color="auto" w:fill="auto"/>
+          </w:tcPr>
+          <w:p>
+            <w:pPr>
+              <w:cnfStyle w:val="000000100000" w:firstRow="0" w:lastRow="0" w:firstColumn="0" w:lastColumn="0" w:oddVBand="0" w:evenVBand="0" w:oddHBand="1" w:evenHBand="0" w:firstRowFirstColumn="0" w:firstRowLastColumn="0" w:lastRowFirstColumn="0" w:lastRowLastColumn="0"/>
+            </w:pPr>
+          </w:p>
+        </w:tc>
+      </w:tr>
+      <w:tr>
+        <w:tc>
+          <w:tcPr>
+            <w:cnfStyle w:val="001000000000" w:firstRow="0" w:lastRow="0" w:firstColumn="1" w:lastColumn="0" w:oddVBand="0" w:evenVBand="0" w:oddHBand="0" w:evenHBand="0" w:firstRowFirstColumn="0" w:firstRowLastColumn="0" w:lastRowFirstColumn="0" w:lastRowLastColumn="0"/>
+            <w:tcW w:w="529" w:type="dxa"/>
+          </w:tcPr>
+          <w:p>
+            <w:r>
+              <w:t>6</w:t>
+            </w:r>
+          </w:p>
+        </w:tc>
+        <w:tc>
+          <w:tcPr>
+            <w:tcW w:w="1314" w:type="dxa"/>
+          </w:tcPr>
+          <w:p>
+            <w:pPr>
+              <w:cnfStyle w:val="000000000000" w:firstRow="0" w:lastRow="0" w:firstColumn="0" w:lastColumn="0" w:oddVBand="0" w:evenVBand="0" w:oddHBand="0" w:evenHBand="0" w:firstRowFirstColumn="0" w:firstRowLastColumn="0" w:lastRowFirstColumn="0" w:lastRowLastColumn="0"/>
+            </w:pPr>
+            <w:r>
+              <w:t>Registration</w:t>
+            </w:r>
+          </w:p>
+          <w:p>
+            <w:pPr>
+              <w:cnfStyle w:val="000000000000" w:firstRow="0" w:lastRow="0" w:firstColumn="0" w:lastColumn="0" w:oddVBand="0" w:evenVBand="0" w:oddHBand="0" w:evenHBand="0" w:firstRowFirstColumn="0" w:firstRowLastColumn="0" w:lastRowFirstColumn="0" w:lastRowLastColumn="0"/>
+            </w:pPr>
+            <w:r>
+              <w:t>/</w:t>
+            </w:r>
+          </w:p>
+          <w:p>
+            <w:pPr>
+              <w:cnfStyle w:val="000000000000" w:firstRow="0" w:lastRow="0" w:firstColumn="0" w:lastColumn="0" w:oddVBand="0" w:evenVBand="0" w:oddHBand="0" w:evenHBand="0" w:firstRowFirstColumn="0" w:firstRowLastColumn="0" w:lastRowFirstColumn="0" w:lastRowLastColumn="0"/>
+            </w:pPr>
+            <w:proofErr w:type="spellStart"/>
+            <w:r>
+              <w:t>M</w:t>
+            </w:r>
+            <w:r>
+              <w:t>odifyOwnProfile</w:t>
+            </w:r>
+            <w:proofErr w:type="spellEnd"/>
+          </w:p>
+          <w:p>
+            <w:pPr>
+              <w:cnfStyle w:val="000000000000" w:firstRow="0" w:lastRow="0" w:firstColumn="0" w:lastColumn="0" w:oddVBand="0" w:evenVBand="0" w:oddHBand="0" w:evenHBand="0" w:firstRowFirstColumn="0" w:firstRowLastColumn="0" w:lastRowFirstColumn="0" w:lastRowLastColumn="0"/>
+            </w:pPr>
+          </w:p>
+          <w:p>
+            <w:pPr>
+              <w:cnfStyle w:val="000000000000" w:firstRow="0" w:lastRow="0" w:firstColumn="0" w:lastColumn="0" w:oddVBand="0" w:evenVBand="0" w:oddHBand="0" w:evenHBand="0" w:firstRowFirstColumn="0" w:firstRowLastColumn="0" w:lastRowFirstColumn="0" w:lastRowLastColumn="0"/>
+            </w:pPr>
+            <w:r>
+              <w:rPr>
+                <w:sz w:val="16"/>
+              </w:rPr>
+              <w:t xml:space="preserve">(Müssen für beide </w:t>
+            </w:r>
+            <w:proofErr w:type="spellStart"/>
+            <w:r>
+              <w:rPr>
+                <w:sz w:val="16"/>
+              </w:rPr>
+              <w:t>Use</w:t>
+            </w:r>
+            <w:proofErr w:type="spellEnd"/>
+            <w:r>
+              <w:rPr>
+                <w:sz w:val="16"/>
+              </w:rPr>
+              <w:t xml:space="preserve"> Cases separat </w:t>
+            </w:r>
+            <w:r>
+              <w:rPr>
+                <w:sz w:val="16"/>
+              </w:rPr>
+              <w:t>durchgeführt</w:t>
+            </w:r>
+            <w:r>
+              <w:rPr>
+                <w:sz w:val="16"/>
+              </w:rPr>
+              <w:t xml:space="preserve"> werden)</w:t>
+            </w:r>
+          </w:p>
+        </w:tc>
+        <w:tc>
+          <w:tcPr>
+            <w:tcW w:w="1134" w:type="dxa"/>
+          </w:tcPr>
+          <w:p>
+            <w:pPr>
+              <w:cnfStyle w:val="000000000000" w:firstRow="0" w:lastRow="0" w:firstColumn="0" w:lastColumn="0" w:oddVBand="0" w:evenVBand="0" w:oddHBand="0" w:evenHBand="0" w:firstRowFirstColumn="0" w:firstRowLastColumn="0" w:lastRowFirstColumn="0" w:lastRowLastColumn="0"/>
+            </w:pPr>
+            <w:proofErr w:type="spellStart"/>
+            <w:r>
+              <w:t>LoggedInUser</w:t>
+            </w:r>
+            <w:proofErr w:type="spellEnd"/>
+          </w:p>
+        </w:tc>
+        <w:tc>
+          <w:tcPr>
+            <w:tcW w:w="1559" w:type="dxa"/>
+          </w:tcPr>
+          <w:p>
+            <w:pPr>
+              <w:cnfStyle w:val="000000000000" w:firstRow="0" w:lastRow="0" w:firstColumn="0" w:lastColumn="0" w:oddVBand="0" w:evenVBand="0" w:oddHBand="0" w:evenHBand="0" w:firstRowFirstColumn="0" w:firstRowLastColumn="0" w:lastRowFirstColumn="0" w:lastRowLastColumn="0"/>
+            </w:pPr>
+            <w:r>
+              <w:t>Passwörter stimmen nicht überein</w:t>
+            </w:r>
+          </w:p>
+        </w:tc>
+        <w:tc>
+          <w:tcPr>
+            <w:tcW w:w="1276" w:type="dxa"/>
+          </w:tcPr>
+          <w:p>
+            <w:pPr>
+              <w:cnfStyle w:val="000000000000" w:firstRow="0" w:lastRow="0" w:firstColumn="0" w:lastColumn="0" w:oddVBand="0" w:evenVBand="0" w:oddHBand="0" w:evenHBand="0" w:firstRowFirstColumn="0" w:firstRowLastColumn="0" w:lastRowFirstColumn="0" w:lastRowLastColumn="0"/>
+            </w:pPr>
+            <w:r>
+              <w:t>Passwort 1 = «Hallo123»</w:t>
+            </w:r>
+          </w:p>
+          <w:p>
+            <w:pPr>
+              <w:cnfStyle w:val="000000000000" w:firstRow="0" w:lastRow="0" w:firstColumn="0" w:lastColumn="0" w:oddVBand="0" w:evenVBand="0" w:oddHBand="0" w:evenHBand="0" w:firstRowFirstColumn="0" w:firstRowLastColumn="0" w:lastRowFirstColumn="0" w:lastRowLastColumn="0"/>
+            </w:pPr>
+          </w:p>
+          <w:p>
+            <w:pPr>
+              <w:cnfStyle w:val="000000000000" w:firstRow="0" w:lastRow="0" w:firstColumn="0" w:lastColumn="0" w:oddVBand="0" w:evenVBand="0" w:oddHBand="0" w:evenHBand="0" w:firstRowFirstColumn="0" w:firstRowLastColumn="0" w:lastRowFirstColumn="0" w:lastRowLastColumn="0"/>
+            </w:pPr>
+            <w:r>
+              <w:t>Passwort 2 = «Hallo124»</w:t>
+            </w:r>
+          </w:p>
+        </w:tc>
+        <w:tc>
+          <w:tcPr>
+            <w:tcW w:w="1276" w:type="dxa"/>
+          </w:tcPr>
+          <w:p>
+            <w:pPr>
+              <w:cnfStyle w:val="000000000000" w:firstRow="0" w:lastRow="0" w:firstColumn="0" w:lastColumn="0" w:oddVBand="0" w:evenVBand="0" w:oddHBand="0" w:evenHBand="0" w:firstRowFirstColumn="0" w:firstRowLastColumn="0" w:lastRowFirstColumn="0" w:lastRowLastColumn="0"/>
+            </w:pPr>
+            <w:r>
+              <w:t xml:space="preserve">Error </w:t>
+            </w:r>
+          </w:p>
+          <w:p>
+            <w:pPr>
+              <w:cnfStyle w:val="000000000000" w:firstRow="0" w:lastRow="0" w:firstColumn="0" w:lastColumn="0" w:oddVBand="0" w:evenVBand="0" w:oddHBand="0" w:evenHBand="0" w:firstRowFirstColumn="0" w:firstRowLastColumn="0" w:lastRowFirstColumn="0" w:lastRowLastColumn="0"/>
+            </w:pPr>
+            <w:r>
+              <w:t>Message</w:t>
+            </w:r>
+          </w:p>
+          <w:p>
+            <w:pPr>
+              <w:cnfStyle w:val="000000000000" w:firstRow="0" w:lastRow="0" w:firstColumn="0" w:lastColumn="0" w:oddVBand="0" w:evenVBand="0" w:oddHBand="0" w:evenHBand="0" w:firstRowFirstColumn="0" w:firstRowLastColumn="0" w:lastRowFirstColumn="0" w:lastRowLastColumn="0"/>
+            </w:pPr>
+            <w:r>
+              <w:t>(Erneute Passwort Eingabe)</w:t>
+            </w:r>
+          </w:p>
+        </w:tc>
+        <w:tc>
+          <w:tcPr>
+            <w:tcW w:w="1180" w:type="dxa"/>
+          </w:tcPr>
+          <w:p>
+            <w:pPr>
+              <w:cnfStyle w:val="000000000000" w:firstRow="0" w:lastRow="0" w:firstColumn="0" w:lastColumn="0" w:oddVBand="0" w:evenVBand="0" w:oddHBand="0" w:evenHBand="0" w:firstRowFirstColumn="0" w:firstRowLastColumn="0" w:lastRowFirstColumn="0" w:lastRowLastColumn="0"/>
+            </w:pPr>
+          </w:p>
+        </w:tc>
+        <w:tc>
+          <w:tcPr>
+            <w:tcW w:w="804" w:type="dxa"/>
+            <w:shd w:val="clear" w:color="auto" w:fill="auto"/>
+          </w:tcPr>
+          <w:p>
+            <w:pPr>
+              <w:cnfStyle w:val="000000000000" w:firstRow="0" w:lastRow="0" w:firstColumn="0" w:lastColumn="0" w:oddVBand="0" w:evenVBand="0" w:oddHBand="0" w:evenHBand="0" w:firstRowFirstColumn="0" w:firstRowLastColumn="0" w:lastRowFirstColumn="0" w:lastRowLastColumn="0"/>
+            </w:pPr>
+          </w:p>
+        </w:tc>
+      </w:tr>
+      <w:tr>
+        <w:trPr>
+          <w:cnfStyle w:val="000000100000" w:firstRow="0" w:lastRow="0" w:firstColumn="0" w:lastColumn="0" w:oddVBand="0" w:evenVBand="0" w:oddHBand="1" w:evenHBand="0" w:firstRowFirstColumn="0" w:firstRowLastColumn="0" w:lastRowFirstColumn="0" w:lastRowLastColumn="0"/>
+        </w:trPr>
+        <w:tc>
+          <w:tcPr>
+            <w:cnfStyle w:val="001000000000" w:firstRow="0" w:lastRow="0" w:firstColumn="1" w:lastColumn="0" w:oddVBand="0" w:evenVBand="0" w:oddHBand="0" w:evenHBand="0" w:firstRowFirstColumn="0" w:firstRowLastColumn="0" w:lastRowFirstColumn="0" w:lastRowLastColumn="0"/>
+            <w:tcW w:w="529" w:type="dxa"/>
+          </w:tcPr>
+          <w:p>
+            <w:r>
+              <w:t>7</w:t>
+            </w:r>
+          </w:p>
+        </w:tc>
+        <w:tc>
+          <w:tcPr>
+            <w:tcW w:w="1314" w:type="dxa"/>
+          </w:tcPr>
+          <w:p>
+            <w:pPr>
+              <w:cnfStyle w:val="000000100000" w:firstRow="0" w:lastRow="0" w:firstColumn="0" w:lastColumn="0" w:oddVBand="0" w:evenVBand="0" w:oddHBand="1" w:evenHBand="0" w:firstRowFirstColumn="0" w:firstRowLastColumn="0" w:lastRowFirstColumn="0" w:lastRowLastColumn="0"/>
+            </w:pPr>
+            <w:r>
+              <w:t>Registration</w:t>
+            </w:r>
+          </w:p>
+        </w:tc>
+        <w:tc>
+          <w:tcPr>
+            <w:tcW w:w="1134" w:type="dxa"/>
+          </w:tcPr>
+          <w:p>
+            <w:pPr>
+              <w:cnfStyle w:val="000000100000" w:firstRow="0" w:lastRow="0" w:firstColumn="0" w:lastColumn="0" w:oddVBand="0" w:evenVBand="0" w:oddHBand="1" w:evenHBand="0" w:firstRowFirstColumn="0" w:firstRowLastColumn="0" w:lastRowFirstColumn="0" w:lastRowLastColumn="0"/>
+            </w:pPr>
+            <w:proofErr w:type="spellStart"/>
+            <w:r>
+              <w:t>LoggedInUser</w:t>
+            </w:r>
+            <w:proofErr w:type="spellEnd"/>
+          </w:p>
+        </w:tc>
+        <w:tc>
+          <w:tcPr>
+            <w:tcW w:w="1559" w:type="dxa"/>
+          </w:tcPr>
+          <w:p>
+            <w:pPr>
+              <w:cnfStyle w:val="000000100000" w:firstRow="0" w:lastRow="0" w:firstColumn="0" w:lastColumn="0" w:oddVBand="0" w:evenVBand="0" w:oddHBand="1" w:evenHBand="0" w:firstRowFirstColumn="0" w:firstRowLastColumn="0" w:lastRowFirstColumn="0" w:lastRowLastColumn="0"/>
+            </w:pPr>
+            <w:r>
+              <w:t>Benutzername existiert schon</w:t>
+            </w:r>
+          </w:p>
+        </w:tc>
+        <w:tc>
+          <w:tcPr>
+            <w:tcW w:w="1276" w:type="dxa"/>
+          </w:tcPr>
+          <w:p>
+            <w:pPr>
+              <w:cnfStyle w:val="000000100000" w:firstRow="0" w:lastRow="0" w:firstColumn="0" w:lastColumn="0" w:oddVBand="0" w:evenVBand="0" w:oddHBand="1" w:evenHBand="0" w:firstRowFirstColumn="0" w:firstRowLastColumn="0" w:lastRowFirstColumn="0" w:lastRowLastColumn="0"/>
+            </w:pPr>
+            <w:r>
+              <w:t>Erneute Eingabe Benutzername</w:t>
+            </w:r>
+          </w:p>
+        </w:tc>
+        <w:tc>
+          <w:tcPr>
+            <w:tcW w:w="1276" w:type="dxa"/>
+          </w:tcPr>
+          <w:p>
+            <w:pPr>
+              <w:cnfStyle w:val="000000100000" w:firstRow="0" w:lastRow="0" w:firstColumn="0" w:lastColumn="0" w:oddVBand="0" w:evenVBand="0" w:oddHBand="1" w:evenHBand="0" w:firstRowFirstColumn="0" w:firstRowLastColumn="0" w:lastRowFirstColumn="0" w:lastRowLastColumn="0"/>
+            </w:pPr>
+            <w:r>
+              <w:t>Error</w:t>
+            </w:r>
+          </w:p>
+          <w:p>
+            <w:pPr>
+              <w:cnfStyle w:val="000000100000" w:firstRow="0" w:lastRow="0" w:firstColumn="0" w:lastColumn="0" w:oddVBand="0" w:evenVBand="0" w:oddHBand="1" w:evenHBand="0" w:firstRowFirstColumn="0" w:firstRowLastColumn="0" w:lastRowFirstColumn="0" w:lastRowLastColumn="0"/>
+            </w:pPr>
+            <w:r>
+              <w:t>Message</w:t>
+            </w:r>
+          </w:p>
+          <w:p>
+            <w:pPr>
+              <w:cnfStyle w:val="000000100000" w:firstRow="0" w:lastRow="0" w:firstColumn="0" w:lastColumn="0" w:oddVBand="0" w:evenVBand="0" w:oddHBand="1" w:evenHBand="0" w:firstRowFirstColumn="0" w:firstRowLastColumn="0" w:lastRowFirstColumn="0" w:lastRowLastColumn="0"/>
+            </w:pPr>
+            <w:r>
+              <w:t>(Anderen Benutzernamen wählen)</w:t>
+            </w:r>
+          </w:p>
+        </w:tc>
+        <w:tc>
+          <w:tcPr>
+            <w:tcW w:w="1180" w:type="dxa"/>
+          </w:tcPr>
+          <w:p>
+            <w:pPr>
+              <w:cnfStyle w:val="000000100000" w:firstRow="0" w:lastRow="0" w:firstColumn="0" w:lastColumn="0" w:oddVBand="0" w:evenVBand="0" w:oddHBand="1" w:evenHBand="0" w:firstRowFirstColumn="0" w:firstRowLastColumn="0" w:lastRowFirstColumn="0" w:lastRowLastColumn="0"/>
+            </w:pPr>
+          </w:p>
+        </w:tc>
+        <w:tc>
+          <w:tcPr>
+            <w:tcW w:w="804" w:type="dxa"/>
+            <w:shd w:val="clear" w:color="auto" w:fill="auto"/>
+          </w:tcPr>
+          <w:p>
+            <w:pPr>
+              <w:cnfStyle w:val="000000100000" w:firstRow="0" w:lastRow="0" w:firstColumn="0" w:lastColumn="0" w:oddVBand="0" w:evenVBand="0" w:oddHBand="1" w:evenHBand="0" w:firstRowFirstColumn="0" w:firstRowLastColumn="0" w:lastRowFirstColumn="0" w:lastRowLastColumn="0"/>
+            </w:pPr>
+          </w:p>
+        </w:tc>
+      </w:tr>
+      <w:tr>
+        <w:tc>
+          <w:tcPr>
+            <w:cnfStyle w:val="001000000000" w:firstRow="0" w:lastRow="0" w:firstColumn="1" w:lastColumn="0" w:oddVBand="0" w:evenVBand="0" w:oddHBand="0" w:evenHBand="0" w:firstRowFirstColumn="0" w:firstRowLastColumn="0" w:lastRowFirstColumn="0" w:lastRowLastColumn="0"/>
+            <w:tcW w:w="529" w:type="dxa"/>
+          </w:tcPr>
+          <w:p>
+            <w:r>
+              <w:lastRenderedPageBreak/>
+              <w:t>(8)</w:t>
+            </w:r>
+          </w:p>
+        </w:tc>
+        <w:tc>
+          <w:tcPr>
+            <w:tcW w:w="1314" w:type="dxa"/>
+          </w:tcPr>
+          <w:p>
+            <w:pPr>
+              <w:jc w:val="both"/>
+              <w:cnfStyle w:val="000000000000" w:firstRow="0" w:lastRow="0" w:firstColumn="0" w:lastColumn="0" w:oddVBand="0" w:evenVBand="0" w:oddHBand="0" w:evenHBand="0" w:firstRowFirstColumn="0" w:firstRowLastColumn="0" w:lastRowFirstColumn="0" w:lastRowLastColumn="0"/>
+            </w:pPr>
+            <w:proofErr w:type="spellStart"/>
+            <w:r>
+              <w:t>M</w:t>
+            </w:r>
+            <w:r>
+              <w:t>odifyOwnProfile</w:t>
+            </w:r>
+            <w:proofErr w:type="spellEnd"/>
+          </w:p>
+        </w:tc>
+        <w:tc>
+          <w:tcPr>
+            <w:tcW w:w="1134" w:type="dxa"/>
+          </w:tcPr>
+          <w:p>
+            <w:pPr>
+              <w:cnfStyle w:val="000000000000" w:firstRow="0" w:lastRow="0" w:firstColumn="0" w:lastColumn="0" w:oddVBand="0" w:evenVBand="0" w:oddHBand="0" w:evenHBand="0" w:firstRowFirstColumn="0" w:firstRowLastColumn="0" w:lastRowFirstColumn="0" w:lastRowLastColumn="0"/>
+            </w:pPr>
+            <w:proofErr w:type="spellStart"/>
+            <w:r>
+              <w:t>LoggedInUser</w:t>
+            </w:r>
+            <w:proofErr w:type="spellEnd"/>
+          </w:p>
+        </w:tc>
+        <w:tc>
+          <w:tcPr>
+            <w:tcW w:w="1559" w:type="dxa"/>
+          </w:tcPr>
+          <w:p>
+            <w:pPr>
+              <w:cnfStyle w:val="000000000000" w:firstRow="0" w:lastRow="0" w:firstColumn="0" w:lastColumn="0" w:oddVBand="0" w:evenVBand="0" w:oddHBand="0" w:evenHBand="0" w:firstRowFirstColumn="0" w:firstRowLastColumn="0" w:lastRowFirstColumn="0" w:lastRowLastColumn="0"/>
+            </w:pPr>
+            <w:r>
+              <w:t>Geburtsdatum ist invalid (Unter 16 Jahre alt)</w:t>
+            </w:r>
+          </w:p>
+        </w:tc>
+        <w:tc>
+          <w:tcPr>
+            <w:tcW w:w="1276" w:type="dxa"/>
+          </w:tcPr>
+          <w:p>
+            <w:pPr>
+              <w:cnfStyle w:val="000000000000" w:firstRow="0" w:lastRow="0" w:firstColumn="0" w:lastColumn="0" w:oddVBand="0" w:evenVBand="0" w:oddHBand="0" w:evenHBand="0" w:firstRowFirstColumn="0" w:firstRowLastColumn="0" w:lastRowFirstColumn="0" w:lastRowLastColumn="0"/>
+            </w:pPr>
+          </w:p>
+        </w:tc>
+        <w:tc>
+          <w:tcPr>
+            <w:tcW w:w="1276" w:type="dxa"/>
+          </w:tcPr>
+          <w:p>
+            <w:pPr>
+              <w:cnfStyle w:val="000000000000" w:firstRow="0" w:lastRow="0" w:firstColumn="0" w:lastColumn="0" w:oddVBand="0" w:evenVBand="0" w:oddHBand="0" w:evenHBand="0" w:firstRowFirstColumn="0" w:firstRowLastColumn="0" w:lastRowFirstColumn="0" w:lastRowLastColumn="0"/>
+            </w:pPr>
+          </w:p>
+        </w:tc>
+        <w:tc>
+          <w:tcPr>
+            <w:tcW w:w="1180" w:type="dxa"/>
+          </w:tcPr>
+          <w:p>
+            <w:pPr>
+              <w:cnfStyle w:val="000000000000" w:firstRow="0" w:lastRow="0" w:firstColumn="0" w:lastColumn="0" w:oddVBand="0" w:evenVBand="0" w:oddHBand="0" w:evenHBand="0" w:firstRowFirstColumn="0" w:firstRowLastColumn="0" w:lastRowFirstColumn="0" w:lastRowLastColumn="0"/>
+            </w:pPr>
+          </w:p>
+        </w:tc>
+        <w:tc>
+          <w:tcPr>
+            <w:tcW w:w="804" w:type="dxa"/>
+            <w:shd w:val="clear" w:color="auto" w:fill="auto"/>
+          </w:tcPr>
+          <w:p>
+            <w:pPr>
+              <w:cnfStyle w:val="000000000000" w:firstRow="0" w:lastRow="0" w:firstColumn="0" w:lastColumn="0" w:oddVBand="0" w:evenVBand="0" w:oddHBand="0" w:evenHBand="0" w:firstRowFirstColumn="0" w:firstRowLastColumn="0" w:lastRowFirstColumn="0" w:lastRowLastColumn="0"/>
+            </w:pPr>
+          </w:p>
+        </w:tc>
+      </w:tr>
+      <w:tr>
+        <w:trPr>
+          <w:cnfStyle w:val="000000100000" w:firstRow="0" w:lastRow="0" w:firstColumn="0" w:lastColumn="0" w:oddVBand="0" w:evenVBand="0" w:oddHBand="1" w:evenHBand="0" w:firstRowFirstColumn="0" w:firstRowLastColumn="0" w:lastRowFirstColumn="0" w:lastRowLastColumn="0"/>
+        </w:trPr>
+        <w:tc>
+          <w:tcPr>
+            <w:cnfStyle w:val="001000000000" w:firstRow="0" w:lastRow="0" w:firstColumn="1" w:lastColumn="0" w:oddVBand="0" w:evenVBand="0" w:oddHBand="0" w:evenHBand="0" w:firstRowFirstColumn="0" w:firstRowLastColumn="0" w:lastRowFirstColumn="0" w:lastRowLastColumn="0"/>
+            <w:tcW w:w="529" w:type="dxa"/>
+          </w:tcPr>
+          <w:p>
+            <w:r>
+              <w:t>9</w:t>
+            </w:r>
+          </w:p>
+        </w:tc>
+        <w:tc>
+          <w:tcPr>
+            <w:tcW w:w="1314" w:type="dxa"/>
+          </w:tcPr>
+          <w:p>
+            <w:pPr>
+              <w:cnfStyle w:val="000000100000" w:firstRow="0" w:lastRow="0" w:firstColumn="0" w:lastColumn="0" w:oddVBand="0" w:evenVBand="0" w:oddHBand="1" w:evenHBand="0" w:firstRowFirstColumn="0" w:firstRowLastColumn="0" w:lastRowFirstColumn="0" w:lastRowLastColumn="0"/>
+            </w:pPr>
+            <w:proofErr w:type="spellStart"/>
+            <w:r>
+              <w:t>M</w:t>
+            </w:r>
+            <w:r>
+              <w:t>odifyOwnProfile</w:t>
+            </w:r>
+            <w:proofErr w:type="spellEnd"/>
+          </w:p>
+        </w:tc>
+        <w:tc>
+          <w:tcPr>
+            <w:tcW w:w="1134" w:type="dxa"/>
+          </w:tcPr>
+          <w:p>
+            <w:pPr>
+              <w:cnfStyle w:val="000000100000" w:firstRow="0" w:lastRow="0" w:firstColumn="0" w:lastColumn="0" w:oddVBand="0" w:evenVBand="0" w:oddHBand="1" w:evenHBand="0" w:firstRowFirstColumn="0" w:firstRowLastColumn="0" w:lastRowFirstColumn="0" w:lastRowLastColumn="0"/>
+            </w:pPr>
+            <w:proofErr w:type="spellStart"/>
+            <w:r>
+              <w:t>LoggedInUser</w:t>
+            </w:r>
+            <w:proofErr w:type="spellEnd"/>
+          </w:p>
+        </w:tc>
+        <w:tc>
+          <w:tcPr>
+            <w:tcW w:w="1559" w:type="dxa"/>
+          </w:tcPr>
+          <w:p>
+            <w:pPr>
+              <w:cnfStyle w:val="000000100000" w:firstRow="0" w:lastRow="0" w:firstColumn="0" w:lastColumn="0" w:oddVBand="0" w:evenVBand="0" w:oddHBand="1" w:evenHBand="0" w:firstRowFirstColumn="0" w:firstRowLastColumn="0" w:lastRowFirstColumn="0" w:lastRowLastColumn="0"/>
+            </w:pPr>
+            <w:r>
+              <w:t xml:space="preserve">Es wurde keine Wohn Region ausgewählt </w:t>
+            </w:r>
+          </w:p>
+        </w:tc>
+        <w:tc>
+          <w:tcPr>
+            <w:tcW w:w="1276" w:type="dxa"/>
+          </w:tcPr>
+          <w:p>
+            <w:pPr>
+              <w:cnfStyle w:val="000000100000" w:firstRow="0" w:lastRow="0" w:firstColumn="0" w:lastColumn="0" w:oddVBand="0" w:evenVBand="0" w:oddHBand="1" w:evenHBand="0" w:firstRowFirstColumn="0" w:firstRowLastColumn="0" w:lastRowFirstColumn="0" w:lastRowLastColumn="0"/>
+            </w:pPr>
+            <w:r>
+              <w:t xml:space="preserve">Region = </w:t>
+            </w:r>
+            <w:proofErr w:type="spellStart"/>
+            <w:r>
+              <w:t>Undefined</w:t>
+            </w:r>
+            <w:proofErr w:type="spellEnd"/>
+          </w:p>
+        </w:tc>
+        <w:tc>
+          <w:tcPr>
+            <w:tcW w:w="1276" w:type="dxa"/>
+          </w:tcPr>
+          <w:p>
+            <w:pPr>
+              <w:cnfStyle w:val="000000100000" w:firstRow="0" w:lastRow="0" w:firstColumn="0" w:lastColumn="0" w:oddVBand="0" w:evenVBand="0" w:oddHBand="1" w:evenHBand="0" w:firstRowFirstColumn="0" w:firstRowLastColumn="0" w:lastRowFirstColumn="0" w:lastRowLastColumn="0"/>
+            </w:pPr>
+            <w:r>
+              <w:t>Error</w:t>
+            </w:r>
+          </w:p>
+          <w:p>
+            <w:pPr>
+              <w:cnfStyle w:val="000000100000" w:firstRow="0" w:lastRow="0" w:firstColumn="0" w:lastColumn="0" w:oddVBand="0" w:evenVBand="0" w:oddHBand="1" w:evenHBand="0" w:firstRowFirstColumn="0" w:firstRowLastColumn="0" w:lastRowFirstColumn="0" w:lastRowLastColumn="0"/>
+            </w:pPr>
+            <w:r>
+              <w:t>Message</w:t>
+            </w:r>
+          </w:p>
+          <w:p>
+            <w:pPr>
+              <w:cnfStyle w:val="000000100000" w:firstRow="0" w:lastRow="0" w:firstColumn="0" w:lastColumn="0" w:oddVBand="0" w:evenVBand="0" w:oddHBand="1" w:evenHBand="0" w:firstRowFirstColumn="0" w:firstRowLastColumn="0" w:lastRowFirstColumn="0" w:lastRowLastColumn="0"/>
+            </w:pPr>
+            <w:r>
+              <w:t>(Region auswählen)</w:t>
+            </w:r>
+          </w:p>
+        </w:tc>
+        <w:tc>
+          <w:tcPr>
+            <w:tcW w:w="1180" w:type="dxa"/>
+          </w:tcPr>
+          <w:p>
+            <w:pPr>
+              <w:cnfStyle w:val="000000100000" w:firstRow="0" w:lastRow="0" w:firstColumn="0" w:lastColumn="0" w:oddVBand="0" w:evenVBand="0" w:oddHBand="1" w:evenHBand="0" w:firstRowFirstColumn="0" w:firstRowLastColumn="0" w:lastRowFirstColumn="0" w:lastRowLastColumn="0"/>
+            </w:pPr>
+          </w:p>
+        </w:tc>
+        <w:tc>
+          <w:tcPr>
+            <w:tcW w:w="804" w:type="dxa"/>
+            <w:shd w:val="clear" w:color="auto" w:fill="auto"/>
+          </w:tcPr>
+          <w:p>
+            <w:pPr>
+              <w:cnfStyle w:val="000000100000" w:firstRow="0" w:lastRow="0" w:firstColumn="0" w:lastColumn="0" w:oddVBand="0" w:evenVBand="0" w:oddHBand="1" w:evenHBand="0" w:firstRowFirstColumn="0" w:firstRowLastColumn="0" w:lastRowFirstColumn="0" w:lastRowLastColumn="0"/>
+            </w:pPr>
+          </w:p>
+        </w:tc>
+      </w:tr>
+      <w:tr>
+        <w:tc>
+          <w:tcPr>
+            <w:cnfStyle w:val="001000000000" w:firstRow="0" w:lastRow="0" w:firstColumn="1" w:lastColumn="0" w:oddVBand="0" w:evenVBand="0" w:oddHBand="0" w:evenHBand="0" w:firstRowFirstColumn="0" w:firstRowLastColumn="0" w:lastRowFirstColumn="0" w:lastRowLastColumn="0"/>
+            <w:tcW w:w="529" w:type="dxa"/>
+          </w:tcPr>
+          <w:p>
+            <w:r>
+              <w:t>10</w:t>
+            </w:r>
+          </w:p>
+        </w:tc>
+        <w:tc>
+          <w:tcPr>
+            <w:tcW w:w="1314" w:type="dxa"/>
+          </w:tcPr>
+          <w:p>
+            <w:pPr>
+              <w:cnfStyle w:val="000000000000" w:firstRow="0" w:lastRow="0" w:firstColumn="0" w:lastColumn="0" w:oddVBand="0" w:evenVBand="0" w:oddHBand="0" w:evenHBand="0" w:firstRowFirstColumn="0" w:firstRowLastColumn="0" w:lastRowFirstColumn="0" w:lastRowLastColumn="0"/>
+            </w:pPr>
+            <w:proofErr w:type="spellStart"/>
+            <w:r>
+              <w:t>M</w:t>
+            </w:r>
+            <w:r>
+              <w:t>odifyOwnProfile</w:t>
+            </w:r>
+            <w:proofErr w:type="spellEnd"/>
+          </w:p>
+        </w:tc>
+        <w:tc>
+          <w:tcPr>
+            <w:tcW w:w="1134" w:type="dxa"/>
+          </w:tcPr>
+          <w:p>
+            <w:pPr>
+              <w:cnfStyle w:val="000000000000" w:firstRow="0" w:lastRow="0" w:firstColumn="0" w:lastColumn="0" w:oddVBand="0" w:evenVBand="0" w:oddHBand="0" w:evenHBand="0" w:firstRowFirstColumn="0" w:firstRowLastColumn="0" w:lastRowFirstColumn="0" w:lastRowLastColumn="0"/>
+            </w:pPr>
+            <w:proofErr w:type="spellStart"/>
+            <w:r>
+              <w:t>LoggedInUser</w:t>
+            </w:r>
+            <w:proofErr w:type="spellEnd"/>
+          </w:p>
+        </w:tc>
+        <w:tc>
+          <w:tcPr>
+            <w:tcW w:w="1559" w:type="dxa"/>
+          </w:tcPr>
+          <w:p>
+            <w:pPr>
+              <w:cnfStyle w:val="000000000000" w:firstRow="0" w:lastRow="0" w:firstColumn="0" w:lastColumn="0" w:oddVBand="0" w:evenVBand="0" w:oddHBand="0" w:evenHBand="0" w:firstRowFirstColumn="0" w:firstRowLastColumn="0" w:lastRowFirstColumn="0" w:lastRowLastColumn="0"/>
+            </w:pPr>
+            <w:r>
+              <w:t>Es wurde keine Sexualität ausgewählt</w:t>
+            </w:r>
+          </w:p>
+        </w:tc>
+        <w:tc>
+          <w:tcPr>
+            <w:tcW w:w="1276" w:type="dxa"/>
+          </w:tcPr>
+          <w:p>
+            <w:pPr>
+              <w:cnfStyle w:val="000000000000" w:firstRow="0" w:lastRow="0" w:firstColumn="0" w:lastColumn="0" w:oddVBand="0" w:evenVBand="0" w:oddHBand="0" w:evenHBand="0" w:firstRowFirstColumn="0" w:firstRowLastColumn="0" w:lastRowFirstColumn="0" w:lastRowLastColumn="0"/>
+            </w:pPr>
+            <w:proofErr w:type="spellStart"/>
+            <w:r>
+              <w:t>SexualOr-rientation</w:t>
+            </w:r>
+            <w:proofErr w:type="spellEnd"/>
+            <w:r>
+              <w:t xml:space="preserve"> = </w:t>
+            </w:r>
+            <w:proofErr w:type="spellStart"/>
+            <w:r>
+              <w:t>Undefined</w:t>
+            </w:r>
+            <w:proofErr w:type="spellEnd"/>
+          </w:p>
+        </w:tc>
+        <w:tc>
+          <w:tcPr>
+            <w:tcW w:w="1276" w:type="dxa"/>
+          </w:tcPr>
+          <w:p>
+            <w:pPr>
+              <w:cnfStyle w:val="000000000000" w:firstRow="0" w:lastRow="0" w:firstColumn="0" w:lastColumn="0" w:oddVBand="0" w:evenVBand="0" w:oddHBand="0" w:evenHBand="0" w:firstRowFirstColumn="0" w:firstRowLastColumn="0" w:lastRowFirstColumn="0" w:lastRowLastColumn="0"/>
+            </w:pPr>
+            <w:r>
+              <w:t>Error</w:t>
+            </w:r>
+          </w:p>
+          <w:p>
+            <w:pPr>
+              <w:cnfStyle w:val="000000000000" w:firstRow="0" w:lastRow="0" w:firstColumn="0" w:lastColumn="0" w:oddVBand="0" w:evenVBand="0" w:oddHBand="0" w:evenHBand="0" w:firstRowFirstColumn="0" w:firstRowLastColumn="0" w:lastRowFirstColumn="0" w:lastRowLastColumn="0"/>
+            </w:pPr>
+            <w:r>
+              <w:t>Message</w:t>
+            </w:r>
+          </w:p>
+          <w:p>
+            <w:pPr>
+              <w:cnfStyle w:val="000000000000" w:firstRow="0" w:lastRow="0" w:firstColumn="0" w:lastColumn="0" w:oddVBand="0" w:evenVBand="0" w:oddHBand="0" w:evenHBand="0" w:firstRowFirstColumn="0" w:firstRowLastColumn="0" w:lastRowFirstColumn="0" w:lastRowLastColumn="0"/>
+            </w:pPr>
+            <w:r>
+              <w:t xml:space="preserve">(Sexualität </w:t>
+            </w:r>
+            <w:proofErr w:type="spellStart"/>
+            <w:r>
+              <w:t>auwählen</w:t>
+            </w:r>
+            <w:proofErr w:type="spellEnd"/>
+            <w:r>
+              <w:t>)</w:t>
+            </w:r>
+          </w:p>
+        </w:tc>
+        <w:tc>
+          <w:tcPr>
+            <w:tcW w:w="1180" w:type="dxa"/>
+          </w:tcPr>
+          <w:p>
+            <w:pPr>
+              <w:cnfStyle w:val="000000000000" w:firstRow="0" w:lastRow="0" w:firstColumn="0" w:lastColumn="0" w:oddVBand="0" w:evenVBand="0" w:oddHBand="0" w:evenHBand="0" w:firstRowFirstColumn="0" w:firstRowLastColumn="0" w:lastRowFirstColumn="0" w:lastRowLastColumn="0"/>
+            </w:pPr>
+          </w:p>
+        </w:tc>
+        <w:tc>
+          <w:tcPr>
+            <w:tcW w:w="804" w:type="dxa"/>
+            <w:shd w:val="clear" w:color="auto" w:fill="auto"/>
+          </w:tcPr>
+          <w:p>
+            <w:pPr>
+              <w:cnfStyle w:val="000000000000" w:firstRow="0" w:lastRow="0" w:firstColumn="0" w:lastColumn="0" w:oddVBand="0" w:evenVBand="0" w:oddHBand="0" w:evenHBand="0" w:firstRowFirstColumn="0" w:firstRowLastColumn="0" w:lastRowFirstColumn="0" w:lastRowLastColumn="0"/>
+            </w:pPr>
+          </w:p>
+        </w:tc>
+      </w:tr>
+      <w:tr>
+        <w:trPr>
+          <w:cnfStyle w:val="000000100000" w:firstRow="0" w:lastRow="0" w:firstColumn="0" w:lastColumn="0" w:oddVBand="0" w:evenVBand="0" w:oddHBand="1" w:evenHBand="0" w:firstRowFirstColumn="0" w:firstRowLastColumn="0" w:lastRowFirstColumn="0" w:lastRowLastColumn="0"/>
+        </w:trPr>
+        <w:tc>
+          <w:tcPr>
+            <w:cnfStyle w:val="001000000000" w:firstRow="0" w:lastRow="0" w:firstColumn="1" w:lastColumn="0" w:oddVBand="0" w:evenVBand="0" w:oddHBand="0" w:evenHBand="0" w:firstRowFirstColumn="0" w:firstRowLastColumn="0" w:lastRowFirstColumn="0" w:lastRowLastColumn="0"/>
+            <w:tcW w:w="529" w:type="dxa"/>
+          </w:tcPr>
+          <w:p>
+            <w:r>
+              <w:t>11</w:t>
+            </w:r>
+          </w:p>
+        </w:tc>
+        <w:tc>
+          <w:tcPr>
+            <w:tcW w:w="1314" w:type="dxa"/>
+          </w:tcPr>
+          <w:p>
+            <w:pPr>
+              <w:cnfStyle w:val="000000100000" w:firstRow="0" w:lastRow="0" w:firstColumn="0" w:lastColumn="0" w:oddVBand="0" w:evenVBand="0" w:oddHBand="1" w:evenHBand="0" w:firstRowFirstColumn="0" w:firstRowLastColumn="0" w:lastRowFirstColumn="0" w:lastRowLastColumn="0"/>
+            </w:pPr>
+            <w:proofErr w:type="spellStart"/>
+            <w:r>
+              <w:t>M</w:t>
+            </w:r>
+            <w:r>
+              <w:t>odifyOwnProfile</w:t>
+            </w:r>
+            <w:proofErr w:type="spellEnd"/>
+          </w:p>
+        </w:tc>
+        <w:tc>
+          <w:tcPr>
+            <w:tcW w:w="1134" w:type="dxa"/>
+          </w:tcPr>
+          <w:p>
+            <w:pPr>
+              <w:cnfStyle w:val="000000100000" w:firstRow="0" w:lastRow="0" w:firstColumn="0" w:lastColumn="0" w:oddVBand="0" w:evenVBand="0" w:oddHBand="1" w:evenHBand="0" w:firstRowFirstColumn="0" w:firstRowLastColumn="0" w:lastRowFirstColumn="0" w:lastRowLastColumn="0"/>
+            </w:pPr>
+            <w:proofErr w:type="spellStart"/>
+            <w:r>
+              <w:t>LoggedInUser</w:t>
+            </w:r>
+            <w:proofErr w:type="spellEnd"/>
+          </w:p>
+        </w:tc>
+        <w:tc>
+          <w:tcPr>
+            <w:tcW w:w="1559" w:type="dxa"/>
+          </w:tcPr>
+          <w:p>
+            <w:pPr>
+              <w:cnfStyle w:val="000000100000" w:firstRow="0" w:lastRow="0" w:firstColumn="0" w:lastColumn="0" w:oddVBand="0" w:evenVBand="0" w:oddHBand="1" w:evenHBand="0" w:firstRowFirstColumn="0" w:firstRowLastColumn="0" w:lastRowFirstColumn="0" w:lastRowLastColumn="0"/>
+            </w:pPr>
+            <w:r>
+              <w:t xml:space="preserve">Es wurde keine Benutzerfarbe ausgewählt </w:t>
+            </w:r>
+          </w:p>
+        </w:tc>
+        <w:tc>
+          <w:tcPr>
+            <w:tcW w:w="1276" w:type="dxa"/>
+          </w:tcPr>
+          <w:p>
+            <w:pPr>
+              <w:cnfStyle w:val="000000100000" w:firstRow="0" w:lastRow="0" w:firstColumn="0" w:lastColumn="0" w:oddVBand="0" w:evenVBand="0" w:oddHBand="1" w:evenHBand="0" w:firstRowFirstColumn="0" w:firstRowLastColumn="0" w:lastRowFirstColumn="0" w:lastRowLastColumn="0"/>
+            </w:pPr>
+            <w:proofErr w:type="spellStart"/>
+            <w:r>
+              <w:t>MyColour</w:t>
+            </w:r>
+            <w:proofErr w:type="spellEnd"/>
+            <w:r>
+              <w:t xml:space="preserve"> = </w:t>
+            </w:r>
+            <w:proofErr w:type="spellStart"/>
+            <w:r>
+              <w:t>Undefined</w:t>
+            </w:r>
+            <w:proofErr w:type="spellEnd"/>
+          </w:p>
+        </w:tc>
+        <w:tc>
+          <w:tcPr>
+            <w:tcW w:w="1276" w:type="dxa"/>
+          </w:tcPr>
+          <w:p>
+            <w:pPr>
+              <w:cnfStyle w:val="000000100000" w:firstRow="0" w:lastRow="0" w:firstColumn="0" w:lastColumn="0" w:oddVBand="0" w:evenVBand="0" w:oddHBand="1" w:evenHBand="0" w:firstRowFirstColumn="0" w:firstRowLastColumn="0" w:lastRowFirstColumn="0" w:lastRowLastColumn="0"/>
+            </w:pPr>
+            <w:r>
+              <w:t>Error</w:t>
+            </w:r>
+          </w:p>
+          <w:p>
+            <w:pPr>
+              <w:cnfStyle w:val="000000100000" w:firstRow="0" w:lastRow="0" w:firstColumn="0" w:lastColumn="0" w:oddVBand="0" w:evenVBand="0" w:oddHBand="1" w:evenHBand="0" w:firstRowFirstColumn="0" w:firstRowLastColumn="0" w:lastRowFirstColumn="0" w:lastRowLastColumn="0"/>
+            </w:pPr>
+            <w:r>
+              <w:t>Message</w:t>
+            </w:r>
+          </w:p>
+          <w:p>
+            <w:pPr>
+              <w:cnfStyle w:val="000000100000" w:firstRow="0" w:lastRow="0" w:firstColumn="0" w:lastColumn="0" w:oddVBand="0" w:evenVBand="0" w:oddHBand="1" w:evenHBand="0" w:firstRowFirstColumn="0" w:firstRowLastColumn="0" w:lastRowFirstColumn="0" w:lastRowLastColumn="0"/>
+            </w:pPr>
+            <w:r>
+              <w:t>(Farbe auswählen)</w:t>
+            </w:r>
+          </w:p>
+        </w:tc>
+        <w:tc>
+          <w:tcPr>
+            <w:tcW w:w="1180" w:type="dxa"/>
+          </w:tcPr>
+          <w:p>
+            <w:pPr>
+              <w:cnfStyle w:val="000000100000" w:firstRow="0" w:lastRow="0" w:firstColumn="0" w:lastColumn="0" w:oddVBand="0" w:evenVBand="0" w:oddHBand="1" w:evenHBand="0" w:firstRowFirstColumn="0" w:firstRowLastColumn="0" w:lastRowFirstColumn="0" w:lastRowLastColumn="0"/>
+            </w:pPr>
+          </w:p>
+        </w:tc>
+        <w:tc>
+          <w:tcPr>
+            <w:tcW w:w="804" w:type="dxa"/>
+            <w:shd w:val="clear" w:color="auto" w:fill="auto"/>
+          </w:tcPr>
+          <w:p>
+            <w:pPr>
+              <w:cnfStyle w:val="000000100000" w:firstRow="0" w:lastRow="0" w:firstColumn="0" w:lastColumn="0" w:oddVBand="0" w:evenVBand="0" w:oddHBand="1" w:evenHBand="0" w:firstRowFirstColumn="0" w:firstRowLastColumn="0" w:lastRowFirstColumn="0" w:lastRowLastColumn="0"/>
+            </w:pPr>
+          </w:p>
+        </w:tc>
+      </w:tr>
+      <w:tr>
+        <w:tc>
+          <w:tcPr>
+            <w:cnfStyle w:val="001000000000" w:firstRow="0" w:lastRow="0" w:firstColumn="1" w:lastColumn="0" w:oddVBand="0" w:evenVBand="0" w:oddHBand="0" w:evenHBand="0" w:firstRowFirstColumn="0" w:firstRowLastColumn="0" w:lastRowFirstColumn="0" w:lastRowLastColumn="0"/>
+            <w:tcW w:w="529" w:type="dxa"/>
+          </w:tcPr>
+          <w:p>
+            <w:r>
+              <w:t>12</w:t>
+            </w:r>
+          </w:p>
+        </w:tc>
+        <w:tc>
+          <w:tcPr>
+            <w:tcW w:w="1314" w:type="dxa"/>
+          </w:tcPr>
+          <w:p>
+            <w:pPr>
+              <w:cnfStyle w:val="000000000000" w:firstRow="0" w:lastRow="0" w:firstColumn="0" w:lastColumn="0" w:oddVBand="0" w:evenVBand="0" w:oddHBand="0" w:evenHBand="0" w:firstRowFirstColumn="0" w:firstRowLastColumn="0" w:lastRowFirstColumn="0" w:lastRowLastColumn="0"/>
+            </w:pPr>
+            <w:proofErr w:type="spellStart"/>
+            <w:r>
+              <w:t>G</w:t>
+            </w:r>
+            <w:r>
+              <w:t>etMatches</w:t>
+            </w:r>
+            <w:proofErr w:type="spellEnd"/>
+          </w:p>
+        </w:tc>
+        <w:tc>
+          <w:tcPr>
+            <w:tcW w:w="1134" w:type="dxa"/>
+          </w:tcPr>
+          <w:p>
+            <w:pPr>
+              <w:cnfStyle w:val="000000000000" w:firstRow="0" w:lastRow="0" w:firstColumn="0" w:lastColumn="0" w:oddVBand="0" w:evenVBand="0" w:oddHBand="0" w:evenHBand="0" w:firstRowFirstColumn="0" w:firstRowLastColumn="0" w:lastRowFirstColumn="0" w:lastRowLastColumn="0"/>
+            </w:pPr>
+            <w:proofErr w:type="spellStart"/>
+            <w:r>
+              <w:t>LoggedInUser</w:t>
+            </w:r>
+            <w:proofErr w:type="spellEnd"/>
+          </w:p>
+        </w:tc>
+        <w:tc>
+          <w:tcPr>
+            <w:tcW w:w="1559" w:type="dxa"/>
+          </w:tcPr>
+          <w:p>
+            <w:pPr>
+              <w:cnfStyle w:val="000000000000" w:firstRow="0" w:lastRow="0" w:firstColumn="0" w:lastColumn="0" w:oddVBand="0" w:evenVBand="0" w:oddHBand="0" w:evenHBand="0" w:firstRowFirstColumn="0" w:firstRowLastColumn="0" w:lastRowFirstColumn="0" w:lastRowLastColumn="0"/>
+            </w:pPr>
+            <w:r>
+              <w:t>Es wird kein Match angezeigt/</w:t>
+            </w:r>
+          </w:p>
+          <w:p>
+            <w:pPr>
+              <w:cnfStyle w:val="000000000000" w:firstRow="0" w:lastRow="0" w:firstColumn="0" w:lastColumn="0" w:oddVBand="0" w:evenVBand="0" w:oddHBand="0" w:evenHBand="0" w:firstRowFirstColumn="0" w:firstRowLastColumn="0" w:lastRowFirstColumn="0" w:lastRowLastColumn="0"/>
+            </w:pPr>
+            <w:r>
+              <w:t xml:space="preserve">gefunden </w:t>
+            </w:r>
+          </w:p>
+        </w:tc>
+        <w:tc>
+          <w:tcPr>
+            <w:tcW w:w="1276" w:type="dxa"/>
+          </w:tcPr>
+          <w:p>
+            <w:pPr>
+              <w:cnfStyle w:val="000000000000" w:firstRow="0" w:lastRow="0" w:firstColumn="0" w:lastColumn="0" w:oddVBand="0" w:evenVBand="0" w:oddHBand="0" w:evenHBand="0" w:firstRowFirstColumn="0" w:firstRowLastColumn="0" w:lastRowFirstColumn="0" w:lastRowLastColumn="0"/>
+            </w:pPr>
+            <w:r>
+              <w:t>Matches = NULL</w:t>
+            </w:r>
+          </w:p>
+        </w:tc>
+        <w:tc>
+          <w:tcPr>
+            <w:tcW w:w="1276" w:type="dxa"/>
+          </w:tcPr>
+          <w:p>
+            <w:pPr>
+              <w:cnfStyle w:val="000000000000" w:firstRow="0" w:lastRow="0" w:firstColumn="0" w:lastColumn="0" w:oddVBand="0" w:evenVBand="0" w:oddHBand="0" w:evenHBand="0" w:firstRowFirstColumn="0" w:firstRowLastColumn="0" w:lastRowFirstColumn="0" w:lastRowLastColumn="0"/>
+            </w:pPr>
+            <w:r>
+              <w:t>Error</w:t>
+            </w:r>
+          </w:p>
+          <w:p>
+            <w:pPr>
+              <w:cnfStyle w:val="000000000000" w:firstRow="0" w:lastRow="0" w:firstColumn="0" w:lastColumn="0" w:oddVBand="0" w:evenVBand="0" w:oddHBand="0" w:evenHBand="0" w:firstRowFirstColumn="0" w:firstRowLastColumn="0" w:lastRowFirstColumn="0" w:lastRowLastColumn="0"/>
+            </w:pPr>
+            <w:r>
+              <w:t>Message</w:t>
+            </w:r>
+          </w:p>
+          <w:p>
+            <w:pPr>
+              <w:cnfStyle w:val="000000000000" w:firstRow="0" w:lastRow="0" w:firstColumn="0" w:lastColumn="0" w:oddVBand="0" w:evenVBand="0" w:oddHBand="0" w:evenHBand="0" w:firstRowFirstColumn="0" w:firstRowLastColumn="0" w:lastRowFirstColumn="0" w:lastRowLastColumn="0"/>
+            </w:pPr>
+            <w:r>
+              <w:t>(Es wurde kein passender Match gefunden)</w:t>
+            </w:r>
+          </w:p>
+        </w:tc>
+        <w:tc>
+          <w:tcPr>
+            <w:tcW w:w="1180" w:type="dxa"/>
+          </w:tcPr>
+          <w:p>
+            <w:pPr>
+              <w:cnfStyle w:val="000000000000" w:firstRow="0" w:lastRow="0" w:firstColumn="0" w:lastColumn="0" w:oddVBand="0" w:evenVBand="0" w:oddHBand="0" w:evenHBand="0" w:firstRowFirstColumn="0" w:firstRowLastColumn="0" w:lastRowFirstColumn="0" w:lastRowLastColumn="0"/>
+            </w:pPr>
+          </w:p>
+        </w:tc>
+        <w:tc>
+          <w:tcPr>
+            <w:tcW w:w="804" w:type="dxa"/>
+            <w:shd w:val="clear" w:color="auto" w:fill="auto"/>
+          </w:tcPr>
+          <w:p>
+            <w:pPr>
+              <w:cnfStyle w:val="000000000000" w:firstRow="0" w:lastRow="0" w:firstColumn="0" w:lastColumn="0" w:oddVBand="0" w:evenVBand="0" w:oddHBand="0" w:evenHBand="0" w:firstRowFirstColumn="0" w:firstRowLastColumn="0" w:lastRowFirstColumn="0" w:lastRowLastColumn="0"/>
+            </w:pPr>
+          </w:p>
+        </w:tc>
+      </w:tr>
+      <w:tr>
+        <w:trPr>
+          <w:cnfStyle w:val="000000100000" w:firstRow="0" w:lastRow="0" w:firstColumn="0" w:lastColumn="0" w:oddVBand="0" w:evenVBand="0" w:oddHBand="1" w:evenHBand="0" w:firstRowFirstColumn="0" w:firstRowLastColumn="0" w:lastRowFirstColumn="0" w:lastRowLastColumn="0"/>
+        </w:trPr>
+        <w:tc>
+          <w:tcPr>
+            <w:cnfStyle w:val="001000000000" w:firstRow="0" w:lastRow="0" w:firstColumn="1" w:lastColumn="0" w:oddVBand="0" w:evenVBand="0" w:oddHBand="0" w:evenHBand="0" w:firstRowFirstColumn="0" w:firstRowLastColumn="0" w:lastRowFirstColumn="0" w:lastRowLastColumn="0"/>
+            <w:tcW w:w="529" w:type="dxa"/>
+          </w:tcPr>
+          <w:p>
+            <w:r>
+              <w:t>13</w:t>
+            </w:r>
+          </w:p>
+        </w:tc>
+        <w:tc>
+          <w:tcPr>
+            <w:tcW w:w="1314" w:type="dxa"/>
+          </w:tcPr>
+          <w:p>
+            <w:pPr>
+              <w:cnfStyle w:val="000000100000" w:firstRow="0" w:lastRow="0" w:firstColumn="0" w:lastColumn="0" w:oddVBand="0" w:evenVBand="0" w:oddHBand="1" w:evenHBand="0" w:firstRowFirstColumn="0" w:firstRowLastColumn="0" w:lastRowFirstColumn="0" w:lastRowLastColumn="0"/>
+            </w:pPr>
+            <w:r>
+              <w:t>R</w:t>
+            </w:r>
+            <w:r>
+              <w:t>equest</w:t>
+            </w:r>
+          </w:p>
+          <w:p>
+            <w:pPr>
+              <w:cnfStyle w:val="000000100000" w:firstRow="0" w:lastRow="0" w:firstColumn="0" w:lastColumn="0" w:oddVBand="0" w:evenVBand="0" w:oddHBand="1" w:evenHBand="0" w:firstRowFirstColumn="0" w:firstRowLastColumn="0" w:lastRowFirstColumn="0" w:lastRowLastColumn="0"/>
+            </w:pPr>
+            <w:r>
+              <w:t>Profile</w:t>
+            </w:r>
+          </w:p>
+          <w:p>
+            <w:pPr>
+              <w:cnfStyle w:val="000000100000" w:firstRow="0" w:lastRow="0" w:firstColumn="0" w:lastColumn="0" w:oddVBand="0" w:evenVBand="0" w:oddHBand="1" w:evenHBand="0" w:firstRowFirstColumn="0" w:firstRowLastColumn="0" w:lastRowFirstColumn="0" w:lastRowLastColumn="0"/>
+            </w:pPr>
+            <w:proofErr w:type="spellStart"/>
+            <w:r>
+              <w:t>Detail</w:t>
+            </w:r>
+            <w:proofErr w:type="spellEnd"/>
+          </w:p>
+          <w:p>
+            <w:pPr>
+              <w:cnfStyle w:val="000000100000" w:firstRow="0" w:lastRow="0" w:firstColumn="0" w:lastColumn="0" w:oddVBand="0" w:evenVBand="0" w:oddHBand="1" w:evenHBand="0" w:firstRowFirstColumn="0" w:firstRowLastColumn="0" w:lastRowFirstColumn="0" w:lastRowLastColumn="0"/>
+            </w:pPr>
+            <w:r>
+              <w:t>Information</w:t>
+            </w:r>
+          </w:p>
+        </w:tc>
+        <w:tc>
+          <w:tcPr>
+            <w:tcW w:w="1134" w:type="dxa"/>
+          </w:tcPr>
+          <w:p>
+            <w:pPr>
+              <w:cnfStyle w:val="000000100000" w:firstRow="0" w:lastRow="0" w:firstColumn="0" w:lastColumn="0" w:oddVBand="0" w:evenVBand="0" w:oddHBand="1" w:evenHBand="0" w:firstRowFirstColumn="0" w:firstRowLastColumn="0" w:lastRowFirstColumn="0" w:lastRowLastColumn="0"/>
+            </w:pPr>
+            <w:proofErr w:type="spellStart"/>
+            <w:r>
+              <w:t>LoggedInUser</w:t>
+            </w:r>
+            <w:proofErr w:type="spellEnd"/>
+          </w:p>
+        </w:tc>
+        <w:tc>
+          <w:tcPr>
+            <w:tcW w:w="1559" w:type="dxa"/>
+          </w:tcPr>
+          <w:p>
+            <w:pPr>
+              <w:cnfStyle w:val="000000100000" w:firstRow="0" w:lastRow="0" w:firstColumn="0" w:lastColumn="0" w:oddVBand="0" w:evenVBand="0" w:oddHBand="1" w:evenHBand="0" w:firstRowFirstColumn="0" w:firstRowLastColumn="0" w:lastRowFirstColumn="0" w:lastRowLastColumn="0"/>
+            </w:pPr>
+            <w:r>
+              <w:t>Es wurde bereits eine Anfrage an den Benutzer gesendet</w:t>
+            </w:r>
+          </w:p>
+        </w:tc>
+        <w:tc>
+          <w:tcPr>
+            <w:tcW w:w="1276" w:type="dxa"/>
+          </w:tcPr>
+          <w:p>
+            <w:pPr>
+              <w:cnfStyle w:val="000000100000" w:firstRow="0" w:lastRow="0" w:firstColumn="0" w:lastColumn="0" w:oddVBand="0" w:evenVBand="0" w:oddHBand="1" w:evenHBand="0" w:firstRowFirstColumn="0" w:firstRowLastColumn="0" w:lastRowFirstColumn="0" w:lastRowLastColumn="0"/>
+            </w:pPr>
+            <w:proofErr w:type="spellStart"/>
+            <w:r>
+              <w:t>Requested</w:t>
+            </w:r>
+            <w:proofErr w:type="spellEnd"/>
+            <w:r>
+              <w:t xml:space="preserve"> = True</w:t>
+            </w:r>
+          </w:p>
+        </w:tc>
+        <w:tc>
+          <w:tcPr>
+            <w:tcW w:w="1276" w:type="dxa"/>
+          </w:tcPr>
+          <w:p>
+            <w:pPr>
+              <w:cnfStyle w:val="000000100000" w:firstRow="0" w:lastRow="0" w:firstColumn="0" w:lastColumn="0" w:oddVBand="0" w:evenVBand="0" w:oddHBand="1" w:evenHBand="0" w:firstRowFirstColumn="0" w:firstRowLastColumn="0" w:lastRowFirstColumn="0" w:lastRowLastColumn="0"/>
+            </w:pPr>
+            <w:r>
+              <w:t xml:space="preserve">Button «Request» </w:t>
+            </w:r>
+            <w:proofErr w:type="spellStart"/>
+            <w:r>
+              <w:t>disabled</w:t>
+            </w:r>
+            <w:proofErr w:type="spellEnd"/>
+          </w:p>
+        </w:tc>
+        <w:tc>
+          <w:tcPr>
+            <w:tcW w:w="1180" w:type="dxa"/>
+          </w:tcPr>
+          <w:p>
+            <w:pPr>
+              <w:cnfStyle w:val="000000100000" w:firstRow="0" w:lastRow="0" w:firstColumn="0" w:lastColumn="0" w:oddVBand="0" w:evenVBand="0" w:oddHBand="1" w:evenHBand="0" w:firstRowFirstColumn="0" w:firstRowLastColumn="0" w:lastRowFirstColumn="0" w:lastRowLastColumn="0"/>
+            </w:pPr>
+          </w:p>
+        </w:tc>
+        <w:tc>
+          <w:tcPr>
+            <w:tcW w:w="804" w:type="dxa"/>
+            <w:shd w:val="clear" w:color="auto" w:fill="auto"/>
+          </w:tcPr>
+          <w:p>
+            <w:pPr>
+              <w:cnfStyle w:val="000000100000" w:firstRow="0" w:lastRow="0" w:firstColumn="0" w:lastColumn="0" w:oddVBand="0" w:evenVBand="0" w:oddHBand="1" w:evenHBand="0" w:firstRowFirstColumn="0" w:firstRowLastColumn="0" w:lastRowFirstColumn="0" w:lastRowLastColumn="0"/>
+            </w:pPr>
+          </w:p>
+        </w:tc>
+      </w:tr>
+      <w:tr>
+        <w:tc>
+          <w:tcPr>
+            <w:cnfStyle w:val="001000000000" w:firstRow="0" w:lastRow="0" w:firstColumn="1" w:lastColumn="0" w:oddVBand="0" w:evenVBand="0" w:oddHBand="0" w:evenHBand="0" w:firstRowFirstColumn="0" w:firstRowLastColumn="0" w:lastRowFirstColumn="0" w:lastRowLastColumn="0"/>
+            <w:tcW w:w="529" w:type="dxa"/>
+          </w:tcPr>
+          <w:p>
+            <w:r>
+              <w:t>14</w:t>
+            </w:r>
+          </w:p>
+        </w:tc>
+        <w:tc>
+          <w:tcPr>
+            <w:tcW w:w="1314" w:type="dxa"/>
+          </w:tcPr>
+          <w:p>
+            <w:pPr>
+              <w:cnfStyle w:val="000000000000" w:firstRow="0" w:lastRow="0" w:firstColumn="0" w:lastColumn="0" w:oddVBand="0" w:evenVBand="0" w:oddHBand="0" w:evenHBand="0" w:firstRowFirstColumn="0" w:firstRowLastColumn="0" w:lastRowFirstColumn="0" w:lastRowLastColumn="0"/>
+              <w:rPr>
+                <w:lang w:val="en-US"/>
+              </w:rPr>
+            </w:pPr>
+            <w:r>
+              <w:rPr>
+                <w:lang w:val="en-US"/>
+              </w:rPr>
+              <w:t>A</w:t>
+            </w:r>
+            <w:r>
+              <w:rPr>
+                <w:lang w:val="en-US"/>
+              </w:rPr>
+              <w:t>pprove</w:t>
+            </w:r>
+          </w:p>
+          <w:p>
+            <w:pPr>
+              <w:cnfStyle w:val="000000000000" w:firstRow="0" w:lastRow="0" w:firstColumn="0" w:lastColumn="0" w:oddVBand="0" w:evenVBand="0" w:oddHBand="0" w:evenHBand="0" w:firstRowFirstColumn="0" w:firstRowLastColumn="0" w:lastRowFirstColumn="0" w:lastRowLastColumn="0"/>
+              <w:rPr>
+                <w:lang w:val="en-US"/>
+              </w:rPr>
+            </w:pPr>
+            <w:r>
+              <w:rPr>
+                <w:lang w:val="en-US"/>
+              </w:rPr>
+              <w:t>Request</w:t>
+            </w:r>
+          </w:p>
+          <w:p>
+            <w:pPr>
+              <w:cnfStyle w:val="000000000000" w:firstRow="0" w:lastRow="0" w:firstColumn="0" w:lastColumn="0" w:oddVBand="0" w:evenVBand="0" w:oddHBand="0" w:evenHBand="0" w:firstRowFirstColumn="0" w:firstRowLastColumn="0" w:lastRowFirstColumn="0" w:lastRowLastColumn="0"/>
+              <w:rPr>
+                <w:lang w:val="en-US"/>
+              </w:rPr>
+            </w:pPr>
+            <w:r>
+              <w:rPr>
+                <w:lang w:val="en-US"/>
+              </w:rPr>
+              <w:t>Profile</w:t>
+            </w:r>
+          </w:p>
+          <w:p>
+            <w:pPr>
+              <w:cnfStyle w:val="000000000000" w:firstRow="0" w:lastRow="0" w:firstColumn="0" w:lastColumn="0" w:oddVBand="0" w:evenVBand="0" w:oddHBand="0" w:evenHBand="0" w:firstRowFirstColumn="0" w:firstRowLastColumn="0" w:lastRowFirstColumn="0" w:lastRowLastColumn="0"/>
+              <w:rPr>
+                <w:lang w:val="en-US"/>
+              </w:rPr>
+            </w:pPr>
+            <w:r>
+              <w:rPr>
+                <w:lang w:val="en-US"/>
+              </w:rPr>
+              <w:t>Detail</w:t>
+            </w:r>
+          </w:p>
+          <w:p>
+            <w:pPr>
+              <w:cnfStyle w:val="000000000000" w:firstRow="0" w:lastRow="0" w:firstColumn="0" w:lastColumn="0" w:oddVBand="0" w:evenVBand="0" w:oddHBand="0" w:evenHBand="0" w:firstRowFirstColumn="0" w:firstRowLastColumn="0" w:lastRowFirstColumn="0" w:lastRowLastColumn="0"/>
+              <w:rPr>
+                <w:lang w:val="en-US"/>
+              </w:rPr>
+            </w:pPr>
+            <w:r>
+              <w:rPr>
+                <w:lang w:val="en-US"/>
+              </w:rPr>
+              <w:t>Information</w:t>
+            </w:r>
+          </w:p>
+        </w:tc>
+        <w:tc>
+          <w:tcPr>
+            <w:tcW w:w="1134" w:type="dxa"/>
+          </w:tcPr>
+          <w:p>
+            <w:pPr>
+              <w:cnfStyle w:val="000000000000" w:firstRow="0" w:lastRow="0" w:firstColumn="0" w:lastColumn="0" w:oddVBand="0" w:evenVBand="0" w:oddHBand="0" w:evenHBand="0" w:firstRowFirstColumn="0" w:firstRowLastColumn="0" w:lastRowFirstColumn="0" w:lastRowLastColumn="0"/>
+            </w:pPr>
+            <w:proofErr w:type="spellStart"/>
+            <w:r>
+              <w:t>LoggedInUser</w:t>
+            </w:r>
+            <w:proofErr w:type="spellEnd"/>
+          </w:p>
+        </w:tc>
+        <w:tc>
+          <w:tcPr>
+            <w:tcW w:w="1559" w:type="dxa"/>
+          </w:tcPr>
+          <w:p>
+            <w:pPr>
+              <w:cnfStyle w:val="000000000000" w:firstRow="0" w:lastRow="0" w:firstColumn="0" w:lastColumn="0" w:oddVBand="0" w:evenVBand="0" w:oddHBand="0" w:evenHBand="0" w:firstRowFirstColumn="0" w:firstRowLastColumn="0" w:lastRowFirstColumn="0" w:lastRowLastColumn="0"/>
+            </w:pPr>
+            <w:r>
+              <w:t>Benutzer-</w:t>
+            </w:r>
+            <w:proofErr w:type="spellStart"/>
+            <w:r>
+              <w:t>anfrage</w:t>
+            </w:r>
+            <w:proofErr w:type="spellEnd"/>
+            <w:r>
+              <w:t xml:space="preserve"> wurde bestätigt</w:t>
+            </w:r>
+          </w:p>
+        </w:tc>
+        <w:tc>
+          <w:tcPr>
+            <w:tcW w:w="1276" w:type="dxa"/>
+          </w:tcPr>
+          <w:p>
+            <w:pPr>
+              <w:cnfStyle w:val="000000000000" w:firstRow="0" w:lastRow="0" w:firstColumn="0" w:lastColumn="0" w:oddVBand="0" w:evenVBand="0" w:oddHBand="0" w:evenHBand="0" w:firstRowFirstColumn="0" w:firstRowLastColumn="0" w:lastRowFirstColumn="0" w:lastRowLastColumn="0"/>
+            </w:pPr>
+            <w:r>
+              <w:t>Request</w:t>
+            </w:r>
+          </w:p>
+          <w:p>
+            <w:pPr>
+              <w:cnfStyle w:val="000000000000" w:firstRow="0" w:lastRow="0" w:firstColumn="0" w:lastColumn="0" w:oddVBand="0" w:evenVBand="0" w:oddHBand="0" w:evenHBand="0" w:firstRowFirstColumn="0" w:firstRowLastColumn="0" w:lastRowFirstColumn="0" w:lastRowLastColumn="0"/>
+            </w:pPr>
+            <w:proofErr w:type="spellStart"/>
+            <w:r>
+              <w:t>Accepted</w:t>
+            </w:r>
+            <w:proofErr w:type="spellEnd"/>
+            <w:r>
+              <w:t xml:space="preserve"> </w:t>
+            </w:r>
+            <w:r>
+              <w:t>=</w:t>
+            </w:r>
+            <w:r>
+              <w:t xml:space="preserve"> True</w:t>
+            </w:r>
+          </w:p>
+        </w:tc>
+        <w:tc>
+          <w:tcPr>
+            <w:tcW w:w="1276" w:type="dxa"/>
+          </w:tcPr>
+          <w:p>
+            <w:pPr>
+              <w:cnfStyle w:val="000000000000" w:firstRow="0" w:lastRow="0" w:firstColumn="0" w:lastColumn="0" w:oddVBand="0" w:evenVBand="0" w:oddHBand="0" w:evenHBand="0" w:firstRowFirstColumn="0" w:firstRowLastColumn="0" w:lastRowFirstColumn="0" w:lastRowLastColumn="0"/>
+            </w:pPr>
+            <w:proofErr w:type="gramStart"/>
+            <w:r>
+              <w:t>Benutzer-profile</w:t>
+            </w:r>
+            <w:proofErr w:type="gramEnd"/>
+            <w:r>
+              <w:t xml:space="preserve"> </w:t>
+            </w:r>
+            <w:proofErr w:type="spellStart"/>
+            <w:r>
+              <w:t>enabled</w:t>
+            </w:r>
+            <w:proofErr w:type="spellEnd"/>
+          </w:p>
+        </w:tc>
+        <w:tc>
+          <w:tcPr>
+            <w:tcW w:w="1180" w:type="dxa"/>
+          </w:tcPr>
+          <w:p>
+            <w:pPr>
+              <w:cnfStyle w:val="000000000000" w:firstRow="0" w:lastRow="0" w:firstColumn="0" w:lastColumn="0" w:oddVBand="0" w:evenVBand="0" w:oddHBand="0" w:evenHBand="0" w:firstRowFirstColumn="0" w:firstRowLastColumn="0" w:lastRowFirstColumn="0" w:lastRowLastColumn="0"/>
+            </w:pPr>
+          </w:p>
+        </w:tc>
+        <w:tc>
+          <w:tcPr>
+            <w:tcW w:w="804" w:type="dxa"/>
+            <w:shd w:val="clear" w:color="auto" w:fill="auto"/>
+          </w:tcPr>
+          <w:p>
+            <w:pPr>
+              <w:cnfStyle w:val="000000000000" w:firstRow="0" w:lastRow="0" w:firstColumn="0" w:lastColumn="0" w:oddVBand="0" w:evenVBand="0" w:oddHBand="0" w:evenHBand="0" w:firstRowFirstColumn="0" w:firstRowLastColumn="0" w:lastRowFirstColumn="0" w:lastRowLastColumn="0"/>
+            </w:pPr>
+          </w:p>
+        </w:tc>
+      </w:tr>
+      <w:tr>
+        <w:trPr>
+          <w:cnfStyle w:val="000000100000" w:firstRow="0" w:lastRow="0" w:firstColumn="0" w:lastColumn="0" w:oddVBand="0" w:evenVBand="0" w:oddHBand="1" w:evenHBand="0" w:firstRowFirstColumn="0" w:firstRowLastColumn="0" w:lastRowFirstColumn="0" w:lastRowLastColumn="0"/>
+        </w:trPr>
+        <w:tc>
+          <w:tcPr>
+            <w:cnfStyle w:val="001000000000" w:firstRow="0" w:lastRow="0" w:firstColumn="1" w:lastColumn="0" w:oddVBand="0" w:evenVBand="0" w:oddHBand="0" w:evenHBand="0" w:firstRowFirstColumn="0" w:firstRowLastColumn="0" w:lastRowFirstColumn="0" w:lastRowLastColumn="0"/>
+            <w:tcW w:w="529" w:type="dxa"/>
+          </w:tcPr>
+          <w:p>
+            <w:r>
+              <w:t>15</w:t>
+            </w:r>
+          </w:p>
+        </w:tc>
+        <w:tc>
+          <w:tcPr>
+            <w:tcW w:w="1314" w:type="dxa"/>
+          </w:tcPr>
+          <w:p>
+            <w:pPr>
+              <w:cnfStyle w:val="000000100000" w:firstRow="0" w:lastRow="0" w:firstColumn="0" w:lastColumn="0" w:oddVBand="0" w:evenVBand="0" w:oddHBand="1" w:evenHBand="0" w:firstRowFirstColumn="0" w:firstRowLastColumn="0" w:lastRowFirstColumn="0" w:lastRowLastColumn="0"/>
+              <w:rPr>
+                <w:lang w:val="en-US"/>
+              </w:rPr>
+            </w:pPr>
+            <w:r>
+              <w:rPr>
+                <w:lang w:val="en-US"/>
+              </w:rPr>
+              <w:t>Approve</w:t>
+            </w:r>
+          </w:p>
+          <w:p>
+            <w:pPr>
+              <w:cnfStyle w:val="000000100000" w:firstRow="0" w:lastRow="0" w:firstColumn="0" w:lastColumn="0" w:oddVBand="0" w:evenVBand="0" w:oddHBand="1" w:evenHBand="0" w:firstRowFirstColumn="0" w:firstRowLastColumn="0" w:lastRowFirstColumn="0" w:lastRowLastColumn="0"/>
+              <w:rPr>
+                <w:lang w:val="en-US"/>
+              </w:rPr>
+            </w:pPr>
+            <w:r>
+              <w:rPr>
+                <w:lang w:val="en-US"/>
+              </w:rPr>
+              <w:t>Request</w:t>
+            </w:r>
+          </w:p>
+          <w:p>
+            <w:pPr>
+              <w:cnfStyle w:val="000000100000" w:firstRow="0" w:lastRow="0" w:firstColumn="0" w:lastColumn="0" w:oddVBand="0" w:evenVBand="0" w:oddHBand="1" w:evenHBand="0" w:firstRowFirstColumn="0" w:firstRowLastColumn="0" w:lastRowFirstColumn="0" w:lastRowLastColumn="0"/>
+              <w:rPr>
+                <w:lang w:val="en-US"/>
+              </w:rPr>
+            </w:pPr>
+            <w:r>
+              <w:rPr>
+                <w:lang w:val="en-US"/>
+              </w:rPr>
+              <w:t>Profile</w:t>
+            </w:r>
+          </w:p>
+          <w:p>
+            <w:pPr>
+              <w:cnfStyle w:val="000000100000" w:firstRow="0" w:lastRow="0" w:firstColumn="0" w:lastColumn="0" w:oddVBand="0" w:evenVBand="0" w:oddHBand="1" w:evenHBand="0" w:firstRowFirstColumn="0" w:firstRowLastColumn="0" w:lastRowFirstColumn="0" w:lastRowLastColumn="0"/>
+              <w:rPr>
+                <w:lang w:val="en-US"/>
+              </w:rPr>
+            </w:pPr>
+            <w:r>
+              <w:rPr>
+                <w:lang w:val="en-US"/>
+              </w:rPr>
+              <w:t>Detail</w:t>
+            </w:r>
+          </w:p>
+          <w:p>
+            <w:pPr>
+              <w:cnfStyle w:val="000000100000" w:firstRow="0" w:lastRow="0" w:firstColumn="0" w:lastColumn="0" w:oddVBand="0" w:evenVBand="0" w:oddHBand="1" w:evenHBand="0" w:firstRowFirstColumn="0" w:firstRowLastColumn="0" w:lastRowFirstColumn="0" w:lastRowLastColumn="0"/>
+            </w:pPr>
+            <w:r>
+              <w:rPr>
+                <w:lang w:val="en-US"/>
+              </w:rPr>
+              <w:t>Information</w:t>
+            </w:r>
+            <w:r>
+              <w:t xml:space="preserve"> </w:t>
+            </w:r>
+            <w:proofErr w:type="spellStart"/>
+            <w:r>
+              <w:t>ation</w:t>
+            </w:r>
+            <w:proofErr w:type="spellEnd"/>
+          </w:p>
+        </w:tc>
+        <w:tc>
+          <w:tcPr>
+            <w:tcW w:w="1134" w:type="dxa"/>
+          </w:tcPr>
+          <w:p>
+            <w:pPr>
+              <w:cnfStyle w:val="000000100000" w:firstRow="0" w:lastRow="0" w:firstColumn="0" w:lastColumn="0" w:oddVBand="0" w:evenVBand="0" w:oddHBand="1" w:evenHBand="0" w:firstRowFirstColumn="0" w:firstRowLastColumn="0" w:lastRowFirstColumn="0" w:lastRowLastColumn="0"/>
+            </w:pPr>
+            <w:proofErr w:type="spellStart"/>
+            <w:r>
+              <w:t>LoggedInUser</w:t>
+            </w:r>
+            <w:proofErr w:type="spellEnd"/>
+          </w:p>
+        </w:tc>
+        <w:tc>
+          <w:tcPr>
+            <w:tcW w:w="1559" w:type="dxa"/>
+          </w:tcPr>
+          <w:p>
+            <w:pPr>
+              <w:cnfStyle w:val="000000100000" w:firstRow="0" w:lastRow="0" w:firstColumn="0" w:lastColumn="0" w:oddVBand="0" w:evenVBand="0" w:oddHBand="1" w:evenHBand="0" w:firstRowFirstColumn="0" w:firstRowLastColumn="0" w:lastRowFirstColumn="0" w:lastRowLastColumn="0"/>
+            </w:pPr>
+            <w:r>
+              <w:t>Benutzer-</w:t>
+            </w:r>
+            <w:proofErr w:type="spellStart"/>
+            <w:r>
+              <w:t>anfrage</w:t>
+            </w:r>
+            <w:proofErr w:type="spellEnd"/>
+            <w:r>
+              <w:t xml:space="preserve"> wurde abgelehnt</w:t>
+            </w:r>
+          </w:p>
+        </w:tc>
+        <w:tc>
+          <w:tcPr>
+            <w:tcW w:w="1276" w:type="dxa"/>
+          </w:tcPr>
+          <w:p>
+            <w:pPr>
+              <w:cnfStyle w:val="000000100000" w:firstRow="0" w:lastRow="0" w:firstColumn="0" w:lastColumn="0" w:oddVBand="0" w:evenVBand="0" w:oddHBand="1" w:evenHBand="0" w:firstRowFirstColumn="0" w:firstRowLastColumn="0" w:lastRowFirstColumn="0" w:lastRowLastColumn="0"/>
+            </w:pPr>
+            <w:r>
+              <w:t>Request</w:t>
+            </w:r>
+          </w:p>
+          <w:p>
+            <w:pPr>
+              <w:cnfStyle w:val="000000100000" w:firstRow="0" w:lastRow="0" w:firstColumn="0" w:lastColumn="0" w:oddVBand="0" w:evenVBand="0" w:oddHBand="1" w:evenHBand="0" w:firstRowFirstColumn="0" w:firstRowLastColumn="0" w:lastRowFirstColumn="0" w:lastRowLastColumn="0"/>
+            </w:pPr>
+            <w:proofErr w:type="spellStart"/>
+            <w:r>
+              <w:t>Accepted</w:t>
+            </w:r>
+            <w:proofErr w:type="spellEnd"/>
+            <w:r>
+              <w:t xml:space="preserve"> </w:t>
+            </w:r>
+            <w:r>
+              <w:t>=</w:t>
+            </w:r>
+            <w:r>
+              <w:t xml:space="preserve"> </w:t>
+            </w:r>
+            <w:proofErr w:type="spellStart"/>
+            <w:r>
+              <w:t>False</w:t>
+            </w:r>
+            <w:proofErr w:type="spellEnd"/>
+          </w:p>
+        </w:tc>
+        <w:tc>
+          <w:tcPr>
+            <w:tcW w:w="1276" w:type="dxa"/>
+          </w:tcPr>
+          <w:p>
+            <w:pPr>
+              <w:cnfStyle w:val="000000100000" w:firstRow="0" w:lastRow="0" w:firstColumn="0" w:lastColumn="0" w:oddVBand="0" w:evenVBand="0" w:oddHBand="1" w:evenHBand="0" w:firstRowFirstColumn="0" w:firstRowLastColumn="0" w:lastRowFirstColumn="0" w:lastRowLastColumn="0"/>
+            </w:pPr>
+            <w:proofErr w:type="gramStart"/>
+            <w:r>
+              <w:t>Benutzer-profile</w:t>
+            </w:r>
+            <w:proofErr w:type="gramEnd"/>
+            <w:r>
+              <w:t xml:space="preserve"> </w:t>
+            </w:r>
+            <w:proofErr w:type="spellStart"/>
+            <w:r>
+              <w:t>dis</w:t>
+            </w:r>
+            <w:r>
+              <w:t>abled</w:t>
+            </w:r>
+            <w:proofErr w:type="spellEnd"/>
+          </w:p>
+        </w:tc>
+        <w:tc>
+          <w:tcPr>
+            <w:tcW w:w="1180" w:type="dxa"/>
+          </w:tcPr>
+          <w:p>
+            <w:pPr>
+              <w:cnfStyle w:val="000000100000" w:firstRow="0" w:lastRow="0" w:firstColumn="0" w:lastColumn="0" w:oddVBand="0" w:evenVBand="0" w:oddHBand="1" w:evenHBand="0" w:firstRowFirstColumn="0" w:firstRowLastColumn="0" w:lastRowFirstColumn="0" w:lastRowLastColumn="0"/>
+            </w:pPr>
+          </w:p>
+        </w:tc>
+        <w:tc>
+          <w:tcPr>
+            <w:tcW w:w="804" w:type="dxa"/>
+            <w:shd w:val="clear" w:color="auto" w:fill="auto"/>
+          </w:tcPr>
+          <w:p>
+            <w:pPr>
+              <w:cnfStyle w:val="000000100000" w:firstRow="0" w:lastRow="0" w:firstColumn="0" w:lastColumn="0" w:oddVBand="0" w:evenVBand="0" w:oddHBand="1" w:evenHBand="0" w:firstRowFirstColumn="0" w:firstRowLastColumn="0" w:lastRowFirstColumn="0" w:lastRowLastColumn="0"/>
+            </w:pPr>
+          </w:p>
+        </w:tc>
+      </w:tr>
+    </w:tbl>
+    <w:p>
+      <w:bookmarkStart w:id="6" w:name="_GoBack"/>
       <w:bookmarkEnd w:id="6"/>
     </w:p>
     <w:sectPr>
-      <w:headerReference w:type="default" r:id="rId11"/>
-      <w:footerReference w:type="default" r:id="rId12"/>
+      <w:headerReference w:type="default" r:id="rId12"/>
+      <w:footerReference w:type="default" r:id="rId13"/>
       <w:pgSz w:w="11906" w:h="16838"/>
       <w:pgMar w:top="1417" w:right="1417" w:bottom="1134" w:left="1417" w:header="708" w:footer="708" w:gutter="0"/>
       <w:pgNumType w:start="0"/>
@@ -1440,7 +3757,7 @@
         <w:noProof/>
         <w:lang w:val="de-DE"/>
       </w:rPr>
-      <w:t>7</w:t>
+      <w:t>8</w:t>
     </w:r>
     <w:r>
       <w:fldChar w:fldCharType="end"/>
@@ -1513,6 +3830,103 @@
     </w:r>
   </w:p>
 </w:hdr>
+</file>
+
+<file path=word/numbering.xml><?xml version="1.0" encoding="utf-8"?>
+<w:numbering xmlns:wpc="http://schemas.microsoft.com/office/word/2010/wordprocessingCanvas" xmlns:cx="http://schemas.microsoft.com/office/drawing/2014/chartex" xmlns:cx1="http://schemas.microsoft.com/office/drawing/2015/9/8/chartex" xmlns:cx2="http://schemas.microsoft.com/office/drawing/2015/10/21/chartex" xmlns:mc="http://schemas.openxmlformats.org/markup-compatibility/2006" xmlns:o="urn:schemas-microsoft-com:office:office" xmlns:r="http://schemas.openxmlformats.org/officeDocument/2006/relationships" xmlns:m="http://schemas.openxmlformats.org/officeDocument/2006/math" xmlns:v="urn:schemas-microsoft-com:vml" xmlns:wp14="http://schemas.microsoft.com/office/word/2010/wordprocessingDrawing" xmlns:wp="http://schemas.openxmlformats.org/drawingml/2006/wordprocessingDrawing" xmlns:w10="urn:schemas-microsoft-com:office:word" xmlns:w="http://schemas.openxmlformats.org/wordprocessingml/2006/main" xmlns:w14="http://schemas.microsoft.com/office/word/2010/wordml" xmlns:w15="http://schemas.microsoft.com/office/word/2012/wordml" xmlns:w16se="http://schemas.microsoft.com/office/word/2015/wordml/symex" xmlns:wpg="http://schemas.microsoft.com/office/word/2010/wordprocessingGroup" xmlns:wpi="http://schemas.microsoft.com/office/word/2010/wordprocessingInk" xmlns:wne="http://schemas.microsoft.com/office/word/2006/wordml" xmlns:wps="http://schemas.microsoft.com/office/word/2010/wordprocessingShape" mc:Ignorable="w14 w15 w16se wp14">
+  <w:abstractNum w:abstractNumId="0" w15:restartNumberingAfterBreak="0">
+    <w:nsid w:val="03702202"/>
+    <w:multiLevelType w:val="hybridMultilevel"/>
+    <w:tmpl w:val="5FB893B6"/>
+    <w:lvl w:ilvl="0" w:tplc="08070011">
+      <w:start w:val="1"/>
+      <w:numFmt w:val="decimal"/>
+      <w:lvlText w:val="%1)"/>
+      <w:lvlJc w:val="left"/>
+      <w:pPr>
+        <w:ind w:left="720" w:hanging="360"/>
+      </w:pPr>
+      <w:rPr>
+        <w:rFonts w:hint="default"/>
+      </w:rPr>
+    </w:lvl>
+    <w:lvl w:ilvl="1" w:tplc="08070019" w:tentative="1">
+      <w:start w:val="1"/>
+      <w:numFmt w:val="lowerLetter"/>
+      <w:lvlText w:val="%2."/>
+      <w:lvlJc w:val="left"/>
+      <w:pPr>
+        <w:ind w:left="1440" w:hanging="360"/>
+      </w:pPr>
+    </w:lvl>
+    <w:lvl w:ilvl="2" w:tplc="0807001B" w:tentative="1">
+      <w:start w:val="1"/>
+      <w:numFmt w:val="lowerRoman"/>
+      <w:lvlText w:val="%3."/>
+      <w:lvlJc w:val="right"/>
+      <w:pPr>
+        <w:ind w:left="2160" w:hanging="180"/>
+      </w:pPr>
+    </w:lvl>
+    <w:lvl w:ilvl="3" w:tplc="0807000F" w:tentative="1">
+      <w:start w:val="1"/>
+      <w:numFmt w:val="decimal"/>
+      <w:lvlText w:val="%4."/>
+      <w:lvlJc w:val="left"/>
+      <w:pPr>
+        <w:ind w:left="2880" w:hanging="360"/>
+      </w:pPr>
+    </w:lvl>
+    <w:lvl w:ilvl="4" w:tplc="08070019" w:tentative="1">
+      <w:start w:val="1"/>
+      <w:numFmt w:val="lowerLetter"/>
+      <w:lvlText w:val="%5."/>
+      <w:lvlJc w:val="left"/>
+      <w:pPr>
+        <w:ind w:left="3600" w:hanging="360"/>
+      </w:pPr>
+    </w:lvl>
+    <w:lvl w:ilvl="5" w:tplc="0807001B" w:tentative="1">
+      <w:start w:val="1"/>
+      <w:numFmt w:val="lowerRoman"/>
+      <w:lvlText w:val="%6."/>
+      <w:lvlJc w:val="right"/>
+      <w:pPr>
+        <w:ind w:left="4320" w:hanging="180"/>
+      </w:pPr>
+    </w:lvl>
+    <w:lvl w:ilvl="6" w:tplc="0807000F" w:tentative="1">
+      <w:start w:val="1"/>
+      <w:numFmt w:val="decimal"/>
+      <w:lvlText w:val="%7."/>
+      <w:lvlJc w:val="left"/>
+      <w:pPr>
+        <w:ind w:left="5040" w:hanging="360"/>
+      </w:pPr>
+    </w:lvl>
+    <w:lvl w:ilvl="7" w:tplc="08070019" w:tentative="1">
+      <w:start w:val="1"/>
+      <w:numFmt w:val="lowerLetter"/>
+      <w:lvlText w:val="%8."/>
+      <w:lvlJc w:val="left"/>
+      <w:pPr>
+        <w:ind w:left="5760" w:hanging="360"/>
+      </w:pPr>
+    </w:lvl>
+    <w:lvl w:ilvl="8" w:tplc="0807001B" w:tentative="1">
+      <w:start w:val="1"/>
+      <w:numFmt w:val="lowerRoman"/>
+      <w:lvlText w:val="%9."/>
+      <w:lvlJc w:val="right"/>
+      <w:pPr>
+        <w:ind w:left="6480" w:hanging="180"/>
+      </w:pPr>
+    </w:lvl>
+  </w:abstractNum>
+  <w:num w:numId="1">
+    <w:abstractNumId w:val="0"/>
+  </w:num>
+</w:numbering>
 </file>
 
 <file path=word/styles.xml><?xml version="1.0" encoding="utf-8"?>
@@ -1931,7 +4345,6 @@
   <w:style w:type="character" w:default="1" w:styleId="Absatz-Standardschriftart">
     <w:name w:val="Default Paragraph Font"/>
     <w:uiPriority w:val="1"/>
-    <w:semiHidden/>
     <w:unhideWhenUsed/>
   </w:style>
   <w:style w:type="table" w:default="1" w:styleId="NormaleTabelle">
@@ -2108,6 +4521,111 @@
       <w:color w:val="0563C1" w:themeColor="hyperlink"/>
       <w:u w:val="single"/>
     </w:rPr>
+  </w:style>
+  <w:style w:type="paragraph" w:styleId="Listenabsatz">
+    <w:name w:val="List Paragraph"/>
+    <w:basedOn w:val="Standard"/>
+    <w:uiPriority w:val="34"/>
+    <w:qFormat/>
+    <w:rsid w:val="00CD73C9"/>
+    <w:pPr>
+      <w:ind w:left="720"/>
+      <w:contextualSpacing/>
+    </w:pPr>
+  </w:style>
+  <w:style w:type="table" w:styleId="Tabellenraster">
+    <w:name w:val="Table Grid"/>
+    <w:basedOn w:val="NormaleTabelle"/>
+    <w:uiPriority w:val="39"/>
+    <w:rsid w:val="00A0669C"/>
+    <w:pPr>
+      <w:spacing w:after="0" w:line="240" w:lineRule="auto"/>
+    </w:pPr>
+    <w:tblPr>
+      <w:tblBorders>
+        <w:top w:val="single" w:sz="4" w:space="0" w:color="auto"/>
+        <w:left w:val="single" w:sz="4" w:space="0" w:color="auto"/>
+        <w:bottom w:val="single" w:sz="4" w:space="0" w:color="auto"/>
+        <w:right w:val="single" w:sz="4" w:space="0" w:color="auto"/>
+        <w:insideH w:val="single" w:sz="4" w:space="0" w:color="auto"/>
+        <w:insideV w:val="single" w:sz="4" w:space="0" w:color="auto"/>
+      </w:tblBorders>
+    </w:tblPr>
+  </w:style>
+  <w:style w:type="table" w:styleId="Gitternetztabelle2Akzent1">
+    <w:name w:val="Grid Table 2 Accent 1"/>
+    <w:basedOn w:val="NormaleTabelle"/>
+    <w:uiPriority w:val="47"/>
+    <w:rsid w:val="00A0669C"/>
+    <w:pPr>
+      <w:spacing w:after="0" w:line="240" w:lineRule="auto"/>
+    </w:pPr>
+    <w:tblPr>
+      <w:tblStyleRowBandSize w:val="1"/>
+      <w:tblStyleColBandSize w:val="1"/>
+      <w:tblBorders>
+        <w:top w:val="single" w:sz="2" w:space="0" w:color="9CC2E5" w:themeColor="accent1" w:themeTint="99"/>
+        <w:bottom w:val="single" w:sz="2" w:space="0" w:color="9CC2E5" w:themeColor="accent1" w:themeTint="99"/>
+        <w:insideH w:val="single" w:sz="2" w:space="0" w:color="9CC2E5" w:themeColor="accent1" w:themeTint="99"/>
+        <w:insideV w:val="single" w:sz="2" w:space="0" w:color="9CC2E5" w:themeColor="accent1" w:themeTint="99"/>
+      </w:tblBorders>
+    </w:tblPr>
+    <w:tblStylePr w:type="firstRow">
+      <w:rPr>
+        <w:b/>
+        <w:bCs/>
+      </w:rPr>
+      <w:tblPr/>
+      <w:tcPr>
+        <w:tcBorders>
+          <w:top w:val="nil"/>
+          <w:bottom w:val="single" w:sz="12" w:space="0" w:color="9CC2E5" w:themeColor="accent1" w:themeTint="99"/>
+          <w:insideH w:val="nil"/>
+          <w:insideV w:val="nil"/>
+        </w:tcBorders>
+        <w:shd w:val="clear" w:color="auto" w:fill="FFFFFF" w:themeFill="background1"/>
+      </w:tcPr>
+    </w:tblStylePr>
+    <w:tblStylePr w:type="lastRow">
+      <w:rPr>
+        <w:b/>
+        <w:bCs/>
+      </w:rPr>
+      <w:tblPr/>
+      <w:tcPr>
+        <w:tcBorders>
+          <w:top w:val="double" w:sz="2" w:space="0" w:color="9CC2E5" w:themeColor="accent1" w:themeTint="99"/>
+          <w:bottom w:val="nil"/>
+          <w:insideH w:val="nil"/>
+          <w:insideV w:val="nil"/>
+        </w:tcBorders>
+        <w:shd w:val="clear" w:color="auto" w:fill="FFFFFF" w:themeFill="background1"/>
+      </w:tcPr>
+    </w:tblStylePr>
+    <w:tblStylePr w:type="firstCol">
+      <w:rPr>
+        <w:b/>
+        <w:bCs/>
+      </w:rPr>
+    </w:tblStylePr>
+    <w:tblStylePr w:type="lastCol">
+      <w:rPr>
+        <w:b/>
+        <w:bCs/>
+      </w:rPr>
+    </w:tblStylePr>
+    <w:tblStylePr w:type="band1Vert">
+      <w:tblPr/>
+      <w:tcPr>
+        <w:shd w:val="clear" w:color="auto" w:fill="DEEAF6" w:themeFill="accent1" w:themeFillTint="33"/>
+      </w:tcPr>
+    </w:tblStylePr>
+    <w:tblStylePr w:type="band1Horz">
+      <w:tblPr/>
+      <w:tcPr>
+        <w:shd w:val="clear" w:color="auto" w:fill="DEEAF6" w:themeFill="accent1" w:themeFillTint="33"/>
+      </w:tcPr>
+    </w:tblStylePr>
   </w:style>
 </w:styles>
 </file>
@@ -2397,7 +4915,7 @@
 </file>
 
 <file path=customXml/itemProps2.xml><?xml version="1.0" encoding="utf-8"?>
-<ds:datastoreItem xmlns:ds="http://schemas.openxmlformats.org/officeDocument/2006/customXml" ds:itemID="{FD35E90C-01E7-4C55-9DC8-1EFEB84BD3B0}">
+<ds:datastoreItem xmlns:ds="http://schemas.openxmlformats.org/officeDocument/2006/customXml" ds:itemID="{003EF433-60D7-4BF8-959D-87A3BEC50423}">
   <ds:schemaRefs>
     <ds:schemaRef ds:uri="http://schemas.openxmlformats.org/officeDocument/2006/bibliography"/>
   </ds:schemaRefs>

--- a/doc/RainbowMatchBeschreibung.docx
+++ b/doc/RainbowMatchBeschreibung.docx
@@ -10,6 +10,7 @@
           <w:docPartUnique/>
         </w:docPartObj>
       </w:sdtPr>
+      <w:sdtEndPr/>
       <w:sdtContent>
         <w:p>
           <w:r>
@@ -159,6 +160,7 @@
           <w:r>
             <w:rPr>
               <w:noProof/>
+              <w:lang w:eastAsia="ko-KR"/>
             </w:rPr>
             <mc:AlternateContent>
               <mc:Choice Requires="wps">
@@ -251,6 +253,7 @@
                                     <w:dataBinding w:prefixMappings="xmlns:ns0='http://purl.org/dc/elements/1.1/' xmlns:ns1='http://schemas.openxmlformats.org/package/2006/metadata/core-properties' " w:xpath="/ns1:coreProperties[1]/ns0:title[1]" w:storeItemID="{6C3C8BC8-F283-45AE-878A-BAB7291924A1}"/>
                                     <w:text/>
                                   </w:sdtPr>
+                                  <w:sdtEndPr/>
                                   <w:sdtContent>
                                     <w:r>
                                       <w:rPr>
@@ -271,6 +274,7 @@
                                   <w:dataBinding w:prefixMappings="xmlns:ns0='http://purl.org/dc/elements/1.1/' xmlns:ns1='http://schemas.openxmlformats.org/package/2006/metadata/core-properties' " w:xpath="/ns1:coreProperties[1]/ns0:subject[1]" w:storeItemID="{6C3C8BC8-F283-45AE-878A-BAB7291924A1}"/>
                                   <w:text/>
                                 </w:sdtPr>
+                                <w:sdtEndPr/>
                                 <w:sdtContent>
                                   <w:p>
                                     <w:pPr>
@@ -284,23 +288,7 @@
                                       </w:rPr>
                                     </w:pPr>
                                     <w:r>
-                                      <w:t xml:space="preserve">Von Noah </w:t>
-                                    </w:r>
-                                    <w:proofErr w:type="spellStart"/>
-                                    <w:r>
-                                      <w:t>Siegrist</w:t>
-                                    </w:r>
-                                    <w:proofErr w:type="spellEnd"/>
-                                    <w:r>
-                                      <w:t xml:space="preserve">, Patrick </w:t>
-                                    </w:r>
-                                    <w:proofErr w:type="spellStart"/>
-                                    <w:r>
-                                      <w:t>Günthard</w:t>
-                                    </w:r>
-                                    <w:proofErr w:type="spellEnd"/>
-                                    <w:r>
-                                      <w:t xml:space="preserve"> &amp; Zoe Isler</w:t>
+                                      <w:t>Von Noah Siegrist, Patrick Günthard &amp; Zoe Isler</w:t>
                                     </w:r>
                                   </w:p>
                                 </w:sdtContent>
@@ -319,6 +307,7 @@
                                   <w:dataBinding w:prefixMappings="xmlns:ns0='http://purl.org/dc/elements/1.1/' xmlns:ns1='http://schemas.openxmlformats.org/package/2006/metadata/core-properties' " w:xpath="/ns1:coreProperties[1]/ns0:creator[1]" w:storeItemID="{6C3C8BC8-F283-45AE-878A-BAB7291924A1}"/>
                                   <w:text/>
                                 </w:sdtPr>
+                                <w:sdtEndPr/>
                                 <w:sdtContent>
                                   <w:p>
                                     <w:pPr>
@@ -504,7 +493,11 @@
     <w:sdt>
       <w:sdtPr>
         <w:rPr>
-          <w:lang w:val="de-DE"/>
+          <w:rFonts w:asciiTheme="minorHAnsi" w:eastAsiaTheme="minorHAnsi" w:hAnsiTheme="minorHAnsi" w:cstheme="minorBidi"/>
+          <w:color w:val="auto"/>
+          <w:sz w:val="22"/>
+          <w:szCs w:val="22"/>
+          <w:lang w:val="de-DE" w:eastAsia="en-US"/>
         </w:rPr>
         <w:id w:val="795495408"/>
         <w:docPartObj>
@@ -514,13 +507,8 @@
       </w:sdtPr>
       <w:sdtEndPr>
         <w:rPr>
-          <w:rFonts w:asciiTheme="minorHAnsi" w:eastAsiaTheme="minorHAnsi" w:hAnsiTheme="minorHAnsi" w:cstheme="minorBidi"/>
           <w:b/>
           <w:bCs/>
-          <w:color w:val="auto"/>
-          <w:sz w:val="22"/>
-          <w:szCs w:val="22"/>
-          <w:lang w:eastAsia="en-US"/>
         </w:rPr>
       </w:sdtEndPr>
       <w:sdtContent>
@@ -1002,13 +990,8 @@
       <w:r>
         <w:t xml:space="preserve">Rainbow Match ist eine </w:t>
       </w:r>
-      <w:proofErr w:type="spellStart"/>
-      <w:r>
-        <w:t>queeres</w:t>
-      </w:r>
-      <w:proofErr w:type="spellEnd"/>
-      <w:r>
-        <w:t>(</w:t>
+      <w:r>
+        <w:t>queeres(</w:t>
       </w:r>
       <w:r>
         <w:t>nicht Geschlechts-/Sexualitätsdiskriminierend</w:t>
@@ -1056,13 +1039,8 @@
         <w:pStyle w:val="berschrift1"/>
       </w:pPr>
       <w:bookmarkStart w:id="1" w:name="_Toc454269165"/>
-      <w:proofErr w:type="spellStart"/>
-      <w:r>
-        <w:t>Use</w:t>
-      </w:r>
-      <w:proofErr w:type="spellEnd"/>
-      <w:r>
-        <w:t xml:space="preserve"> Cases</w:t>
+      <w:r>
+        <w:t>Use Cases</w:t>
       </w:r>
       <w:bookmarkEnd w:id="1"/>
     </w:p>
@@ -1110,7 +1088,6 @@
       </w:r>
     </w:p>
     <w:p>
-      <w:proofErr w:type="spellStart"/>
       <w:r>
         <w:rPr>
           <w:b/>
@@ -1123,26 +1100,17 @@
         </w:rPr>
         <w:t>ogin</w:t>
       </w:r>
-      <w:proofErr w:type="spellEnd"/>
       <w:r>
         <w:br/>
         <w:t>Ein nicht eingeloggter User kann sich mit seinem unveränderbaren Login-Name und Passwort einloggen.</w:t>
       </w:r>
     </w:p>
     <w:p>
-      <w:proofErr w:type="spellStart"/>
       <w:r>
         <w:rPr>
           <w:b/>
         </w:rPr>
-        <w:t>registration</w:t>
-      </w:r>
-      <w:proofErr w:type="spellEnd"/>
-      <w:r>
-        <w:rPr>
-          <w:b/>
-        </w:rPr>
-        <w:t>:</w:t>
+        <w:t>registration:</w:t>
       </w:r>
       <w:r>
         <w:br/>
@@ -1150,7 +1118,6 @@
       </w:r>
     </w:p>
     <w:p>
-      <w:proofErr w:type="spellStart"/>
       <w:r>
         <w:rPr>
           <w:b/>
@@ -1163,21 +1130,18 @@
         </w:rPr>
         <w:t>ogout</w:t>
       </w:r>
-      <w:proofErr w:type="spellEnd"/>
       <w:r>
         <w:br/>
         <w:t>Eingeloggte User können sich ausloggen.</w:t>
       </w:r>
     </w:p>
     <w:p>
-      <w:proofErr w:type="spellStart"/>
       <w:r>
         <w:rPr>
           <w:b/>
         </w:rPr>
         <w:t>getMatches</w:t>
       </w:r>
-      <w:proofErr w:type="spellEnd"/>
       <w:r>
         <w:br/>
         <w:t xml:space="preserve">Ein </w:t>
@@ -1205,14 +1169,12 @@
       </w:r>
     </w:p>
     <w:p>
-      <w:proofErr w:type="spellStart"/>
       <w:r>
         <w:rPr>
           <w:b/>
         </w:rPr>
         <w:t>modifyOwnProfile</w:t>
       </w:r>
-      <w:proofErr w:type="spellEnd"/>
       <w:r>
         <w:br/>
         <w:t xml:space="preserve">Ein </w:t>
@@ -1228,21 +1190,18 @@
       </w:r>
     </w:p>
     <w:p>
-      <w:proofErr w:type="spellStart"/>
       <w:r>
         <w:rPr>
           <w:b/>
         </w:rPr>
         <w:t>deleteAccount</w:t>
       </w:r>
-      <w:proofErr w:type="spellEnd"/>
       <w:r>
         <w:br/>
         <w:t>Ein eingeloggter User kann seinen Account löschen.</w:t>
       </w:r>
     </w:p>
     <w:p>
-      <w:proofErr w:type="spellStart"/>
       <w:r>
         <w:rPr>
           <w:b/>
@@ -1250,14 +1209,12 @@
         <w:lastRenderedPageBreak/>
         <w:t>requestProfileDetailInformation</w:t>
       </w:r>
-      <w:proofErr w:type="spellEnd"/>
       <w:r>
         <w:br/>
         <w:t>Ein  eingeloggter User kann einem anderen, den er gerne kennenlernen möchte, eine Anfrage stellen um dessen Profil-Informationen einzusehen.</w:t>
       </w:r>
     </w:p>
     <w:p>
-      <w:proofErr w:type="spellStart"/>
       <w:r>
         <w:rPr>
           <w:b/>
@@ -1270,7 +1227,6 @@
         </w:rPr>
         <w:t>RequestProfileDetailInformation</w:t>
       </w:r>
-      <w:proofErr w:type="spellEnd"/>
       <w:r>
         <w:br/>
         <w:t>Ein eingeloggter User kann</w:t>
@@ -1296,6 +1252,741 @@
       </w:r>
     </w:p>
     <w:p>
+      <w:r>
+        <w:rPr>
+          <w:noProof/>
+          <w:lang w:eastAsia="ko-KR"/>
+        </w:rPr>
+        <mc:AlternateContent>
+          <mc:Choice Requires="wps">
+            <w:drawing>
+              <wp:anchor distT="0" distB="0" distL="114300" distR="114300" simplePos="0" relativeHeight="251672576" behindDoc="0" locked="0" layoutInCell="1" allowOverlap="1">
+                <wp:simplePos x="0" y="0"/>
+                <wp:positionH relativeFrom="column">
+                  <wp:posOffset>3807460</wp:posOffset>
+                </wp:positionH>
+                <wp:positionV relativeFrom="paragraph">
+                  <wp:posOffset>4943203</wp:posOffset>
+                </wp:positionV>
+                <wp:extent cx="5443" cy="789214"/>
+                <wp:effectExtent l="76200" t="38100" r="71120" b="11430"/>
+                <wp:wrapNone/>
+                <wp:docPr id="15" name="Gerade Verbindung mit Pfeil 15"/>
+                <wp:cNvGraphicFramePr/>
+                <a:graphic xmlns:a="http://schemas.openxmlformats.org/drawingml/2006/main">
+                  <a:graphicData uri="http://schemas.microsoft.com/office/word/2010/wordprocessingShape">
+                    <wps:wsp>
+                      <wps:cNvCnPr/>
+                      <wps:spPr>
+                        <a:xfrm flipH="1" flipV="1">
+                          <a:off x="0" y="0"/>
+                          <a:ext cx="5443" cy="789214"/>
+                        </a:xfrm>
+                        <a:prstGeom prst="straightConnector1">
+                          <a:avLst/>
+                        </a:prstGeom>
+                        <a:ln>
+                          <a:solidFill>
+                            <a:schemeClr val="tx1">
+                              <a:lumMod val="65000"/>
+                              <a:lumOff val="35000"/>
+                            </a:schemeClr>
+                          </a:solidFill>
+                          <a:tailEnd type="triangle"/>
+                        </a:ln>
+                      </wps:spPr>
+                      <wps:style>
+                        <a:lnRef idx="1">
+                          <a:schemeClr val="dk1"/>
+                        </a:lnRef>
+                        <a:fillRef idx="0">
+                          <a:schemeClr val="dk1"/>
+                        </a:fillRef>
+                        <a:effectRef idx="0">
+                          <a:schemeClr val="dk1"/>
+                        </a:effectRef>
+                        <a:fontRef idx="minor">
+                          <a:schemeClr val="tx1"/>
+                        </a:fontRef>
+                      </wps:style>
+                      <wps:bodyPr/>
+                    </wps:wsp>
+                  </a:graphicData>
+                </a:graphic>
+              </wp:anchor>
+            </w:drawing>
+          </mc:Choice>
+          <mc:Fallback>
+            <w:pict>
+              <v:shapetype w14:anchorId="4EEE4A38" id="_x0000_t32" coordsize="21600,21600" o:spt="32" o:oned="t" path="m,l21600,21600e" filled="f">
+                <v:path arrowok="t" fillok="f" o:connecttype="none"/>
+                <o:lock v:ext="edit" shapetype="t"/>
+              </v:shapetype>
+              <v:shape id="Gerade Verbindung mit Pfeil 15" o:spid="_x0000_s1026" type="#_x0000_t32" style="position:absolute;margin-left:299.8pt;margin-top:389.25pt;width:.45pt;height:62.15pt;flip:x y;z-index:251672576;visibility:visible;mso-wrap-style:square;mso-wrap-distance-left:9pt;mso-wrap-distance-top:0;mso-wrap-distance-right:9pt;mso-wrap-distance-bottom:0;mso-position-horizontal:absolute;mso-position-horizontal-relative:text;mso-position-vertical:absolute;mso-position-vertical-relative:text" o:gfxdata="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" strokecolor="#5a5a5a [2109]" strokeweight=".5pt">
+                <v:stroke endarrow="block" joinstyle="miter"/>
+              </v:shape>
+            </w:pict>
+          </mc:Fallback>
+        </mc:AlternateContent>
+      </w:r>
+      <w:r>
+        <w:rPr>
+          <w:noProof/>
+          <w:lang w:eastAsia="ko-KR"/>
+        </w:rPr>
+        <mc:AlternateContent>
+          <mc:Choice Requires="wps">
+            <w:drawing>
+              <wp:anchor distT="0" distB="0" distL="114300" distR="114300" simplePos="0" relativeHeight="251671552" behindDoc="0" locked="0" layoutInCell="1" allowOverlap="1">
+                <wp:simplePos x="0" y="0"/>
+                <wp:positionH relativeFrom="column">
+                  <wp:posOffset>5173980</wp:posOffset>
+                </wp:positionH>
+                <wp:positionV relativeFrom="paragraph">
+                  <wp:posOffset>4976495</wp:posOffset>
+                </wp:positionV>
+                <wp:extent cx="5080" cy="582295"/>
+                <wp:effectExtent l="76200" t="0" r="71120" b="65405"/>
+                <wp:wrapNone/>
+                <wp:docPr id="14" name="Gerade Verbindung mit Pfeil 14"/>
+                <wp:cNvGraphicFramePr/>
+                <a:graphic xmlns:a="http://schemas.openxmlformats.org/drawingml/2006/main">
+                  <a:graphicData uri="http://schemas.microsoft.com/office/word/2010/wordprocessingShape">
+                    <wps:wsp>
+                      <wps:cNvCnPr/>
+                      <wps:spPr>
+                        <a:xfrm flipH="1">
+                          <a:off x="0" y="0"/>
+                          <a:ext cx="5080" cy="582295"/>
+                        </a:xfrm>
+                        <a:prstGeom prst="straightConnector1">
+                          <a:avLst/>
+                        </a:prstGeom>
+                        <a:ln>
+                          <a:solidFill>
+                            <a:schemeClr val="tx1">
+                              <a:lumMod val="65000"/>
+                              <a:lumOff val="35000"/>
+                            </a:schemeClr>
+                          </a:solidFill>
+                          <a:tailEnd type="triangle"/>
+                        </a:ln>
+                      </wps:spPr>
+                      <wps:style>
+                        <a:lnRef idx="1">
+                          <a:schemeClr val="dk1"/>
+                        </a:lnRef>
+                        <a:fillRef idx="0">
+                          <a:schemeClr val="dk1"/>
+                        </a:fillRef>
+                        <a:effectRef idx="0">
+                          <a:schemeClr val="dk1"/>
+                        </a:effectRef>
+                        <a:fontRef idx="minor">
+                          <a:schemeClr val="tx1"/>
+                        </a:fontRef>
+                      </wps:style>
+                      <wps:bodyPr/>
+                    </wps:wsp>
+                  </a:graphicData>
+                </a:graphic>
+              </wp:anchor>
+            </w:drawing>
+          </mc:Choice>
+          <mc:Fallback>
+            <w:pict>
+              <v:shape w14:anchorId="265BCABB" id="Gerade Verbindung mit Pfeil 14" o:spid="_x0000_s1026" type="#_x0000_t32" style="position:absolute;margin-left:407.4pt;margin-top:391.85pt;width:.4pt;height:45.85pt;flip:x;z-index:251671552;visibility:visible;mso-wrap-style:square;mso-wrap-distance-left:9pt;mso-wrap-distance-top:0;mso-wrap-distance-right:9pt;mso-wrap-distance-bottom:0;mso-position-horizontal:absolute;mso-position-horizontal-relative:text;mso-position-vertical:absolute;mso-position-vertical-relative:text" o:gfxdata="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" strokecolor="#5a5a5a [2109]" strokeweight=".5pt">
+                <v:stroke endarrow="block" joinstyle="miter"/>
+              </v:shape>
+            </w:pict>
+          </mc:Fallback>
+        </mc:AlternateContent>
+      </w:r>
+      <w:r>
+        <w:rPr>
+          <w:noProof/>
+          <w:lang w:eastAsia="ko-KR"/>
+        </w:rPr>
+        <mc:AlternateContent>
+          <mc:Choice Requires="wps">
+            <w:drawing>
+              <wp:anchor distT="0" distB="0" distL="114300" distR="114300" simplePos="0" relativeHeight="251670528" behindDoc="0" locked="0" layoutInCell="1" allowOverlap="1">
+                <wp:simplePos x="0" y="0"/>
+                <wp:positionH relativeFrom="column">
+                  <wp:posOffset>4406900</wp:posOffset>
+                </wp:positionH>
+                <wp:positionV relativeFrom="paragraph">
+                  <wp:posOffset>3893185</wp:posOffset>
+                </wp:positionV>
+                <wp:extent cx="212090" cy="10795"/>
+                <wp:effectExtent l="0" t="57150" r="35560" b="84455"/>
+                <wp:wrapNone/>
+                <wp:docPr id="13" name="Gerade Verbindung mit Pfeil 13"/>
+                <wp:cNvGraphicFramePr/>
+                <a:graphic xmlns:a="http://schemas.openxmlformats.org/drawingml/2006/main">
+                  <a:graphicData uri="http://schemas.microsoft.com/office/word/2010/wordprocessingShape">
+                    <wps:wsp>
+                      <wps:cNvCnPr/>
+                      <wps:spPr>
+                        <a:xfrm>
+                          <a:off x="0" y="0"/>
+                          <a:ext cx="212090" cy="10795"/>
+                        </a:xfrm>
+                        <a:prstGeom prst="straightConnector1">
+                          <a:avLst/>
+                        </a:prstGeom>
+                        <a:ln>
+                          <a:solidFill>
+                            <a:schemeClr val="tx1">
+                              <a:lumMod val="65000"/>
+                              <a:lumOff val="35000"/>
+                            </a:schemeClr>
+                          </a:solidFill>
+                          <a:tailEnd type="triangle"/>
+                        </a:ln>
+                      </wps:spPr>
+                      <wps:style>
+                        <a:lnRef idx="1">
+                          <a:schemeClr val="dk1"/>
+                        </a:lnRef>
+                        <a:fillRef idx="0">
+                          <a:schemeClr val="dk1"/>
+                        </a:fillRef>
+                        <a:effectRef idx="0">
+                          <a:schemeClr val="dk1"/>
+                        </a:effectRef>
+                        <a:fontRef idx="minor">
+                          <a:schemeClr val="tx1"/>
+                        </a:fontRef>
+                      </wps:style>
+                      <wps:bodyPr/>
+                    </wps:wsp>
+                  </a:graphicData>
+                </a:graphic>
+              </wp:anchor>
+            </w:drawing>
+          </mc:Choice>
+          <mc:Fallback>
+            <w:pict>
+              <v:shape w14:anchorId="63C07F44" id="Gerade Verbindung mit Pfeil 13" o:spid="_x0000_s1026" type="#_x0000_t32" style="position:absolute;margin-left:347pt;margin-top:306.55pt;width:16.7pt;height:.85pt;z-index:251670528;visibility:visible;mso-wrap-style:square;mso-wrap-distance-left:9pt;mso-wrap-distance-top:0;mso-wrap-distance-right:9pt;mso-wrap-distance-bottom:0;mso-position-horizontal:absolute;mso-position-horizontal-relative:text;mso-position-vertical:absolute;mso-position-vertical-relative:text" o:gfxdata="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" strokecolor="#5a5a5a [2109]" strokeweight=".5pt">
+                <v:stroke endarrow="block" joinstyle="miter"/>
+              </v:shape>
+            </w:pict>
+          </mc:Fallback>
+        </mc:AlternateContent>
+      </w:r>
+      <w:r>
+        <w:rPr>
+          <w:noProof/>
+          <w:lang w:eastAsia="ko-KR"/>
+        </w:rPr>
+        <mc:AlternateContent>
+          <mc:Choice Requires="wps">
+            <w:drawing>
+              <wp:anchor distT="0" distB="0" distL="114300" distR="114300" simplePos="0" relativeHeight="251669504" behindDoc="0" locked="0" layoutInCell="1" allowOverlap="1">
+                <wp:simplePos x="0" y="0"/>
+                <wp:positionH relativeFrom="column">
+                  <wp:posOffset>569595</wp:posOffset>
+                </wp:positionH>
+                <wp:positionV relativeFrom="paragraph">
+                  <wp:posOffset>4970780</wp:posOffset>
+                </wp:positionV>
+                <wp:extent cx="0" cy="1044575"/>
+                <wp:effectExtent l="76200" t="0" r="57150" b="60325"/>
+                <wp:wrapNone/>
+                <wp:docPr id="12" name="Gerade Verbindung mit Pfeil 12"/>
+                <wp:cNvGraphicFramePr/>
+                <a:graphic xmlns:a="http://schemas.openxmlformats.org/drawingml/2006/main">
+                  <a:graphicData uri="http://schemas.microsoft.com/office/word/2010/wordprocessingShape">
+                    <wps:wsp>
+                      <wps:cNvCnPr/>
+                      <wps:spPr>
+                        <a:xfrm>
+                          <a:off x="0" y="0"/>
+                          <a:ext cx="0" cy="1044575"/>
+                        </a:xfrm>
+                        <a:prstGeom prst="straightConnector1">
+                          <a:avLst/>
+                        </a:prstGeom>
+                        <a:ln>
+                          <a:solidFill>
+                            <a:schemeClr val="tx1">
+                              <a:lumMod val="65000"/>
+                              <a:lumOff val="35000"/>
+                            </a:schemeClr>
+                          </a:solidFill>
+                          <a:tailEnd type="triangle"/>
+                        </a:ln>
+                      </wps:spPr>
+                      <wps:style>
+                        <a:lnRef idx="1">
+                          <a:schemeClr val="dk1"/>
+                        </a:lnRef>
+                        <a:fillRef idx="0">
+                          <a:schemeClr val="dk1"/>
+                        </a:fillRef>
+                        <a:effectRef idx="0">
+                          <a:schemeClr val="dk1"/>
+                        </a:effectRef>
+                        <a:fontRef idx="minor">
+                          <a:schemeClr val="tx1"/>
+                        </a:fontRef>
+                      </wps:style>
+                      <wps:bodyPr/>
+                    </wps:wsp>
+                  </a:graphicData>
+                </a:graphic>
+              </wp:anchor>
+            </w:drawing>
+          </mc:Choice>
+          <mc:Fallback>
+            <w:pict>
+              <v:shape w14:anchorId="7BDFD0C2" id="Gerade Verbindung mit Pfeil 12" o:spid="_x0000_s1026" type="#_x0000_t32" style="position:absolute;margin-left:44.85pt;margin-top:391.4pt;width:0;height:82.25pt;z-index:251669504;visibility:visible;mso-wrap-style:square;mso-wrap-distance-left:9pt;mso-wrap-distance-top:0;mso-wrap-distance-right:9pt;mso-wrap-distance-bottom:0;mso-position-horizontal:absolute;mso-position-horizontal-relative:text;mso-position-vertical:absolute;mso-position-vertical-relative:text" o:gfxdata="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" strokecolor="#5a5a5a [2109]" strokeweight=".5pt">
+                <v:stroke endarrow="block" joinstyle="miter"/>
+              </v:shape>
+            </w:pict>
+          </mc:Fallback>
+        </mc:AlternateContent>
+      </w:r>
+      <w:r>
+        <w:rPr>
+          <w:noProof/>
+          <w:lang w:eastAsia="ko-KR"/>
+        </w:rPr>
+        <mc:AlternateContent>
+          <mc:Choice Requires="wps">
+            <w:drawing>
+              <wp:anchor distT="0" distB="0" distL="114300" distR="114300" simplePos="0" relativeHeight="251668480" behindDoc="0" locked="0" layoutInCell="1" allowOverlap="1">
+                <wp:simplePos x="0" y="0"/>
+                <wp:positionH relativeFrom="column">
+                  <wp:posOffset>1141095</wp:posOffset>
+                </wp:positionH>
+                <wp:positionV relativeFrom="paragraph">
+                  <wp:posOffset>3849370</wp:posOffset>
+                </wp:positionV>
+                <wp:extent cx="483870" cy="10795"/>
+                <wp:effectExtent l="0" t="76200" r="30480" b="84455"/>
+                <wp:wrapNone/>
+                <wp:docPr id="11" name="Gerade Verbindung mit Pfeil 11"/>
+                <wp:cNvGraphicFramePr/>
+                <a:graphic xmlns:a="http://schemas.openxmlformats.org/drawingml/2006/main">
+                  <a:graphicData uri="http://schemas.microsoft.com/office/word/2010/wordprocessingShape">
+                    <wps:wsp>
+                      <wps:cNvCnPr/>
+                      <wps:spPr>
+                        <a:xfrm flipV="1">
+                          <a:off x="0" y="0"/>
+                          <a:ext cx="483870" cy="10795"/>
+                        </a:xfrm>
+                        <a:prstGeom prst="straightConnector1">
+                          <a:avLst/>
+                        </a:prstGeom>
+                        <a:ln>
+                          <a:solidFill>
+                            <a:schemeClr val="tx1">
+                              <a:lumMod val="65000"/>
+                              <a:lumOff val="35000"/>
+                            </a:schemeClr>
+                          </a:solidFill>
+                          <a:tailEnd type="triangle"/>
+                        </a:ln>
+                      </wps:spPr>
+                      <wps:style>
+                        <a:lnRef idx="1">
+                          <a:schemeClr val="dk1"/>
+                        </a:lnRef>
+                        <a:fillRef idx="0">
+                          <a:schemeClr val="dk1"/>
+                        </a:fillRef>
+                        <a:effectRef idx="0">
+                          <a:schemeClr val="dk1"/>
+                        </a:effectRef>
+                        <a:fontRef idx="minor">
+                          <a:schemeClr val="tx1"/>
+                        </a:fontRef>
+                      </wps:style>
+                      <wps:bodyPr/>
+                    </wps:wsp>
+                  </a:graphicData>
+                </a:graphic>
+              </wp:anchor>
+            </w:drawing>
+          </mc:Choice>
+          <mc:Fallback>
+            <w:pict>
+              <v:shape w14:anchorId="63B0FE3C" id="Gerade Verbindung mit Pfeil 11" o:spid="_x0000_s1026" type="#_x0000_t32" style="position:absolute;margin-left:89.85pt;margin-top:303.1pt;width:38.1pt;height:.85pt;flip:y;z-index:251668480;visibility:visible;mso-wrap-style:square;mso-wrap-distance-left:9pt;mso-wrap-distance-top:0;mso-wrap-distance-right:9pt;mso-wrap-distance-bottom:0;mso-position-horizontal:absolute;mso-position-horizontal-relative:text;mso-position-vertical:absolute;mso-position-vertical-relative:text" o:gfxdata="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" strokecolor="#5a5a5a [2109]" strokeweight=".5pt">
+                <v:stroke endarrow="block" joinstyle="miter"/>
+              </v:shape>
+            </w:pict>
+          </mc:Fallback>
+        </mc:AlternateContent>
+      </w:r>
+      <w:r>
+        <w:rPr>
+          <w:noProof/>
+          <w:lang w:eastAsia="ko-KR"/>
+        </w:rPr>
+        <mc:AlternateContent>
+          <mc:Choice Requires="wps">
+            <w:drawing>
+              <wp:anchor distT="0" distB="0" distL="114300" distR="114300" simplePos="0" relativeHeight="251667456" behindDoc="0" locked="0" layoutInCell="1" allowOverlap="1">
+                <wp:simplePos x="0" y="0"/>
+                <wp:positionH relativeFrom="column">
+                  <wp:posOffset>749300</wp:posOffset>
+                </wp:positionH>
+                <wp:positionV relativeFrom="paragraph">
+                  <wp:posOffset>2347595</wp:posOffset>
+                </wp:positionV>
+                <wp:extent cx="407670" cy="445770"/>
+                <wp:effectExtent l="38100" t="0" r="30480" b="49530"/>
+                <wp:wrapNone/>
+                <wp:docPr id="10" name="Gerade Verbindung mit Pfeil 10"/>
+                <wp:cNvGraphicFramePr/>
+                <a:graphic xmlns:a="http://schemas.openxmlformats.org/drawingml/2006/main">
+                  <a:graphicData uri="http://schemas.microsoft.com/office/word/2010/wordprocessingShape">
+                    <wps:wsp>
+                      <wps:cNvCnPr/>
+                      <wps:spPr>
+                        <a:xfrm flipH="1">
+                          <a:off x="0" y="0"/>
+                          <a:ext cx="407670" cy="445770"/>
+                        </a:xfrm>
+                        <a:prstGeom prst="straightConnector1">
+                          <a:avLst/>
+                        </a:prstGeom>
+                        <a:ln>
+                          <a:solidFill>
+                            <a:schemeClr val="tx1">
+                              <a:lumMod val="65000"/>
+                              <a:lumOff val="35000"/>
+                            </a:schemeClr>
+                          </a:solidFill>
+                          <a:tailEnd type="triangle"/>
+                        </a:ln>
+                      </wps:spPr>
+                      <wps:style>
+                        <a:lnRef idx="1">
+                          <a:schemeClr val="dk1"/>
+                        </a:lnRef>
+                        <a:fillRef idx="0">
+                          <a:schemeClr val="dk1"/>
+                        </a:fillRef>
+                        <a:effectRef idx="0">
+                          <a:schemeClr val="dk1"/>
+                        </a:effectRef>
+                        <a:fontRef idx="minor">
+                          <a:schemeClr val="tx1"/>
+                        </a:fontRef>
+                      </wps:style>
+                      <wps:bodyPr/>
+                    </wps:wsp>
+                  </a:graphicData>
+                </a:graphic>
+              </wp:anchor>
+            </w:drawing>
+          </mc:Choice>
+          <mc:Fallback>
+            <w:pict>
+              <v:shape w14:anchorId="7BEF1236" id="Gerade Verbindung mit Pfeil 10" o:spid="_x0000_s1026" type="#_x0000_t32" style="position:absolute;margin-left:59pt;margin-top:184.85pt;width:32.1pt;height:35.1pt;flip:x;z-index:251667456;visibility:visible;mso-wrap-style:square;mso-wrap-distance-left:9pt;mso-wrap-distance-top:0;mso-wrap-distance-right:9pt;mso-wrap-distance-bottom:0;mso-position-horizontal:absolute;mso-position-horizontal-relative:text;mso-position-vertical:absolute;mso-position-vertical-relative:text" o:gfxdata="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" strokecolor="#5a5a5a [2109]" strokeweight=".5pt">
+                <v:stroke endarrow="block" joinstyle="miter"/>
+              </v:shape>
+            </w:pict>
+          </mc:Fallback>
+        </mc:AlternateContent>
+      </w:r>
+      <w:r>
+        <w:rPr>
+          <w:noProof/>
+          <w:lang w:eastAsia="ko-KR"/>
+        </w:rPr>
+        <mc:AlternateContent>
+          <mc:Choice Requires="wps">
+            <w:drawing>
+              <wp:anchor distT="0" distB="0" distL="114300" distR="114300" simplePos="0" relativeHeight="251666432" behindDoc="0" locked="0" layoutInCell="1" allowOverlap="1">
+                <wp:simplePos x="0" y="0"/>
+                <wp:positionH relativeFrom="column">
+                  <wp:posOffset>618490</wp:posOffset>
+                </wp:positionH>
+                <wp:positionV relativeFrom="paragraph">
+                  <wp:posOffset>1721485</wp:posOffset>
+                </wp:positionV>
+                <wp:extent cx="995680" cy="1044575"/>
+                <wp:effectExtent l="38100" t="0" r="33020" b="60325"/>
+                <wp:wrapNone/>
+                <wp:docPr id="9" name="Gerade Verbindung mit Pfeil 9"/>
+                <wp:cNvGraphicFramePr/>
+                <a:graphic xmlns:a="http://schemas.openxmlformats.org/drawingml/2006/main">
+                  <a:graphicData uri="http://schemas.microsoft.com/office/word/2010/wordprocessingShape">
+                    <wps:wsp>
+                      <wps:cNvCnPr/>
+                      <wps:spPr>
+                        <a:xfrm flipH="1">
+                          <a:off x="0" y="0"/>
+                          <a:ext cx="995680" cy="1044575"/>
+                        </a:xfrm>
+                        <a:prstGeom prst="straightConnector1">
+                          <a:avLst/>
+                        </a:prstGeom>
+                        <a:ln>
+                          <a:solidFill>
+                            <a:schemeClr val="tx1">
+                              <a:lumMod val="65000"/>
+                              <a:lumOff val="35000"/>
+                            </a:schemeClr>
+                          </a:solidFill>
+                          <a:tailEnd type="triangle"/>
+                        </a:ln>
+                      </wps:spPr>
+                      <wps:style>
+                        <a:lnRef idx="1">
+                          <a:schemeClr val="dk1"/>
+                        </a:lnRef>
+                        <a:fillRef idx="0">
+                          <a:schemeClr val="dk1"/>
+                        </a:fillRef>
+                        <a:effectRef idx="0">
+                          <a:schemeClr val="dk1"/>
+                        </a:effectRef>
+                        <a:fontRef idx="minor">
+                          <a:schemeClr val="tx1"/>
+                        </a:fontRef>
+                      </wps:style>
+                      <wps:bodyPr/>
+                    </wps:wsp>
+                  </a:graphicData>
+                </a:graphic>
+              </wp:anchor>
+            </w:drawing>
+          </mc:Choice>
+          <mc:Fallback>
+            <w:pict>
+              <v:shape w14:anchorId="58B5797C" id="Gerade Verbindung mit Pfeil 9" o:spid="_x0000_s1026" type="#_x0000_t32" style="position:absolute;margin-left:48.7pt;margin-top:135.55pt;width:78.4pt;height:82.25pt;flip:x;z-index:251666432;visibility:visible;mso-wrap-style:square;mso-wrap-distance-left:9pt;mso-wrap-distance-top:0;mso-wrap-distance-right:9pt;mso-wrap-distance-bottom:0;mso-position-horizontal:absolute;mso-position-horizontal-relative:text;mso-position-vertical:absolute;mso-position-vertical-relative:text" o:gfxdata="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" strokecolor="#5a5a5a [2109]" strokeweight=".5pt">
+                <v:stroke endarrow="block" joinstyle="miter"/>
+              </v:shape>
+            </w:pict>
+          </mc:Fallback>
+        </mc:AlternateContent>
+      </w:r>
+      <w:r>
+        <w:rPr>
+          <w:noProof/>
+          <w:lang w:eastAsia="ko-KR"/>
+        </w:rPr>
+        <mc:AlternateContent>
+          <mc:Choice Requires="wps">
+            <w:drawing>
+              <wp:anchor distT="0" distB="0" distL="114300" distR="114300" simplePos="0" relativeHeight="251665408" behindDoc="0" locked="0" layoutInCell="1" allowOverlap="1">
+                <wp:simplePos x="0" y="0"/>
+                <wp:positionH relativeFrom="column">
+                  <wp:posOffset>586105</wp:posOffset>
+                </wp:positionH>
+                <wp:positionV relativeFrom="paragraph">
+                  <wp:posOffset>2233295</wp:posOffset>
+                </wp:positionV>
+                <wp:extent cx="5080" cy="544195"/>
+                <wp:effectExtent l="76200" t="0" r="71120" b="65405"/>
+                <wp:wrapNone/>
+                <wp:docPr id="8" name="Gerade Verbindung mit Pfeil 8"/>
+                <wp:cNvGraphicFramePr/>
+                <a:graphic xmlns:a="http://schemas.openxmlformats.org/drawingml/2006/main">
+                  <a:graphicData uri="http://schemas.microsoft.com/office/word/2010/wordprocessingShape">
+                    <wps:wsp>
+                      <wps:cNvCnPr/>
+                      <wps:spPr>
+                        <a:xfrm flipH="1">
+                          <a:off x="0" y="0"/>
+                          <a:ext cx="5080" cy="544195"/>
+                        </a:xfrm>
+                        <a:prstGeom prst="straightConnector1">
+                          <a:avLst/>
+                        </a:prstGeom>
+                        <a:ln>
+                          <a:solidFill>
+                            <a:schemeClr val="tx1">
+                              <a:lumMod val="65000"/>
+                              <a:lumOff val="35000"/>
+                            </a:schemeClr>
+                          </a:solidFill>
+                          <a:tailEnd type="triangle"/>
+                        </a:ln>
+                      </wps:spPr>
+                      <wps:style>
+                        <a:lnRef idx="1">
+                          <a:schemeClr val="dk1"/>
+                        </a:lnRef>
+                        <a:fillRef idx="0">
+                          <a:schemeClr val="dk1"/>
+                        </a:fillRef>
+                        <a:effectRef idx="0">
+                          <a:schemeClr val="dk1"/>
+                        </a:effectRef>
+                        <a:fontRef idx="minor">
+                          <a:schemeClr val="tx1"/>
+                        </a:fontRef>
+                      </wps:style>
+                      <wps:bodyPr/>
+                    </wps:wsp>
+                  </a:graphicData>
+                </a:graphic>
+              </wp:anchor>
+            </w:drawing>
+          </mc:Choice>
+          <mc:Fallback>
+            <w:pict>
+              <v:shape w14:anchorId="36B8A427" id="Gerade Verbindung mit Pfeil 8" o:spid="_x0000_s1026" type="#_x0000_t32" style="position:absolute;margin-left:46.15pt;margin-top:175.85pt;width:.4pt;height:42.85pt;flip:x;z-index:251665408;visibility:visible;mso-wrap-style:square;mso-wrap-distance-left:9pt;mso-wrap-distance-top:0;mso-wrap-distance-right:9pt;mso-wrap-distance-bottom:0;mso-position-horizontal:absolute;mso-position-horizontal-relative:text;mso-position-vertical:absolute;mso-position-vertical-relative:text" o:gfxdata="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" strokecolor="#5a5a5a [2109]" strokeweight=".5pt">
+                <v:stroke endarrow="block" joinstyle="miter"/>
+              </v:shape>
+            </w:pict>
+          </mc:Fallback>
+        </mc:AlternateContent>
+      </w:r>
+      <w:r>
+        <w:rPr>
+          <w:noProof/>
+          <w:lang w:eastAsia="ko-KR"/>
+        </w:rPr>
+        <mc:AlternateContent>
+          <mc:Choice Requires="wps">
+            <w:drawing>
+              <wp:anchor distT="0" distB="0" distL="114300" distR="114300" simplePos="0" relativeHeight="251664384" behindDoc="0" locked="0" layoutInCell="1" allowOverlap="1">
+                <wp:simplePos x="0" y="0"/>
+                <wp:positionH relativeFrom="column">
+                  <wp:posOffset>2762885</wp:posOffset>
+                </wp:positionH>
+                <wp:positionV relativeFrom="paragraph">
+                  <wp:posOffset>1122680</wp:posOffset>
+                </wp:positionV>
+                <wp:extent cx="451485" cy="5080"/>
+                <wp:effectExtent l="0" t="57150" r="43815" b="90170"/>
+                <wp:wrapNone/>
+                <wp:docPr id="7" name="Gerade Verbindung mit Pfeil 7"/>
+                <wp:cNvGraphicFramePr/>
+                <a:graphic xmlns:a="http://schemas.openxmlformats.org/drawingml/2006/main">
+                  <a:graphicData uri="http://schemas.microsoft.com/office/word/2010/wordprocessingShape">
+                    <wps:wsp>
+                      <wps:cNvCnPr/>
+                      <wps:spPr>
+                        <a:xfrm>
+                          <a:off x="0" y="0"/>
+                          <a:ext cx="451485" cy="5080"/>
+                        </a:xfrm>
+                        <a:prstGeom prst="straightConnector1">
+                          <a:avLst/>
+                        </a:prstGeom>
+                        <a:ln>
+                          <a:solidFill>
+                            <a:schemeClr val="tx1">
+                              <a:lumMod val="65000"/>
+                              <a:lumOff val="35000"/>
+                            </a:schemeClr>
+                          </a:solidFill>
+                          <a:tailEnd type="triangle"/>
+                        </a:ln>
+                      </wps:spPr>
+                      <wps:style>
+                        <a:lnRef idx="1">
+                          <a:schemeClr val="dk1"/>
+                        </a:lnRef>
+                        <a:fillRef idx="0">
+                          <a:schemeClr val="dk1"/>
+                        </a:fillRef>
+                        <a:effectRef idx="0">
+                          <a:schemeClr val="dk1"/>
+                        </a:effectRef>
+                        <a:fontRef idx="minor">
+                          <a:schemeClr val="tx1"/>
+                        </a:fontRef>
+                      </wps:style>
+                      <wps:bodyPr/>
+                    </wps:wsp>
+                  </a:graphicData>
+                </a:graphic>
+              </wp:anchor>
+            </w:drawing>
+          </mc:Choice>
+          <mc:Fallback>
+            <w:pict>
+              <v:shape w14:anchorId="6C7EBDAE" id="Gerade Verbindung mit Pfeil 7" o:spid="_x0000_s1026" type="#_x0000_t32" style="position:absolute;margin-left:217.55pt;margin-top:88.4pt;width:35.55pt;height:.4pt;z-index:251664384;visibility:visible;mso-wrap-style:square;mso-wrap-distance-left:9pt;mso-wrap-distance-top:0;mso-wrap-distance-right:9pt;mso-wrap-distance-bottom:0;mso-position-horizontal:absolute;mso-position-horizontal-relative:text;mso-position-vertical:absolute;mso-position-vertical-relative:text" o:gfxdata="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" strokecolor="#5a5a5a [2109]" strokeweight=".5pt">
+                <v:stroke endarrow="block" joinstyle="miter"/>
+              </v:shape>
+            </w:pict>
+          </mc:Fallback>
+        </mc:AlternateContent>
+      </w:r>
+      <w:r>
+        <w:rPr>
+          <w:noProof/>
+          <w:lang w:eastAsia="ko-KR"/>
+        </w:rPr>
+        <mc:AlternateContent>
+          <mc:Choice Requires="wps">
+            <w:drawing>
+              <wp:anchor distT="0" distB="0" distL="114300" distR="114300" simplePos="0" relativeHeight="251663360" behindDoc="0" locked="0" layoutInCell="1" allowOverlap="1">
+                <wp:simplePos x="0" y="0"/>
+                <wp:positionH relativeFrom="column">
+                  <wp:posOffset>1151890</wp:posOffset>
+                </wp:positionH>
+                <wp:positionV relativeFrom="paragraph">
+                  <wp:posOffset>1111885</wp:posOffset>
+                </wp:positionV>
+                <wp:extent cx="511175" cy="0"/>
+                <wp:effectExtent l="0" t="76200" r="22225" b="95250"/>
+                <wp:wrapNone/>
+                <wp:docPr id="6" name="Gerade Verbindung mit Pfeil 6"/>
+                <wp:cNvGraphicFramePr/>
+                <a:graphic xmlns:a="http://schemas.openxmlformats.org/drawingml/2006/main">
+                  <a:graphicData uri="http://schemas.microsoft.com/office/word/2010/wordprocessingShape">
+                    <wps:wsp>
+                      <wps:cNvCnPr/>
+                      <wps:spPr>
+                        <a:xfrm>
+                          <a:off x="0" y="0"/>
+                          <a:ext cx="511175" cy="0"/>
+                        </a:xfrm>
+                        <a:prstGeom prst="straightConnector1">
+                          <a:avLst/>
+                        </a:prstGeom>
+                        <a:ln>
+                          <a:solidFill>
+                            <a:schemeClr val="tx1">
+                              <a:lumMod val="65000"/>
+                              <a:lumOff val="35000"/>
+                            </a:schemeClr>
+                          </a:solidFill>
+                          <a:tailEnd type="triangle"/>
+                        </a:ln>
+                      </wps:spPr>
+                      <wps:style>
+                        <a:lnRef idx="1">
+                          <a:schemeClr val="dk1"/>
+                        </a:lnRef>
+                        <a:fillRef idx="0">
+                          <a:schemeClr val="dk1"/>
+                        </a:fillRef>
+                        <a:effectRef idx="0">
+                          <a:schemeClr val="dk1"/>
+                        </a:effectRef>
+                        <a:fontRef idx="minor">
+                          <a:schemeClr val="tx1"/>
+                        </a:fontRef>
+                      </wps:style>
+                      <wps:bodyPr/>
+                    </wps:wsp>
+                  </a:graphicData>
+                </a:graphic>
+              </wp:anchor>
+            </w:drawing>
+          </mc:Choice>
+          <mc:Fallback>
+            <w:pict>
+              <v:shape w14:anchorId="4DB9D68E" id="Gerade Verbindung mit Pfeil 6" o:spid="_x0000_s1026" type="#_x0000_t32" style="position:absolute;margin-left:90.7pt;margin-top:87.55pt;width:40.25pt;height:0;z-index:251663360;visibility:visible;mso-wrap-style:square;mso-wrap-distance-left:9pt;mso-wrap-distance-top:0;mso-wrap-distance-right:9pt;mso-wrap-distance-bottom:0;mso-position-horizontal:absolute;mso-position-horizontal-relative:text;mso-position-vertical:absolute;mso-position-vertical-relative:text" o:gfxdata="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" strokecolor="#5a5a5a [2109]" strokeweight=".5pt">
+                <v:stroke endarrow="block" joinstyle="miter"/>
+              </v:shape>
+            </w:pict>
+          </mc:Fallback>
+        </mc:AlternateContent>
+      </w:r>
+      <w:bookmarkStart w:id="3" w:name="_GoBack"/>
       <w:r>
         <w:pict>
           <v:shapetype id="_x0000_t75" coordsize="21600,21600" o:spt="75" o:preferrelative="t" path="m@4@5l@4@11@9@11@9@5xe" filled="f" stroked="f">
@@ -1317,30 +2008,12 @@
             <v:path o:extrusionok="f" gradientshapeok="t" o:connecttype="rect"/>
             <o:lock v:ext="edit" aspectratio="t"/>
           </v:shapetype>
-          <v:shape id="_x0000_i1025" type="#_x0000_t75" style="width:453pt;height:647.1pt">
+          <v:shape id="_x0000_i1025" type="#_x0000_t75" style="width:453pt;height:647.15pt">
             <v:imagedata r:id="rId11" o:title="storyboard"/>
           </v:shape>
         </w:pict>
       </w:r>
-    </w:p>
-    <w:p/>
-    <w:p>
-      <w:r>
-        <w:lastRenderedPageBreak/>
-        <w:t>Beschreibung:</w:t>
-      </w:r>
-    </w:p>
-    <w:p>
-      <w:pPr>
-        <w:pStyle w:val="Listenabsatz"/>
-        <w:numPr>
-          <w:ilvl w:val="0"/>
-          <w:numId w:val="1"/>
-        </w:numPr>
-      </w:pPr>
-      <w:r>
-        <w:t>Home Screen: wird nach dem einloggen angezeigt</w:t>
-      </w:r>
+      <w:bookmarkEnd w:id="3"/>
     </w:p>
     <w:p/>
     <w:p>
@@ -1350,12 +2023,12 @@
       <w:r>
         <w:br w:type="page"/>
       </w:r>
-      <w:bookmarkStart w:id="3" w:name="_Toc454269167"/>
+      <w:bookmarkStart w:id="4" w:name="_Toc454269167"/>
       <w:r>
         <w:lastRenderedPageBreak/>
         <w:t>Architektur Beschreibung</w:t>
       </w:r>
-      <w:bookmarkEnd w:id="3"/>
+      <w:bookmarkEnd w:id="4"/>
     </w:p>
     <w:p>
       <w:r>
@@ -1366,12 +2039,12 @@
       <w:pPr>
         <w:pStyle w:val="berschrift1"/>
       </w:pPr>
-      <w:bookmarkStart w:id="4" w:name="_Toc454269168"/>
+      <w:bookmarkStart w:id="5" w:name="_Toc454269168"/>
       <w:r>
         <w:lastRenderedPageBreak/>
         <w:t>Erfahrungen</w:t>
       </w:r>
-      <w:bookmarkEnd w:id="4"/>
+      <w:bookmarkEnd w:id="5"/>
     </w:p>
     <w:p>
       <w:r>
@@ -1382,12 +2055,12 @@
       <w:pPr>
         <w:pStyle w:val="berschrift1"/>
       </w:pPr>
-      <w:bookmarkStart w:id="5" w:name="_Toc454269169"/>
+      <w:bookmarkStart w:id="6" w:name="_Toc454269169"/>
       <w:r>
         <w:lastRenderedPageBreak/>
         <w:t>Testbericht</w:t>
       </w:r>
-      <w:bookmarkEnd w:id="5"/>
+      <w:bookmarkEnd w:id="6"/>
     </w:p>
     <w:p/>
     <w:tbl>
@@ -1417,11 +2090,9 @@
             <w:tcW w:w="529" w:type="dxa"/>
           </w:tcPr>
           <w:p>
-            <w:proofErr w:type="spellStart"/>
             <w:r>
               <w:t>Nr</w:t>
             </w:r>
-            <w:proofErr w:type="spellEnd"/>
           </w:p>
         </w:tc>
         <w:tc>
@@ -1432,13 +2103,8 @@
             <w:pPr>
               <w:cnfStyle w:val="100000000000" w:firstRow="1" w:lastRow="0" w:firstColumn="0" w:lastColumn="0" w:oddVBand="0" w:evenVBand="0" w:oddHBand="0" w:evenHBand="0" w:firstRowFirstColumn="0" w:firstRowLastColumn="0" w:lastRowFirstColumn="0" w:lastRowLastColumn="0"/>
             </w:pPr>
-            <w:proofErr w:type="spellStart"/>
-            <w:r>
-              <w:t>Use</w:t>
-            </w:r>
-            <w:proofErr w:type="spellEnd"/>
-            <w:r>
-              <w:t xml:space="preserve"> Case</w:t>
+            <w:r>
+              <w:t>Use Case</w:t>
             </w:r>
           </w:p>
         </w:tc>
@@ -1450,11 +2116,9 @@
             <w:pPr>
               <w:cnfStyle w:val="100000000000" w:firstRow="1" w:lastRow="0" w:firstColumn="0" w:lastColumn="0" w:oddVBand="0" w:evenVBand="0" w:oddHBand="0" w:evenHBand="0" w:firstRowFirstColumn="0" w:firstRowLastColumn="0" w:lastRowFirstColumn="0" w:lastRowLastColumn="0"/>
             </w:pPr>
-            <w:proofErr w:type="spellStart"/>
             <w:r>
               <w:t>Actor</w:t>
             </w:r>
-            <w:proofErr w:type="spellEnd"/>
           </w:p>
         </w:tc>
         <w:tc>
@@ -1517,11 +2181,9 @@
             <w:pPr>
               <w:cnfStyle w:val="100000000000" w:firstRow="1" w:lastRow="0" w:firstColumn="0" w:lastColumn="0" w:oddVBand="0" w:evenVBand="0" w:oddHBand="0" w:evenHBand="0" w:firstRowFirstColumn="0" w:firstRowLastColumn="0" w:lastRowFirstColumn="0" w:lastRowLastColumn="0"/>
             </w:pPr>
-            <w:proofErr w:type="gramStart"/>
             <w:r>
               <w:t>Erfolg-reich</w:t>
             </w:r>
-            <w:proofErr w:type="gramEnd"/>
           </w:p>
         </w:tc>
       </w:tr>
@@ -1786,11 +2448,9 @@
             <w:pPr>
               <w:cnfStyle w:val="000000100000" w:firstRow="0" w:lastRow="0" w:firstColumn="0" w:lastColumn="0" w:oddVBand="0" w:evenVBand="0" w:oddHBand="1" w:evenHBand="0" w:firstRowFirstColumn="0" w:firstRowLastColumn="0" w:lastRowFirstColumn="0" w:lastRowLastColumn="0"/>
             </w:pPr>
-            <w:proofErr w:type="spellStart"/>
             <w:r>
               <w:t>LoggedInUser</w:t>
             </w:r>
-            <w:proofErr w:type="spellEnd"/>
           </w:p>
         </w:tc>
         <w:tc>
@@ -1903,11 +2563,9 @@
             <w:pPr>
               <w:cnfStyle w:val="000000000000" w:firstRow="0" w:lastRow="0" w:firstColumn="0" w:lastColumn="0" w:oddVBand="0" w:evenVBand="0" w:oddHBand="0" w:evenHBand="0" w:firstRowFirstColumn="0" w:firstRowLastColumn="0" w:lastRowFirstColumn="0" w:lastRowLastColumn="0"/>
             </w:pPr>
-            <w:proofErr w:type="spellStart"/>
             <w:r>
               <w:t>LoggedInUser</w:t>
             </w:r>
-            <w:proofErr w:type="spellEnd"/>
           </w:p>
         </w:tc>
         <w:tc>
@@ -2026,14 +2684,12 @@
             <w:pPr>
               <w:cnfStyle w:val="000000100000" w:firstRow="0" w:lastRow="0" w:firstColumn="0" w:lastColumn="0" w:oddVBand="0" w:evenVBand="0" w:oddHBand="1" w:evenHBand="0" w:firstRowFirstColumn="0" w:firstRowLastColumn="0" w:lastRowFirstColumn="0" w:lastRowLastColumn="0"/>
             </w:pPr>
-            <w:proofErr w:type="spellStart"/>
             <w:r>
               <w:t>M</w:t>
             </w:r>
             <w:r>
               <w:t>odifyOwnProfile</w:t>
             </w:r>
-            <w:proofErr w:type="spellEnd"/>
             <w:r>
               <w:t xml:space="preserve"> </w:t>
             </w:r>
@@ -2051,21 +2707,7 @@
               <w:rPr>
                 <w:sz w:val="16"/>
               </w:rPr>
-              <w:t xml:space="preserve">(Müssen für beide </w:t>
-            </w:r>
-            <w:proofErr w:type="spellStart"/>
-            <w:r>
-              <w:rPr>
-                <w:sz w:val="16"/>
-              </w:rPr>
-              <w:t>Use</w:t>
-            </w:r>
-            <w:proofErr w:type="spellEnd"/>
-            <w:r>
-              <w:rPr>
-                <w:sz w:val="16"/>
-              </w:rPr>
-              <w:t xml:space="preserve"> Cases separat durchgeführt werden)</w:t>
+              <w:t>(Müssen für beide Use Cases separat durchgeführt werden)</w:t>
             </w:r>
           </w:p>
         </w:tc>
@@ -2077,11 +2719,9 @@
             <w:pPr>
               <w:cnfStyle w:val="000000100000" w:firstRow="0" w:lastRow="0" w:firstColumn="0" w:lastColumn="0" w:oddVBand="0" w:evenVBand="0" w:oddHBand="1" w:evenHBand="0" w:firstRowFirstColumn="0" w:firstRowLastColumn="0" w:lastRowFirstColumn="0" w:lastRowLastColumn="0"/>
             </w:pPr>
-            <w:proofErr w:type="spellStart"/>
             <w:r>
               <w:t>LoggedInUser</w:t>
             </w:r>
-            <w:proofErr w:type="spellEnd"/>
           </w:p>
         </w:tc>
         <w:tc>
@@ -2205,14 +2845,12 @@
             <w:pPr>
               <w:cnfStyle w:val="000000000000" w:firstRow="0" w:lastRow="0" w:firstColumn="0" w:lastColumn="0" w:oddVBand="0" w:evenVBand="0" w:oddHBand="0" w:evenHBand="0" w:firstRowFirstColumn="0" w:firstRowLastColumn="0" w:lastRowFirstColumn="0" w:lastRowLastColumn="0"/>
             </w:pPr>
-            <w:proofErr w:type="spellStart"/>
             <w:r>
               <w:t>M</w:t>
             </w:r>
             <w:r>
               <w:t>odifyOwnProfile</w:t>
             </w:r>
-            <w:proofErr w:type="spellEnd"/>
           </w:p>
           <w:p>
             <w:pPr>
@@ -2227,33 +2865,7 @@
               <w:rPr>
                 <w:sz w:val="16"/>
               </w:rPr>
-              <w:t xml:space="preserve">(Müssen für beide </w:t>
-            </w:r>
-            <w:proofErr w:type="spellStart"/>
-            <w:r>
-              <w:rPr>
-                <w:sz w:val="16"/>
-              </w:rPr>
-              <w:t>Use</w:t>
-            </w:r>
-            <w:proofErr w:type="spellEnd"/>
-            <w:r>
-              <w:rPr>
-                <w:sz w:val="16"/>
-              </w:rPr>
-              <w:t xml:space="preserve"> Cases separat </w:t>
-            </w:r>
-            <w:r>
-              <w:rPr>
-                <w:sz w:val="16"/>
-              </w:rPr>
-              <w:t>durchgeführt</w:t>
-            </w:r>
-            <w:r>
-              <w:rPr>
-                <w:sz w:val="16"/>
-              </w:rPr>
-              <w:t xml:space="preserve"> werden)</w:t>
+              <w:t>(Müssen für beide Use Cases separat durchgeführt werden)</w:t>
             </w:r>
           </w:p>
         </w:tc>
@@ -2265,11 +2877,9 @@
             <w:pPr>
               <w:cnfStyle w:val="000000000000" w:firstRow="0" w:lastRow="0" w:firstColumn="0" w:lastColumn="0" w:oddVBand="0" w:evenVBand="0" w:oddHBand="0" w:evenHBand="0" w:firstRowFirstColumn="0" w:firstRowLastColumn="0" w:lastRowFirstColumn="0" w:lastRowLastColumn="0"/>
             </w:pPr>
-            <w:proofErr w:type="spellStart"/>
             <w:r>
               <w:t>LoggedInUser</w:t>
             </w:r>
-            <w:proofErr w:type="spellEnd"/>
           </w:p>
         </w:tc>
         <w:tc>
@@ -2398,11 +3008,9 @@
             <w:pPr>
               <w:cnfStyle w:val="000000100000" w:firstRow="0" w:lastRow="0" w:firstColumn="0" w:lastColumn="0" w:oddVBand="0" w:evenVBand="0" w:oddHBand="1" w:evenHBand="0" w:firstRowFirstColumn="0" w:firstRowLastColumn="0" w:lastRowFirstColumn="0" w:lastRowLastColumn="0"/>
             </w:pPr>
-            <w:proofErr w:type="spellStart"/>
             <w:r>
               <w:t>LoggedInUser</w:t>
             </w:r>
-            <w:proofErr w:type="spellEnd"/>
           </w:p>
         </w:tc>
         <w:tc>
@@ -2504,14 +3112,12 @@
               <w:jc w:val="both"/>
               <w:cnfStyle w:val="000000000000" w:firstRow="0" w:lastRow="0" w:firstColumn="0" w:lastColumn="0" w:oddVBand="0" w:evenVBand="0" w:oddHBand="0" w:evenHBand="0" w:firstRowFirstColumn="0" w:firstRowLastColumn="0" w:lastRowFirstColumn="0" w:lastRowLastColumn="0"/>
             </w:pPr>
-            <w:proofErr w:type="spellStart"/>
             <w:r>
               <w:t>M</w:t>
             </w:r>
             <w:r>
               <w:t>odifyOwnProfile</w:t>
             </w:r>
-            <w:proofErr w:type="spellEnd"/>
           </w:p>
         </w:tc>
         <w:tc>
@@ -2522,11 +3128,9 @@
             <w:pPr>
               <w:cnfStyle w:val="000000000000" w:firstRow="0" w:lastRow="0" w:firstColumn="0" w:lastColumn="0" w:oddVBand="0" w:evenVBand="0" w:oddHBand="0" w:evenHBand="0" w:firstRowFirstColumn="0" w:firstRowLastColumn="0" w:lastRowFirstColumn="0" w:lastRowLastColumn="0"/>
             </w:pPr>
-            <w:proofErr w:type="spellStart"/>
             <w:r>
               <w:t>LoggedInUser</w:t>
             </w:r>
-            <w:proofErr w:type="spellEnd"/>
           </w:p>
         </w:tc>
         <w:tc>
@@ -2607,14 +3211,12 @@
             <w:pPr>
               <w:cnfStyle w:val="000000100000" w:firstRow="0" w:lastRow="0" w:firstColumn="0" w:lastColumn="0" w:oddVBand="0" w:evenVBand="0" w:oddHBand="1" w:evenHBand="0" w:firstRowFirstColumn="0" w:firstRowLastColumn="0" w:lastRowFirstColumn="0" w:lastRowLastColumn="0"/>
             </w:pPr>
-            <w:proofErr w:type="spellStart"/>
             <w:r>
               <w:t>M</w:t>
             </w:r>
             <w:r>
               <w:t>odifyOwnProfile</w:t>
             </w:r>
-            <w:proofErr w:type="spellEnd"/>
           </w:p>
         </w:tc>
         <w:tc>
@@ -2625,11 +3227,9 @@
             <w:pPr>
               <w:cnfStyle w:val="000000100000" w:firstRow="0" w:lastRow="0" w:firstColumn="0" w:lastColumn="0" w:oddVBand="0" w:evenVBand="0" w:oddHBand="1" w:evenHBand="0" w:firstRowFirstColumn="0" w:firstRowLastColumn="0" w:lastRowFirstColumn="0" w:lastRowLastColumn="0"/>
             </w:pPr>
-            <w:proofErr w:type="spellStart"/>
             <w:r>
               <w:t>LoggedInUser</w:t>
             </w:r>
-            <w:proofErr w:type="spellEnd"/>
           </w:p>
         </w:tc>
         <w:tc>
@@ -2654,13 +3254,8 @@
               <w:cnfStyle w:val="000000100000" w:firstRow="0" w:lastRow="0" w:firstColumn="0" w:lastColumn="0" w:oddVBand="0" w:evenVBand="0" w:oddHBand="1" w:evenHBand="0" w:firstRowFirstColumn="0" w:firstRowLastColumn="0" w:lastRowFirstColumn="0" w:lastRowLastColumn="0"/>
             </w:pPr>
             <w:r>
-              <w:t xml:space="preserve">Region = </w:t>
-            </w:r>
-            <w:proofErr w:type="spellStart"/>
-            <w:r>
-              <w:t>Undefined</w:t>
-            </w:r>
-            <w:proofErr w:type="spellEnd"/>
+              <w:t>Region = Undefined</w:t>
+            </w:r>
           </w:p>
         </w:tc>
         <w:tc>
@@ -2734,14 +3329,12 @@
             <w:pPr>
               <w:cnfStyle w:val="000000000000" w:firstRow="0" w:lastRow="0" w:firstColumn="0" w:lastColumn="0" w:oddVBand="0" w:evenVBand="0" w:oddHBand="0" w:evenHBand="0" w:firstRowFirstColumn="0" w:firstRowLastColumn="0" w:lastRowFirstColumn="0" w:lastRowLastColumn="0"/>
             </w:pPr>
-            <w:proofErr w:type="spellStart"/>
             <w:r>
               <w:t>M</w:t>
             </w:r>
             <w:r>
               <w:t>odifyOwnProfile</w:t>
             </w:r>
-            <w:proofErr w:type="spellEnd"/>
           </w:p>
         </w:tc>
         <w:tc>
@@ -2752,11 +3345,9 @@
             <w:pPr>
               <w:cnfStyle w:val="000000000000" w:firstRow="0" w:lastRow="0" w:firstColumn="0" w:lastColumn="0" w:oddVBand="0" w:evenVBand="0" w:oddHBand="0" w:evenHBand="0" w:firstRowFirstColumn="0" w:firstRowLastColumn="0" w:lastRowFirstColumn="0" w:lastRowLastColumn="0"/>
             </w:pPr>
-            <w:proofErr w:type="spellStart"/>
             <w:r>
               <w:t>LoggedInUser</w:t>
             </w:r>
-            <w:proofErr w:type="spellEnd"/>
           </w:p>
         </w:tc>
         <w:tc>
@@ -2780,19 +3371,9 @@
             <w:pPr>
               <w:cnfStyle w:val="000000000000" w:firstRow="0" w:lastRow="0" w:firstColumn="0" w:lastColumn="0" w:oddVBand="0" w:evenVBand="0" w:oddHBand="0" w:evenHBand="0" w:firstRowFirstColumn="0" w:firstRowLastColumn="0" w:lastRowFirstColumn="0" w:lastRowLastColumn="0"/>
             </w:pPr>
-            <w:proofErr w:type="spellStart"/>
-            <w:r>
-              <w:t>SexualOr-rientation</w:t>
-            </w:r>
-            <w:proofErr w:type="spellEnd"/>
-            <w:r>
-              <w:t xml:space="preserve"> = </w:t>
-            </w:r>
-            <w:proofErr w:type="spellStart"/>
-            <w:r>
-              <w:t>Undefined</w:t>
-            </w:r>
-            <w:proofErr w:type="spellEnd"/>
+            <w:r>
+              <w:t>SexualOr-rientation = Undefined</w:t>
+            </w:r>
           </w:p>
         </w:tc>
         <w:tc>
@@ -2820,15 +3401,7 @@
               <w:cnfStyle w:val="000000000000" w:firstRow="0" w:lastRow="0" w:firstColumn="0" w:lastColumn="0" w:oddVBand="0" w:evenVBand="0" w:oddHBand="0" w:evenHBand="0" w:firstRowFirstColumn="0" w:firstRowLastColumn="0" w:lastRowFirstColumn="0" w:lastRowLastColumn="0"/>
             </w:pPr>
             <w:r>
-              <w:t xml:space="preserve">(Sexualität </w:t>
-            </w:r>
-            <w:proofErr w:type="spellStart"/>
-            <w:r>
-              <w:t>auwählen</w:t>
-            </w:r>
-            <w:proofErr w:type="spellEnd"/>
-            <w:r>
-              <w:t>)</w:t>
+              <w:t>(Sexualität auwählen)</w:t>
             </w:r>
           </w:p>
         </w:tc>
@@ -2877,14 +3450,12 @@
             <w:pPr>
               <w:cnfStyle w:val="000000100000" w:firstRow="0" w:lastRow="0" w:firstColumn="0" w:lastColumn="0" w:oddVBand="0" w:evenVBand="0" w:oddHBand="1" w:evenHBand="0" w:firstRowFirstColumn="0" w:firstRowLastColumn="0" w:lastRowFirstColumn="0" w:lastRowLastColumn="0"/>
             </w:pPr>
-            <w:proofErr w:type="spellStart"/>
             <w:r>
               <w:t>M</w:t>
             </w:r>
             <w:r>
               <w:t>odifyOwnProfile</w:t>
             </w:r>
-            <w:proofErr w:type="spellEnd"/>
           </w:p>
         </w:tc>
         <w:tc>
@@ -2895,11 +3466,9 @@
             <w:pPr>
               <w:cnfStyle w:val="000000100000" w:firstRow="0" w:lastRow="0" w:firstColumn="0" w:lastColumn="0" w:oddVBand="0" w:evenVBand="0" w:oddHBand="1" w:evenHBand="0" w:firstRowFirstColumn="0" w:firstRowLastColumn="0" w:lastRowFirstColumn="0" w:lastRowLastColumn="0"/>
             </w:pPr>
-            <w:proofErr w:type="spellStart"/>
             <w:r>
               <w:t>LoggedInUser</w:t>
             </w:r>
-            <w:proofErr w:type="spellEnd"/>
           </w:p>
         </w:tc>
         <w:tc>
@@ -2923,19 +3492,9 @@
             <w:pPr>
               <w:cnfStyle w:val="000000100000" w:firstRow="0" w:lastRow="0" w:firstColumn="0" w:lastColumn="0" w:oddVBand="0" w:evenVBand="0" w:oddHBand="1" w:evenHBand="0" w:firstRowFirstColumn="0" w:firstRowLastColumn="0" w:lastRowFirstColumn="0" w:lastRowLastColumn="0"/>
             </w:pPr>
-            <w:proofErr w:type="spellStart"/>
-            <w:r>
-              <w:t>MyColour</w:t>
-            </w:r>
-            <w:proofErr w:type="spellEnd"/>
-            <w:r>
-              <w:t xml:space="preserve"> = </w:t>
-            </w:r>
-            <w:proofErr w:type="spellStart"/>
-            <w:r>
-              <w:t>Undefined</w:t>
-            </w:r>
-            <w:proofErr w:type="spellEnd"/>
+            <w:r>
+              <w:t>MyColour = Undefined</w:t>
+            </w:r>
           </w:p>
         </w:tc>
         <w:tc>
@@ -3009,14 +3568,12 @@
             <w:pPr>
               <w:cnfStyle w:val="000000000000" w:firstRow="0" w:lastRow="0" w:firstColumn="0" w:lastColumn="0" w:oddVBand="0" w:evenVBand="0" w:oddHBand="0" w:evenHBand="0" w:firstRowFirstColumn="0" w:firstRowLastColumn="0" w:lastRowFirstColumn="0" w:lastRowLastColumn="0"/>
             </w:pPr>
-            <w:proofErr w:type="spellStart"/>
             <w:r>
               <w:t>G</w:t>
             </w:r>
             <w:r>
               <w:t>etMatches</w:t>
             </w:r>
-            <w:proofErr w:type="spellEnd"/>
           </w:p>
         </w:tc>
         <w:tc>
@@ -3027,11 +3584,9 @@
             <w:pPr>
               <w:cnfStyle w:val="000000000000" w:firstRow="0" w:lastRow="0" w:firstColumn="0" w:lastColumn="0" w:oddVBand="0" w:evenVBand="0" w:oddHBand="0" w:evenHBand="0" w:firstRowFirstColumn="0" w:firstRowLastColumn="0" w:lastRowFirstColumn="0" w:lastRowLastColumn="0"/>
             </w:pPr>
-            <w:proofErr w:type="spellStart"/>
             <w:r>
               <w:t>LoggedInUser</w:t>
             </w:r>
-            <w:proofErr w:type="spellEnd"/>
           </w:p>
         </w:tc>
         <w:tc>
@@ -3143,10 +3698,7 @@
               <w:cnfStyle w:val="000000100000" w:firstRow="0" w:lastRow="0" w:firstColumn="0" w:lastColumn="0" w:oddVBand="0" w:evenVBand="0" w:oddHBand="1" w:evenHBand="0" w:firstRowFirstColumn="0" w:firstRowLastColumn="0" w:lastRowFirstColumn="0" w:lastRowLastColumn="0"/>
             </w:pPr>
             <w:r>
-              <w:t>R</w:t>
-            </w:r>
-            <w:r>
-              <w:t>equest</w:t>
+              <w:t>Request</w:t>
             </w:r>
           </w:p>
           <w:p>
@@ -3161,11 +3713,9 @@
             <w:pPr>
               <w:cnfStyle w:val="000000100000" w:firstRow="0" w:lastRow="0" w:firstColumn="0" w:lastColumn="0" w:oddVBand="0" w:evenVBand="0" w:oddHBand="1" w:evenHBand="0" w:firstRowFirstColumn="0" w:firstRowLastColumn="0" w:lastRowFirstColumn="0" w:lastRowLastColumn="0"/>
             </w:pPr>
-            <w:proofErr w:type="spellStart"/>
             <w:r>
               <w:t>Detail</w:t>
             </w:r>
-            <w:proofErr w:type="spellEnd"/>
           </w:p>
           <w:p>
             <w:pPr>
@@ -3184,11 +3734,9 @@
             <w:pPr>
               <w:cnfStyle w:val="000000100000" w:firstRow="0" w:lastRow="0" w:firstColumn="0" w:lastColumn="0" w:oddVBand="0" w:evenVBand="0" w:oddHBand="1" w:evenHBand="0" w:firstRowFirstColumn="0" w:firstRowLastColumn="0" w:lastRowFirstColumn="0" w:lastRowLastColumn="0"/>
             </w:pPr>
-            <w:proofErr w:type="spellStart"/>
             <w:r>
               <w:t>LoggedInUser</w:t>
             </w:r>
-            <w:proofErr w:type="spellEnd"/>
           </w:p>
         </w:tc>
         <w:tc>
@@ -3212,13 +3760,8 @@
             <w:pPr>
               <w:cnfStyle w:val="000000100000" w:firstRow="0" w:lastRow="0" w:firstColumn="0" w:lastColumn="0" w:oddVBand="0" w:evenVBand="0" w:oddHBand="1" w:evenHBand="0" w:firstRowFirstColumn="0" w:firstRowLastColumn="0" w:lastRowFirstColumn="0" w:lastRowLastColumn="0"/>
             </w:pPr>
-            <w:proofErr w:type="spellStart"/>
-            <w:r>
-              <w:t>Requested</w:t>
-            </w:r>
-            <w:proofErr w:type="spellEnd"/>
-            <w:r>
-              <w:t xml:space="preserve"> = True</w:t>
+            <w:r>
+              <w:t>Requested = True</w:t>
             </w:r>
           </w:p>
         </w:tc>
@@ -3231,13 +3774,8 @@
               <w:cnfStyle w:val="000000100000" w:firstRow="0" w:lastRow="0" w:firstColumn="0" w:lastColumn="0" w:oddVBand="0" w:evenVBand="0" w:oddHBand="1" w:evenHBand="0" w:firstRowFirstColumn="0" w:firstRowLastColumn="0" w:lastRowFirstColumn="0" w:lastRowLastColumn="0"/>
             </w:pPr>
             <w:r>
-              <w:t xml:space="preserve">Button «Request» </w:t>
-            </w:r>
-            <w:proofErr w:type="spellStart"/>
-            <w:r>
-              <w:t>disabled</w:t>
-            </w:r>
-            <w:proofErr w:type="spellEnd"/>
+              <w:t>Button «Request» disabled</w:t>
+            </w:r>
           </w:p>
         </w:tc>
         <w:tc>
@@ -3289,105 +3827,110 @@
               <w:rPr>
                 <w:lang w:val="en-US"/>
               </w:rPr>
-              <w:t>A</w:t>
-            </w:r>
-            <w:r>
+              <w:t>Approve</w:t>
+            </w:r>
+          </w:p>
+          <w:p>
+            <w:pPr>
+              <w:cnfStyle w:val="000000000000" w:firstRow="0" w:lastRow="0" w:firstColumn="0" w:lastColumn="0" w:oddVBand="0" w:evenVBand="0" w:oddHBand="0" w:evenHBand="0" w:firstRowFirstColumn="0" w:firstRowLastColumn="0" w:lastRowFirstColumn="0" w:lastRowLastColumn="0"/>
               <w:rPr>
                 <w:lang w:val="en-US"/>
               </w:rPr>
-              <w:t>pprove</w:t>
-            </w:r>
-          </w:p>
-          <w:p>
-            <w:pPr>
-              <w:cnfStyle w:val="000000000000" w:firstRow="0" w:lastRow="0" w:firstColumn="0" w:lastColumn="0" w:oddVBand="0" w:evenVBand="0" w:oddHBand="0" w:evenHBand="0" w:firstRowFirstColumn="0" w:firstRowLastColumn="0" w:lastRowFirstColumn="0" w:lastRowLastColumn="0"/>
+            </w:pPr>
+            <w:r>
               <w:rPr>
                 <w:lang w:val="en-US"/>
               </w:rPr>
-            </w:pPr>
-            <w:r>
+              <w:t>Request</w:t>
+            </w:r>
+          </w:p>
+          <w:p>
+            <w:pPr>
+              <w:cnfStyle w:val="000000000000" w:firstRow="0" w:lastRow="0" w:firstColumn="0" w:lastColumn="0" w:oddVBand="0" w:evenVBand="0" w:oddHBand="0" w:evenHBand="0" w:firstRowFirstColumn="0" w:firstRowLastColumn="0" w:lastRowFirstColumn="0" w:lastRowLastColumn="0"/>
               <w:rPr>
                 <w:lang w:val="en-US"/>
               </w:rPr>
+            </w:pPr>
+            <w:r>
+              <w:rPr>
+                <w:lang w:val="en-US"/>
+              </w:rPr>
+              <w:t>Profile</w:t>
+            </w:r>
+          </w:p>
+          <w:p>
+            <w:pPr>
+              <w:cnfStyle w:val="000000000000" w:firstRow="0" w:lastRow="0" w:firstColumn="0" w:lastColumn="0" w:oddVBand="0" w:evenVBand="0" w:oddHBand="0" w:evenHBand="0" w:firstRowFirstColumn="0" w:firstRowLastColumn="0" w:lastRowFirstColumn="0" w:lastRowLastColumn="0"/>
+              <w:rPr>
+                <w:lang w:val="en-US"/>
+              </w:rPr>
+            </w:pPr>
+            <w:r>
+              <w:rPr>
+                <w:lang w:val="en-US"/>
+              </w:rPr>
+              <w:t>Detail</w:t>
+            </w:r>
+          </w:p>
+          <w:p>
+            <w:pPr>
+              <w:cnfStyle w:val="000000000000" w:firstRow="0" w:lastRow="0" w:firstColumn="0" w:lastColumn="0" w:oddVBand="0" w:evenVBand="0" w:oddHBand="0" w:evenHBand="0" w:firstRowFirstColumn="0" w:firstRowLastColumn="0" w:lastRowFirstColumn="0" w:lastRowLastColumn="0"/>
+              <w:rPr>
+                <w:lang w:val="en-US"/>
+              </w:rPr>
+            </w:pPr>
+            <w:r>
+              <w:rPr>
+                <w:lang w:val="en-US"/>
+              </w:rPr>
+              <w:t>Information</w:t>
+            </w:r>
+          </w:p>
+        </w:tc>
+        <w:tc>
+          <w:tcPr>
+            <w:tcW w:w="1134" w:type="dxa"/>
+          </w:tcPr>
+          <w:p>
+            <w:pPr>
+              <w:cnfStyle w:val="000000000000" w:firstRow="0" w:lastRow="0" w:firstColumn="0" w:lastColumn="0" w:oddVBand="0" w:evenVBand="0" w:oddHBand="0" w:evenHBand="0" w:firstRowFirstColumn="0" w:firstRowLastColumn="0" w:lastRowFirstColumn="0" w:lastRowLastColumn="0"/>
+            </w:pPr>
+            <w:r>
+              <w:t>LoggedInUser</w:t>
+            </w:r>
+          </w:p>
+        </w:tc>
+        <w:tc>
+          <w:tcPr>
+            <w:tcW w:w="1559" w:type="dxa"/>
+          </w:tcPr>
+          <w:p>
+            <w:pPr>
+              <w:cnfStyle w:val="000000000000" w:firstRow="0" w:lastRow="0" w:firstColumn="0" w:lastColumn="0" w:oddVBand="0" w:evenVBand="0" w:oddHBand="0" w:evenHBand="0" w:firstRowFirstColumn="0" w:firstRowLastColumn="0" w:lastRowFirstColumn="0" w:lastRowLastColumn="0"/>
+            </w:pPr>
+            <w:r>
+              <w:t>Benutzer-anfrage wurde bestätigt</w:t>
+            </w:r>
+          </w:p>
+        </w:tc>
+        <w:tc>
+          <w:tcPr>
+            <w:tcW w:w="1276" w:type="dxa"/>
+          </w:tcPr>
+          <w:p>
+            <w:pPr>
+              <w:cnfStyle w:val="000000000000" w:firstRow="0" w:lastRow="0" w:firstColumn="0" w:lastColumn="0" w:oddVBand="0" w:evenVBand="0" w:oddHBand="0" w:evenHBand="0" w:firstRowFirstColumn="0" w:firstRowLastColumn="0" w:lastRowFirstColumn="0" w:lastRowLastColumn="0"/>
+            </w:pPr>
+            <w:r>
               <w:t>Request</w:t>
             </w:r>
           </w:p>
           <w:p>
             <w:pPr>
               <w:cnfStyle w:val="000000000000" w:firstRow="0" w:lastRow="0" w:firstColumn="0" w:lastColumn="0" w:oddVBand="0" w:evenVBand="0" w:oddHBand="0" w:evenHBand="0" w:firstRowFirstColumn="0" w:firstRowLastColumn="0" w:lastRowFirstColumn="0" w:lastRowLastColumn="0"/>
-              <w:rPr>
-                <w:lang w:val="en-US"/>
-              </w:rPr>
-            </w:pPr>
-            <w:r>
-              <w:rPr>
-                <w:lang w:val="en-US"/>
-              </w:rPr>
-              <w:t>Profile</w:t>
-            </w:r>
-          </w:p>
-          <w:p>
-            <w:pPr>
-              <w:cnfStyle w:val="000000000000" w:firstRow="0" w:lastRow="0" w:firstColumn="0" w:lastColumn="0" w:oddVBand="0" w:evenVBand="0" w:oddHBand="0" w:evenHBand="0" w:firstRowFirstColumn="0" w:firstRowLastColumn="0" w:lastRowFirstColumn="0" w:lastRowLastColumn="0"/>
-              <w:rPr>
-                <w:lang w:val="en-US"/>
-              </w:rPr>
-            </w:pPr>
-            <w:r>
-              <w:rPr>
-                <w:lang w:val="en-US"/>
-              </w:rPr>
-              <w:t>Detail</w:t>
-            </w:r>
-          </w:p>
-          <w:p>
-            <w:pPr>
-              <w:cnfStyle w:val="000000000000" w:firstRow="0" w:lastRow="0" w:firstColumn="0" w:lastColumn="0" w:oddVBand="0" w:evenVBand="0" w:oddHBand="0" w:evenHBand="0" w:firstRowFirstColumn="0" w:firstRowLastColumn="0" w:lastRowFirstColumn="0" w:lastRowLastColumn="0"/>
-              <w:rPr>
-                <w:lang w:val="en-US"/>
-              </w:rPr>
-            </w:pPr>
-            <w:r>
-              <w:rPr>
-                <w:lang w:val="en-US"/>
-              </w:rPr>
-              <w:t>Information</w:t>
-            </w:r>
-          </w:p>
-        </w:tc>
-        <w:tc>
-          <w:tcPr>
-            <w:tcW w:w="1134" w:type="dxa"/>
-          </w:tcPr>
-          <w:p>
-            <w:pPr>
-              <w:cnfStyle w:val="000000000000" w:firstRow="0" w:lastRow="0" w:firstColumn="0" w:lastColumn="0" w:oddVBand="0" w:evenVBand="0" w:oddHBand="0" w:evenHBand="0" w:firstRowFirstColumn="0" w:firstRowLastColumn="0" w:lastRowFirstColumn="0" w:lastRowLastColumn="0"/>
-            </w:pPr>
-            <w:proofErr w:type="spellStart"/>
-            <w:r>
-              <w:t>LoggedInUser</w:t>
-            </w:r>
-            <w:proofErr w:type="spellEnd"/>
-          </w:p>
-        </w:tc>
-        <w:tc>
-          <w:tcPr>
-            <w:tcW w:w="1559" w:type="dxa"/>
-          </w:tcPr>
-          <w:p>
-            <w:pPr>
-              <w:cnfStyle w:val="000000000000" w:firstRow="0" w:lastRow="0" w:firstColumn="0" w:lastColumn="0" w:oddVBand="0" w:evenVBand="0" w:oddHBand="0" w:evenHBand="0" w:firstRowFirstColumn="0" w:firstRowLastColumn="0" w:lastRowFirstColumn="0" w:lastRowLastColumn="0"/>
-            </w:pPr>
-            <w:r>
-              <w:t>Benutzer-</w:t>
-            </w:r>
-            <w:proofErr w:type="spellStart"/>
-            <w:r>
-              <w:t>anfrage</w:t>
-            </w:r>
-            <w:proofErr w:type="spellEnd"/>
-            <w:r>
-              <w:t xml:space="preserve"> wurde bestätigt</w:t>
+            </w:pPr>
+            <w:r>
+              <w:t>Accepted = True</w:t>
             </w:r>
           </w:p>
         </w:tc>
@@ -3400,50 +3943,8 @@
               <w:cnfStyle w:val="000000000000" w:firstRow="0" w:lastRow="0" w:firstColumn="0" w:lastColumn="0" w:oddVBand="0" w:evenVBand="0" w:oddHBand="0" w:evenHBand="0" w:firstRowFirstColumn="0" w:firstRowLastColumn="0" w:lastRowFirstColumn="0" w:lastRowLastColumn="0"/>
             </w:pPr>
             <w:r>
-              <w:t>Request</w:t>
-            </w:r>
-          </w:p>
-          <w:p>
-            <w:pPr>
-              <w:cnfStyle w:val="000000000000" w:firstRow="0" w:lastRow="0" w:firstColumn="0" w:lastColumn="0" w:oddVBand="0" w:evenVBand="0" w:oddHBand="0" w:evenHBand="0" w:firstRowFirstColumn="0" w:firstRowLastColumn="0" w:lastRowFirstColumn="0" w:lastRowLastColumn="0"/>
-            </w:pPr>
-            <w:proofErr w:type="spellStart"/>
-            <w:r>
-              <w:t>Accepted</w:t>
-            </w:r>
-            <w:proofErr w:type="spellEnd"/>
-            <w:r>
-              <w:t xml:space="preserve"> </w:t>
-            </w:r>
-            <w:r>
-              <w:t>=</w:t>
-            </w:r>
-            <w:r>
-              <w:t xml:space="preserve"> True</w:t>
-            </w:r>
-          </w:p>
-        </w:tc>
-        <w:tc>
-          <w:tcPr>
-            <w:tcW w:w="1276" w:type="dxa"/>
-          </w:tcPr>
-          <w:p>
-            <w:pPr>
-              <w:cnfStyle w:val="000000000000" w:firstRow="0" w:lastRow="0" w:firstColumn="0" w:lastColumn="0" w:oddVBand="0" w:evenVBand="0" w:oddHBand="0" w:evenHBand="0" w:firstRowFirstColumn="0" w:firstRowLastColumn="0" w:lastRowFirstColumn="0" w:lastRowLastColumn="0"/>
-            </w:pPr>
-            <w:proofErr w:type="gramStart"/>
-            <w:r>
-              <w:t>Benutzer-profile</w:t>
-            </w:r>
-            <w:proofErr w:type="gramEnd"/>
-            <w:r>
-              <w:t xml:space="preserve"> </w:t>
-            </w:r>
-            <w:proofErr w:type="spellStart"/>
-            <w:r>
-              <w:t>enabled</w:t>
-            </w:r>
-            <w:proofErr w:type="spellEnd"/>
+              <w:t>Benutzer-profile enabled</w:t>
+            </w:r>
           </w:p>
         </w:tc>
         <w:tc>
@@ -3546,21 +4047,22 @@
           <w:p>
             <w:pPr>
               <w:cnfStyle w:val="000000100000" w:firstRow="0" w:lastRow="0" w:firstColumn="0" w:lastColumn="0" w:oddVBand="0" w:evenVBand="0" w:oddHBand="1" w:evenHBand="0" w:firstRowFirstColumn="0" w:firstRowLastColumn="0" w:lastRowFirstColumn="0" w:lastRowLastColumn="0"/>
-            </w:pPr>
-            <w:r>
               <w:rPr>
                 <w:lang w:val="en-US"/>
               </w:rPr>
+            </w:pPr>
+            <w:r>
+              <w:rPr>
+                <w:lang w:val="en-US"/>
+              </w:rPr>
               <w:t>Information</w:t>
             </w:r>
             <w:r>
-              <w:t xml:space="preserve"> </w:t>
-            </w:r>
-            <w:proofErr w:type="spellStart"/>
-            <w:r>
-              <w:t>ation</w:t>
-            </w:r>
-            <w:proofErr w:type="spellEnd"/>
+              <w:rPr>
+                <w:lang w:val="en-US"/>
+              </w:rPr>
+              <w:t xml:space="preserve"> ation</w:t>
+            </w:r>
           </w:p>
         </w:tc>
         <w:tc>
@@ -3571,11 +4073,9 @@
             <w:pPr>
               <w:cnfStyle w:val="000000100000" w:firstRow="0" w:lastRow="0" w:firstColumn="0" w:lastColumn="0" w:oddVBand="0" w:evenVBand="0" w:oddHBand="1" w:evenHBand="0" w:firstRowFirstColumn="0" w:firstRowLastColumn="0" w:lastRowFirstColumn="0" w:lastRowLastColumn="0"/>
             </w:pPr>
-            <w:proofErr w:type="spellStart"/>
             <w:r>
               <w:t>LoggedInUser</w:t>
             </w:r>
-            <w:proofErr w:type="spellEnd"/>
           </w:p>
         </w:tc>
         <w:tc>
@@ -3587,15 +4087,7 @@
               <w:cnfStyle w:val="000000100000" w:firstRow="0" w:lastRow="0" w:firstColumn="0" w:lastColumn="0" w:oddVBand="0" w:evenVBand="0" w:oddHBand="1" w:evenHBand="0" w:firstRowFirstColumn="0" w:firstRowLastColumn="0" w:lastRowFirstColumn="0" w:lastRowLastColumn="0"/>
             </w:pPr>
             <w:r>
-              <w:t>Benutzer-</w:t>
-            </w:r>
-            <w:proofErr w:type="spellStart"/>
-            <w:r>
-              <w:t>anfrage</w:t>
-            </w:r>
-            <w:proofErr w:type="spellEnd"/>
-            <w:r>
-              <w:t xml:space="preserve"> wurde abgelehnt</w:t>
+              <w:t>Benutzer-anfrage wurde abgelehnt</w:t>
             </w:r>
           </w:p>
         </w:tc>
@@ -3615,25 +4107,9 @@
             <w:pPr>
               <w:cnfStyle w:val="000000100000" w:firstRow="0" w:lastRow="0" w:firstColumn="0" w:lastColumn="0" w:oddVBand="0" w:evenVBand="0" w:oddHBand="1" w:evenHBand="0" w:firstRowFirstColumn="0" w:firstRowLastColumn="0" w:lastRowFirstColumn="0" w:lastRowLastColumn="0"/>
             </w:pPr>
-            <w:proofErr w:type="spellStart"/>
-            <w:r>
-              <w:t>Accepted</w:t>
-            </w:r>
-            <w:proofErr w:type="spellEnd"/>
-            <w:r>
-              <w:t xml:space="preserve"> </w:t>
-            </w:r>
-            <w:r>
-              <w:t>=</w:t>
-            </w:r>
-            <w:r>
-              <w:t xml:space="preserve"> </w:t>
-            </w:r>
-            <w:proofErr w:type="spellStart"/>
-            <w:r>
-              <w:t>False</w:t>
-            </w:r>
-            <w:proofErr w:type="spellEnd"/>
+            <w:r>
+              <w:t>Accepted = False</w:t>
+            </w:r>
           </w:p>
         </w:tc>
         <w:tc>
@@ -3644,22 +4120,9 @@
             <w:pPr>
               <w:cnfStyle w:val="000000100000" w:firstRow="0" w:lastRow="0" w:firstColumn="0" w:lastColumn="0" w:oddVBand="0" w:evenVBand="0" w:oddHBand="1" w:evenHBand="0" w:firstRowFirstColumn="0" w:firstRowLastColumn="0" w:lastRowFirstColumn="0" w:lastRowLastColumn="0"/>
             </w:pPr>
-            <w:proofErr w:type="gramStart"/>
-            <w:r>
-              <w:t>Benutzer-profile</w:t>
-            </w:r>
-            <w:proofErr w:type="gramEnd"/>
-            <w:r>
-              <w:t xml:space="preserve"> </w:t>
-            </w:r>
-            <w:proofErr w:type="spellStart"/>
-            <w:r>
-              <w:t>dis</w:t>
-            </w:r>
-            <w:r>
-              <w:t>abled</w:t>
-            </w:r>
-            <w:proofErr w:type="spellEnd"/>
+            <w:r>
+              <w:t>Benutzer-profile disabled</w:t>
+            </w:r>
           </w:p>
         </w:tc>
         <w:tc>
@@ -3685,10 +4148,7 @@
         </w:tc>
       </w:tr>
     </w:tbl>
-    <w:p>
-      <w:bookmarkStart w:id="6" w:name="_GoBack"/>
-      <w:bookmarkEnd w:id="6"/>
-    </w:p>
+    <w:p/>
     <w:sectPr>
       <w:headerReference w:type="default" r:id="rId12"/>
       <w:footerReference w:type="default" r:id="rId13"/>
@@ -3757,7 +4217,7 @@
         <w:noProof/>
         <w:lang w:val="de-DE"/>
       </w:rPr>
-      <w:t>8</w:t>
+      <w:t>5</w:t>
     </w:r>
     <w:r>
       <w:fldChar w:fldCharType="end"/>
@@ -3805,25 +4265,13 @@
     </w:r>
     <w:r>
       <w:tab/>
-    </w:r>
-    <w:proofErr w:type="spellStart"/>
-    <w:r>
       <w:t>S</w:t>
     </w:r>
     <w:r>
-      <w:t>iegrist</w:t>
+      <w:t xml:space="preserve">iegrist, </w:t>
     </w:r>
-    <w:proofErr w:type="spellEnd"/>
     <w:r>
-      <w:t xml:space="preserve">, </w:t>
-    </w:r>
-    <w:proofErr w:type="spellStart"/>
-    <w:r>
-      <w:t>Günthard</w:t>
-    </w:r>
-    <w:proofErr w:type="spellEnd"/>
-    <w:r>
-      <w:t xml:space="preserve"> &amp;</w:t>
+      <w:t>Günthard &amp;</w:t>
     </w:r>
     <w:r>
       <w:t xml:space="preserve"> Isler</w:t>
@@ -4052,6 +4500,7 @@
     <w:lsdException w:name="HTML Sample" w:semiHidden="1" w:unhideWhenUsed="1"/>
     <w:lsdException w:name="HTML Typewriter" w:semiHidden="1" w:unhideWhenUsed="1"/>
     <w:lsdException w:name="HTML Variable" w:semiHidden="1" w:unhideWhenUsed="1"/>
+    <w:lsdException w:name="Normal Table" w:semiHidden="1" w:unhideWhenUsed="1"/>
     <w:lsdException w:name="annotation subject" w:semiHidden="1" w:unhideWhenUsed="1"/>
     <w:lsdException w:name="No List" w:semiHidden="1" w:unhideWhenUsed="1"/>
     <w:lsdException w:name="Outline List 1" w:semiHidden="1" w:unhideWhenUsed="1"/>
@@ -4098,8 +4547,10 @@
     <w:lsdException w:name="Table Subtle 2" w:semiHidden="1" w:unhideWhenUsed="1"/>
     <w:lsdException w:name="Table Web 1" w:semiHidden="1" w:unhideWhenUsed="1"/>
     <w:lsdException w:name="Table Web 2" w:semiHidden="1" w:unhideWhenUsed="1"/>
+    <w:lsdException w:name="Table Web 3" w:semiHidden="1" w:unhideWhenUsed="1"/>
     <w:lsdException w:name="Balloon Text" w:semiHidden="1" w:unhideWhenUsed="1"/>
     <w:lsdException w:name="Table Grid" w:uiPriority="39"/>
+    <w:lsdException w:name="Table Theme" w:semiHidden="1" w:unhideWhenUsed="1"/>
     <w:lsdException w:name="Placeholder Text" w:semiHidden="1"/>
     <w:lsdException w:name="No Spacing" w:uiPriority="1" w:qFormat="1"/>
     <w:lsdException w:name="Light Shading" w:uiPriority="60"/>
@@ -4345,6 +4796,7 @@
   <w:style w:type="character" w:default="1" w:styleId="Absatz-Standardschriftart">
     <w:name w:val="Default Paragraph Font"/>
     <w:uiPriority w:val="1"/>
+    <w:semiHidden/>
     <w:unhideWhenUsed/>
   </w:style>
   <w:style w:type="table" w:default="1" w:styleId="NormaleTabelle">
@@ -4915,7 +5367,7 @@
 </file>
 
 <file path=customXml/itemProps2.xml><?xml version="1.0" encoding="utf-8"?>
-<ds:datastoreItem xmlns:ds="http://schemas.openxmlformats.org/officeDocument/2006/customXml" ds:itemID="{003EF433-60D7-4BF8-959D-87A3BEC50423}">
+<ds:datastoreItem xmlns:ds="http://schemas.openxmlformats.org/officeDocument/2006/customXml" ds:itemID="{55D41A69-50B0-489E-A3E5-0511A0FA2449}">
   <ds:schemaRefs>
     <ds:schemaRef ds:uri="http://schemas.openxmlformats.org/officeDocument/2006/bibliography"/>
   </ds:schemaRefs>

--- a/doc/RainbowMatchBeschreibung.docx
+++ b/doc/RainbowMatchBeschreibung.docx
@@ -288,7 +288,23 @@
                                       </w:rPr>
                                     </w:pPr>
                                     <w:r>
-                                      <w:t>Von Noah Siegrist, Patrick Günthard &amp; Zoe Isler</w:t>
+                                      <w:t xml:space="preserve">Von Noah </w:t>
+                                    </w:r>
+                                    <w:proofErr w:type="spellStart"/>
+                                    <w:r>
+                                      <w:t>Siegrist</w:t>
+                                    </w:r>
+                                    <w:proofErr w:type="spellEnd"/>
+                                    <w:r>
+                                      <w:t xml:space="preserve">, Patrick </w:t>
+                                    </w:r>
+                                    <w:proofErr w:type="spellStart"/>
+                                    <w:r>
+                                      <w:t>Günthard</w:t>
+                                    </w:r>
+                                    <w:proofErr w:type="spellEnd"/>
+                                    <w:r>
+                                      <w:t xml:space="preserve"> &amp; Zoe Isler</w:t>
                                     </w:r>
                                   </w:p>
                                 </w:sdtContent>
@@ -990,8 +1006,13 @@
       <w:r>
         <w:t xml:space="preserve">Rainbow Match ist eine </w:t>
       </w:r>
-      <w:r>
-        <w:t>queeres(</w:t>
+      <w:proofErr w:type="spellStart"/>
+      <w:r>
+        <w:t>queeres</w:t>
+      </w:r>
+      <w:proofErr w:type="spellEnd"/>
+      <w:r>
+        <w:t>(</w:t>
       </w:r>
       <w:r>
         <w:t>nicht Geschlechts-/Sexualitätsdiskriminierend</w:t>
@@ -1039,8 +1060,13 @@
         <w:pStyle w:val="berschrift1"/>
       </w:pPr>
       <w:bookmarkStart w:id="1" w:name="_Toc454269165"/>
-      <w:r>
-        <w:t>Use Cases</w:t>
+      <w:proofErr w:type="spellStart"/>
+      <w:r>
+        <w:t>Use</w:t>
+      </w:r>
+      <w:proofErr w:type="spellEnd"/>
+      <w:r>
+        <w:t xml:space="preserve"> Cases</w:t>
       </w:r>
       <w:bookmarkEnd w:id="1"/>
     </w:p>
@@ -1088,6 +1114,7 @@
       </w:r>
     </w:p>
     <w:p>
+      <w:proofErr w:type="spellStart"/>
       <w:r>
         <w:rPr>
           <w:b/>
@@ -1100,17 +1127,26 @@
         </w:rPr>
         <w:t>ogin</w:t>
       </w:r>
+      <w:proofErr w:type="spellEnd"/>
       <w:r>
         <w:br/>
         <w:t>Ein nicht eingeloggter User kann sich mit seinem unveränderbaren Login-Name und Passwort einloggen.</w:t>
       </w:r>
     </w:p>
     <w:p>
+      <w:proofErr w:type="spellStart"/>
       <w:r>
         <w:rPr>
           <w:b/>
         </w:rPr>
-        <w:t>registration:</w:t>
+        <w:t>registration</w:t>
+      </w:r>
+      <w:proofErr w:type="spellEnd"/>
+      <w:r>
+        <w:rPr>
+          <w:b/>
+        </w:rPr>
+        <w:t>:</w:t>
       </w:r>
       <w:r>
         <w:br/>
@@ -1118,6 +1154,7 @@
       </w:r>
     </w:p>
     <w:p>
+      <w:proofErr w:type="spellStart"/>
       <w:r>
         <w:rPr>
           <w:b/>
@@ -1130,18 +1167,21 @@
         </w:rPr>
         <w:t>ogout</w:t>
       </w:r>
+      <w:proofErr w:type="spellEnd"/>
       <w:r>
         <w:br/>
         <w:t>Eingeloggte User können sich ausloggen.</w:t>
       </w:r>
     </w:p>
     <w:p>
+      <w:proofErr w:type="spellStart"/>
       <w:r>
         <w:rPr>
           <w:b/>
         </w:rPr>
         <w:t>getMatches</w:t>
       </w:r>
+      <w:proofErr w:type="spellEnd"/>
       <w:r>
         <w:br/>
         <w:t xml:space="preserve">Ein </w:t>
@@ -1169,12 +1209,14 @@
       </w:r>
     </w:p>
     <w:p>
+      <w:proofErr w:type="spellStart"/>
       <w:r>
         <w:rPr>
           <w:b/>
         </w:rPr>
         <w:t>modifyOwnProfile</w:t>
       </w:r>
+      <w:proofErr w:type="spellEnd"/>
       <w:r>
         <w:br/>
         <w:t xml:space="preserve">Ein </w:t>
@@ -1190,18 +1232,21 @@
       </w:r>
     </w:p>
     <w:p>
+      <w:proofErr w:type="spellStart"/>
       <w:r>
         <w:rPr>
           <w:b/>
         </w:rPr>
         <w:t>deleteAccount</w:t>
       </w:r>
+      <w:proofErr w:type="spellEnd"/>
       <w:r>
         <w:br/>
         <w:t>Ein eingeloggter User kann seinen Account löschen.</w:t>
       </w:r>
     </w:p>
     <w:p>
+      <w:proofErr w:type="spellStart"/>
       <w:r>
         <w:rPr>
           <w:b/>
@@ -1209,12 +1254,14 @@
         <w:lastRenderedPageBreak/>
         <w:t>requestProfileDetailInformation</w:t>
       </w:r>
+      <w:proofErr w:type="spellEnd"/>
       <w:r>
         <w:br/>
         <w:t>Ein  eingeloggter User kann einem anderen, den er gerne kennenlernen möchte, eine Anfrage stellen um dessen Profil-Informationen einzusehen.</w:t>
       </w:r>
     </w:p>
     <w:p>
+      <w:proofErr w:type="spellStart"/>
       <w:r>
         <w:rPr>
           <w:b/>
@@ -1227,6 +1274,7 @@
         </w:rPr>
         <w:t>RequestProfileDetailInformation</w:t>
       </w:r>
+      <w:proofErr w:type="spellEnd"/>
       <w:r>
         <w:br/>
         <w:t>Ein eingeloggter User kann</w:t>
@@ -1260,7 +1308,84 @@
         <mc:AlternateContent>
           <mc:Choice Requires="wps">
             <w:drawing>
-              <wp:anchor distT="0" distB="0" distL="114300" distR="114300" simplePos="0" relativeHeight="251672576" behindDoc="0" locked="0" layoutInCell="1" allowOverlap="1">
+              <wp:anchor distT="0" distB="0" distL="114300" distR="114300" simplePos="0" relativeHeight="251667456" behindDoc="0" locked="0" layoutInCell="1" allowOverlap="1" wp14:anchorId="16295B2B" wp14:editId="4B9B35F8">
+                <wp:simplePos x="0" y="0"/>
+                <wp:positionH relativeFrom="column">
+                  <wp:posOffset>744855</wp:posOffset>
+                </wp:positionH>
+                <wp:positionV relativeFrom="paragraph">
+                  <wp:posOffset>2355416</wp:posOffset>
+                </wp:positionV>
+                <wp:extent cx="407670" cy="445770"/>
+                <wp:effectExtent l="38100" t="0" r="30480" b="49530"/>
+                <wp:wrapNone/>
+                <wp:docPr id="10" name="Gerade Verbindung mit Pfeil 10"/>
+                <wp:cNvGraphicFramePr/>
+                <a:graphic xmlns:a="http://schemas.openxmlformats.org/drawingml/2006/main">
+                  <a:graphicData uri="http://schemas.microsoft.com/office/word/2010/wordprocessingShape">
+                    <wps:wsp>
+                      <wps:cNvCnPr/>
+                      <wps:spPr>
+                        <a:xfrm flipH="1">
+                          <a:off x="0" y="0"/>
+                          <a:ext cx="407670" cy="445770"/>
+                        </a:xfrm>
+                        <a:prstGeom prst="straightConnector1">
+                          <a:avLst/>
+                        </a:prstGeom>
+                        <a:ln>
+                          <a:solidFill>
+                            <a:schemeClr val="tx1">
+                              <a:lumMod val="65000"/>
+                              <a:lumOff val="35000"/>
+                            </a:schemeClr>
+                          </a:solidFill>
+                          <a:tailEnd type="triangle"/>
+                        </a:ln>
+                      </wps:spPr>
+                      <wps:style>
+                        <a:lnRef idx="1">
+                          <a:schemeClr val="dk1"/>
+                        </a:lnRef>
+                        <a:fillRef idx="0">
+                          <a:schemeClr val="dk1"/>
+                        </a:fillRef>
+                        <a:effectRef idx="0">
+                          <a:schemeClr val="dk1"/>
+                        </a:effectRef>
+                        <a:fontRef idx="minor">
+                          <a:schemeClr val="tx1"/>
+                        </a:fontRef>
+                      </wps:style>
+                      <wps:bodyPr/>
+                    </wps:wsp>
+                  </a:graphicData>
+                </a:graphic>
+              </wp:anchor>
+            </w:drawing>
+          </mc:Choice>
+          <mc:Fallback>
+            <w:pict>
+              <v:shapetype w14:anchorId="190FAF72" id="_x0000_t32" coordsize="21600,21600" o:spt="32" o:oned="t" path="m,l21600,21600e" filled="f">
+                <v:path arrowok="t" fillok="f" o:connecttype="none"/>
+                <o:lock v:ext="edit" shapetype="t"/>
+              </v:shapetype>
+              <v:shape id="Gerade Verbindung mit Pfeil 10" o:spid="_x0000_s1026" type="#_x0000_t32" style="position:absolute;margin-left:58.65pt;margin-top:185.45pt;width:32.1pt;height:35.1pt;flip:x;z-index:251667456;visibility:visible;mso-wrap-style:square;mso-wrap-distance-left:9pt;mso-wrap-distance-top:0;mso-wrap-distance-right:9pt;mso-wrap-distance-bottom:0;mso-position-horizontal:absolute;mso-position-horizontal-relative:text;mso-position-vertical:absolute;mso-position-vertical-relative:text" o:gfxdata="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" strokecolor="#5a5a5a [2109]" strokeweight=".5pt">
+                <v:stroke endarrow="block" joinstyle="miter"/>
+              </v:shape>
+            </w:pict>
+          </mc:Fallback>
+        </mc:AlternateContent>
+      </w:r>
+      <w:r>
+        <w:rPr>
+          <w:noProof/>
+          <w:lang w:eastAsia="ko-KR"/>
+        </w:rPr>
+        <mc:AlternateContent>
+          <mc:Choice Requires="wps">
+            <w:drawing>
+              <wp:anchor distT="0" distB="0" distL="114300" distR="114300" simplePos="0" relativeHeight="251672576" behindDoc="0" locked="0" layoutInCell="1" allowOverlap="1" wp14:anchorId="1C725186" wp14:editId="68AE40C4">
                 <wp:simplePos x="0" y="0"/>
                 <wp:positionH relativeFrom="column">
                   <wp:posOffset>3807460</wp:posOffset>
@@ -1318,11 +1443,7 @@
           </mc:Choice>
           <mc:Fallback>
             <w:pict>
-              <v:shapetype w14:anchorId="4EEE4A38" id="_x0000_t32" coordsize="21600,21600" o:spt="32" o:oned="t" path="m,l21600,21600e" filled="f">
-                <v:path arrowok="t" fillok="f" o:connecttype="none"/>
-                <o:lock v:ext="edit" shapetype="t"/>
-              </v:shapetype>
-              <v:shape id="Gerade Verbindung mit Pfeil 15" o:spid="_x0000_s1026" type="#_x0000_t32" style="position:absolute;margin-left:299.8pt;margin-top:389.25pt;width:.45pt;height:62.15pt;flip:x y;z-index:251672576;visibility:visible;mso-wrap-style:square;mso-wrap-distance-left:9pt;mso-wrap-distance-top:0;mso-wrap-distance-right:9pt;mso-wrap-distance-bottom:0;mso-position-horizontal:absolute;mso-position-horizontal-relative:text;mso-position-vertical:absolute;mso-position-vertical-relative:text" o:gfxdata="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" strokecolor="#5a5a5a [2109]" strokeweight=".5pt">
+              <v:shape w14:anchorId="2615F4E2" id="Gerade Verbindung mit Pfeil 15" o:spid="_x0000_s1026" type="#_x0000_t32" style="position:absolute;margin-left:299.8pt;margin-top:389.25pt;width:.45pt;height:62.15pt;flip:x y;z-index:251672576;visibility:visible;mso-wrap-style:square;mso-wrap-distance-left:9pt;mso-wrap-distance-top:0;mso-wrap-distance-right:9pt;mso-wrap-distance-bottom:0;mso-position-horizontal:absolute;mso-position-horizontal-relative:text;mso-position-vertical:absolute;mso-position-vertical-relative:text" o:gfxdata="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" strokecolor="#5a5a5a [2109]" strokeweight=".5pt">
                 <v:stroke endarrow="block" joinstyle="miter"/>
               </v:shape>
             </w:pict>
@@ -1337,7 +1458,7 @@
         <mc:AlternateContent>
           <mc:Choice Requires="wps">
             <w:drawing>
-              <wp:anchor distT="0" distB="0" distL="114300" distR="114300" simplePos="0" relativeHeight="251671552" behindDoc="0" locked="0" layoutInCell="1" allowOverlap="1">
+              <wp:anchor distT="0" distB="0" distL="114300" distR="114300" simplePos="0" relativeHeight="251671552" behindDoc="0" locked="0" layoutInCell="1" allowOverlap="1" wp14:anchorId="7FF79D27" wp14:editId="5954EE55">
                 <wp:simplePos x="0" y="0"/>
                 <wp:positionH relativeFrom="column">
                   <wp:posOffset>5173980</wp:posOffset>
@@ -1395,7 +1516,7 @@
           </mc:Choice>
           <mc:Fallback>
             <w:pict>
-              <v:shape w14:anchorId="265BCABB" id="Gerade Verbindung mit Pfeil 14" o:spid="_x0000_s1026" type="#_x0000_t32" style="position:absolute;margin-left:407.4pt;margin-top:391.85pt;width:.4pt;height:45.85pt;flip:x;z-index:251671552;visibility:visible;mso-wrap-style:square;mso-wrap-distance-left:9pt;mso-wrap-distance-top:0;mso-wrap-distance-right:9pt;mso-wrap-distance-bottom:0;mso-position-horizontal:absolute;mso-position-horizontal-relative:text;mso-position-vertical:absolute;mso-position-vertical-relative:text" o:gfxdata="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" strokecolor="#5a5a5a [2109]" strokeweight=".5pt">
+              <v:shape w14:anchorId="4B5D18A2" id="Gerade Verbindung mit Pfeil 14" o:spid="_x0000_s1026" type="#_x0000_t32" style="position:absolute;margin-left:407.4pt;margin-top:391.85pt;width:.4pt;height:45.85pt;flip:x;z-index:251671552;visibility:visible;mso-wrap-style:square;mso-wrap-distance-left:9pt;mso-wrap-distance-top:0;mso-wrap-distance-right:9pt;mso-wrap-distance-bottom:0;mso-position-horizontal:absolute;mso-position-horizontal-relative:text;mso-position-vertical:absolute;mso-position-vertical-relative:text" o:gfxdata="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" strokecolor="#5a5a5a [2109]" strokeweight=".5pt">
                 <v:stroke endarrow="block" joinstyle="miter"/>
               </v:shape>
             </w:pict>
@@ -1410,7 +1531,7 @@
         <mc:AlternateContent>
           <mc:Choice Requires="wps">
             <w:drawing>
-              <wp:anchor distT="0" distB="0" distL="114300" distR="114300" simplePos="0" relativeHeight="251670528" behindDoc="0" locked="0" layoutInCell="1" allowOverlap="1">
+              <wp:anchor distT="0" distB="0" distL="114300" distR="114300" simplePos="0" relativeHeight="251670528" behindDoc="0" locked="0" layoutInCell="1" allowOverlap="1" wp14:anchorId="2A4814D0" wp14:editId="2A53328D">
                 <wp:simplePos x="0" y="0"/>
                 <wp:positionH relativeFrom="column">
                   <wp:posOffset>4406900</wp:posOffset>
@@ -1468,7 +1589,7 @@
           </mc:Choice>
           <mc:Fallback>
             <w:pict>
-              <v:shape w14:anchorId="63C07F44" id="Gerade Verbindung mit Pfeil 13" o:spid="_x0000_s1026" type="#_x0000_t32" style="position:absolute;margin-left:347pt;margin-top:306.55pt;width:16.7pt;height:.85pt;z-index:251670528;visibility:visible;mso-wrap-style:square;mso-wrap-distance-left:9pt;mso-wrap-distance-top:0;mso-wrap-distance-right:9pt;mso-wrap-distance-bottom:0;mso-position-horizontal:absolute;mso-position-horizontal-relative:text;mso-position-vertical:absolute;mso-position-vertical-relative:text" o:gfxdata="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" strokecolor="#5a5a5a [2109]" strokeweight=".5pt">
+              <v:shape w14:anchorId="5824F819" id="Gerade Verbindung mit Pfeil 13" o:spid="_x0000_s1026" type="#_x0000_t32" style="position:absolute;margin-left:347pt;margin-top:306.55pt;width:16.7pt;height:.85pt;z-index:251670528;visibility:visible;mso-wrap-style:square;mso-wrap-distance-left:9pt;mso-wrap-distance-top:0;mso-wrap-distance-right:9pt;mso-wrap-distance-bottom:0;mso-position-horizontal:absolute;mso-position-horizontal-relative:text;mso-position-vertical:absolute;mso-position-vertical-relative:text" o:gfxdata="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" strokecolor="#5a5a5a [2109]" strokeweight=".5pt">
                 <v:stroke endarrow="block" joinstyle="miter"/>
               </v:shape>
             </w:pict>
@@ -1483,7 +1604,7 @@
         <mc:AlternateContent>
           <mc:Choice Requires="wps">
             <w:drawing>
-              <wp:anchor distT="0" distB="0" distL="114300" distR="114300" simplePos="0" relativeHeight="251669504" behindDoc="0" locked="0" layoutInCell="1" allowOverlap="1">
+              <wp:anchor distT="0" distB="0" distL="114300" distR="114300" simplePos="0" relativeHeight="251669504" behindDoc="0" locked="0" layoutInCell="1" allowOverlap="1" wp14:anchorId="54C70D89" wp14:editId="735F1117">
                 <wp:simplePos x="0" y="0"/>
                 <wp:positionH relativeFrom="column">
                   <wp:posOffset>569595</wp:posOffset>
@@ -1541,7 +1662,7 @@
           </mc:Choice>
           <mc:Fallback>
             <w:pict>
-              <v:shape w14:anchorId="7BDFD0C2" id="Gerade Verbindung mit Pfeil 12" o:spid="_x0000_s1026" type="#_x0000_t32" style="position:absolute;margin-left:44.85pt;margin-top:391.4pt;width:0;height:82.25pt;z-index:251669504;visibility:visible;mso-wrap-style:square;mso-wrap-distance-left:9pt;mso-wrap-distance-top:0;mso-wrap-distance-right:9pt;mso-wrap-distance-bottom:0;mso-position-horizontal:absolute;mso-position-horizontal-relative:text;mso-position-vertical:absolute;mso-position-vertical-relative:text" o:gfxdata="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" strokecolor="#5a5a5a [2109]" strokeweight=".5pt">
+              <v:shape w14:anchorId="39CDA491" id="Gerade Verbindung mit Pfeil 12" o:spid="_x0000_s1026" type="#_x0000_t32" style="position:absolute;margin-left:44.85pt;margin-top:391.4pt;width:0;height:82.25pt;z-index:251669504;visibility:visible;mso-wrap-style:square;mso-wrap-distance-left:9pt;mso-wrap-distance-top:0;mso-wrap-distance-right:9pt;mso-wrap-distance-bottom:0;mso-position-horizontal:absolute;mso-position-horizontal-relative:text;mso-position-vertical:absolute;mso-position-vertical-relative:text" o:gfxdata="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" strokecolor="#5a5a5a [2109]" strokeweight=".5pt">
                 <v:stroke endarrow="block" joinstyle="miter"/>
               </v:shape>
             </w:pict>
@@ -1556,7 +1677,7 @@
         <mc:AlternateContent>
           <mc:Choice Requires="wps">
             <w:drawing>
-              <wp:anchor distT="0" distB="0" distL="114300" distR="114300" simplePos="0" relativeHeight="251668480" behindDoc="0" locked="0" layoutInCell="1" allowOverlap="1">
+              <wp:anchor distT="0" distB="0" distL="114300" distR="114300" simplePos="0" relativeHeight="251668480" behindDoc="0" locked="0" layoutInCell="1" allowOverlap="1" wp14:anchorId="4E8B4696" wp14:editId="501FC52E">
                 <wp:simplePos x="0" y="0"/>
                 <wp:positionH relativeFrom="column">
                   <wp:posOffset>1141095</wp:posOffset>
@@ -1609,85 +1730,18 @@
                     </wps:wsp>
                   </a:graphicData>
                 </a:graphic>
+                <wp14:sizeRelH relativeFrom="margin">
+                  <wp14:pctWidth>0</wp14:pctWidth>
+                </wp14:sizeRelH>
+                <wp14:sizeRelV relativeFrom="margin">
+                  <wp14:pctHeight>0</wp14:pctHeight>
+                </wp14:sizeRelV>
               </wp:anchor>
             </w:drawing>
           </mc:Choice>
           <mc:Fallback>
             <w:pict>
-              <v:shape w14:anchorId="63B0FE3C" id="Gerade Verbindung mit Pfeil 11" o:spid="_x0000_s1026" type="#_x0000_t32" style="position:absolute;margin-left:89.85pt;margin-top:303.1pt;width:38.1pt;height:.85pt;flip:y;z-index:251668480;visibility:visible;mso-wrap-style:square;mso-wrap-distance-left:9pt;mso-wrap-distance-top:0;mso-wrap-distance-right:9pt;mso-wrap-distance-bottom:0;mso-position-horizontal:absolute;mso-position-horizontal-relative:text;mso-position-vertical:absolute;mso-position-vertical-relative:text" o:gfxdata="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" strokecolor="#5a5a5a [2109]" strokeweight=".5pt">
-                <v:stroke endarrow="block" joinstyle="miter"/>
-              </v:shape>
-            </w:pict>
-          </mc:Fallback>
-        </mc:AlternateContent>
-      </w:r>
-      <w:r>
-        <w:rPr>
-          <w:noProof/>
-          <w:lang w:eastAsia="ko-KR"/>
-        </w:rPr>
-        <mc:AlternateContent>
-          <mc:Choice Requires="wps">
-            <w:drawing>
-              <wp:anchor distT="0" distB="0" distL="114300" distR="114300" simplePos="0" relativeHeight="251667456" behindDoc="0" locked="0" layoutInCell="1" allowOverlap="1">
-                <wp:simplePos x="0" y="0"/>
-                <wp:positionH relativeFrom="column">
-                  <wp:posOffset>749300</wp:posOffset>
-                </wp:positionH>
-                <wp:positionV relativeFrom="paragraph">
-                  <wp:posOffset>2347595</wp:posOffset>
-                </wp:positionV>
-                <wp:extent cx="407670" cy="445770"/>
-                <wp:effectExtent l="38100" t="0" r="30480" b="49530"/>
-                <wp:wrapNone/>
-                <wp:docPr id="10" name="Gerade Verbindung mit Pfeil 10"/>
-                <wp:cNvGraphicFramePr/>
-                <a:graphic xmlns:a="http://schemas.openxmlformats.org/drawingml/2006/main">
-                  <a:graphicData uri="http://schemas.microsoft.com/office/word/2010/wordprocessingShape">
-                    <wps:wsp>
-                      <wps:cNvCnPr/>
-                      <wps:spPr>
-                        <a:xfrm flipH="1">
-                          <a:off x="0" y="0"/>
-                          <a:ext cx="407670" cy="445770"/>
-                        </a:xfrm>
-                        <a:prstGeom prst="straightConnector1">
-                          <a:avLst/>
-                        </a:prstGeom>
-                        <a:ln>
-                          <a:solidFill>
-                            <a:schemeClr val="tx1">
-                              <a:lumMod val="65000"/>
-                              <a:lumOff val="35000"/>
-                            </a:schemeClr>
-                          </a:solidFill>
-                          <a:tailEnd type="triangle"/>
-                        </a:ln>
-                      </wps:spPr>
-                      <wps:style>
-                        <a:lnRef idx="1">
-                          <a:schemeClr val="dk1"/>
-                        </a:lnRef>
-                        <a:fillRef idx="0">
-                          <a:schemeClr val="dk1"/>
-                        </a:fillRef>
-                        <a:effectRef idx="0">
-                          <a:schemeClr val="dk1"/>
-                        </a:effectRef>
-                        <a:fontRef idx="minor">
-                          <a:schemeClr val="tx1"/>
-                        </a:fontRef>
-                      </wps:style>
-                      <wps:bodyPr/>
-                    </wps:wsp>
-                  </a:graphicData>
-                </a:graphic>
-              </wp:anchor>
-            </w:drawing>
-          </mc:Choice>
-          <mc:Fallback>
-            <w:pict>
-              <v:shape w14:anchorId="7BEF1236" id="Gerade Verbindung mit Pfeil 10" o:spid="_x0000_s1026" type="#_x0000_t32" style="position:absolute;margin-left:59pt;margin-top:184.85pt;width:32.1pt;height:35.1pt;flip:x;z-index:251667456;visibility:visible;mso-wrap-style:square;mso-wrap-distance-left:9pt;mso-wrap-distance-top:0;mso-wrap-distance-right:9pt;mso-wrap-distance-bottom:0;mso-position-horizontal:absolute;mso-position-horizontal-relative:text;mso-position-vertical:absolute;mso-position-vertical-relative:text" o:gfxdata="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" strokecolor="#5a5a5a [2109]" strokeweight=".5pt">
+              <v:shape w14:anchorId="407A1282" id="Gerade Verbindung mit Pfeil 11" o:spid="_x0000_s1026" type="#_x0000_t32" style="position:absolute;margin-left:89.85pt;margin-top:303.1pt;width:38.1pt;height:.85pt;flip:y;z-index:251668480;visibility:visible;mso-wrap-style:square;mso-width-percent:0;mso-height-percent:0;mso-wrap-distance-left:9pt;mso-wrap-distance-top:0;mso-wrap-distance-right:9pt;mso-wrap-distance-bottom:0;mso-position-horizontal:absolute;mso-position-horizontal-relative:text;mso-position-vertical:absolute;mso-position-vertical-relative:text;mso-width-percent:0;mso-height-percent:0;mso-width-relative:margin;mso-height-relative:margin" o:gfxdata="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" strokecolor="#5a5a5a [2109]" strokeweight=".5pt">
                 <v:stroke endarrow="block" joinstyle="miter"/>
               </v:shape>
             </w:pict>
@@ -1760,7 +1814,7 @@
           </mc:Choice>
           <mc:Fallback>
             <w:pict>
-              <v:shape w14:anchorId="58B5797C" id="Gerade Verbindung mit Pfeil 9" o:spid="_x0000_s1026" type="#_x0000_t32" style="position:absolute;margin-left:48.7pt;margin-top:135.55pt;width:78.4pt;height:82.25pt;flip:x;z-index:251666432;visibility:visible;mso-wrap-style:square;mso-wrap-distance-left:9pt;mso-wrap-distance-top:0;mso-wrap-distance-right:9pt;mso-wrap-distance-bottom:0;mso-position-horizontal:absolute;mso-position-horizontal-relative:text;mso-position-vertical:absolute;mso-position-vertical-relative:text" o:gfxdata="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" strokecolor="#5a5a5a [2109]" strokeweight=".5pt">
+              <v:shape w14:anchorId="1D901548" id="Gerade Verbindung mit Pfeil 9" o:spid="_x0000_s1026" type="#_x0000_t32" style="position:absolute;margin-left:48.7pt;margin-top:135.55pt;width:78.4pt;height:82.25pt;flip:x;z-index:251666432;visibility:visible;mso-wrap-style:square;mso-wrap-distance-left:9pt;mso-wrap-distance-top:0;mso-wrap-distance-right:9pt;mso-wrap-distance-bottom:0;mso-position-horizontal:absolute;mso-position-horizontal-relative:text;mso-position-vertical:absolute;mso-position-vertical-relative:text" o:gfxdata="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" strokecolor="#5a5a5a [2109]" strokeweight=".5pt">
                 <v:stroke endarrow="block" joinstyle="miter"/>
               </v:shape>
             </w:pict>
@@ -1833,7 +1887,7 @@
           </mc:Choice>
           <mc:Fallback>
             <w:pict>
-              <v:shape w14:anchorId="36B8A427" id="Gerade Verbindung mit Pfeil 8" o:spid="_x0000_s1026" type="#_x0000_t32" style="position:absolute;margin-left:46.15pt;margin-top:175.85pt;width:.4pt;height:42.85pt;flip:x;z-index:251665408;visibility:visible;mso-wrap-style:square;mso-wrap-distance-left:9pt;mso-wrap-distance-top:0;mso-wrap-distance-right:9pt;mso-wrap-distance-bottom:0;mso-position-horizontal:absolute;mso-position-horizontal-relative:text;mso-position-vertical:absolute;mso-position-vertical-relative:text" o:gfxdata="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" strokecolor="#5a5a5a [2109]" strokeweight=".5pt">
+              <v:shape w14:anchorId="695993C7" id="Gerade Verbindung mit Pfeil 8" o:spid="_x0000_s1026" type="#_x0000_t32" style="position:absolute;margin-left:46.15pt;margin-top:175.85pt;width:.4pt;height:42.85pt;flip:x;z-index:251665408;visibility:visible;mso-wrap-style:square;mso-wrap-distance-left:9pt;mso-wrap-distance-top:0;mso-wrap-distance-right:9pt;mso-wrap-distance-bottom:0;mso-position-horizontal:absolute;mso-position-horizontal-relative:text;mso-position-vertical:absolute;mso-position-vertical-relative:text" o:gfxdata="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" strokecolor="#5a5a5a [2109]" strokeweight=".5pt">
                 <v:stroke endarrow="block" joinstyle="miter"/>
               </v:shape>
             </w:pict>
@@ -1906,7 +1960,7 @@
           </mc:Choice>
           <mc:Fallback>
             <w:pict>
-              <v:shape w14:anchorId="6C7EBDAE" id="Gerade Verbindung mit Pfeil 7" o:spid="_x0000_s1026" type="#_x0000_t32" style="position:absolute;margin-left:217.55pt;margin-top:88.4pt;width:35.55pt;height:.4pt;z-index:251664384;visibility:visible;mso-wrap-style:square;mso-wrap-distance-left:9pt;mso-wrap-distance-top:0;mso-wrap-distance-right:9pt;mso-wrap-distance-bottom:0;mso-position-horizontal:absolute;mso-position-horizontal-relative:text;mso-position-vertical:absolute;mso-position-vertical-relative:text" o:gfxdata="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" strokecolor="#5a5a5a [2109]" strokeweight=".5pt">
+              <v:shape w14:anchorId="14B178EB" id="Gerade Verbindung mit Pfeil 7" o:spid="_x0000_s1026" type="#_x0000_t32" style="position:absolute;margin-left:217.55pt;margin-top:88.4pt;width:35.55pt;height:.4pt;z-index:251664384;visibility:visible;mso-wrap-style:square;mso-wrap-distance-left:9pt;mso-wrap-distance-top:0;mso-wrap-distance-right:9pt;mso-wrap-distance-bottom:0;mso-position-horizontal:absolute;mso-position-horizontal-relative:text;mso-position-vertical:absolute;mso-position-vertical-relative:text" o:gfxdata="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" strokecolor="#5a5a5a [2109]" strokeweight=".5pt">
                 <v:stroke endarrow="block" joinstyle="miter"/>
               </v:shape>
             </w:pict>
@@ -1979,14 +2033,13 @@
           </mc:Choice>
           <mc:Fallback>
             <w:pict>
-              <v:shape w14:anchorId="4DB9D68E" id="Gerade Verbindung mit Pfeil 6" o:spid="_x0000_s1026" type="#_x0000_t32" style="position:absolute;margin-left:90.7pt;margin-top:87.55pt;width:40.25pt;height:0;z-index:251663360;visibility:visible;mso-wrap-style:square;mso-wrap-distance-left:9pt;mso-wrap-distance-top:0;mso-wrap-distance-right:9pt;mso-wrap-distance-bottom:0;mso-position-horizontal:absolute;mso-position-horizontal-relative:text;mso-position-vertical:absolute;mso-position-vertical-relative:text" o:gfxdata="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" strokecolor="#5a5a5a [2109]" strokeweight=".5pt">
+              <v:shape w14:anchorId="77E83FEF" id="Gerade Verbindung mit Pfeil 6" o:spid="_x0000_s1026" type="#_x0000_t32" style="position:absolute;margin-left:90.7pt;margin-top:87.55pt;width:40.25pt;height:0;z-index:251663360;visibility:visible;mso-wrap-style:square;mso-wrap-distance-left:9pt;mso-wrap-distance-top:0;mso-wrap-distance-right:9pt;mso-wrap-distance-bottom:0;mso-position-horizontal:absolute;mso-position-horizontal-relative:text;mso-position-vertical:absolute;mso-position-vertical-relative:text" o:gfxdata="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" strokecolor="#5a5a5a [2109]" strokeweight=".5pt">
                 <v:stroke endarrow="block" joinstyle="miter"/>
               </v:shape>
             </w:pict>
           </mc:Fallback>
         </mc:AlternateContent>
       </w:r>
-      <w:bookmarkStart w:id="3" w:name="_GoBack"/>
       <w:r>
         <w:pict>
           <v:shapetype id="_x0000_t75" coordsize="21600,21600" o:spt="75" o:preferrelative="t" path="m@4@5l@4@11@9@11@9@5xe" filled="f" stroked="f">
@@ -2008,12 +2061,11 @@
             <v:path o:extrusionok="f" gradientshapeok="t" o:connecttype="rect"/>
             <o:lock v:ext="edit" aspectratio="t"/>
           </v:shapetype>
-          <v:shape id="_x0000_i1025" type="#_x0000_t75" style="width:453pt;height:647.15pt">
+          <v:shape id="_x0000_i1025" type="#_x0000_t75" style="width:452.85pt;height:647pt">
             <v:imagedata r:id="rId11" o:title="storyboard"/>
           </v:shape>
         </w:pict>
       </w:r>
-      <w:bookmarkEnd w:id="3"/>
     </w:p>
     <w:p/>
     <w:p>
@@ -2023,12 +2075,12 @@
       <w:r>
         <w:br w:type="page"/>
       </w:r>
-      <w:bookmarkStart w:id="4" w:name="_Toc454269167"/>
+      <w:bookmarkStart w:id="3" w:name="_Toc454269167"/>
       <w:r>
         <w:lastRenderedPageBreak/>
         <w:t>Architektur Beschreibung</w:t>
       </w:r>
-      <w:bookmarkEnd w:id="4"/>
+      <w:bookmarkEnd w:id="3"/>
     </w:p>
     <w:p>
       <w:r>
@@ -2039,17 +2091,22 @@
       <w:pPr>
         <w:pStyle w:val="berschrift1"/>
       </w:pPr>
-      <w:bookmarkStart w:id="5" w:name="_Toc454269168"/>
+      <w:bookmarkStart w:id="4" w:name="_Toc454269168"/>
       <w:r>
         <w:lastRenderedPageBreak/>
         <w:t>Erfahrungen</w:t>
       </w:r>
-      <w:bookmarkEnd w:id="5"/>
+      <w:bookmarkEnd w:id="4"/>
     </w:p>
     <w:p>
       <w:r>
-        <w:br w:type="page"/>
-      </w:r>
+        <w:t xml:space="preserve">Wir fanden es sehr spannend und </w:t>
+      </w:r>
+      <w:r>
+        <w:t>lehrreich und mit Web Apps auseinander zu setzen</w:t>
+      </w:r>
+      <w:bookmarkStart w:id="5" w:name="_GoBack"/>
+      <w:bookmarkEnd w:id="5"/>
     </w:p>
     <w:p>
       <w:pPr>
@@ -2057,7 +2114,6 @@
       </w:pPr>
       <w:bookmarkStart w:id="6" w:name="_Toc454269169"/>
       <w:r>
-        <w:lastRenderedPageBreak/>
         <w:t>Testbericht</w:t>
       </w:r>
       <w:bookmarkEnd w:id="6"/>
@@ -2090,9 +2146,11 @@
             <w:tcW w:w="529" w:type="dxa"/>
           </w:tcPr>
           <w:p>
+            <w:proofErr w:type="spellStart"/>
             <w:r>
               <w:t>Nr</w:t>
             </w:r>
+            <w:proofErr w:type="spellEnd"/>
           </w:p>
         </w:tc>
         <w:tc>
@@ -2103,8 +2161,13 @@
             <w:pPr>
               <w:cnfStyle w:val="100000000000" w:firstRow="1" w:lastRow="0" w:firstColumn="0" w:lastColumn="0" w:oddVBand="0" w:evenVBand="0" w:oddHBand="0" w:evenHBand="0" w:firstRowFirstColumn="0" w:firstRowLastColumn="0" w:lastRowFirstColumn="0" w:lastRowLastColumn="0"/>
             </w:pPr>
-            <w:r>
-              <w:t>Use Case</w:t>
+            <w:proofErr w:type="spellStart"/>
+            <w:r>
+              <w:t>Use</w:t>
+            </w:r>
+            <w:proofErr w:type="spellEnd"/>
+            <w:r>
+              <w:t xml:space="preserve"> Case</w:t>
             </w:r>
           </w:p>
         </w:tc>
@@ -2116,9 +2179,11 @@
             <w:pPr>
               <w:cnfStyle w:val="100000000000" w:firstRow="1" w:lastRow="0" w:firstColumn="0" w:lastColumn="0" w:oddVBand="0" w:evenVBand="0" w:oddHBand="0" w:evenHBand="0" w:firstRowFirstColumn="0" w:firstRowLastColumn="0" w:lastRowFirstColumn="0" w:lastRowLastColumn="0"/>
             </w:pPr>
+            <w:proofErr w:type="spellStart"/>
             <w:r>
               <w:t>Actor</w:t>
             </w:r>
+            <w:proofErr w:type="spellEnd"/>
           </w:p>
         </w:tc>
         <w:tc>
@@ -2181,9 +2246,11 @@
             <w:pPr>
               <w:cnfStyle w:val="100000000000" w:firstRow="1" w:lastRow="0" w:firstColumn="0" w:lastColumn="0" w:oddVBand="0" w:evenVBand="0" w:oddHBand="0" w:evenHBand="0" w:firstRowFirstColumn="0" w:firstRowLastColumn="0" w:lastRowFirstColumn="0" w:lastRowLastColumn="0"/>
             </w:pPr>
+            <w:proofErr w:type="gramStart"/>
             <w:r>
               <w:t>Erfolg-reich</w:t>
             </w:r>
+            <w:proofErr w:type="gramEnd"/>
           </w:p>
         </w:tc>
       </w:tr>
@@ -2448,9 +2515,11 @@
             <w:pPr>
               <w:cnfStyle w:val="000000100000" w:firstRow="0" w:lastRow="0" w:firstColumn="0" w:lastColumn="0" w:oddVBand="0" w:evenVBand="0" w:oddHBand="1" w:evenHBand="0" w:firstRowFirstColumn="0" w:firstRowLastColumn="0" w:lastRowFirstColumn="0" w:lastRowLastColumn="0"/>
             </w:pPr>
+            <w:proofErr w:type="spellStart"/>
             <w:r>
               <w:t>LoggedInUser</w:t>
             </w:r>
+            <w:proofErr w:type="spellEnd"/>
           </w:p>
         </w:tc>
         <w:tc>
@@ -2563,9 +2632,11 @@
             <w:pPr>
               <w:cnfStyle w:val="000000000000" w:firstRow="0" w:lastRow="0" w:firstColumn="0" w:lastColumn="0" w:oddVBand="0" w:evenVBand="0" w:oddHBand="0" w:evenHBand="0" w:firstRowFirstColumn="0" w:firstRowLastColumn="0" w:lastRowFirstColumn="0" w:lastRowLastColumn="0"/>
             </w:pPr>
+            <w:proofErr w:type="spellStart"/>
             <w:r>
               <w:t>LoggedInUser</w:t>
             </w:r>
+            <w:proofErr w:type="spellEnd"/>
           </w:p>
         </w:tc>
         <w:tc>
@@ -2684,12 +2755,14 @@
             <w:pPr>
               <w:cnfStyle w:val="000000100000" w:firstRow="0" w:lastRow="0" w:firstColumn="0" w:lastColumn="0" w:oddVBand="0" w:evenVBand="0" w:oddHBand="1" w:evenHBand="0" w:firstRowFirstColumn="0" w:firstRowLastColumn="0" w:lastRowFirstColumn="0" w:lastRowLastColumn="0"/>
             </w:pPr>
+            <w:proofErr w:type="spellStart"/>
             <w:r>
               <w:t>M</w:t>
             </w:r>
             <w:r>
               <w:t>odifyOwnProfile</w:t>
             </w:r>
+            <w:proofErr w:type="spellEnd"/>
             <w:r>
               <w:t xml:space="preserve"> </w:t>
             </w:r>
@@ -2707,7 +2780,21 @@
               <w:rPr>
                 <w:sz w:val="16"/>
               </w:rPr>
-              <w:t>(Müssen für beide Use Cases separat durchgeführt werden)</w:t>
+              <w:t xml:space="preserve">(Müssen für beide </w:t>
+            </w:r>
+            <w:proofErr w:type="spellStart"/>
+            <w:r>
+              <w:rPr>
+                <w:sz w:val="16"/>
+              </w:rPr>
+              <w:t>Use</w:t>
+            </w:r>
+            <w:proofErr w:type="spellEnd"/>
+            <w:r>
+              <w:rPr>
+                <w:sz w:val="16"/>
+              </w:rPr>
+              <w:t xml:space="preserve"> Cases separat durchgeführt werden)</w:t>
             </w:r>
           </w:p>
         </w:tc>
@@ -2719,9 +2806,11 @@
             <w:pPr>
               <w:cnfStyle w:val="000000100000" w:firstRow="0" w:lastRow="0" w:firstColumn="0" w:lastColumn="0" w:oddVBand="0" w:evenVBand="0" w:oddHBand="1" w:evenHBand="0" w:firstRowFirstColumn="0" w:firstRowLastColumn="0" w:lastRowFirstColumn="0" w:lastRowLastColumn="0"/>
             </w:pPr>
+            <w:proofErr w:type="spellStart"/>
             <w:r>
               <w:t>LoggedInUser</w:t>
             </w:r>
+            <w:proofErr w:type="spellEnd"/>
           </w:p>
         </w:tc>
         <w:tc>
@@ -2845,12 +2934,14 @@
             <w:pPr>
               <w:cnfStyle w:val="000000000000" w:firstRow="0" w:lastRow="0" w:firstColumn="0" w:lastColumn="0" w:oddVBand="0" w:evenVBand="0" w:oddHBand="0" w:evenHBand="0" w:firstRowFirstColumn="0" w:firstRowLastColumn="0" w:lastRowFirstColumn="0" w:lastRowLastColumn="0"/>
             </w:pPr>
+            <w:proofErr w:type="spellStart"/>
             <w:r>
               <w:t>M</w:t>
             </w:r>
             <w:r>
               <w:t>odifyOwnProfile</w:t>
             </w:r>
+            <w:proofErr w:type="spellEnd"/>
           </w:p>
           <w:p>
             <w:pPr>
@@ -2865,7 +2956,21 @@
               <w:rPr>
                 <w:sz w:val="16"/>
               </w:rPr>
-              <w:t>(Müssen für beide Use Cases separat durchgeführt werden)</w:t>
+              <w:t xml:space="preserve">(Müssen für beide </w:t>
+            </w:r>
+            <w:proofErr w:type="spellStart"/>
+            <w:r>
+              <w:rPr>
+                <w:sz w:val="16"/>
+              </w:rPr>
+              <w:t>Use</w:t>
+            </w:r>
+            <w:proofErr w:type="spellEnd"/>
+            <w:r>
+              <w:rPr>
+                <w:sz w:val="16"/>
+              </w:rPr>
+              <w:t xml:space="preserve"> Cases separat durchgeführt werden)</w:t>
             </w:r>
           </w:p>
         </w:tc>
@@ -2877,9 +2982,11 @@
             <w:pPr>
               <w:cnfStyle w:val="000000000000" w:firstRow="0" w:lastRow="0" w:firstColumn="0" w:lastColumn="0" w:oddVBand="0" w:evenVBand="0" w:oddHBand="0" w:evenHBand="0" w:firstRowFirstColumn="0" w:firstRowLastColumn="0" w:lastRowFirstColumn="0" w:lastRowLastColumn="0"/>
             </w:pPr>
+            <w:proofErr w:type="spellStart"/>
             <w:r>
               <w:t>LoggedInUser</w:t>
             </w:r>
+            <w:proofErr w:type="spellEnd"/>
           </w:p>
         </w:tc>
         <w:tc>
@@ -3008,9 +3115,11 @@
             <w:pPr>
               <w:cnfStyle w:val="000000100000" w:firstRow="0" w:lastRow="0" w:firstColumn="0" w:lastColumn="0" w:oddVBand="0" w:evenVBand="0" w:oddHBand="1" w:evenHBand="0" w:firstRowFirstColumn="0" w:firstRowLastColumn="0" w:lastRowFirstColumn="0" w:lastRowLastColumn="0"/>
             </w:pPr>
+            <w:proofErr w:type="spellStart"/>
             <w:r>
               <w:t>LoggedInUser</w:t>
             </w:r>
+            <w:proofErr w:type="spellEnd"/>
           </w:p>
         </w:tc>
         <w:tc>
@@ -3035,7 +3144,11 @@
               <w:cnfStyle w:val="000000100000" w:firstRow="0" w:lastRow="0" w:firstColumn="0" w:lastColumn="0" w:oddVBand="0" w:evenVBand="0" w:oddHBand="1" w:evenHBand="0" w:firstRowFirstColumn="0" w:firstRowLastColumn="0" w:lastRowFirstColumn="0" w:lastRowLastColumn="0"/>
             </w:pPr>
             <w:r>
-              <w:t>Erneute Eingabe Benutzername</w:t>
+              <w:t xml:space="preserve">Erneute Eingabe </w:t>
+            </w:r>
+            <w:r>
+              <w:lastRenderedPageBreak/>
+              <w:t>Benutzername</w:t>
             </w:r>
           </w:p>
         </w:tc>
@@ -3048,6 +3161,7 @@
               <w:cnfStyle w:val="000000100000" w:firstRow="0" w:lastRow="0" w:firstColumn="0" w:lastColumn="0" w:oddVBand="0" w:evenVBand="0" w:oddHBand="1" w:evenHBand="0" w:firstRowFirstColumn="0" w:firstRowLastColumn="0" w:lastRowFirstColumn="0" w:lastRowLastColumn="0"/>
             </w:pPr>
             <w:r>
+              <w:lastRenderedPageBreak/>
               <w:t>Error</w:t>
             </w:r>
           </w:p>
@@ -3064,6 +3178,7 @@
               <w:cnfStyle w:val="000000100000" w:firstRow="0" w:lastRow="0" w:firstColumn="0" w:lastColumn="0" w:oddVBand="0" w:evenVBand="0" w:oddHBand="1" w:evenHBand="0" w:firstRowFirstColumn="0" w:firstRowLastColumn="0" w:lastRowFirstColumn="0" w:lastRowLastColumn="0"/>
             </w:pPr>
             <w:r>
+              <w:lastRenderedPageBreak/>
               <w:t>(Anderen Benutzernamen wählen)</w:t>
             </w:r>
           </w:p>
@@ -3098,7 +3213,6 @@
           </w:tcPr>
           <w:p>
             <w:r>
-              <w:lastRenderedPageBreak/>
               <w:t>(8)</w:t>
             </w:r>
           </w:p>
@@ -3112,12 +3226,14 @@
               <w:jc w:val="both"/>
               <w:cnfStyle w:val="000000000000" w:firstRow="0" w:lastRow="0" w:firstColumn="0" w:lastColumn="0" w:oddVBand="0" w:evenVBand="0" w:oddHBand="0" w:evenHBand="0" w:firstRowFirstColumn="0" w:firstRowLastColumn="0" w:lastRowFirstColumn="0" w:lastRowLastColumn="0"/>
             </w:pPr>
+            <w:proofErr w:type="spellStart"/>
             <w:r>
               <w:t>M</w:t>
             </w:r>
             <w:r>
               <w:t>odifyOwnProfile</w:t>
             </w:r>
+            <w:proofErr w:type="spellEnd"/>
           </w:p>
         </w:tc>
         <w:tc>
@@ -3128,9 +3244,11 @@
             <w:pPr>
               <w:cnfStyle w:val="000000000000" w:firstRow="0" w:lastRow="0" w:firstColumn="0" w:lastColumn="0" w:oddVBand="0" w:evenVBand="0" w:oddHBand="0" w:evenHBand="0" w:firstRowFirstColumn="0" w:firstRowLastColumn="0" w:lastRowFirstColumn="0" w:lastRowLastColumn="0"/>
             </w:pPr>
+            <w:proofErr w:type="spellStart"/>
             <w:r>
               <w:t>LoggedInUser</w:t>
             </w:r>
+            <w:proofErr w:type="spellEnd"/>
           </w:p>
         </w:tc>
         <w:tc>
@@ -3211,12 +3329,14 @@
             <w:pPr>
               <w:cnfStyle w:val="000000100000" w:firstRow="0" w:lastRow="0" w:firstColumn="0" w:lastColumn="0" w:oddVBand="0" w:evenVBand="0" w:oddHBand="1" w:evenHBand="0" w:firstRowFirstColumn="0" w:firstRowLastColumn="0" w:lastRowFirstColumn="0" w:lastRowLastColumn="0"/>
             </w:pPr>
+            <w:proofErr w:type="spellStart"/>
             <w:r>
               <w:t>M</w:t>
             </w:r>
             <w:r>
               <w:t>odifyOwnProfile</w:t>
             </w:r>
+            <w:proofErr w:type="spellEnd"/>
           </w:p>
         </w:tc>
         <w:tc>
@@ -3227,9 +3347,11 @@
             <w:pPr>
               <w:cnfStyle w:val="000000100000" w:firstRow="0" w:lastRow="0" w:firstColumn="0" w:lastColumn="0" w:oddVBand="0" w:evenVBand="0" w:oddHBand="1" w:evenHBand="0" w:firstRowFirstColumn="0" w:firstRowLastColumn="0" w:lastRowFirstColumn="0" w:lastRowLastColumn="0"/>
             </w:pPr>
+            <w:proofErr w:type="spellStart"/>
             <w:r>
               <w:t>LoggedInUser</w:t>
             </w:r>
+            <w:proofErr w:type="spellEnd"/>
           </w:p>
         </w:tc>
         <w:tc>
@@ -3254,8 +3376,13 @@
               <w:cnfStyle w:val="000000100000" w:firstRow="0" w:lastRow="0" w:firstColumn="0" w:lastColumn="0" w:oddVBand="0" w:evenVBand="0" w:oddHBand="1" w:evenHBand="0" w:firstRowFirstColumn="0" w:firstRowLastColumn="0" w:lastRowFirstColumn="0" w:lastRowLastColumn="0"/>
             </w:pPr>
             <w:r>
-              <w:t>Region = Undefined</w:t>
-            </w:r>
+              <w:t xml:space="preserve">Region = </w:t>
+            </w:r>
+            <w:proofErr w:type="spellStart"/>
+            <w:r>
+              <w:t>Undefined</w:t>
+            </w:r>
+            <w:proofErr w:type="spellEnd"/>
           </w:p>
         </w:tc>
         <w:tc>
@@ -3329,12 +3456,14 @@
             <w:pPr>
               <w:cnfStyle w:val="000000000000" w:firstRow="0" w:lastRow="0" w:firstColumn="0" w:lastColumn="0" w:oddVBand="0" w:evenVBand="0" w:oddHBand="0" w:evenHBand="0" w:firstRowFirstColumn="0" w:firstRowLastColumn="0" w:lastRowFirstColumn="0" w:lastRowLastColumn="0"/>
             </w:pPr>
+            <w:proofErr w:type="spellStart"/>
             <w:r>
               <w:t>M</w:t>
             </w:r>
             <w:r>
               <w:t>odifyOwnProfile</w:t>
             </w:r>
+            <w:proofErr w:type="spellEnd"/>
           </w:p>
         </w:tc>
         <w:tc>
@@ -3345,9 +3474,11 @@
             <w:pPr>
               <w:cnfStyle w:val="000000000000" w:firstRow="0" w:lastRow="0" w:firstColumn="0" w:lastColumn="0" w:oddVBand="0" w:evenVBand="0" w:oddHBand="0" w:evenHBand="0" w:firstRowFirstColumn="0" w:firstRowLastColumn="0" w:lastRowFirstColumn="0" w:lastRowLastColumn="0"/>
             </w:pPr>
+            <w:proofErr w:type="spellStart"/>
             <w:r>
               <w:t>LoggedInUser</w:t>
             </w:r>
+            <w:proofErr w:type="spellEnd"/>
           </w:p>
         </w:tc>
         <w:tc>
@@ -3371,9 +3502,19 @@
             <w:pPr>
               <w:cnfStyle w:val="000000000000" w:firstRow="0" w:lastRow="0" w:firstColumn="0" w:lastColumn="0" w:oddVBand="0" w:evenVBand="0" w:oddHBand="0" w:evenHBand="0" w:firstRowFirstColumn="0" w:firstRowLastColumn="0" w:lastRowFirstColumn="0" w:lastRowLastColumn="0"/>
             </w:pPr>
-            <w:r>
-              <w:t>SexualOr-rientation = Undefined</w:t>
-            </w:r>
+            <w:proofErr w:type="spellStart"/>
+            <w:r>
+              <w:t>SexualOr-rientation</w:t>
+            </w:r>
+            <w:proofErr w:type="spellEnd"/>
+            <w:r>
+              <w:t xml:space="preserve"> = </w:t>
+            </w:r>
+            <w:proofErr w:type="spellStart"/>
+            <w:r>
+              <w:t>Undefined</w:t>
+            </w:r>
+            <w:proofErr w:type="spellEnd"/>
           </w:p>
         </w:tc>
         <w:tc>
@@ -3401,7 +3542,15 @@
               <w:cnfStyle w:val="000000000000" w:firstRow="0" w:lastRow="0" w:firstColumn="0" w:lastColumn="0" w:oddVBand="0" w:evenVBand="0" w:oddHBand="0" w:evenHBand="0" w:firstRowFirstColumn="0" w:firstRowLastColumn="0" w:lastRowFirstColumn="0" w:lastRowLastColumn="0"/>
             </w:pPr>
             <w:r>
-              <w:t>(Sexualität auwählen)</w:t>
+              <w:t xml:space="preserve">(Sexualität </w:t>
+            </w:r>
+            <w:proofErr w:type="spellStart"/>
+            <w:r>
+              <w:t>auwählen</w:t>
+            </w:r>
+            <w:proofErr w:type="spellEnd"/>
+            <w:r>
+              <w:t>)</w:t>
             </w:r>
           </w:p>
         </w:tc>
@@ -3450,12 +3599,14 @@
             <w:pPr>
               <w:cnfStyle w:val="000000100000" w:firstRow="0" w:lastRow="0" w:firstColumn="0" w:lastColumn="0" w:oddVBand="0" w:evenVBand="0" w:oddHBand="1" w:evenHBand="0" w:firstRowFirstColumn="0" w:firstRowLastColumn="0" w:lastRowFirstColumn="0" w:lastRowLastColumn="0"/>
             </w:pPr>
+            <w:proofErr w:type="spellStart"/>
             <w:r>
               <w:t>M</w:t>
             </w:r>
             <w:r>
               <w:t>odifyOwnProfile</w:t>
             </w:r>
+            <w:proofErr w:type="spellEnd"/>
           </w:p>
         </w:tc>
         <w:tc>
@@ -3466,9 +3617,11 @@
             <w:pPr>
               <w:cnfStyle w:val="000000100000" w:firstRow="0" w:lastRow="0" w:firstColumn="0" w:lastColumn="0" w:oddVBand="0" w:evenVBand="0" w:oddHBand="1" w:evenHBand="0" w:firstRowFirstColumn="0" w:firstRowLastColumn="0" w:lastRowFirstColumn="0" w:lastRowLastColumn="0"/>
             </w:pPr>
+            <w:proofErr w:type="spellStart"/>
             <w:r>
               <w:t>LoggedInUser</w:t>
             </w:r>
+            <w:proofErr w:type="spellEnd"/>
           </w:p>
         </w:tc>
         <w:tc>
@@ -3492,9 +3645,19 @@
             <w:pPr>
               <w:cnfStyle w:val="000000100000" w:firstRow="0" w:lastRow="0" w:firstColumn="0" w:lastColumn="0" w:oddVBand="0" w:evenVBand="0" w:oddHBand="1" w:evenHBand="0" w:firstRowFirstColumn="0" w:firstRowLastColumn="0" w:lastRowFirstColumn="0" w:lastRowLastColumn="0"/>
             </w:pPr>
-            <w:r>
-              <w:t>MyColour = Undefined</w:t>
-            </w:r>
+            <w:proofErr w:type="spellStart"/>
+            <w:r>
+              <w:t>MyColour</w:t>
+            </w:r>
+            <w:proofErr w:type="spellEnd"/>
+            <w:r>
+              <w:t xml:space="preserve"> = </w:t>
+            </w:r>
+            <w:proofErr w:type="spellStart"/>
+            <w:r>
+              <w:t>Undefined</w:t>
+            </w:r>
+            <w:proofErr w:type="spellEnd"/>
           </w:p>
         </w:tc>
         <w:tc>
@@ -3568,12 +3731,14 @@
             <w:pPr>
               <w:cnfStyle w:val="000000000000" w:firstRow="0" w:lastRow="0" w:firstColumn="0" w:lastColumn="0" w:oddVBand="0" w:evenVBand="0" w:oddHBand="0" w:evenHBand="0" w:firstRowFirstColumn="0" w:firstRowLastColumn="0" w:lastRowFirstColumn="0" w:lastRowLastColumn="0"/>
             </w:pPr>
+            <w:proofErr w:type="spellStart"/>
             <w:r>
               <w:t>G</w:t>
             </w:r>
             <w:r>
               <w:t>etMatches</w:t>
             </w:r>
+            <w:proofErr w:type="spellEnd"/>
           </w:p>
         </w:tc>
         <w:tc>
@@ -3584,9 +3749,11 @@
             <w:pPr>
               <w:cnfStyle w:val="000000000000" w:firstRow="0" w:lastRow="0" w:firstColumn="0" w:lastColumn="0" w:oddVBand="0" w:evenVBand="0" w:oddHBand="0" w:evenHBand="0" w:firstRowFirstColumn="0" w:firstRowLastColumn="0" w:lastRowFirstColumn="0" w:lastRowLastColumn="0"/>
             </w:pPr>
+            <w:proofErr w:type="spellStart"/>
             <w:r>
               <w:t>LoggedInUser</w:t>
             </w:r>
+            <w:proofErr w:type="spellEnd"/>
           </w:p>
         </w:tc>
         <w:tc>
@@ -3734,9 +3901,11 @@
             <w:pPr>
               <w:cnfStyle w:val="000000100000" w:firstRow="0" w:lastRow="0" w:firstColumn="0" w:lastColumn="0" w:oddVBand="0" w:evenVBand="0" w:oddHBand="1" w:evenHBand="0" w:firstRowFirstColumn="0" w:firstRowLastColumn="0" w:lastRowFirstColumn="0" w:lastRowLastColumn="0"/>
             </w:pPr>
+            <w:proofErr w:type="spellStart"/>
             <w:r>
               <w:t>LoggedInUser</w:t>
             </w:r>
+            <w:proofErr w:type="spellEnd"/>
           </w:p>
         </w:tc>
         <w:tc>
@@ -3760,8 +3929,13 @@
             <w:pPr>
               <w:cnfStyle w:val="000000100000" w:firstRow="0" w:lastRow="0" w:firstColumn="0" w:lastColumn="0" w:oddVBand="0" w:evenVBand="0" w:oddHBand="1" w:evenHBand="0" w:firstRowFirstColumn="0" w:firstRowLastColumn="0" w:lastRowFirstColumn="0" w:lastRowLastColumn="0"/>
             </w:pPr>
-            <w:r>
-              <w:t>Requested = True</w:t>
+            <w:proofErr w:type="spellStart"/>
+            <w:r>
+              <w:t>Requested</w:t>
+            </w:r>
+            <w:proofErr w:type="spellEnd"/>
+            <w:r>
+              <w:t xml:space="preserve"> = True</w:t>
             </w:r>
           </w:p>
         </w:tc>
@@ -3774,8 +3948,13 @@
               <w:cnfStyle w:val="000000100000" w:firstRow="0" w:lastRow="0" w:firstColumn="0" w:lastColumn="0" w:oddVBand="0" w:evenVBand="0" w:oddHBand="1" w:evenHBand="0" w:firstRowFirstColumn="0" w:firstRowLastColumn="0" w:lastRowFirstColumn="0" w:lastRowLastColumn="0"/>
             </w:pPr>
             <w:r>
-              <w:t>Button «Request» disabled</w:t>
-            </w:r>
+              <w:t xml:space="preserve">Button «Request» </w:t>
+            </w:r>
+            <w:proofErr w:type="spellStart"/>
+            <w:r>
+              <w:t>disabled</w:t>
+            </w:r>
+            <w:proofErr w:type="spellEnd"/>
           </w:p>
         </w:tc>
         <w:tc>
@@ -3895,9 +4074,11 @@
             <w:pPr>
               <w:cnfStyle w:val="000000000000" w:firstRow="0" w:lastRow="0" w:firstColumn="0" w:lastColumn="0" w:oddVBand="0" w:evenVBand="0" w:oddHBand="0" w:evenHBand="0" w:firstRowFirstColumn="0" w:firstRowLastColumn="0" w:lastRowFirstColumn="0" w:lastRowLastColumn="0"/>
             </w:pPr>
+            <w:proofErr w:type="spellStart"/>
             <w:r>
               <w:t>LoggedInUser</w:t>
             </w:r>
+            <w:proofErr w:type="spellEnd"/>
           </w:p>
         </w:tc>
         <w:tc>
@@ -3909,7 +4090,15 @@
               <w:cnfStyle w:val="000000000000" w:firstRow="0" w:lastRow="0" w:firstColumn="0" w:lastColumn="0" w:oddVBand="0" w:evenVBand="0" w:oddHBand="0" w:evenHBand="0" w:firstRowFirstColumn="0" w:firstRowLastColumn="0" w:lastRowFirstColumn="0" w:lastRowLastColumn="0"/>
             </w:pPr>
             <w:r>
-              <w:t>Benutzer-anfrage wurde bestätigt</w:t>
+              <w:t>Benutzer-</w:t>
+            </w:r>
+            <w:proofErr w:type="spellStart"/>
+            <w:r>
+              <w:t>anfrage</w:t>
+            </w:r>
+            <w:proofErr w:type="spellEnd"/>
+            <w:r>
+              <w:t xml:space="preserve"> wurde bestätigt</w:t>
             </w:r>
           </w:p>
         </w:tc>
@@ -3929,8 +4118,13 @@
             <w:pPr>
               <w:cnfStyle w:val="000000000000" w:firstRow="0" w:lastRow="0" w:firstColumn="0" w:lastColumn="0" w:oddVBand="0" w:evenVBand="0" w:oddHBand="0" w:evenHBand="0" w:firstRowFirstColumn="0" w:firstRowLastColumn="0" w:lastRowFirstColumn="0" w:lastRowLastColumn="0"/>
             </w:pPr>
-            <w:r>
-              <w:t>Accepted = True</w:t>
+            <w:proofErr w:type="spellStart"/>
+            <w:r>
+              <w:t>Accepted</w:t>
+            </w:r>
+            <w:proofErr w:type="spellEnd"/>
+            <w:r>
+              <w:t xml:space="preserve"> = True</w:t>
             </w:r>
           </w:p>
         </w:tc>
@@ -3942,9 +4136,19 @@
             <w:pPr>
               <w:cnfStyle w:val="000000000000" w:firstRow="0" w:lastRow="0" w:firstColumn="0" w:lastColumn="0" w:oddVBand="0" w:evenVBand="0" w:oddHBand="0" w:evenHBand="0" w:firstRowFirstColumn="0" w:firstRowLastColumn="0" w:lastRowFirstColumn="0" w:lastRowLastColumn="0"/>
             </w:pPr>
-            <w:r>
-              <w:t>Benutzer-profile enabled</w:t>
-            </w:r>
+            <w:proofErr w:type="gramStart"/>
+            <w:r>
+              <w:t>Benutzer-profile</w:t>
+            </w:r>
+            <w:proofErr w:type="gramEnd"/>
+            <w:r>
+              <w:t xml:space="preserve"> </w:t>
+            </w:r>
+            <w:proofErr w:type="spellStart"/>
+            <w:r>
+              <w:t>enabled</w:t>
+            </w:r>
+            <w:proofErr w:type="spellEnd"/>
           </w:p>
         </w:tc>
         <w:tc>
@@ -4061,8 +4265,16 @@
               <w:rPr>
                 <w:lang w:val="en-US"/>
               </w:rPr>
-              <w:t xml:space="preserve"> ation</w:t>
-            </w:r>
+              <w:t xml:space="preserve"> </w:t>
+            </w:r>
+            <w:proofErr w:type="spellStart"/>
+            <w:r>
+              <w:rPr>
+                <w:lang w:val="en-US"/>
+              </w:rPr>
+              <w:t>ation</w:t>
+            </w:r>
+            <w:proofErr w:type="spellEnd"/>
           </w:p>
         </w:tc>
         <w:tc>
@@ -4073,9 +4285,11 @@
             <w:pPr>
               <w:cnfStyle w:val="000000100000" w:firstRow="0" w:lastRow="0" w:firstColumn="0" w:lastColumn="0" w:oddVBand="0" w:evenVBand="0" w:oddHBand="1" w:evenHBand="0" w:firstRowFirstColumn="0" w:firstRowLastColumn="0" w:lastRowFirstColumn="0" w:lastRowLastColumn="0"/>
             </w:pPr>
+            <w:proofErr w:type="spellStart"/>
             <w:r>
               <w:t>LoggedInUser</w:t>
             </w:r>
+            <w:proofErr w:type="spellEnd"/>
           </w:p>
         </w:tc>
         <w:tc>
@@ -4087,7 +4301,15 @@
               <w:cnfStyle w:val="000000100000" w:firstRow="0" w:lastRow="0" w:firstColumn="0" w:lastColumn="0" w:oddVBand="0" w:evenVBand="0" w:oddHBand="1" w:evenHBand="0" w:firstRowFirstColumn="0" w:firstRowLastColumn="0" w:lastRowFirstColumn="0" w:lastRowLastColumn="0"/>
             </w:pPr>
             <w:r>
-              <w:t>Benutzer-anfrage wurde abgelehnt</w:t>
+              <w:t>Benutzer-</w:t>
+            </w:r>
+            <w:proofErr w:type="spellStart"/>
+            <w:r>
+              <w:t>anfrage</w:t>
+            </w:r>
+            <w:proofErr w:type="spellEnd"/>
+            <w:r>
+              <w:t xml:space="preserve"> wurde abgelehnt</w:t>
             </w:r>
           </w:p>
         </w:tc>
@@ -4107,9 +4329,19 @@
             <w:pPr>
               <w:cnfStyle w:val="000000100000" w:firstRow="0" w:lastRow="0" w:firstColumn="0" w:lastColumn="0" w:oddVBand="0" w:evenVBand="0" w:oddHBand="1" w:evenHBand="0" w:firstRowFirstColumn="0" w:firstRowLastColumn="0" w:lastRowFirstColumn="0" w:lastRowLastColumn="0"/>
             </w:pPr>
-            <w:r>
-              <w:t>Accepted = False</w:t>
-            </w:r>
+            <w:proofErr w:type="spellStart"/>
+            <w:r>
+              <w:t>Accepted</w:t>
+            </w:r>
+            <w:proofErr w:type="spellEnd"/>
+            <w:r>
+              <w:t xml:space="preserve"> = </w:t>
+            </w:r>
+            <w:proofErr w:type="spellStart"/>
+            <w:r>
+              <w:t>False</w:t>
+            </w:r>
+            <w:proofErr w:type="spellEnd"/>
           </w:p>
         </w:tc>
         <w:tc>
@@ -4120,9 +4352,19 @@
             <w:pPr>
               <w:cnfStyle w:val="000000100000" w:firstRow="0" w:lastRow="0" w:firstColumn="0" w:lastColumn="0" w:oddVBand="0" w:evenVBand="0" w:oddHBand="1" w:evenHBand="0" w:firstRowFirstColumn="0" w:firstRowLastColumn="0" w:lastRowFirstColumn="0" w:lastRowLastColumn="0"/>
             </w:pPr>
-            <w:r>
-              <w:t>Benutzer-profile disabled</w:t>
-            </w:r>
+            <w:proofErr w:type="gramStart"/>
+            <w:r>
+              <w:t>Benutzer-profile</w:t>
+            </w:r>
+            <w:proofErr w:type="gramEnd"/>
+            <w:r>
+              <w:t xml:space="preserve"> </w:t>
+            </w:r>
+            <w:proofErr w:type="spellStart"/>
+            <w:r>
+              <w:t>disabled</w:t>
+            </w:r>
+            <w:proofErr w:type="spellEnd"/>
           </w:p>
         </w:tc>
         <w:tc>
@@ -4217,7 +4459,7 @@
         <w:noProof/>
         <w:lang w:val="de-DE"/>
       </w:rPr>
-      <w:t>5</w:t>
+      <w:t>7</w:t>
     </w:r>
     <w:r>
       <w:fldChar w:fldCharType="end"/>
@@ -4265,13 +4507,25 @@
     </w:r>
     <w:r>
       <w:tab/>
+    </w:r>
+    <w:proofErr w:type="spellStart"/>
+    <w:r>
       <w:t>S</w:t>
     </w:r>
     <w:r>
-      <w:t xml:space="preserve">iegrist, </w:t>
+      <w:t>iegrist</w:t>
     </w:r>
+    <w:proofErr w:type="spellEnd"/>
     <w:r>
-      <w:t>Günthard &amp;</w:t>
+      <w:t xml:space="preserve">, </w:t>
+    </w:r>
+    <w:proofErr w:type="spellStart"/>
+    <w:r>
+      <w:t>Günthard</w:t>
+    </w:r>
+    <w:proofErr w:type="spellEnd"/>
+    <w:r>
+      <w:t xml:space="preserve"> &amp;</w:t>
     </w:r>
     <w:r>
       <w:t xml:space="preserve"> Isler</w:t>
@@ -5367,7 +5621,7 @@
 </file>
 
 <file path=customXml/itemProps2.xml><?xml version="1.0" encoding="utf-8"?>
-<ds:datastoreItem xmlns:ds="http://schemas.openxmlformats.org/officeDocument/2006/customXml" ds:itemID="{55D41A69-50B0-489E-A3E5-0511A0FA2449}">
+<ds:datastoreItem xmlns:ds="http://schemas.openxmlformats.org/officeDocument/2006/customXml" ds:itemID="{E383B7E8-58D7-4AB5-83F0-65077E9FBA68}">
   <ds:schemaRefs>
     <ds:schemaRef ds:uri="http://schemas.openxmlformats.org/officeDocument/2006/bibliography"/>
   </ds:schemaRefs>

--- a/doc/RainbowMatchBeschreibung.docx
+++ b/doc/RainbowMatchBeschreibung.docx
@@ -288,23 +288,7 @@
                                       </w:rPr>
                                     </w:pPr>
                                     <w:r>
-                                      <w:t xml:space="preserve">Von Noah </w:t>
-                                    </w:r>
-                                    <w:proofErr w:type="spellStart"/>
-                                    <w:r>
-                                      <w:t>Siegrist</w:t>
-                                    </w:r>
-                                    <w:proofErr w:type="spellEnd"/>
-                                    <w:r>
-                                      <w:t xml:space="preserve">, Patrick </w:t>
-                                    </w:r>
-                                    <w:proofErr w:type="spellStart"/>
-                                    <w:r>
-                                      <w:t>Günthard</w:t>
-                                    </w:r>
-                                    <w:proofErr w:type="spellEnd"/>
-                                    <w:r>
-                                      <w:t xml:space="preserve"> &amp; Zoe Isler</w:t>
+                                      <w:t>Von Noah Siegrist, Patrick Günthard &amp; Zoe Isler</w:t>
                                     </w:r>
                                   </w:p>
                                 </w:sdtContent>
@@ -1006,13 +990,8 @@
       <w:r>
         <w:t xml:space="preserve">Rainbow Match ist eine </w:t>
       </w:r>
-      <w:proofErr w:type="spellStart"/>
-      <w:r>
-        <w:t>queeres</w:t>
-      </w:r>
-      <w:proofErr w:type="spellEnd"/>
-      <w:r>
-        <w:t>(</w:t>
+      <w:r>
+        <w:t>queeres(</w:t>
       </w:r>
       <w:r>
         <w:t>nicht Geschlechts-/Sexualitätsdiskriminierend</w:t>
@@ -1060,13 +1039,8 @@
         <w:pStyle w:val="berschrift1"/>
       </w:pPr>
       <w:bookmarkStart w:id="1" w:name="_Toc454269165"/>
-      <w:proofErr w:type="spellStart"/>
-      <w:r>
-        <w:t>Use</w:t>
-      </w:r>
-      <w:proofErr w:type="spellEnd"/>
-      <w:r>
-        <w:t xml:space="preserve"> Cases</w:t>
+      <w:r>
+        <w:t>Use Cases</w:t>
       </w:r>
       <w:bookmarkEnd w:id="1"/>
     </w:p>
@@ -1114,7 +1088,6 @@
       </w:r>
     </w:p>
     <w:p>
-      <w:proofErr w:type="spellStart"/>
       <w:r>
         <w:rPr>
           <w:b/>
@@ -1127,26 +1100,17 @@
         </w:rPr>
         <w:t>ogin</w:t>
       </w:r>
-      <w:proofErr w:type="spellEnd"/>
       <w:r>
         <w:br/>
         <w:t>Ein nicht eingeloggter User kann sich mit seinem unveränderbaren Login-Name und Passwort einloggen.</w:t>
       </w:r>
     </w:p>
     <w:p>
-      <w:proofErr w:type="spellStart"/>
       <w:r>
         <w:rPr>
           <w:b/>
         </w:rPr>
-        <w:t>registration</w:t>
-      </w:r>
-      <w:proofErr w:type="spellEnd"/>
-      <w:r>
-        <w:rPr>
-          <w:b/>
-        </w:rPr>
-        <w:t>:</w:t>
+        <w:t>registration:</w:t>
       </w:r>
       <w:r>
         <w:br/>
@@ -1154,7 +1118,6 @@
       </w:r>
     </w:p>
     <w:p>
-      <w:proofErr w:type="spellStart"/>
       <w:r>
         <w:rPr>
           <w:b/>
@@ -1167,21 +1130,18 @@
         </w:rPr>
         <w:t>ogout</w:t>
       </w:r>
-      <w:proofErr w:type="spellEnd"/>
       <w:r>
         <w:br/>
         <w:t>Eingeloggte User können sich ausloggen.</w:t>
       </w:r>
     </w:p>
     <w:p>
-      <w:proofErr w:type="spellStart"/>
       <w:r>
         <w:rPr>
           <w:b/>
         </w:rPr>
         <w:t>getMatches</w:t>
       </w:r>
-      <w:proofErr w:type="spellEnd"/>
       <w:r>
         <w:br/>
         <w:t xml:space="preserve">Ein </w:t>
@@ -1209,14 +1169,12 @@
       </w:r>
     </w:p>
     <w:p>
-      <w:proofErr w:type="spellStart"/>
       <w:r>
         <w:rPr>
           <w:b/>
         </w:rPr>
         <w:t>modifyOwnProfile</w:t>
       </w:r>
-      <w:proofErr w:type="spellEnd"/>
       <w:r>
         <w:br/>
         <w:t xml:space="preserve">Ein </w:t>
@@ -1232,21 +1190,18 @@
       </w:r>
     </w:p>
     <w:p>
-      <w:proofErr w:type="spellStart"/>
       <w:r>
         <w:rPr>
           <w:b/>
         </w:rPr>
         <w:t>deleteAccount</w:t>
       </w:r>
-      <w:proofErr w:type="spellEnd"/>
       <w:r>
         <w:br/>
         <w:t>Ein eingeloggter User kann seinen Account löschen.</w:t>
       </w:r>
     </w:p>
     <w:p>
-      <w:proofErr w:type="spellStart"/>
       <w:r>
         <w:rPr>
           <w:b/>
@@ -1254,14 +1209,12 @@
         <w:lastRenderedPageBreak/>
         <w:t>requestProfileDetailInformation</w:t>
       </w:r>
-      <w:proofErr w:type="spellEnd"/>
       <w:r>
         <w:br/>
         <w:t>Ein  eingeloggter User kann einem anderen, den er gerne kennenlernen möchte, eine Anfrage stellen um dessen Profil-Informationen einzusehen.</w:t>
       </w:r>
     </w:p>
     <w:p>
-      <w:proofErr w:type="spellStart"/>
       <w:r>
         <w:rPr>
           <w:b/>
@@ -1274,7 +1227,6 @@
         </w:rPr>
         <w:t>RequestProfileDetailInformation</w:t>
       </w:r>
-      <w:proofErr w:type="spellEnd"/>
       <w:r>
         <w:br/>
         <w:t>Ein eingeloggter User kann</w:t>
@@ -2083,40 +2035,24 @@
       <w:bookmarkEnd w:id="3"/>
     </w:p>
     <w:p>
-      <w:r>
-        <w:br w:type="page"/>
-      </w:r>
+      <w:pPr>
+        <w:pStyle w:val="berschrift1"/>
+      </w:pPr>
+      <w:bookmarkStart w:id="4" w:name="_Toc454269168"/>
+      <w:r>
+        <w:t>Erfahrungen</w:t>
+      </w:r>
+      <w:bookmarkEnd w:id="4"/>
     </w:p>
     <w:p>
       <w:pPr>
         <w:pStyle w:val="berschrift1"/>
       </w:pPr>
-      <w:bookmarkStart w:id="4" w:name="_Toc454269168"/>
-      <w:r>
-        <w:lastRenderedPageBreak/>
-        <w:t>Erfahrungen</w:t>
-      </w:r>
-      <w:bookmarkEnd w:id="4"/>
-    </w:p>
-    <w:p>
-      <w:r>
-        <w:t xml:space="preserve">Wir fanden es sehr spannend und </w:t>
-      </w:r>
-      <w:r>
-        <w:t>lehrreich und mit Web Apps auseinander zu setzen</w:t>
-      </w:r>
-      <w:bookmarkStart w:id="5" w:name="_GoBack"/>
+      <w:bookmarkStart w:id="5" w:name="_Toc454269169"/>
+      <w:r>
+        <w:t>Testbericht</w:t>
+      </w:r>
       <w:bookmarkEnd w:id="5"/>
-    </w:p>
-    <w:p>
-      <w:pPr>
-        <w:pStyle w:val="berschrift1"/>
-      </w:pPr>
-      <w:bookmarkStart w:id="6" w:name="_Toc454269169"/>
-      <w:r>
-        <w:t>Testbericht</w:t>
-      </w:r>
-      <w:bookmarkEnd w:id="6"/>
     </w:p>
     <w:p/>
     <w:tbl>
@@ -2146,11 +2082,9 @@
             <w:tcW w:w="529" w:type="dxa"/>
           </w:tcPr>
           <w:p>
-            <w:proofErr w:type="spellStart"/>
             <w:r>
               <w:t>Nr</w:t>
             </w:r>
-            <w:proofErr w:type="spellEnd"/>
           </w:p>
         </w:tc>
         <w:tc>
@@ -2161,13 +2095,8 @@
             <w:pPr>
               <w:cnfStyle w:val="100000000000" w:firstRow="1" w:lastRow="0" w:firstColumn="0" w:lastColumn="0" w:oddVBand="0" w:evenVBand="0" w:oddHBand="0" w:evenHBand="0" w:firstRowFirstColumn="0" w:firstRowLastColumn="0" w:lastRowFirstColumn="0" w:lastRowLastColumn="0"/>
             </w:pPr>
-            <w:proofErr w:type="spellStart"/>
-            <w:r>
-              <w:t>Use</w:t>
-            </w:r>
-            <w:proofErr w:type="spellEnd"/>
-            <w:r>
-              <w:t xml:space="preserve"> Case</w:t>
+            <w:r>
+              <w:t>Use Case</w:t>
             </w:r>
           </w:p>
         </w:tc>
@@ -2179,11 +2108,9 @@
             <w:pPr>
               <w:cnfStyle w:val="100000000000" w:firstRow="1" w:lastRow="0" w:firstColumn="0" w:lastColumn="0" w:oddVBand="0" w:evenVBand="0" w:oddHBand="0" w:evenHBand="0" w:firstRowFirstColumn="0" w:firstRowLastColumn="0" w:lastRowFirstColumn="0" w:lastRowLastColumn="0"/>
             </w:pPr>
-            <w:proofErr w:type="spellStart"/>
             <w:r>
               <w:t>Actor</w:t>
             </w:r>
-            <w:proofErr w:type="spellEnd"/>
           </w:p>
         </w:tc>
         <w:tc>
@@ -2246,11 +2173,9 @@
             <w:pPr>
               <w:cnfStyle w:val="100000000000" w:firstRow="1" w:lastRow="0" w:firstColumn="0" w:lastColumn="0" w:oddVBand="0" w:evenVBand="0" w:oddHBand="0" w:evenHBand="0" w:firstRowFirstColumn="0" w:firstRowLastColumn="0" w:lastRowFirstColumn="0" w:lastRowLastColumn="0"/>
             </w:pPr>
-            <w:proofErr w:type="gramStart"/>
             <w:r>
               <w:t>Erfolg-reich</w:t>
             </w:r>
-            <w:proofErr w:type="gramEnd"/>
           </w:p>
         </w:tc>
       </w:tr>
@@ -2515,11 +2440,9 @@
             <w:pPr>
               <w:cnfStyle w:val="000000100000" w:firstRow="0" w:lastRow="0" w:firstColumn="0" w:lastColumn="0" w:oddVBand="0" w:evenVBand="0" w:oddHBand="1" w:evenHBand="0" w:firstRowFirstColumn="0" w:firstRowLastColumn="0" w:lastRowFirstColumn="0" w:lastRowLastColumn="0"/>
             </w:pPr>
-            <w:proofErr w:type="spellStart"/>
             <w:r>
               <w:t>LoggedInUser</w:t>
             </w:r>
-            <w:proofErr w:type="spellEnd"/>
           </w:p>
         </w:tc>
         <w:tc>
@@ -2632,11 +2555,9 @@
             <w:pPr>
               <w:cnfStyle w:val="000000000000" w:firstRow="0" w:lastRow="0" w:firstColumn="0" w:lastColumn="0" w:oddVBand="0" w:evenVBand="0" w:oddHBand="0" w:evenHBand="0" w:firstRowFirstColumn="0" w:firstRowLastColumn="0" w:lastRowFirstColumn="0" w:lastRowLastColumn="0"/>
             </w:pPr>
-            <w:proofErr w:type="spellStart"/>
             <w:r>
               <w:t>LoggedInUser</w:t>
             </w:r>
-            <w:proofErr w:type="spellEnd"/>
           </w:p>
         </w:tc>
         <w:tc>
@@ -2755,14 +2676,12 @@
             <w:pPr>
               <w:cnfStyle w:val="000000100000" w:firstRow="0" w:lastRow="0" w:firstColumn="0" w:lastColumn="0" w:oddVBand="0" w:evenVBand="0" w:oddHBand="1" w:evenHBand="0" w:firstRowFirstColumn="0" w:firstRowLastColumn="0" w:lastRowFirstColumn="0" w:lastRowLastColumn="0"/>
             </w:pPr>
-            <w:proofErr w:type="spellStart"/>
             <w:r>
               <w:t>M</w:t>
             </w:r>
             <w:r>
               <w:t>odifyOwnProfile</w:t>
             </w:r>
-            <w:proofErr w:type="spellEnd"/>
             <w:r>
               <w:t xml:space="preserve"> </w:t>
             </w:r>
@@ -2780,21 +2699,7 @@
               <w:rPr>
                 <w:sz w:val="16"/>
               </w:rPr>
-              <w:t xml:space="preserve">(Müssen für beide </w:t>
-            </w:r>
-            <w:proofErr w:type="spellStart"/>
-            <w:r>
-              <w:rPr>
-                <w:sz w:val="16"/>
-              </w:rPr>
-              <w:t>Use</w:t>
-            </w:r>
-            <w:proofErr w:type="spellEnd"/>
-            <w:r>
-              <w:rPr>
-                <w:sz w:val="16"/>
-              </w:rPr>
-              <w:t xml:space="preserve"> Cases separat durchgeführt werden)</w:t>
+              <w:t>(Müssen für beide Use Cases separat durchgeführt werden)</w:t>
             </w:r>
           </w:p>
         </w:tc>
@@ -2806,11 +2711,9 @@
             <w:pPr>
               <w:cnfStyle w:val="000000100000" w:firstRow="0" w:lastRow="0" w:firstColumn="0" w:lastColumn="0" w:oddVBand="0" w:evenVBand="0" w:oddHBand="1" w:evenHBand="0" w:firstRowFirstColumn="0" w:firstRowLastColumn="0" w:lastRowFirstColumn="0" w:lastRowLastColumn="0"/>
             </w:pPr>
-            <w:proofErr w:type="spellStart"/>
             <w:r>
               <w:t>LoggedInUser</w:t>
             </w:r>
-            <w:proofErr w:type="spellEnd"/>
           </w:p>
         </w:tc>
         <w:tc>
@@ -2934,14 +2837,12 @@
             <w:pPr>
               <w:cnfStyle w:val="000000000000" w:firstRow="0" w:lastRow="0" w:firstColumn="0" w:lastColumn="0" w:oddVBand="0" w:evenVBand="0" w:oddHBand="0" w:evenHBand="0" w:firstRowFirstColumn="0" w:firstRowLastColumn="0" w:lastRowFirstColumn="0" w:lastRowLastColumn="0"/>
             </w:pPr>
-            <w:proofErr w:type="spellStart"/>
             <w:r>
               <w:t>M</w:t>
             </w:r>
             <w:r>
               <w:t>odifyOwnProfile</w:t>
             </w:r>
-            <w:proofErr w:type="spellEnd"/>
           </w:p>
           <w:p>
             <w:pPr>
@@ -2956,21 +2857,7 @@
               <w:rPr>
                 <w:sz w:val="16"/>
               </w:rPr>
-              <w:t xml:space="preserve">(Müssen für beide </w:t>
-            </w:r>
-            <w:proofErr w:type="spellStart"/>
-            <w:r>
-              <w:rPr>
-                <w:sz w:val="16"/>
-              </w:rPr>
-              <w:t>Use</w:t>
-            </w:r>
-            <w:proofErr w:type="spellEnd"/>
-            <w:r>
-              <w:rPr>
-                <w:sz w:val="16"/>
-              </w:rPr>
-              <w:t xml:space="preserve"> Cases separat durchgeführt werden)</w:t>
+              <w:t>(Müssen für beide Use Cases separat durchgeführt werden)</w:t>
             </w:r>
           </w:p>
         </w:tc>
@@ -2982,11 +2869,9 @@
             <w:pPr>
               <w:cnfStyle w:val="000000000000" w:firstRow="0" w:lastRow="0" w:firstColumn="0" w:lastColumn="0" w:oddVBand="0" w:evenVBand="0" w:oddHBand="0" w:evenHBand="0" w:firstRowFirstColumn="0" w:firstRowLastColumn="0" w:lastRowFirstColumn="0" w:lastRowLastColumn="0"/>
             </w:pPr>
-            <w:proofErr w:type="spellStart"/>
             <w:r>
               <w:t>LoggedInUser</w:t>
             </w:r>
-            <w:proofErr w:type="spellEnd"/>
           </w:p>
         </w:tc>
         <w:tc>
@@ -3115,11 +3000,9 @@
             <w:pPr>
               <w:cnfStyle w:val="000000100000" w:firstRow="0" w:lastRow="0" w:firstColumn="0" w:lastColumn="0" w:oddVBand="0" w:evenVBand="0" w:oddHBand="1" w:evenHBand="0" w:firstRowFirstColumn="0" w:firstRowLastColumn="0" w:lastRowFirstColumn="0" w:lastRowLastColumn="0"/>
             </w:pPr>
-            <w:proofErr w:type="spellStart"/>
             <w:r>
               <w:t>LoggedInUser</w:t>
             </w:r>
-            <w:proofErr w:type="spellEnd"/>
           </w:p>
         </w:tc>
         <w:tc>
@@ -3226,14 +3109,12 @@
               <w:jc w:val="both"/>
               <w:cnfStyle w:val="000000000000" w:firstRow="0" w:lastRow="0" w:firstColumn="0" w:lastColumn="0" w:oddVBand="0" w:evenVBand="0" w:oddHBand="0" w:evenHBand="0" w:firstRowFirstColumn="0" w:firstRowLastColumn="0" w:lastRowFirstColumn="0" w:lastRowLastColumn="0"/>
             </w:pPr>
-            <w:proofErr w:type="spellStart"/>
             <w:r>
               <w:t>M</w:t>
             </w:r>
             <w:r>
               <w:t>odifyOwnProfile</w:t>
             </w:r>
-            <w:proofErr w:type="spellEnd"/>
           </w:p>
         </w:tc>
         <w:tc>
@@ -3244,11 +3125,9 @@
             <w:pPr>
               <w:cnfStyle w:val="000000000000" w:firstRow="0" w:lastRow="0" w:firstColumn="0" w:lastColumn="0" w:oddVBand="0" w:evenVBand="0" w:oddHBand="0" w:evenHBand="0" w:firstRowFirstColumn="0" w:firstRowLastColumn="0" w:lastRowFirstColumn="0" w:lastRowLastColumn="0"/>
             </w:pPr>
-            <w:proofErr w:type="spellStart"/>
             <w:r>
               <w:t>LoggedInUser</w:t>
             </w:r>
-            <w:proofErr w:type="spellEnd"/>
           </w:p>
         </w:tc>
         <w:tc>
@@ -3329,14 +3208,12 @@
             <w:pPr>
               <w:cnfStyle w:val="000000100000" w:firstRow="0" w:lastRow="0" w:firstColumn="0" w:lastColumn="0" w:oddVBand="0" w:evenVBand="0" w:oddHBand="1" w:evenHBand="0" w:firstRowFirstColumn="0" w:firstRowLastColumn="0" w:lastRowFirstColumn="0" w:lastRowLastColumn="0"/>
             </w:pPr>
-            <w:proofErr w:type="spellStart"/>
             <w:r>
               <w:t>M</w:t>
             </w:r>
             <w:r>
               <w:t>odifyOwnProfile</w:t>
             </w:r>
-            <w:proofErr w:type="spellEnd"/>
           </w:p>
         </w:tc>
         <w:tc>
@@ -3347,11 +3224,9 @@
             <w:pPr>
               <w:cnfStyle w:val="000000100000" w:firstRow="0" w:lastRow="0" w:firstColumn="0" w:lastColumn="0" w:oddVBand="0" w:evenVBand="0" w:oddHBand="1" w:evenHBand="0" w:firstRowFirstColumn="0" w:firstRowLastColumn="0" w:lastRowFirstColumn="0" w:lastRowLastColumn="0"/>
             </w:pPr>
-            <w:proofErr w:type="spellStart"/>
             <w:r>
               <w:t>LoggedInUser</w:t>
             </w:r>
-            <w:proofErr w:type="spellEnd"/>
           </w:p>
         </w:tc>
         <w:tc>
@@ -3376,13 +3251,8 @@
               <w:cnfStyle w:val="000000100000" w:firstRow="0" w:lastRow="0" w:firstColumn="0" w:lastColumn="0" w:oddVBand="0" w:evenVBand="0" w:oddHBand="1" w:evenHBand="0" w:firstRowFirstColumn="0" w:firstRowLastColumn="0" w:lastRowFirstColumn="0" w:lastRowLastColumn="0"/>
             </w:pPr>
             <w:r>
-              <w:t xml:space="preserve">Region = </w:t>
-            </w:r>
-            <w:proofErr w:type="spellStart"/>
-            <w:r>
-              <w:t>Undefined</w:t>
-            </w:r>
-            <w:proofErr w:type="spellEnd"/>
+              <w:t>Region = Undefined</w:t>
+            </w:r>
           </w:p>
         </w:tc>
         <w:tc>
@@ -3456,14 +3326,12 @@
             <w:pPr>
               <w:cnfStyle w:val="000000000000" w:firstRow="0" w:lastRow="0" w:firstColumn="0" w:lastColumn="0" w:oddVBand="0" w:evenVBand="0" w:oddHBand="0" w:evenHBand="0" w:firstRowFirstColumn="0" w:firstRowLastColumn="0" w:lastRowFirstColumn="0" w:lastRowLastColumn="0"/>
             </w:pPr>
-            <w:proofErr w:type="spellStart"/>
             <w:r>
               <w:t>M</w:t>
             </w:r>
             <w:r>
               <w:t>odifyOwnProfile</w:t>
             </w:r>
-            <w:proofErr w:type="spellEnd"/>
           </w:p>
         </w:tc>
         <w:tc>
@@ -3474,11 +3342,9 @@
             <w:pPr>
               <w:cnfStyle w:val="000000000000" w:firstRow="0" w:lastRow="0" w:firstColumn="0" w:lastColumn="0" w:oddVBand="0" w:evenVBand="0" w:oddHBand="0" w:evenHBand="0" w:firstRowFirstColumn="0" w:firstRowLastColumn="0" w:lastRowFirstColumn="0" w:lastRowLastColumn="0"/>
             </w:pPr>
-            <w:proofErr w:type="spellStart"/>
             <w:r>
               <w:t>LoggedInUser</w:t>
             </w:r>
-            <w:proofErr w:type="spellEnd"/>
           </w:p>
         </w:tc>
         <w:tc>
@@ -3502,19 +3368,9 @@
             <w:pPr>
               <w:cnfStyle w:val="000000000000" w:firstRow="0" w:lastRow="0" w:firstColumn="0" w:lastColumn="0" w:oddVBand="0" w:evenVBand="0" w:oddHBand="0" w:evenHBand="0" w:firstRowFirstColumn="0" w:firstRowLastColumn="0" w:lastRowFirstColumn="0" w:lastRowLastColumn="0"/>
             </w:pPr>
-            <w:proofErr w:type="spellStart"/>
-            <w:r>
-              <w:t>SexualOr-rientation</w:t>
-            </w:r>
-            <w:proofErr w:type="spellEnd"/>
-            <w:r>
-              <w:t xml:space="preserve"> = </w:t>
-            </w:r>
-            <w:proofErr w:type="spellStart"/>
-            <w:r>
-              <w:t>Undefined</w:t>
-            </w:r>
-            <w:proofErr w:type="spellEnd"/>
+            <w:r>
+              <w:t>SexualOr-rientation = Undefined</w:t>
+            </w:r>
           </w:p>
         </w:tc>
         <w:tc>
@@ -3542,15 +3398,7 @@
               <w:cnfStyle w:val="000000000000" w:firstRow="0" w:lastRow="0" w:firstColumn="0" w:lastColumn="0" w:oddVBand="0" w:evenVBand="0" w:oddHBand="0" w:evenHBand="0" w:firstRowFirstColumn="0" w:firstRowLastColumn="0" w:lastRowFirstColumn="0" w:lastRowLastColumn="0"/>
             </w:pPr>
             <w:r>
-              <w:t xml:space="preserve">(Sexualität </w:t>
-            </w:r>
-            <w:proofErr w:type="spellStart"/>
-            <w:r>
-              <w:t>auwählen</w:t>
-            </w:r>
-            <w:proofErr w:type="spellEnd"/>
-            <w:r>
-              <w:t>)</w:t>
+              <w:t>(Sexualität auwählen)</w:t>
             </w:r>
           </w:p>
         </w:tc>
@@ -3599,14 +3447,12 @@
             <w:pPr>
               <w:cnfStyle w:val="000000100000" w:firstRow="0" w:lastRow="0" w:firstColumn="0" w:lastColumn="0" w:oddVBand="0" w:evenVBand="0" w:oddHBand="1" w:evenHBand="0" w:firstRowFirstColumn="0" w:firstRowLastColumn="0" w:lastRowFirstColumn="0" w:lastRowLastColumn="0"/>
             </w:pPr>
-            <w:proofErr w:type="spellStart"/>
             <w:r>
               <w:t>M</w:t>
             </w:r>
             <w:r>
               <w:t>odifyOwnProfile</w:t>
             </w:r>
-            <w:proofErr w:type="spellEnd"/>
           </w:p>
         </w:tc>
         <w:tc>
@@ -3617,11 +3463,9 @@
             <w:pPr>
               <w:cnfStyle w:val="000000100000" w:firstRow="0" w:lastRow="0" w:firstColumn="0" w:lastColumn="0" w:oddVBand="0" w:evenVBand="0" w:oddHBand="1" w:evenHBand="0" w:firstRowFirstColumn="0" w:firstRowLastColumn="0" w:lastRowFirstColumn="0" w:lastRowLastColumn="0"/>
             </w:pPr>
-            <w:proofErr w:type="spellStart"/>
             <w:r>
               <w:t>LoggedInUser</w:t>
             </w:r>
-            <w:proofErr w:type="spellEnd"/>
           </w:p>
         </w:tc>
         <w:tc>
@@ -3645,19 +3489,9 @@
             <w:pPr>
               <w:cnfStyle w:val="000000100000" w:firstRow="0" w:lastRow="0" w:firstColumn="0" w:lastColumn="0" w:oddVBand="0" w:evenVBand="0" w:oddHBand="1" w:evenHBand="0" w:firstRowFirstColumn="0" w:firstRowLastColumn="0" w:lastRowFirstColumn="0" w:lastRowLastColumn="0"/>
             </w:pPr>
-            <w:proofErr w:type="spellStart"/>
-            <w:r>
-              <w:t>MyColour</w:t>
-            </w:r>
-            <w:proofErr w:type="spellEnd"/>
-            <w:r>
-              <w:t xml:space="preserve"> = </w:t>
-            </w:r>
-            <w:proofErr w:type="spellStart"/>
-            <w:r>
-              <w:t>Undefined</w:t>
-            </w:r>
-            <w:proofErr w:type="spellEnd"/>
+            <w:r>
+              <w:t>MyColour = Undefined</w:t>
+            </w:r>
           </w:p>
         </w:tc>
         <w:tc>
@@ -3731,14 +3565,12 @@
             <w:pPr>
               <w:cnfStyle w:val="000000000000" w:firstRow="0" w:lastRow="0" w:firstColumn="0" w:lastColumn="0" w:oddVBand="0" w:evenVBand="0" w:oddHBand="0" w:evenHBand="0" w:firstRowFirstColumn="0" w:firstRowLastColumn="0" w:lastRowFirstColumn="0" w:lastRowLastColumn="0"/>
             </w:pPr>
-            <w:proofErr w:type="spellStart"/>
             <w:r>
               <w:t>G</w:t>
             </w:r>
             <w:r>
               <w:t>etMatches</w:t>
             </w:r>
-            <w:proofErr w:type="spellEnd"/>
           </w:p>
         </w:tc>
         <w:tc>
@@ -3749,11 +3581,9 @@
             <w:pPr>
               <w:cnfStyle w:val="000000000000" w:firstRow="0" w:lastRow="0" w:firstColumn="0" w:lastColumn="0" w:oddVBand="0" w:evenVBand="0" w:oddHBand="0" w:evenHBand="0" w:firstRowFirstColumn="0" w:firstRowLastColumn="0" w:lastRowFirstColumn="0" w:lastRowLastColumn="0"/>
             </w:pPr>
-            <w:proofErr w:type="spellStart"/>
             <w:r>
               <w:t>LoggedInUser</w:t>
             </w:r>
-            <w:proofErr w:type="spellEnd"/>
           </w:p>
         </w:tc>
         <w:tc>
@@ -3901,11 +3731,9 @@
             <w:pPr>
               <w:cnfStyle w:val="000000100000" w:firstRow="0" w:lastRow="0" w:firstColumn="0" w:lastColumn="0" w:oddVBand="0" w:evenVBand="0" w:oddHBand="1" w:evenHBand="0" w:firstRowFirstColumn="0" w:firstRowLastColumn="0" w:lastRowFirstColumn="0" w:lastRowLastColumn="0"/>
             </w:pPr>
-            <w:proofErr w:type="spellStart"/>
             <w:r>
               <w:t>LoggedInUser</w:t>
             </w:r>
-            <w:proofErr w:type="spellEnd"/>
           </w:p>
         </w:tc>
         <w:tc>
@@ -3929,13 +3757,8 @@
             <w:pPr>
               <w:cnfStyle w:val="000000100000" w:firstRow="0" w:lastRow="0" w:firstColumn="0" w:lastColumn="0" w:oddVBand="0" w:evenVBand="0" w:oddHBand="1" w:evenHBand="0" w:firstRowFirstColumn="0" w:firstRowLastColumn="0" w:lastRowFirstColumn="0" w:lastRowLastColumn="0"/>
             </w:pPr>
-            <w:proofErr w:type="spellStart"/>
-            <w:r>
-              <w:t>Requested</w:t>
-            </w:r>
-            <w:proofErr w:type="spellEnd"/>
-            <w:r>
-              <w:t xml:space="preserve"> = True</w:t>
+            <w:r>
+              <w:t>Requested = True</w:t>
             </w:r>
           </w:p>
         </w:tc>
@@ -3948,13 +3771,8 @@
               <w:cnfStyle w:val="000000100000" w:firstRow="0" w:lastRow="0" w:firstColumn="0" w:lastColumn="0" w:oddVBand="0" w:evenVBand="0" w:oddHBand="1" w:evenHBand="0" w:firstRowFirstColumn="0" w:firstRowLastColumn="0" w:lastRowFirstColumn="0" w:lastRowLastColumn="0"/>
             </w:pPr>
             <w:r>
-              <w:t xml:space="preserve">Button «Request» </w:t>
-            </w:r>
-            <w:proofErr w:type="spellStart"/>
-            <w:r>
-              <w:t>disabled</w:t>
-            </w:r>
-            <w:proofErr w:type="spellEnd"/>
+              <w:t>Button «Request» disabled</w:t>
+            </w:r>
           </w:p>
         </w:tc>
         <w:tc>
@@ -4074,11 +3892,9 @@
             <w:pPr>
               <w:cnfStyle w:val="000000000000" w:firstRow="0" w:lastRow="0" w:firstColumn="0" w:lastColumn="0" w:oddVBand="0" w:evenVBand="0" w:oddHBand="0" w:evenHBand="0" w:firstRowFirstColumn="0" w:firstRowLastColumn="0" w:lastRowFirstColumn="0" w:lastRowLastColumn="0"/>
             </w:pPr>
-            <w:proofErr w:type="spellStart"/>
             <w:r>
               <w:t>LoggedInUser</w:t>
             </w:r>
-            <w:proofErr w:type="spellEnd"/>
           </w:p>
         </w:tc>
         <w:tc>
@@ -4090,15 +3906,7 @@
               <w:cnfStyle w:val="000000000000" w:firstRow="0" w:lastRow="0" w:firstColumn="0" w:lastColumn="0" w:oddVBand="0" w:evenVBand="0" w:oddHBand="0" w:evenHBand="0" w:firstRowFirstColumn="0" w:firstRowLastColumn="0" w:lastRowFirstColumn="0" w:lastRowLastColumn="0"/>
             </w:pPr>
             <w:r>
-              <w:t>Benutzer-</w:t>
-            </w:r>
-            <w:proofErr w:type="spellStart"/>
-            <w:r>
-              <w:t>anfrage</w:t>
-            </w:r>
-            <w:proofErr w:type="spellEnd"/>
-            <w:r>
-              <w:t xml:space="preserve"> wurde bestätigt</w:t>
+              <w:t>Benutzer-anfrage wurde bestätigt</w:t>
             </w:r>
           </w:p>
         </w:tc>
@@ -4118,13 +3926,8 @@
             <w:pPr>
               <w:cnfStyle w:val="000000000000" w:firstRow="0" w:lastRow="0" w:firstColumn="0" w:lastColumn="0" w:oddVBand="0" w:evenVBand="0" w:oddHBand="0" w:evenHBand="0" w:firstRowFirstColumn="0" w:firstRowLastColumn="0" w:lastRowFirstColumn="0" w:lastRowLastColumn="0"/>
             </w:pPr>
-            <w:proofErr w:type="spellStart"/>
-            <w:r>
-              <w:t>Accepted</w:t>
-            </w:r>
-            <w:proofErr w:type="spellEnd"/>
-            <w:r>
-              <w:t xml:space="preserve"> = True</w:t>
+            <w:r>
+              <w:t>Accepted = True</w:t>
             </w:r>
           </w:p>
         </w:tc>
@@ -4136,19 +3939,9 @@
             <w:pPr>
               <w:cnfStyle w:val="000000000000" w:firstRow="0" w:lastRow="0" w:firstColumn="0" w:lastColumn="0" w:oddVBand="0" w:evenVBand="0" w:oddHBand="0" w:evenHBand="0" w:firstRowFirstColumn="0" w:firstRowLastColumn="0" w:lastRowFirstColumn="0" w:lastRowLastColumn="0"/>
             </w:pPr>
-            <w:proofErr w:type="gramStart"/>
-            <w:r>
-              <w:t>Benutzer-profile</w:t>
-            </w:r>
-            <w:proofErr w:type="gramEnd"/>
-            <w:r>
-              <w:t xml:space="preserve"> </w:t>
-            </w:r>
-            <w:proofErr w:type="spellStart"/>
-            <w:r>
-              <w:t>enabled</w:t>
-            </w:r>
-            <w:proofErr w:type="spellEnd"/>
+            <w:r>
+              <w:t>Benutzer-profile enabled</w:t>
+            </w:r>
           </w:p>
         </w:tc>
         <w:tc>
@@ -4265,16 +4058,8 @@
               <w:rPr>
                 <w:lang w:val="en-US"/>
               </w:rPr>
-              <w:t xml:space="preserve"> </w:t>
-            </w:r>
-            <w:proofErr w:type="spellStart"/>
-            <w:r>
-              <w:rPr>
-                <w:lang w:val="en-US"/>
-              </w:rPr>
-              <w:t>ation</w:t>
-            </w:r>
-            <w:proofErr w:type="spellEnd"/>
+              <w:t xml:space="preserve"> ation</w:t>
+            </w:r>
           </w:p>
         </w:tc>
         <w:tc>
@@ -4285,11 +4070,9 @@
             <w:pPr>
               <w:cnfStyle w:val="000000100000" w:firstRow="0" w:lastRow="0" w:firstColumn="0" w:lastColumn="0" w:oddVBand="0" w:evenVBand="0" w:oddHBand="1" w:evenHBand="0" w:firstRowFirstColumn="0" w:firstRowLastColumn="0" w:lastRowFirstColumn="0" w:lastRowLastColumn="0"/>
             </w:pPr>
-            <w:proofErr w:type="spellStart"/>
             <w:r>
               <w:t>LoggedInUser</w:t>
             </w:r>
-            <w:proofErr w:type="spellEnd"/>
           </w:p>
         </w:tc>
         <w:tc>
@@ -4301,15 +4084,7 @@
               <w:cnfStyle w:val="000000100000" w:firstRow="0" w:lastRow="0" w:firstColumn="0" w:lastColumn="0" w:oddVBand="0" w:evenVBand="0" w:oddHBand="1" w:evenHBand="0" w:firstRowFirstColumn="0" w:firstRowLastColumn="0" w:lastRowFirstColumn="0" w:lastRowLastColumn="0"/>
             </w:pPr>
             <w:r>
-              <w:t>Benutzer-</w:t>
-            </w:r>
-            <w:proofErr w:type="spellStart"/>
-            <w:r>
-              <w:t>anfrage</w:t>
-            </w:r>
-            <w:proofErr w:type="spellEnd"/>
-            <w:r>
-              <w:t xml:space="preserve"> wurde abgelehnt</w:t>
+              <w:t>Benutzer-anfrage wurde abgelehnt</w:t>
             </w:r>
           </w:p>
         </w:tc>
@@ -4329,19 +4104,9 @@
             <w:pPr>
               <w:cnfStyle w:val="000000100000" w:firstRow="0" w:lastRow="0" w:firstColumn="0" w:lastColumn="0" w:oddVBand="0" w:evenVBand="0" w:oddHBand="1" w:evenHBand="0" w:firstRowFirstColumn="0" w:firstRowLastColumn="0" w:lastRowFirstColumn="0" w:lastRowLastColumn="0"/>
             </w:pPr>
-            <w:proofErr w:type="spellStart"/>
-            <w:r>
-              <w:t>Accepted</w:t>
-            </w:r>
-            <w:proofErr w:type="spellEnd"/>
-            <w:r>
-              <w:t xml:space="preserve"> = </w:t>
-            </w:r>
-            <w:proofErr w:type="spellStart"/>
-            <w:r>
-              <w:t>False</w:t>
-            </w:r>
-            <w:proofErr w:type="spellEnd"/>
+            <w:r>
+              <w:t>Accepted = False</w:t>
+            </w:r>
           </w:p>
         </w:tc>
         <w:tc>
@@ -4352,19 +4117,9 @@
             <w:pPr>
               <w:cnfStyle w:val="000000100000" w:firstRow="0" w:lastRow="0" w:firstColumn="0" w:lastColumn="0" w:oddVBand="0" w:evenVBand="0" w:oddHBand="1" w:evenHBand="0" w:firstRowFirstColumn="0" w:firstRowLastColumn="0" w:lastRowFirstColumn="0" w:lastRowLastColumn="0"/>
             </w:pPr>
-            <w:proofErr w:type="gramStart"/>
-            <w:r>
-              <w:t>Benutzer-profile</w:t>
-            </w:r>
-            <w:proofErr w:type="gramEnd"/>
-            <w:r>
-              <w:t xml:space="preserve"> </w:t>
-            </w:r>
-            <w:proofErr w:type="spellStart"/>
-            <w:r>
-              <w:t>disabled</w:t>
-            </w:r>
-            <w:proofErr w:type="spellEnd"/>
+            <w:r>
+              <w:t>Benutzer-profile disabled</w:t>
+            </w:r>
           </w:p>
         </w:tc>
         <w:tc>
@@ -4391,6 +4146,15 @@
       </w:tr>
     </w:tbl>
     <w:p/>
+    <w:p>
+      <w:r>
+        <w:t>Non binary genders:</w:t>
+      </w:r>
+    </w:p>
+    <w:p>
+      <w:bookmarkStart w:id="6" w:name="_GoBack"/>
+      <w:bookmarkEnd w:id="6"/>
+    </w:p>
     <w:sectPr>
       <w:headerReference w:type="default" r:id="rId12"/>
       <w:footerReference w:type="default" r:id="rId13"/>
@@ -4459,7 +4223,7 @@
         <w:noProof/>
         <w:lang w:val="de-DE"/>
       </w:rPr>
-      <w:t>7</w:t>
+      <w:t>6</w:t>
     </w:r>
     <w:r>
       <w:fldChar w:fldCharType="end"/>
@@ -4507,25 +4271,13 @@
     </w:r>
     <w:r>
       <w:tab/>
-    </w:r>
-    <w:proofErr w:type="spellStart"/>
-    <w:r>
       <w:t>S</w:t>
     </w:r>
     <w:r>
-      <w:t>iegrist</w:t>
+      <w:t xml:space="preserve">iegrist, </w:t>
     </w:r>
-    <w:proofErr w:type="spellEnd"/>
     <w:r>
-      <w:t xml:space="preserve">, </w:t>
-    </w:r>
-    <w:proofErr w:type="spellStart"/>
-    <w:r>
-      <w:t>Günthard</w:t>
-    </w:r>
-    <w:proofErr w:type="spellEnd"/>
-    <w:r>
-      <w:t xml:space="preserve"> &amp;</w:t>
+      <w:t>Günthard &amp;</w:t>
     </w:r>
     <w:r>
       <w:t xml:space="preserve"> Isler</w:t>
@@ -5621,7 +5373,7 @@
 </file>
 
 <file path=customXml/itemProps2.xml><?xml version="1.0" encoding="utf-8"?>
-<ds:datastoreItem xmlns:ds="http://schemas.openxmlformats.org/officeDocument/2006/customXml" ds:itemID="{E383B7E8-58D7-4AB5-83F0-65077E9FBA68}">
+<ds:datastoreItem xmlns:ds="http://schemas.openxmlformats.org/officeDocument/2006/customXml" ds:itemID="{0873D3B5-B599-4395-862E-2275C1A58A3E}">
   <ds:schemaRefs>
     <ds:schemaRef ds:uri="http://schemas.openxmlformats.org/officeDocument/2006/bibliography"/>
   </ds:schemaRefs>

--- a/doc/RainbowMatchBeschreibung.docx
+++ b/doc/RainbowMatchBeschreibung.docx
@@ -2,6 +2,7 @@
 <file path=word/document.xml><?xml version="1.0" encoding="utf-8"?>
 <w:document xmlns:wpc="http://schemas.microsoft.com/office/word/2010/wordprocessingCanvas" xmlns:cx="http://schemas.microsoft.com/office/drawing/2014/chartex" xmlns:cx1="http://schemas.microsoft.com/office/drawing/2015/9/8/chartex" xmlns:cx2="http://schemas.microsoft.com/office/drawing/2015/10/21/chartex" xmlns:mc="http://schemas.openxmlformats.org/markup-compatibility/2006" xmlns:o="urn:schemas-microsoft-com:office:office" xmlns:r="http://schemas.openxmlformats.org/officeDocument/2006/relationships" xmlns:m="http://schemas.openxmlformats.org/officeDocument/2006/math" xmlns:v="urn:schemas-microsoft-com:vml" xmlns:wp14="http://schemas.microsoft.com/office/word/2010/wordprocessingDrawing" xmlns:wp="http://schemas.openxmlformats.org/drawingml/2006/wordprocessingDrawing" xmlns:w10="urn:schemas-microsoft-com:office:word" xmlns:w="http://schemas.openxmlformats.org/wordprocessingml/2006/main" xmlns:w14="http://schemas.microsoft.com/office/word/2010/wordml" xmlns:w15="http://schemas.microsoft.com/office/word/2012/wordml" xmlns:w16se="http://schemas.microsoft.com/office/word/2015/wordml/symex" xmlns:wpg="http://schemas.microsoft.com/office/word/2010/wordprocessingGroup" xmlns:wpi="http://schemas.microsoft.com/office/word/2010/wordprocessingInk" xmlns:wne="http://schemas.microsoft.com/office/word/2006/wordml" xmlns:wps="http://schemas.microsoft.com/office/word/2010/wordprocessingShape" mc:Ignorable="w14 w15 w16se wp14">
   <w:body>
+    <w:bookmarkStart w:id="0" w:name="_GoBack" w:displacedByCustomXml="next"/>
     <w:sdt>
       <w:sdtPr>
         <w:id w:val="-463655209"/>
@@ -980,11 +981,11 @@
       <w:pPr>
         <w:pStyle w:val="berschrift1"/>
       </w:pPr>
-      <w:bookmarkStart w:id="0" w:name="_Toc454269164"/>
+      <w:bookmarkStart w:id="1" w:name="_Toc454269164"/>
       <w:r>
         <w:t>Kurzbeschreibung</w:t>
       </w:r>
-      <w:bookmarkEnd w:id="0"/>
+      <w:bookmarkEnd w:id="1"/>
     </w:p>
     <w:p>
       <w:r>
@@ -1038,11 +1039,11 @@
       <w:pPr>
         <w:pStyle w:val="berschrift1"/>
       </w:pPr>
-      <w:bookmarkStart w:id="1" w:name="_Toc454269165"/>
+      <w:bookmarkStart w:id="2" w:name="_Toc454269165"/>
       <w:r>
         <w:t>Use Cases</w:t>
       </w:r>
-      <w:bookmarkEnd w:id="1"/>
+      <w:bookmarkEnd w:id="2"/>
     </w:p>
     <w:p>
       <w:r>
@@ -1241,12 +1242,12 @@
       <w:pPr>
         <w:pStyle w:val="berschrift1"/>
       </w:pPr>
-      <w:bookmarkStart w:id="2" w:name="_Toc454269166"/>
+      <w:bookmarkStart w:id="3" w:name="_Toc454269166"/>
       <w:r>
         <w:lastRenderedPageBreak/>
         <w:t>Story Board</w:t>
       </w:r>
-      <w:bookmarkEnd w:id="2"/>
+      <w:bookmarkEnd w:id="3"/>
       <w:r>
         <w:br/>
       </w:r>
@@ -2027,20 +2028,10 @@
       <w:r>
         <w:br w:type="page"/>
       </w:r>
-      <w:bookmarkStart w:id="3" w:name="_Toc454269167"/>
+      <w:bookmarkStart w:id="4" w:name="_Toc454269167"/>
       <w:r>
         <w:lastRenderedPageBreak/>
         <w:t>Architektur Beschreibung</w:t>
-      </w:r>
-      <w:bookmarkEnd w:id="3"/>
-    </w:p>
-    <w:p>
-      <w:pPr>
-        <w:pStyle w:val="berschrift1"/>
-      </w:pPr>
-      <w:bookmarkStart w:id="4" w:name="_Toc454269168"/>
-      <w:r>
-        <w:t>Erfahrungen</w:t>
       </w:r>
       <w:bookmarkEnd w:id="4"/>
     </w:p>
@@ -2048,11 +2039,21 @@
       <w:pPr>
         <w:pStyle w:val="berschrift1"/>
       </w:pPr>
-      <w:bookmarkStart w:id="5" w:name="_Toc454269169"/>
+      <w:bookmarkStart w:id="5" w:name="_Toc454269168"/>
+      <w:r>
+        <w:t>Erfahrungen</w:t>
+      </w:r>
+      <w:bookmarkEnd w:id="5"/>
+    </w:p>
+    <w:p>
+      <w:pPr>
+        <w:pStyle w:val="berschrift1"/>
+      </w:pPr>
+      <w:bookmarkStart w:id="6" w:name="_Toc454269169"/>
       <w:r>
         <w:t>Testbericht</w:t>
       </w:r>
-      <w:bookmarkEnd w:id="5"/>
+      <w:bookmarkEnd w:id="6"/>
     </w:p>
     <w:p/>
     <w:tbl>
@@ -4146,15 +4147,8 @@
       </w:tr>
     </w:tbl>
     <w:p/>
-    <w:p>
-      <w:r>
-        <w:t>Non binary genders:</w:t>
-      </w:r>
-    </w:p>
-    <w:p>
-      <w:bookmarkStart w:id="6" w:name="_GoBack"/>
-      <w:bookmarkEnd w:id="6"/>
-    </w:p>
+    <w:bookmarkEnd w:id="0"/>
+    <w:p/>
     <w:sectPr>
       <w:headerReference w:type="default" r:id="rId12"/>
       <w:footerReference w:type="default" r:id="rId13"/>
@@ -5373,7 +5367,7 @@
 </file>
 
 <file path=customXml/itemProps2.xml><?xml version="1.0" encoding="utf-8"?>
-<ds:datastoreItem xmlns:ds="http://schemas.openxmlformats.org/officeDocument/2006/customXml" ds:itemID="{0873D3B5-B599-4395-862E-2275C1A58A3E}">
+<ds:datastoreItem xmlns:ds="http://schemas.openxmlformats.org/officeDocument/2006/customXml" ds:itemID="{220DBEC6-666B-475B-A0E2-EC2023F04E88}">
   <ds:schemaRefs>
     <ds:schemaRef ds:uri="http://schemas.openxmlformats.org/officeDocument/2006/bibliography"/>
   </ds:schemaRefs>

--- a/doc/RainbowMatchBeschreibung.docx
+++ b/doc/RainbowMatchBeschreibung.docx
@@ -2,7 +2,6 @@
 <file path=word/document.xml><?xml version="1.0" encoding="utf-8"?>
 <w:document xmlns:wpc="http://schemas.microsoft.com/office/word/2010/wordprocessingCanvas" xmlns:cx="http://schemas.microsoft.com/office/drawing/2014/chartex" xmlns:cx1="http://schemas.microsoft.com/office/drawing/2015/9/8/chartex" xmlns:cx2="http://schemas.microsoft.com/office/drawing/2015/10/21/chartex" xmlns:mc="http://schemas.openxmlformats.org/markup-compatibility/2006" xmlns:o="urn:schemas-microsoft-com:office:office" xmlns:r="http://schemas.openxmlformats.org/officeDocument/2006/relationships" xmlns:m="http://schemas.openxmlformats.org/officeDocument/2006/math" xmlns:v="urn:schemas-microsoft-com:vml" xmlns:wp14="http://schemas.microsoft.com/office/word/2010/wordprocessingDrawing" xmlns:wp="http://schemas.openxmlformats.org/drawingml/2006/wordprocessingDrawing" xmlns:w10="urn:schemas-microsoft-com:office:word" xmlns:w="http://schemas.openxmlformats.org/wordprocessingml/2006/main" xmlns:w14="http://schemas.microsoft.com/office/word/2010/wordml" xmlns:w15="http://schemas.microsoft.com/office/word/2012/wordml" xmlns:w16se="http://schemas.microsoft.com/office/word/2015/wordml/symex" xmlns:wpg="http://schemas.microsoft.com/office/word/2010/wordprocessingGroup" xmlns:wpi="http://schemas.microsoft.com/office/word/2010/wordprocessingInk" xmlns:wne="http://schemas.microsoft.com/office/word/2006/wordml" xmlns:wps="http://schemas.microsoft.com/office/word/2010/wordprocessingShape" mc:Ignorable="w14 w15 w16se wp14">
   <w:body>
-    <w:bookmarkStart w:id="0" w:name="_GoBack" w:displacedByCustomXml="next"/>
     <w:sdt>
       <w:sdtPr>
         <w:id w:val="-463655209"/>
@@ -20,7 +19,7 @@
               <w:lang w:eastAsia="ko-KR"/>
             </w:rPr>
             <w:drawing>
-              <wp:anchor distT="0" distB="0" distL="114300" distR="114300" simplePos="0" relativeHeight="251658239" behindDoc="1" locked="0" layoutInCell="1" allowOverlap="1" wp14:anchorId="461D9674" wp14:editId="7821C6F0">
+              <wp:anchor distT="0" distB="0" distL="114300" distR="114300" simplePos="0" relativeHeight="251657215" behindDoc="1" locked="0" layoutInCell="1" allowOverlap="1" wp14:anchorId="461D9674" wp14:editId="7821C6F0">
                 <wp:simplePos x="0" y="0"/>
                 <wp:positionH relativeFrom="page">
                   <wp:align>left</wp:align>
@@ -93,7 +92,7 @@
               <w:lang w:eastAsia="ko-KR"/>
             </w:rPr>
             <w:drawing>
-              <wp:anchor distT="0" distB="0" distL="114300" distR="114300" simplePos="0" relativeHeight="251662336" behindDoc="1" locked="0" layoutInCell="1" allowOverlap="1" wp14:anchorId="49326B44" wp14:editId="2E49E8B8">
+              <wp:anchor distT="0" distB="0" distL="114300" distR="114300" simplePos="0" relativeHeight="251661312" behindDoc="1" locked="0" layoutInCell="1" allowOverlap="1" wp14:anchorId="49326B44" wp14:editId="2E49E8B8">
                 <wp:simplePos x="0" y="0"/>
                 <wp:positionH relativeFrom="page">
                   <wp:align>right</wp:align>
@@ -166,7 +165,7 @@
             <mc:AlternateContent>
               <mc:Choice Requires="wps">
                 <w:drawing>
-                  <wp:anchor distT="0" distB="0" distL="182880" distR="182880" simplePos="0" relativeHeight="251660288" behindDoc="0" locked="0" layoutInCell="1" allowOverlap="1" wp14:anchorId="78490698" wp14:editId="248EF666">
+                  <wp:anchor distT="0" distB="0" distL="182880" distR="182880" simplePos="0" relativeHeight="251659264" behindDoc="0" locked="0" layoutInCell="1" allowOverlap="1" wp14:anchorId="78490698" wp14:editId="248EF666">
                     <wp:simplePos x="0" y="0"/>
                     <mc:AlternateContent>
                       <mc:Choice Requires="wp14">
@@ -289,7 +288,23 @@
                                       </w:rPr>
                                     </w:pPr>
                                     <w:r>
-                                      <w:t>Von Noah Siegrist, Patrick Günthard &amp; Zoe Isler</w:t>
+                                      <w:t xml:space="preserve">Von Noah </w:t>
+                                    </w:r>
+                                    <w:proofErr w:type="spellStart"/>
+                                    <w:r>
+                                      <w:t>Siegrist</w:t>
+                                    </w:r>
+                                    <w:proofErr w:type="spellEnd"/>
+                                    <w:r>
+                                      <w:t xml:space="preserve">, Patrick </w:t>
+                                    </w:r>
+                                    <w:proofErr w:type="spellStart"/>
+                                    <w:r>
+                                      <w:t>Günthard</w:t>
+                                    </w:r>
+                                    <w:proofErr w:type="spellEnd"/>
+                                    <w:r>
+                                      <w:t xml:space="preserve"> &amp; Zoe Isler</w:t>
                                     </w:r>
                                   </w:p>
                                 </w:sdtContent>
@@ -359,7 +374,7 @@
                     <v:stroke joinstyle="miter"/>
                     <v:path gradientshapeok="t" o:connecttype="rect"/>
                   </v:shapetype>
-                  <v:shape id="Textfeld 131" o:spid="_x0000_s1026" type="#_x0000_t202" style="position:absolute;margin-left:0;margin-top:0;width:369pt;height:529.2pt;z-index:251660288;visibility:visible;mso-wrap-style:square;mso-width-percent:790;mso-height-percent:350;mso-left-percent:77;mso-top-percent:540;mso-wrap-distance-left:14.4pt;mso-wrap-distance-top:0;mso-wrap-distance-right:14.4pt;mso-wrap-distance-bottom:0;mso-position-horizontal-relative:margin;mso-position-vertical-relative:page;mso-width-percent:790;mso-height-percent:350;mso-left-percent:77;mso-top-percent:540;mso-width-relative:margin;mso-height-relative:page;v-text-anchor:top" o:gfxdata="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" filled="f" stroked="f" strokeweight=".5pt">
+                  <v:shape id="Textfeld 131" o:spid="_x0000_s1026" type="#_x0000_t202" style="position:absolute;margin-left:0;margin-top:0;width:369pt;height:529.2pt;z-index:251659264;visibility:visible;mso-wrap-style:square;mso-width-percent:790;mso-height-percent:350;mso-left-percent:77;mso-top-percent:540;mso-wrap-distance-left:14.4pt;mso-wrap-distance-top:0;mso-wrap-distance-right:14.4pt;mso-wrap-distance-bottom:0;mso-position-horizontal-relative:margin;mso-position-vertical-relative:page;mso-width-percent:790;mso-height-percent:350;mso-left-percent:77;mso-top-percent:540;mso-width-relative:margin;mso-height-relative:page;v-text-anchor:top" o:gfxdata="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" filled="f" stroked="f" strokeweight=".5pt">
                     <v:textbox style="mso-fit-shape-to-text:t" inset="0,0,0,0">
                       <w:txbxContent>
                         <w:p>
@@ -385,6 +400,7 @@
                               <w:dataBinding w:prefixMappings="xmlns:ns0='http://purl.org/dc/elements/1.1/' xmlns:ns1='http://schemas.openxmlformats.org/package/2006/metadata/core-properties' " w:xpath="/ns1:coreProperties[1]/ns0:title[1]" w:storeItemID="{6C3C8BC8-F283-45AE-878A-BAB7291924A1}"/>
                               <w:text/>
                             </w:sdtPr>
+                            <w:sdtEndPr/>
                             <w:sdtContent>
                               <w:r>
                                 <w:rPr>
@@ -405,6 +421,7 @@
                             <w:dataBinding w:prefixMappings="xmlns:ns0='http://purl.org/dc/elements/1.1/' xmlns:ns1='http://schemas.openxmlformats.org/package/2006/metadata/core-properties' " w:xpath="/ns1:coreProperties[1]/ns0:subject[1]" w:storeItemID="{6C3C8BC8-F283-45AE-878A-BAB7291924A1}"/>
                             <w:text/>
                           </w:sdtPr>
+                          <w:sdtEndPr/>
                           <w:sdtContent>
                             <w:p>
                               <w:pPr>
@@ -453,6 +470,7 @@
                             <w:dataBinding w:prefixMappings="xmlns:ns0='http://purl.org/dc/elements/1.1/' xmlns:ns1='http://schemas.openxmlformats.org/package/2006/metadata/core-properties' " w:xpath="/ns1:coreProperties[1]/ns0:creator[1]" w:storeItemID="{6C3C8BC8-F283-45AE-878A-BAB7291924A1}"/>
                             <w:text/>
                           </w:sdtPr>
+                          <w:sdtEndPr/>
                           <w:sdtContent>
                             <w:p>
                               <w:pPr>
@@ -531,7 +549,9 @@
               <w:tab w:val="right" w:leader="dot" w:pos="9062"/>
             </w:tabs>
             <w:rPr>
+              <w:rFonts w:eastAsiaTheme="minorEastAsia"/>
               <w:noProof/>
+              <w:lang w:eastAsia="ko-KR"/>
             </w:rPr>
           </w:pPr>
           <w:r>
@@ -543,7 +563,7 @@
           <w:r>
             <w:fldChar w:fldCharType="separate"/>
           </w:r>
-          <w:hyperlink w:anchor="_Toc454269164" w:history="1">
+          <w:hyperlink w:anchor="_Toc454525302" w:history="1">
             <w:r>
               <w:rPr>
                 <w:rStyle w:val="Hyperlink"/>
@@ -570,7 +590,7 @@
                 <w:noProof/>
                 <w:webHidden/>
               </w:rPr>
-              <w:instrText xml:space="preserve"> PAGEREF _Toc454269164 \h </w:instrText>
+              <w:instrText xml:space="preserve"> PAGEREF _Toc454525302 \h </w:instrText>
             </w:r>
             <w:r>
               <w:rPr>
@@ -608,10 +628,12 @@
               <w:tab w:val="right" w:leader="dot" w:pos="9062"/>
             </w:tabs>
             <w:rPr>
+              <w:rFonts w:eastAsiaTheme="minorEastAsia"/>
               <w:noProof/>
+              <w:lang w:eastAsia="ko-KR"/>
             </w:rPr>
           </w:pPr>
-          <w:hyperlink w:anchor="_Toc454269165" w:history="1">
+          <w:hyperlink w:anchor="_Toc454525303" w:history="1">
             <w:r>
               <w:rPr>
                 <w:rStyle w:val="Hyperlink"/>
@@ -638,7 +660,7 @@
                 <w:noProof/>
                 <w:webHidden/>
               </w:rPr>
-              <w:instrText xml:space="preserve"> PAGEREF _Toc454269165 \h </w:instrText>
+              <w:instrText xml:space="preserve"> PAGEREF _Toc454525303 \h </w:instrText>
             </w:r>
             <w:r>
               <w:rPr>
@@ -676,10 +698,12 @@
               <w:tab w:val="right" w:leader="dot" w:pos="9062"/>
             </w:tabs>
             <w:rPr>
+              <w:rFonts w:eastAsiaTheme="minorEastAsia"/>
               <w:noProof/>
+              <w:lang w:eastAsia="ko-KR"/>
             </w:rPr>
           </w:pPr>
-          <w:hyperlink w:anchor="_Toc454269166" w:history="1">
+          <w:hyperlink w:anchor="_Toc454525304" w:history="1">
             <w:r>
               <w:rPr>
                 <w:rStyle w:val="Hyperlink"/>
@@ -706,7 +730,7 @@
                 <w:noProof/>
                 <w:webHidden/>
               </w:rPr>
-              <w:instrText xml:space="preserve"> PAGEREF _Toc454269166 \h </w:instrText>
+              <w:instrText xml:space="preserve"> PAGEREF _Toc454525304 \h </w:instrText>
             </w:r>
             <w:r>
               <w:rPr>
@@ -744,10 +768,12 @@
               <w:tab w:val="right" w:leader="dot" w:pos="9062"/>
             </w:tabs>
             <w:rPr>
+              <w:rFonts w:eastAsiaTheme="minorEastAsia"/>
               <w:noProof/>
+              <w:lang w:eastAsia="ko-KR"/>
             </w:rPr>
           </w:pPr>
-          <w:hyperlink w:anchor="_Toc454269167" w:history="1">
+          <w:hyperlink w:anchor="_Toc454525305" w:history="1">
             <w:r>
               <w:rPr>
                 <w:rStyle w:val="Hyperlink"/>
@@ -774,7 +800,7 @@
                 <w:noProof/>
                 <w:webHidden/>
               </w:rPr>
-              <w:instrText xml:space="preserve"> PAGEREF _Toc454269167 \h </w:instrText>
+              <w:instrText xml:space="preserve"> PAGEREF _Toc454525305 \h </w:instrText>
             </w:r>
             <w:r>
               <w:rPr>
@@ -812,10 +838,12 @@
               <w:tab w:val="right" w:leader="dot" w:pos="9062"/>
             </w:tabs>
             <w:rPr>
+              <w:rFonts w:eastAsiaTheme="minorEastAsia"/>
               <w:noProof/>
+              <w:lang w:eastAsia="ko-KR"/>
             </w:rPr>
           </w:pPr>
-          <w:hyperlink w:anchor="_Toc454269168" w:history="1">
+          <w:hyperlink w:anchor="_Toc454525307" w:history="1">
             <w:r>
               <w:rPr>
                 <w:rStyle w:val="Hyperlink"/>
@@ -842,7 +870,7 @@
                 <w:noProof/>
                 <w:webHidden/>
               </w:rPr>
-              <w:instrText xml:space="preserve"> PAGEREF _Toc454269168 \h </w:instrText>
+              <w:instrText xml:space="preserve"> PAGEREF _Toc454525307 \h </w:instrText>
             </w:r>
             <w:r>
               <w:rPr>
@@ -862,7 +890,7 @@
                 <w:noProof/>
                 <w:webHidden/>
               </w:rPr>
-              <w:t>6</w:t>
+              <w:t>5</w:t>
             </w:r>
             <w:r>
               <w:rPr>
@@ -880,10 +908,12 @@
               <w:tab w:val="right" w:leader="dot" w:pos="9062"/>
             </w:tabs>
             <w:rPr>
+              <w:rFonts w:eastAsiaTheme="minorEastAsia"/>
               <w:noProof/>
+              <w:lang w:eastAsia="ko-KR"/>
             </w:rPr>
           </w:pPr>
-          <w:hyperlink w:anchor="_Toc454269169" w:history="1">
+          <w:hyperlink w:anchor="_Toc454525308" w:history="1">
             <w:r>
               <w:rPr>
                 <w:rStyle w:val="Hyperlink"/>
@@ -910,7 +940,7 @@
                 <w:noProof/>
                 <w:webHidden/>
               </w:rPr>
-              <w:instrText xml:space="preserve"> PAGEREF _Toc454269169 \h </w:instrText>
+              <w:instrText xml:space="preserve"> PAGEREF _Toc454525308 \h </w:instrText>
             </w:r>
             <w:r>
               <w:rPr>
@@ -930,7 +960,7 @@
                 <w:noProof/>
                 <w:webHidden/>
               </w:rPr>
-              <w:t>7</w:t>
+              <w:t>6</w:t>
             </w:r>
             <w:r>
               <w:rPr>
@@ -966,6 +996,8 @@
       <w:r>
         <w:br w:type="page"/>
       </w:r>
+      <w:bookmarkStart w:id="0" w:name="_GoBack"/>
+      <w:bookmarkEnd w:id="0"/>
     </w:p>
     <w:p>
       <w:pPr>
@@ -981,7 +1013,7 @@
       <w:pPr>
         <w:pStyle w:val="berschrift1"/>
       </w:pPr>
-      <w:bookmarkStart w:id="1" w:name="_Toc454269164"/>
+      <w:bookmarkStart w:id="1" w:name="_Toc454525302"/>
       <w:r>
         <w:t>Kurzbeschreibung</w:t>
       </w:r>
@@ -991,9 +1023,16 @@
       <w:r>
         <w:t xml:space="preserve">Rainbow Match ist eine </w:t>
       </w:r>
-      <w:r>
-        <w:t>queeres(</w:t>
-      </w:r>
+      <w:proofErr w:type="spellStart"/>
+      <w:proofErr w:type="gramStart"/>
+      <w:r>
+        <w:t>queeres</w:t>
+      </w:r>
+      <w:proofErr w:type="spellEnd"/>
+      <w:r>
+        <w:t>(</w:t>
+      </w:r>
+      <w:proofErr w:type="gramEnd"/>
       <w:r>
         <w:t>nicht Geschlechts-/Sexualitätsdiskriminierend</w:t>
       </w:r>
@@ -1039,9 +1078,14 @@
       <w:pPr>
         <w:pStyle w:val="berschrift1"/>
       </w:pPr>
-      <w:bookmarkStart w:id="2" w:name="_Toc454269165"/>
-      <w:r>
-        <w:t>Use Cases</w:t>
+      <w:bookmarkStart w:id="2" w:name="_Toc454525303"/>
+      <w:proofErr w:type="spellStart"/>
+      <w:r>
+        <w:t>Use</w:t>
+      </w:r>
+      <w:proofErr w:type="spellEnd"/>
+      <w:r>
+        <w:t xml:space="preserve"> Cases</w:t>
       </w:r>
       <w:bookmarkEnd w:id="2"/>
     </w:p>
@@ -1052,7 +1096,7 @@
           <w:lang w:eastAsia="ko-KR"/>
         </w:rPr>
         <w:drawing>
-          <wp:inline distT="0" distB="0" distL="0" distR="0" wp14:anchorId="71BD4D94" wp14:editId="06560960">
+          <wp:inline distT="0" distB="0" distL="0" distR="0" wp14:anchorId="2A613662" wp14:editId="6E70269D">
             <wp:extent cx="5760720" cy="2962275"/>
             <wp:effectExtent l="0" t="0" r="0" b="9525"/>
             <wp:docPr id="1" name="Grafik 1"/>
@@ -1089,6 +1133,7 @@
       </w:r>
     </w:p>
     <w:p>
+      <w:proofErr w:type="spellStart"/>
       <w:r>
         <w:rPr>
           <w:b/>
@@ -1101,17 +1146,34 @@
         </w:rPr>
         <w:t>ogin</w:t>
       </w:r>
+      <w:proofErr w:type="spellEnd"/>
       <w:r>
         <w:br/>
-        <w:t>Ein nicht eingeloggter User kann sich mit seinem unveränderbaren Login-Name und Passwort einloggen.</w:t>
+        <w:t xml:space="preserve">Ein nicht eingeloggter User kann sich mit </w:t>
+      </w:r>
+      <w:proofErr w:type="gramStart"/>
+      <w:r>
+        <w:t>seinem unveränderbaren Login-Name</w:t>
+      </w:r>
+      <w:proofErr w:type="gramEnd"/>
+      <w:r>
+        <w:t xml:space="preserve"> und Passwort einloggen.</w:t>
       </w:r>
     </w:p>
     <w:p>
+      <w:proofErr w:type="spellStart"/>
       <w:r>
         <w:rPr>
           <w:b/>
         </w:rPr>
-        <w:t>registration:</w:t>
+        <w:t>registration</w:t>
+      </w:r>
+      <w:proofErr w:type="spellEnd"/>
+      <w:r>
+        <w:rPr>
+          <w:b/>
+        </w:rPr>
+        <w:t>:</w:t>
       </w:r>
       <w:r>
         <w:br/>
@@ -1119,6 +1181,7 @@
       </w:r>
     </w:p>
     <w:p>
+      <w:proofErr w:type="spellStart"/>
       <w:r>
         <w:rPr>
           <w:b/>
@@ -1131,18 +1194,21 @@
         </w:rPr>
         <w:t>ogout</w:t>
       </w:r>
+      <w:proofErr w:type="spellEnd"/>
       <w:r>
         <w:br/>
         <w:t>Eingeloggte User können sich ausloggen.</w:t>
       </w:r>
     </w:p>
     <w:p>
+      <w:proofErr w:type="spellStart"/>
       <w:r>
         <w:rPr>
           <w:b/>
         </w:rPr>
         <w:t>getMatches</w:t>
       </w:r>
+      <w:proofErr w:type="spellEnd"/>
       <w:r>
         <w:br/>
         <w:t xml:space="preserve">Ein </w:t>
@@ -1170,12 +1236,14 @@
       </w:r>
     </w:p>
     <w:p>
+      <w:proofErr w:type="spellStart"/>
       <w:r>
         <w:rPr>
           <w:b/>
         </w:rPr>
         <w:t>modifyOwnProfile</w:t>
       </w:r>
+      <w:proofErr w:type="spellEnd"/>
       <w:r>
         <w:br/>
         <w:t xml:space="preserve">Ein </w:t>
@@ -1191,18 +1259,21 @@
       </w:r>
     </w:p>
     <w:p>
+      <w:proofErr w:type="spellStart"/>
       <w:r>
         <w:rPr>
           <w:b/>
         </w:rPr>
         <w:t>deleteAccount</w:t>
       </w:r>
+      <w:proofErr w:type="spellEnd"/>
       <w:r>
         <w:br/>
         <w:t>Ein eingeloggter User kann seinen Account löschen.</w:t>
       </w:r>
     </w:p>
     <w:p>
+      <w:proofErr w:type="spellStart"/>
       <w:r>
         <w:rPr>
           <w:b/>
@@ -1210,12 +1281,21 @@
         <w:lastRenderedPageBreak/>
         <w:t>requestProfileDetailInformation</w:t>
       </w:r>
+      <w:proofErr w:type="spellEnd"/>
       <w:r>
         <w:br/>
-        <w:t>Ein  eingeloggter User kann einem anderen, den er gerne kennenlernen möchte, eine Anfrage stellen um dessen Profil-Informationen einzusehen.</w:t>
+      </w:r>
+      <w:proofErr w:type="gramStart"/>
+      <w:r>
+        <w:t>Ein  eingeloggter</w:t>
+      </w:r>
+      <w:proofErr w:type="gramEnd"/>
+      <w:r>
+        <w:t xml:space="preserve"> User kann einem anderen, den er gerne kennenlernen möchte, eine Anfrage stellen um dessen Profil-Informationen einzusehen.</w:t>
       </w:r>
     </w:p>
     <w:p>
+      <w:proofErr w:type="spellStart"/>
       <w:r>
         <w:rPr>
           <w:b/>
@@ -1228,6 +1308,7 @@
         </w:rPr>
         <w:t>RequestProfileDetailInformation</w:t>
       </w:r>
+      <w:proofErr w:type="spellEnd"/>
       <w:r>
         <w:br/>
         <w:t>Ein eingeloggter User kann</w:t>
@@ -1242,7 +1323,7 @@
       <w:pPr>
         <w:pStyle w:val="berschrift1"/>
       </w:pPr>
-      <w:bookmarkStart w:id="3" w:name="_Toc454269166"/>
+      <w:bookmarkStart w:id="3" w:name="_Toc454525304"/>
       <w:r>
         <w:lastRenderedPageBreak/>
         <w:t>Story Board</w:t>
@@ -1261,7 +1342,7 @@
         <mc:AlternateContent>
           <mc:Choice Requires="wps">
             <w:drawing>
-              <wp:anchor distT="0" distB="0" distL="114300" distR="114300" simplePos="0" relativeHeight="251667456" behindDoc="0" locked="0" layoutInCell="1" allowOverlap="1" wp14:anchorId="16295B2B" wp14:editId="4B9B35F8">
+              <wp:anchor distT="0" distB="0" distL="114300" distR="114300" simplePos="0" relativeHeight="251666432" behindDoc="0" locked="0" layoutInCell="1" allowOverlap="1" wp14:anchorId="5F864D25" wp14:editId="3E4A64E0">
                 <wp:simplePos x="0" y="0"/>
                 <wp:positionH relativeFrom="column">
                   <wp:posOffset>744855</wp:posOffset>
@@ -1319,11 +1400,11 @@
           </mc:Choice>
           <mc:Fallback>
             <w:pict>
-              <v:shapetype w14:anchorId="190FAF72" id="_x0000_t32" coordsize="21600,21600" o:spt="32" o:oned="t" path="m,l21600,21600e" filled="f">
+              <v:shapetype w14:anchorId="1E17B9C3" id="_x0000_t32" coordsize="21600,21600" o:spt="32" o:oned="t" path="m,l21600,21600e" filled="f">
                 <v:path arrowok="t" fillok="f" o:connecttype="none"/>
                 <o:lock v:ext="edit" shapetype="t"/>
               </v:shapetype>
-              <v:shape id="Gerade Verbindung mit Pfeil 10" o:spid="_x0000_s1026" type="#_x0000_t32" style="position:absolute;margin-left:58.65pt;margin-top:185.45pt;width:32.1pt;height:35.1pt;flip:x;z-index:251667456;visibility:visible;mso-wrap-style:square;mso-wrap-distance-left:9pt;mso-wrap-distance-top:0;mso-wrap-distance-right:9pt;mso-wrap-distance-bottom:0;mso-position-horizontal:absolute;mso-position-horizontal-relative:text;mso-position-vertical:absolute;mso-position-vertical-relative:text" o:gfxdata="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" strokecolor="#5a5a5a [2109]" strokeweight=".5pt">
+              <v:shape id="Gerade Verbindung mit Pfeil 10" o:spid="_x0000_s1026" type="#_x0000_t32" style="position:absolute;margin-left:58.65pt;margin-top:185.45pt;width:32.1pt;height:35.1pt;flip:x;z-index:251666432;visibility:visible;mso-wrap-style:square;mso-wrap-distance-left:9pt;mso-wrap-distance-top:0;mso-wrap-distance-right:9pt;mso-wrap-distance-bottom:0;mso-position-horizontal:absolute;mso-position-horizontal-relative:text;mso-position-vertical:absolute;mso-position-vertical-relative:text" o:gfxdata="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" strokecolor="#5a5a5a [2109]" strokeweight=".5pt">
                 <v:stroke endarrow="block" joinstyle="miter"/>
               </v:shape>
             </w:pict>
@@ -1338,7 +1419,7 @@
         <mc:AlternateContent>
           <mc:Choice Requires="wps">
             <w:drawing>
-              <wp:anchor distT="0" distB="0" distL="114300" distR="114300" simplePos="0" relativeHeight="251672576" behindDoc="0" locked="0" layoutInCell="1" allowOverlap="1" wp14:anchorId="1C725186" wp14:editId="68AE40C4">
+              <wp:anchor distT="0" distB="0" distL="114300" distR="114300" simplePos="0" relativeHeight="251671552" behindDoc="0" locked="0" layoutInCell="1" allowOverlap="1" wp14:anchorId="470CB673" wp14:editId="4DC021C8">
                 <wp:simplePos x="0" y="0"/>
                 <wp:positionH relativeFrom="column">
                   <wp:posOffset>3807460</wp:posOffset>
@@ -1396,7 +1477,7 @@
           </mc:Choice>
           <mc:Fallback>
             <w:pict>
-              <v:shape w14:anchorId="2615F4E2" id="Gerade Verbindung mit Pfeil 15" o:spid="_x0000_s1026" type="#_x0000_t32" style="position:absolute;margin-left:299.8pt;margin-top:389.25pt;width:.45pt;height:62.15pt;flip:x y;z-index:251672576;visibility:visible;mso-wrap-style:square;mso-wrap-distance-left:9pt;mso-wrap-distance-top:0;mso-wrap-distance-right:9pt;mso-wrap-distance-bottom:0;mso-position-horizontal:absolute;mso-position-horizontal-relative:text;mso-position-vertical:absolute;mso-position-vertical-relative:text" o:gfxdata="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" strokecolor="#5a5a5a [2109]" strokeweight=".5pt">
+              <v:shape w14:anchorId="551FC5C8" id="Gerade Verbindung mit Pfeil 15" o:spid="_x0000_s1026" type="#_x0000_t32" style="position:absolute;margin-left:299.8pt;margin-top:389.25pt;width:.45pt;height:62.15pt;flip:x y;z-index:251671552;visibility:visible;mso-wrap-style:square;mso-wrap-distance-left:9pt;mso-wrap-distance-top:0;mso-wrap-distance-right:9pt;mso-wrap-distance-bottom:0;mso-position-horizontal:absolute;mso-position-horizontal-relative:text;mso-position-vertical:absolute;mso-position-vertical-relative:text" o:gfxdata="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" strokecolor="#5a5a5a [2109]" strokeweight=".5pt">
                 <v:stroke endarrow="block" joinstyle="miter"/>
               </v:shape>
             </w:pict>
@@ -1411,7 +1492,7 @@
         <mc:AlternateContent>
           <mc:Choice Requires="wps">
             <w:drawing>
-              <wp:anchor distT="0" distB="0" distL="114300" distR="114300" simplePos="0" relativeHeight="251671552" behindDoc="0" locked="0" layoutInCell="1" allowOverlap="1" wp14:anchorId="7FF79D27" wp14:editId="5954EE55">
+              <wp:anchor distT="0" distB="0" distL="114300" distR="114300" simplePos="0" relativeHeight="251670528" behindDoc="0" locked="0" layoutInCell="1" allowOverlap="1" wp14:anchorId="5EDCE4D9" wp14:editId="5B4447F3">
                 <wp:simplePos x="0" y="0"/>
                 <wp:positionH relativeFrom="column">
                   <wp:posOffset>5173980</wp:posOffset>
@@ -1469,7 +1550,7 @@
           </mc:Choice>
           <mc:Fallback>
             <w:pict>
-              <v:shape w14:anchorId="4B5D18A2" id="Gerade Verbindung mit Pfeil 14" o:spid="_x0000_s1026" type="#_x0000_t32" style="position:absolute;margin-left:407.4pt;margin-top:391.85pt;width:.4pt;height:45.85pt;flip:x;z-index:251671552;visibility:visible;mso-wrap-style:square;mso-wrap-distance-left:9pt;mso-wrap-distance-top:0;mso-wrap-distance-right:9pt;mso-wrap-distance-bottom:0;mso-position-horizontal:absolute;mso-position-horizontal-relative:text;mso-position-vertical:absolute;mso-position-vertical-relative:text" o:gfxdata="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" strokecolor="#5a5a5a [2109]" strokeweight=".5pt">
+              <v:shape w14:anchorId="7BEF135B" id="Gerade Verbindung mit Pfeil 14" o:spid="_x0000_s1026" type="#_x0000_t32" style="position:absolute;margin-left:407.4pt;margin-top:391.85pt;width:.4pt;height:45.85pt;flip:x;z-index:251670528;visibility:visible;mso-wrap-style:square;mso-wrap-distance-left:9pt;mso-wrap-distance-top:0;mso-wrap-distance-right:9pt;mso-wrap-distance-bottom:0;mso-position-horizontal:absolute;mso-position-horizontal-relative:text;mso-position-vertical:absolute;mso-position-vertical-relative:text" o:gfxdata="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" strokecolor="#5a5a5a [2109]" strokeweight=".5pt">
                 <v:stroke endarrow="block" joinstyle="miter"/>
               </v:shape>
             </w:pict>
@@ -1484,7 +1565,7 @@
         <mc:AlternateContent>
           <mc:Choice Requires="wps">
             <w:drawing>
-              <wp:anchor distT="0" distB="0" distL="114300" distR="114300" simplePos="0" relativeHeight="251670528" behindDoc="0" locked="0" layoutInCell="1" allowOverlap="1" wp14:anchorId="2A4814D0" wp14:editId="2A53328D">
+              <wp:anchor distT="0" distB="0" distL="114300" distR="114300" simplePos="0" relativeHeight="251669504" behindDoc="0" locked="0" layoutInCell="1" allowOverlap="1" wp14:anchorId="65891D6D" wp14:editId="583ACADE">
                 <wp:simplePos x="0" y="0"/>
                 <wp:positionH relativeFrom="column">
                   <wp:posOffset>4406900</wp:posOffset>
@@ -1542,7 +1623,7 @@
           </mc:Choice>
           <mc:Fallback>
             <w:pict>
-              <v:shape w14:anchorId="5824F819" id="Gerade Verbindung mit Pfeil 13" o:spid="_x0000_s1026" type="#_x0000_t32" style="position:absolute;margin-left:347pt;margin-top:306.55pt;width:16.7pt;height:.85pt;z-index:251670528;visibility:visible;mso-wrap-style:square;mso-wrap-distance-left:9pt;mso-wrap-distance-top:0;mso-wrap-distance-right:9pt;mso-wrap-distance-bottom:0;mso-position-horizontal:absolute;mso-position-horizontal-relative:text;mso-position-vertical:absolute;mso-position-vertical-relative:text" o:gfxdata="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" strokecolor="#5a5a5a [2109]" strokeweight=".5pt">
+              <v:shape w14:anchorId="0873DEAE" id="Gerade Verbindung mit Pfeil 13" o:spid="_x0000_s1026" type="#_x0000_t32" style="position:absolute;margin-left:347pt;margin-top:306.55pt;width:16.7pt;height:.85pt;z-index:251669504;visibility:visible;mso-wrap-style:square;mso-wrap-distance-left:9pt;mso-wrap-distance-top:0;mso-wrap-distance-right:9pt;mso-wrap-distance-bottom:0;mso-position-horizontal:absolute;mso-position-horizontal-relative:text;mso-position-vertical:absolute;mso-position-vertical-relative:text" o:gfxdata="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" strokecolor="#5a5a5a [2109]" strokeweight=".5pt">
                 <v:stroke endarrow="block" joinstyle="miter"/>
               </v:shape>
             </w:pict>
@@ -1557,7 +1638,7 @@
         <mc:AlternateContent>
           <mc:Choice Requires="wps">
             <w:drawing>
-              <wp:anchor distT="0" distB="0" distL="114300" distR="114300" simplePos="0" relativeHeight="251669504" behindDoc="0" locked="0" layoutInCell="1" allowOverlap="1" wp14:anchorId="54C70D89" wp14:editId="735F1117">
+              <wp:anchor distT="0" distB="0" distL="114300" distR="114300" simplePos="0" relativeHeight="251668480" behindDoc="0" locked="0" layoutInCell="1" allowOverlap="1" wp14:anchorId="6285928B" wp14:editId="3953CDEA">
                 <wp:simplePos x="0" y="0"/>
                 <wp:positionH relativeFrom="column">
                   <wp:posOffset>569595</wp:posOffset>
@@ -1615,7 +1696,7 @@
           </mc:Choice>
           <mc:Fallback>
             <w:pict>
-              <v:shape w14:anchorId="39CDA491" id="Gerade Verbindung mit Pfeil 12" o:spid="_x0000_s1026" type="#_x0000_t32" style="position:absolute;margin-left:44.85pt;margin-top:391.4pt;width:0;height:82.25pt;z-index:251669504;visibility:visible;mso-wrap-style:square;mso-wrap-distance-left:9pt;mso-wrap-distance-top:0;mso-wrap-distance-right:9pt;mso-wrap-distance-bottom:0;mso-position-horizontal:absolute;mso-position-horizontal-relative:text;mso-position-vertical:absolute;mso-position-vertical-relative:text" o:gfxdata="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" strokecolor="#5a5a5a [2109]" strokeweight=".5pt">
+              <v:shape w14:anchorId="4D88D003" id="Gerade Verbindung mit Pfeil 12" o:spid="_x0000_s1026" type="#_x0000_t32" style="position:absolute;margin-left:44.85pt;margin-top:391.4pt;width:0;height:82.25pt;z-index:251668480;visibility:visible;mso-wrap-style:square;mso-wrap-distance-left:9pt;mso-wrap-distance-top:0;mso-wrap-distance-right:9pt;mso-wrap-distance-bottom:0;mso-position-horizontal:absolute;mso-position-horizontal-relative:text;mso-position-vertical:absolute;mso-position-vertical-relative:text" o:gfxdata="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" strokecolor="#5a5a5a [2109]" strokeweight=".5pt">
                 <v:stroke endarrow="block" joinstyle="miter"/>
               </v:shape>
             </w:pict>
@@ -1630,7 +1711,7 @@
         <mc:AlternateContent>
           <mc:Choice Requires="wps">
             <w:drawing>
-              <wp:anchor distT="0" distB="0" distL="114300" distR="114300" simplePos="0" relativeHeight="251668480" behindDoc="0" locked="0" layoutInCell="1" allowOverlap="1" wp14:anchorId="4E8B4696" wp14:editId="501FC52E">
+              <wp:anchor distT="0" distB="0" distL="114300" distR="114300" simplePos="0" relativeHeight="251667456" behindDoc="0" locked="0" layoutInCell="1" allowOverlap="1" wp14:anchorId="5F0F67AB" wp14:editId="6D08E6E8">
                 <wp:simplePos x="0" y="0"/>
                 <wp:positionH relativeFrom="column">
                   <wp:posOffset>1141095</wp:posOffset>
@@ -1694,7 +1775,7 @@
           </mc:Choice>
           <mc:Fallback>
             <w:pict>
-              <v:shape w14:anchorId="407A1282" id="Gerade Verbindung mit Pfeil 11" o:spid="_x0000_s1026" type="#_x0000_t32" style="position:absolute;margin-left:89.85pt;margin-top:303.1pt;width:38.1pt;height:.85pt;flip:y;z-index:251668480;visibility:visible;mso-wrap-style:square;mso-width-percent:0;mso-height-percent:0;mso-wrap-distance-left:9pt;mso-wrap-distance-top:0;mso-wrap-distance-right:9pt;mso-wrap-distance-bottom:0;mso-position-horizontal:absolute;mso-position-horizontal-relative:text;mso-position-vertical:absolute;mso-position-vertical-relative:text;mso-width-percent:0;mso-height-percent:0;mso-width-relative:margin;mso-height-relative:margin" o:gfxdata="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" strokecolor="#5a5a5a [2109]" strokeweight=".5pt">
+              <v:shape w14:anchorId="4F01B48A" id="Gerade Verbindung mit Pfeil 11" o:spid="_x0000_s1026" type="#_x0000_t32" style="position:absolute;margin-left:89.85pt;margin-top:303.1pt;width:38.1pt;height:.85pt;flip:y;z-index:251667456;visibility:visible;mso-wrap-style:square;mso-width-percent:0;mso-height-percent:0;mso-wrap-distance-left:9pt;mso-wrap-distance-top:0;mso-wrap-distance-right:9pt;mso-wrap-distance-bottom:0;mso-position-horizontal:absolute;mso-position-horizontal-relative:text;mso-position-vertical:absolute;mso-position-vertical-relative:text;mso-width-percent:0;mso-height-percent:0;mso-width-relative:margin;mso-height-relative:margin" o:gfxdata="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" strokecolor="#5a5a5a [2109]" strokeweight=".5pt">
                 <v:stroke endarrow="block" joinstyle="miter"/>
               </v:shape>
             </w:pict>
@@ -1709,7 +1790,7 @@
         <mc:AlternateContent>
           <mc:Choice Requires="wps">
             <w:drawing>
-              <wp:anchor distT="0" distB="0" distL="114300" distR="114300" simplePos="0" relativeHeight="251666432" behindDoc="0" locked="0" layoutInCell="1" allowOverlap="1">
+              <wp:anchor distT="0" distB="0" distL="114300" distR="114300" simplePos="0" relativeHeight="251665408" behindDoc="0" locked="0" layoutInCell="1" allowOverlap="1" wp14:anchorId="098F3FAE" wp14:editId="578AB12E">
                 <wp:simplePos x="0" y="0"/>
                 <wp:positionH relativeFrom="column">
                   <wp:posOffset>618490</wp:posOffset>
@@ -1767,7 +1848,7 @@
           </mc:Choice>
           <mc:Fallback>
             <w:pict>
-              <v:shape w14:anchorId="1D901548" id="Gerade Verbindung mit Pfeil 9" o:spid="_x0000_s1026" type="#_x0000_t32" style="position:absolute;margin-left:48.7pt;margin-top:135.55pt;width:78.4pt;height:82.25pt;flip:x;z-index:251666432;visibility:visible;mso-wrap-style:square;mso-wrap-distance-left:9pt;mso-wrap-distance-top:0;mso-wrap-distance-right:9pt;mso-wrap-distance-bottom:0;mso-position-horizontal:absolute;mso-position-horizontal-relative:text;mso-position-vertical:absolute;mso-position-vertical-relative:text" o:gfxdata="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" strokecolor="#5a5a5a [2109]" strokeweight=".5pt">
+              <v:shape w14:anchorId="2E0B49C9" id="Gerade Verbindung mit Pfeil 9" o:spid="_x0000_s1026" type="#_x0000_t32" style="position:absolute;margin-left:48.7pt;margin-top:135.55pt;width:78.4pt;height:82.25pt;flip:x;z-index:251665408;visibility:visible;mso-wrap-style:square;mso-wrap-distance-left:9pt;mso-wrap-distance-top:0;mso-wrap-distance-right:9pt;mso-wrap-distance-bottom:0;mso-position-horizontal:absolute;mso-position-horizontal-relative:text;mso-position-vertical:absolute;mso-position-vertical-relative:text" o:gfxdata="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" strokecolor="#5a5a5a [2109]" strokeweight=".5pt">
                 <v:stroke endarrow="block" joinstyle="miter"/>
               </v:shape>
             </w:pict>
@@ -1782,7 +1863,7 @@
         <mc:AlternateContent>
           <mc:Choice Requires="wps">
             <w:drawing>
-              <wp:anchor distT="0" distB="0" distL="114300" distR="114300" simplePos="0" relativeHeight="251665408" behindDoc="0" locked="0" layoutInCell="1" allowOverlap="1">
+              <wp:anchor distT="0" distB="0" distL="114300" distR="114300" simplePos="0" relativeHeight="251664384" behindDoc="0" locked="0" layoutInCell="1" allowOverlap="1" wp14:anchorId="7EBC09AC" wp14:editId="0ECC1522">
                 <wp:simplePos x="0" y="0"/>
                 <wp:positionH relativeFrom="column">
                   <wp:posOffset>586105</wp:posOffset>
@@ -1840,7 +1921,7 @@
           </mc:Choice>
           <mc:Fallback>
             <w:pict>
-              <v:shape w14:anchorId="695993C7" id="Gerade Verbindung mit Pfeil 8" o:spid="_x0000_s1026" type="#_x0000_t32" style="position:absolute;margin-left:46.15pt;margin-top:175.85pt;width:.4pt;height:42.85pt;flip:x;z-index:251665408;visibility:visible;mso-wrap-style:square;mso-wrap-distance-left:9pt;mso-wrap-distance-top:0;mso-wrap-distance-right:9pt;mso-wrap-distance-bottom:0;mso-position-horizontal:absolute;mso-position-horizontal-relative:text;mso-position-vertical:absolute;mso-position-vertical-relative:text" o:gfxdata="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" strokecolor="#5a5a5a [2109]" strokeweight=".5pt">
+              <v:shape w14:anchorId="3C26428F" id="Gerade Verbindung mit Pfeil 8" o:spid="_x0000_s1026" type="#_x0000_t32" style="position:absolute;margin-left:46.15pt;margin-top:175.85pt;width:.4pt;height:42.85pt;flip:x;z-index:251664384;visibility:visible;mso-wrap-style:square;mso-wrap-distance-left:9pt;mso-wrap-distance-top:0;mso-wrap-distance-right:9pt;mso-wrap-distance-bottom:0;mso-position-horizontal:absolute;mso-position-horizontal-relative:text;mso-position-vertical:absolute;mso-position-vertical-relative:text" o:gfxdata="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" strokecolor="#5a5a5a [2109]" strokeweight=".5pt">
                 <v:stroke endarrow="block" joinstyle="miter"/>
               </v:shape>
             </w:pict>
@@ -1855,7 +1936,7 @@
         <mc:AlternateContent>
           <mc:Choice Requires="wps">
             <w:drawing>
-              <wp:anchor distT="0" distB="0" distL="114300" distR="114300" simplePos="0" relativeHeight="251664384" behindDoc="0" locked="0" layoutInCell="1" allowOverlap="1">
+              <wp:anchor distT="0" distB="0" distL="114300" distR="114300" simplePos="0" relativeHeight="251663360" behindDoc="0" locked="0" layoutInCell="1" allowOverlap="1" wp14:anchorId="46536064" wp14:editId="07A5A829">
                 <wp:simplePos x="0" y="0"/>
                 <wp:positionH relativeFrom="column">
                   <wp:posOffset>2762885</wp:posOffset>
@@ -1913,7 +1994,7 @@
           </mc:Choice>
           <mc:Fallback>
             <w:pict>
-              <v:shape w14:anchorId="14B178EB" id="Gerade Verbindung mit Pfeil 7" o:spid="_x0000_s1026" type="#_x0000_t32" style="position:absolute;margin-left:217.55pt;margin-top:88.4pt;width:35.55pt;height:.4pt;z-index:251664384;visibility:visible;mso-wrap-style:square;mso-wrap-distance-left:9pt;mso-wrap-distance-top:0;mso-wrap-distance-right:9pt;mso-wrap-distance-bottom:0;mso-position-horizontal:absolute;mso-position-horizontal-relative:text;mso-position-vertical:absolute;mso-position-vertical-relative:text" o:gfxdata="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" strokecolor="#5a5a5a [2109]" strokeweight=".5pt">
+              <v:shape w14:anchorId="1BE77869" id="Gerade Verbindung mit Pfeil 7" o:spid="_x0000_s1026" type="#_x0000_t32" style="position:absolute;margin-left:217.55pt;margin-top:88.4pt;width:35.55pt;height:.4pt;z-index:251663360;visibility:visible;mso-wrap-style:square;mso-wrap-distance-left:9pt;mso-wrap-distance-top:0;mso-wrap-distance-right:9pt;mso-wrap-distance-bottom:0;mso-position-horizontal:absolute;mso-position-horizontal-relative:text;mso-position-vertical:absolute;mso-position-vertical-relative:text" o:gfxdata="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" strokecolor="#5a5a5a [2109]" strokeweight=".5pt">
                 <v:stroke endarrow="block" joinstyle="miter"/>
               </v:shape>
             </w:pict>
@@ -1928,7 +2009,7 @@
         <mc:AlternateContent>
           <mc:Choice Requires="wps">
             <w:drawing>
-              <wp:anchor distT="0" distB="0" distL="114300" distR="114300" simplePos="0" relativeHeight="251663360" behindDoc="0" locked="0" layoutInCell="1" allowOverlap="1">
+              <wp:anchor distT="0" distB="0" distL="114300" distR="114300" simplePos="0" relativeHeight="251662336" behindDoc="0" locked="0" layoutInCell="1" allowOverlap="1" wp14:anchorId="7930D979" wp14:editId="6213FA14">
                 <wp:simplePos x="0" y="0"/>
                 <wp:positionH relativeFrom="column">
                   <wp:posOffset>1151890</wp:posOffset>
@@ -1986,7 +2067,7 @@
           </mc:Choice>
           <mc:Fallback>
             <w:pict>
-              <v:shape w14:anchorId="77E83FEF" id="Gerade Verbindung mit Pfeil 6" o:spid="_x0000_s1026" type="#_x0000_t32" style="position:absolute;margin-left:90.7pt;margin-top:87.55pt;width:40.25pt;height:0;z-index:251663360;visibility:visible;mso-wrap-style:square;mso-wrap-distance-left:9pt;mso-wrap-distance-top:0;mso-wrap-distance-right:9pt;mso-wrap-distance-bottom:0;mso-position-horizontal:absolute;mso-position-horizontal-relative:text;mso-position-vertical:absolute;mso-position-vertical-relative:text" o:gfxdata="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" strokecolor="#5a5a5a [2109]" strokeweight=".5pt">
+              <v:shape w14:anchorId="7F5A0F36" id="Gerade Verbindung mit Pfeil 6" o:spid="_x0000_s1026" type="#_x0000_t32" style="position:absolute;margin-left:90.7pt;margin-top:87.55pt;width:40.25pt;height:0;z-index:251662336;visibility:visible;mso-wrap-style:square;mso-wrap-distance-left:9pt;mso-wrap-distance-top:0;mso-wrap-distance-right:9pt;mso-wrap-distance-bottom:0;mso-position-horizontal:absolute;mso-position-horizontal-relative:text;mso-position-vertical:absolute;mso-position-vertical-relative:text" o:gfxdata="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" strokecolor="#5a5a5a [2109]" strokeweight=".5pt">
                 <v:stroke endarrow="block" joinstyle="miter"/>
               </v:shape>
             </w:pict>
@@ -2014,7 +2095,7 @@
             <v:path o:extrusionok="f" gradientshapeok="t" o:connecttype="rect"/>
             <o:lock v:ext="edit" aspectratio="t"/>
           </v:shapetype>
-          <v:shape id="_x0000_i1025" type="#_x0000_t75" style="width:452.85pt;height:647pt">
+          <v:shape id="_x0000_i1025" type="#_x0000_t75" style="width:452.65pt;height:647pt">
             <v:imagedata r:id="rId11" o:title="storyboard"/>
           </v:shape>
         </w:pict>
@@ -2028,32 +2109,509 @@
       <w:r>
         <w:br w:type="page"/>
       </w:r>
-      <w:bookmarkStart w:id="4" w:name="_Toc454269167"/>
+      <w:bookmarkStart w:id="4" w:name="_Toc454525305"/>
       <w:r>
         <w:lastRenderedPageBreak/>
         <w:t>Architektur Beschreibung</w:t>
       </w:r>
       <w:bookmarkEnd w:id="4"/>
+    </w:p>
+    <w:p/>
+    <w:p>
+      <w:pPr>
+        <w:pStyle w:val="berschrift1"/>
+      </w:pPr>
+      <w:bookmarkStart w:id="5" w:name="_Toc454525306"/>
+      <w:r>
+        <w:rPr>
+          <w:noProof/>
+          <w:lang w:eastAsia="ko-KR"/>
+        </w:rPr>
+        <mc:AlternateContent>
+          <mc:Choice Requires="wpg">
+            <w:drawing>
+              <wp:inline distT="0" distB="0" distL="0" distR="0" wp14:anchorId="336DCCAC" wp14:editId="1651C28C">
+                <wp:extent cx="5523230" cy="2391410"/>
+                <wp:effectExtent l="0" t="0" r="20320" b="27940"/>
+                <wp:docPr id="22" name="Gruppieren 22"/>
+                <wp:cNvGraphicFramePr/>
+                <a:graphic xmlns:a="http://schemas.openxmlformats.org/drawingml/2006/main">
+                  <a:graphicData uri="http://schemas.microsoft.com/office/word/2010/wordprocessingGroup">
+                    <wpg:wgp>
+                      <wpg:cNvGrpSpPr/>
+                      <wpg:grpSpPr>
+                        <a:xfrm>
+                          <a:off x="0" y="0"/>
+                          <a:ext cx="5523230" cy="2391410"/>
+                          <a:chOff x="0" y="0"/>
+                          <a:chExt cx="5523510" cy="2391508"/>
+                        </a:xfrm>
+                      </wpg:grpSpPr>
+                      <wps:wsp>
+                        <wps:cNvPr id="2" name="Abgerundetes Rechteck 2"/>
+                        <wps:cNvSpPr/>
+                        <wps:spPr>
+                          <a:xfrm>
+                            <a:off x="0" y="12789"/>
+                            <a:ext cx="1604995" cy="1048682"/>
+                          </a:xfrm>
+                          <a:prstGeom prst="roundRect">
+                            <a:avLst/>
+                          </a:prstGeom>
+                        </wps:spPr>
+                        <wps:style>
+                          <a:lnRef idx="2">
+                            <a:schemeClr val="accent1">
+                              <a:shade val="50000"/>
+                            </a:schemeClr>
+                          </a:lnRef>
+                          <a:fillRef idx="1">
+                            <a:schemeClr val="accent1"/>
+                          </a:fillRef>
+                          <a:effectRef idx="0">
+                            <a:schemeClr val="accent1"/>
+                          </a:effectRef>
+                          <a:fontRef idx="minor">
+                            <a:schemeClr val="lt1"/>
+                          </a:fontRef>
+                        </wps:style>
+                        <wps:txbx>
+                          <w:txbxContent>
+                            <w:p>
+                              <w:pPr>
+                                <w:jc w:val="center"/>
+                              </w:pPr>
+                              <w:r>
+                                <w:t>Model</w:t>
+                              </w:r>
+                            </w:p>
+                            <w:p>
+                              <w:pPr>
+                                <w:jc w:val="center"/>
+                              </w:pPr>
+                              <w:r>
+                                <w:t>(Unsere Datenbank)</w:t>
+                              </w:r>
+                            </w:p>
+                          </w:txbxContent>
+                        </wps:txbx>
+                        <wps:bodyPr rot="0" spcFirstLastPara="0" vertOverflow="overflow" horzOverflow="overflow" vert="horz" wrap="square" lIns="91440" tIns="45720" rIns="91440" bIns="45720" numCol="1" spcCol="0" rtlCol="0" fromWordArt="0" anchor="ctr" anchorCtr="0" forceAA="0" compatLnSpc="1">
+                          <a:prstTxWarp prst="textNoShape">
+                            <a:avLst/>
+                          </a:prstTxWarp>
+                          <a:noAutofit/>
+                        </wps:bodyPr>
+                      </wps:wsp>
+                      <wps:wsp>
+                        <wps:cNvPr id="5" name="Abgerundetes Rechteck 5"/>
+                        <wps:cNvSpPr/>
+                        <wps:spPr>
+                          <a:xfrm>
+                            <a:off x="3708755" y="0"/>
+                            <a:ext cx="1814755" cy="977913"/>
+                          </a:xfrm>
+                          <a:prstGeom prst="roundRect">
+                            <a:avLst/>
+                          </a:prstGeom>
+                        </wps:spPr>
+                        <wps:style>
+                          <a:lnRef idx="2">
+                            <a:schemeClr val="accent1">
+                              <a:shade val="50000"/>
+                            </a:schemeClr>
+                          </a:lnRef>
+                          <a:fillRef idx="1">
+                            <a:schemeClr val="accent1"/>
+                          </a:fillRef>
+                          <a:effectRef idx="0">
+                            <a:schemeClr val="accent1"/>
+                          </a:effectRef>
+                          <a:fontRef idx="minor">
+                            <a:schemeClr val="lt1"/>
+                          </a:fontRef>
+                        </wps:style>
+                        <wps:txbx>
+                          <w:txbxContent>
+                            <w:p>
+                              <w:pPr>
+                                <w:jc w:val="center"/>
+                              </w:pPr>
+                              <w:r>
+                                <w:t>Controller</w:t>
+                              </w:r>
+                            </w:p>
+                            <w:p>
+                              <w:pPr>
+                                <w:jc w:val="center"/>
+                              </w:pPr>
+                              <w:r>
+                                <w:t>(Frontend)</w:t>
+                              </w:r>
+                            </w:p>
+                          </w:txbxContent>
+                        </wps:txbx>
+                        <wps:bodyPr rot="0" spcFirstLastPara="0" vertOverflow="overflow" horzOverflow="overflow" vert="horz" wrap="square" lIns="91440" tIns="45720" rIns="91440" bIns="45720" numCol="1" spcCol="0" rtlCol="0" fromWordArt="0" anchor="ctr" anchorCtr="0" forceAA="0" compatLnSpc="1">
+                          <a:prstTxWarp prst="textNoShape">
+                            <a:avLst/>
+                          </a:prstTxWarp>
+                          <a:noAutofit/>
+                        </wps:bodyPr>
+                      </wps:wsp>
+                      <wps:wsp>
+                        <wps:cNvPr id="16" name="Abgerundetes Rechteck 16"/>
+                        <wps:cNvSpPr/>
+                        <wps:spPr>
+                          <a:xfrm>
+                            <a:off x="1988660" y="1355614"/>
+                            <a:ext cx="1349219" cy="1035894"/>
+                          </a:xfrm>
+                          <a:prstGeom prst="roundRect">
+                            <a:avLst/>
+                          </a:prstGeom>
+                        </wps:spPr>
+                        <wps:style>
+                          <a:lnRef idx="2">
+                            <a:schemeClr val="accent1">
+                              <a:shade val="50000"/>
+                            </a:schemeClr>
+                          </a:lnRef>
+                          <a:fillRef idx="1">
+                            <a:schemeClr val="accent1"/>
+                          </a:fillRef>
+                          <a:effectRef idx="0">
+                            <a:schemeClr val="accent1"/>
+                          </a:effectRef>
+                          <a:fontRef idx="minor">
+                            <a:schemeClr val="lt1"/>
+                          </a:fontRef>
+                        </wps:style>
+                        <wps:txbx>
+                          <w:txbxContent>
+                            <w:p>
+                              <w:pPr>
+                                <w:jc w:val="center"/>
+                              </w:pPr>
+                              <w:r>
+                                <w:t>View</w:t>
+                              </w:r>
+                            </w:p>
+                            <w:p>
+                              <w:pPr>
+                                <w:jc w:val="center"/>
+                              </w:pPr>
+                              <w:r>
+                                <w:t>(</w:t>
+                              </w:r>
+                              <w:proofErr w:type="spellStart"/>
+                              <w:r>
+                                <w:t>Html</w:t>
+                              </w:r>
+                              <w:proofErr w:type="spellEnd"/>
+                              <w:r>
+                                <w:t>, CSS)</w:t>
+                              </w:r>
+                            </w:p>
+                          </w:txbxContent>
+                        </wps:txbx>
+                        <wps:bodyPr rot="0" spcFirstLastPara="0" vertOverflow="overflow" horzOverflow="overflow" vert="horz" wrap="square" lIns="91440" tIns="45720" rIns="91440" bIns="45720" numCol="1" spcCol="0" rtlCol="0" fromWordArt="0" anchor="ctr" anchorCtr="0" forceAA="0" compatLnSpc="1">
+                          <a:prstTxWarp prst="textNoShape">
+                            <a:avLst/>
+                          </a:prstTxWarp>
+                          <a:noAutofit/>
+                        </wps:bodyPr>
+                      </wps:wsp>
+                      <wps:wsp>
+                        <wps:cNvPr id="17" name="Gerade Verbindung mit Pfeil 17"/>
+                        <wps:cNvCnPr/>
+                        <wps:spPr>
+                          <a:xfrm flipH="1">
+                            <a:off x="1604996" y="434819"/>
+                            <a:ext cx="2091322" cy="25578"/>
+                          </a:xfrm>
+                          <a:prstGeom prst="straightConnector1">
+                            <a:avLst/>
+                          </a:prstGeom>
+                          <a:ln>
+                            <a:tailEnd type="triangle"/>
+                          </a:ln>
+                        </wps:spPr>
+                        <wps:style>
+                          <a:lnRef idx="3">
+                            <a:schemeClr val="dk1"/>
+                          </a:lnRef>
+                          <a:fillRef idx="0">
+                            <a:schemeClr val="dk1"/>
+                          </a:fillRef>
+                          <a:effectRef idx="2">
+                            <a:schemeClr val="dk1"/>
+                          </a:effectRef>
+                          <a:fontRef idx="minor">
+                            <a:schemeClr val="tx1"/>
+                          </a:fontRef>
+                        </wps:style>
+                        <wps:bodyPr/>
+                      </wps:wsp>
+                      <wps:wsp>
+                        <wps:cNvPr id="18" name="Gerade Verbindung mit Pfeil 18"/>
+                        <wps:cNvCnPr/>
+                        <wps:spPr>
+                          <a:xfrm flipH="1">
+                            <a:off x="3350669" y="984738"/>
+                            <a:ext cx="1278881" cy="895137"/>
+                          </a:xfrm>
+                          <a:prstGeom prst="straightConnector1">
+                            <a:avLst/>
+                          </a:prstGeom>
+                          <a:ln>
+                            <a:tailEnd type="triangle"/>
+                          </a:ln>
+                        </wps:spPr>
+                        <wps:style>
+                          <a:lnRef idx="3">
+                            <a:schemeClr val="dk1"/>
+                          </a:lnRef>
+                          <a:fillRef idx="0">
+                            <a:schemeClr val="dk1"/>
+                          </a:fillRef>
+                          <a:effectRef idx="2">
+                            <a:schemeClr val="dk1"/>
+                          </a:effectRef>
+                          <a:fontRef idx="minor">
+                            <a:schemeClr val="tx1"/>
+                          </a:fontRef>
+                        </wps:style>
+                        <wps:bodyPr/>
+                      </wps:wsp>
+                      <wps:wsp>
+                        <wps:cNvPr id="19" name="Gerade Verbindung mit Pfeil 19"/>
+                        <wps:cNvCnPr/>
+                        <wps:spPr>
+                          <a:xfrm flipH="1" flipV="1">
+                            <a:off x="792906" y="1074260"/>
+                            <a:ext cx="1188929" cy="908130"/>
+                          </a:xfrm>
+                          <a:prstGeom prst="straightConnector1">
+                            <a:avLst/>
+                          </a:prstGeom>
+                          <a:ln>
+                            <a:tailEnd type="triangle"/>
+                          </a:ln>
+                        </wps:spPr>
+                        <wps:style>
+                          <a:lnRef idx="3">
+                            <a:schemeClr val="dk1"/>
+                          </a:lnRef>
+                          <a:fillRef idx="0">
+                            <a:schemeClr val="dk1"/>
+                          </a:fillRef>
+                          <a:effectRef idx="2">
+                            <a:schemeClr val="dk1"/>
+                          </a:effectRef>
+                          <a:fontRef idx="minor">
+                            <a:schemeClr val="tx1"/>
+                          </a:fontRef>
+                        </wps:style>
+                        <wps:bodyPr/>
+                      </wps:wsp>
+                    </wpg:wgp>
+                  </a:graphicData>
+                </a:graphic>
+              </wp:inline>
+            </w:drawing>
+          </mc:Choice>
+          <mc:Fallback>
+            <w:pict>
+              <v:group w14:anchorId="336DCCAC" id="Gruppieren 22" o:spid="_x0000_s1027" style="width:434.9pt;height:188.3pt;mso-position-horizontal-relative:char;mso-position-vertical-relative:line" coordsize="55235,23915" o:gfxdata="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">
+                <v:roundrect id="Abgerundetes Rechteck 2" o:spid="_x0000_s1028" style="position:absolute;top:127;width:16049;height:10487;visibility:visible;mso-wrap-style:square;v-text-anchor:middle" arcsize="10923f" o:gfxdata="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" fillcolor="#5b9bd5 [3204]" strokecolor="#1f4d78 [1604]" strokeweight="1pt">
+                  <v:stroke joinstyle="miter"/>
+                  <v:textbox>
+                    <w:txbxContent>
+                      <w:p>
+                        <w:pPr>
+                          <w:jc w:val="center"/>
+                        </w:pPr>
+                        <w:r>
+                          <w:t>Model</w:t>
+                        </w:r>
+                      </w:p>
+                      <w:p>
+                        <w:pPr>
+                          <w:jc w:val="center"/>
+                        </w:pPr>
+                        <w:r>
+                          <w:t>(Unsere Datenbank)</w:t>
+                        </w:r>
+                      </w:p>
+                    </w:txbxContent>
+                  </v:textbox>
+                </v:roundrect>
+                <v:roundrect id="Abgerundetes Rechteck 5" o:spid="_x0000_s1029" style="position:absolute;left:37087;width:18148;height:9779;visibility:visible;mso-wrap-style:square;v-text-anchor:middle" arcsize="10923f" o:gfxdata="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" fillcolor="#5b9bd5 [3204]" strokecolor="#1f4d78 [1604]" strokeweight="1pt">
+                  <v:stroke joinstyle="miter"/>
+                  <v:textbox>
+                    <w:txbxContent>
+                      <w:p>
+                        <w:pPr>
+                          <w:jc w:val="center"/>
+                        </w:pPr>
+                        <w:r>
+                          <w:t>Controller</w:t>
+                        </w:r>
+                      </w:p>
+                      <w:p>
+                        <w:pPr>
+                          <w:jc w:val="center"/>
+                        </w:pPr>
+                        <w:r>
+                          <w:t>(Frontend)</w:t>
+                        </w:r>
+                      </w:p>
+                    </w:txbxContent>
+                  </v:textbox>
+                </v:roundrect>
+                <v:roundrect id="Abgerundetes Rechteck 16" o:spid="_x0000_s1030" style="position:absolute;left:19886;top:13556;width:13492;height:10359;visibility:visible;mso-wrap-style:square;v-text-anchor:middle" arcsize="10923f" o:gfxdata="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" fillcolor="#5b9bd5 [3204]" strokecolor="#1f4d78 [1604]" strokeweight="1pt">
+                  <v:stroke joinstyle="miter"/>
+                  <v:textbox>
+                    <w:txbxContent>
+                      <w:p>
+                        <w:pPr>
+                          <w:jc w:val="center"/>
+                        </w:pPr>
+                        <w:r>
+                          <w:t>View</w:t>
+                        </w:r>
+                      </w:p>
+                      <w:p>
+                        <w:pPr>
+                          <w:jc w:val="center"/>
+                        </w:pPr>
+                        <w:r>
+                          <w:t>(</w:t>
+                        </w:r>
+                        <w:proofErr w:type="spellStart"/>
+                        <w:r>
+                          <w:t>Html</w:t>
+                        </w:r>
+                        <w:proofErr w:type="spellEnd"/>
+                        <w:r>
+                          <w:t>, CSS)</w:t>
+                        </w:r>
+                      </w:p>
+                    </w:txbxContent>
+                  </v:textbox>
+                </v:roundrect>
+                <v:shape id="Gerade Verbindung mit Pfeil 17" o:spid="_x0000_s1031" type="#_x0000_t32" style="position:absolute;left:16049;top:4348;width:20914;height:255;flip:x;visibility:visible;mso-wrap-style:square" o:connectortype="straight" o:gfxdata="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" strokecolor="black [3200]" strokeweight="1.5pt">
+                  <v:stroke endarrow="block" joinstyle="miter"/>
+                </v:shape>
+                <v:shape id="Gerade Verbindung mit Pfeil 18" o:spid="_x0000_s1032" type="#_x0000_t32" style="position:absolute;left:33506;top:9847;width:12789;height:8951;flip:x;visibility:visible;mso-wrap-style:square" o:connectortype="straight" o:gfxdata="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" strokecolor="black [3200]" strokeweight="1.5pt">
+                  <v:stroke endarrow="block" joinstyle="miter"/>
+                </v:shape>
+                <v:shape id="Gerade Verbindung mit Pfeil 19" o:spid="_x0000_s1033" type="#_x0000_t32" style="position:absolute;left:7929;top:10742;width:11889;height:9081;flip:x y;visibility:visible;mso-wrap-style:square" o:connectortype="straight" o:gfxdata="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" strokecolor="black [3200]" strokeweight="1.5pt">
+                  <v:stroke endarrow="block" joinstyle="miter"/>
+                </v:shape>
+                <w10:anchorlock/>
+              </v:group>
+            </w:pict>
+          </mc:Fallback>
+        </mc:AlternateContent>
+      </w:r>
+      <w:bookmarkEnd w:id="5"/>
+    </w:p>
+    <w:p>
+      <w:r>
+        <w:rPr>
+          <w:b/>
+        </w:rPr>
+        <w:t>Model:</w:t>
+      </w:r>
+      <w:r>
+        <w:t xml:space="preserve"> </w:t>
+      </w:r>
+      <w:r>
+        <w:br/>
+        <w:t xml:space="preserve">In unserem Model befindet sich unsere Datenbank welche die Informationen zum Profil und Matches festhalten soll. </w:t>
+      </w:r>
+    </w:p>
+    <w:p>
+      <w:r>
+        <w:rPr>
+          <w:b/>
+        </w:rPr>
+        <w:t>View:</w:t>
+      </w:r>
+      <w:r>
+        <w:br/>
+        <w:t>In der View werden die Daten im GUI dargestellt. Das beinhaltet CSS und HTML Files.</w:t>
+      </w:r>
+    </w:p>
+    <w:p>
+      <w:r>
+        <w:rPr>
+          <w:b/>
+        </w:rPr>
+        <w:t>Controller:</w:t>
+      </w:r>
+      <w:r>
+        <w:br/>
+        <w:t xml:space="preserve">Der Controller steuert das Verhalten der Daten und ist sozusagen das ganze Frontend. </w:t>
+      </w:r>
+    </w:p>
+    <w:p/>
+    <w:p>
+      <w:pPr>
+        <w:pStyle w:val="berschrift1"/>
+      </w:pPr>
+      <w:bookmarkStart w:id="6" w:name="_Toc454525307"/>
+      <w:r>
+        <w:t>Erfahrungen</w:t>
+      </w:r>
+      <w:bookmarkEnd w:id="6"/>
+    </w:p>
+    <w:p>
+      <w:r>
+        <w:t xml:space="preserve">Wir haben die Studienwoche sehr spannend gefunden und haben auch neues gelernt, jedoch sind wir etwas </w:t>
+      </w:r>
+      <w:r>
+        <w:t>genervt,</w:t>
+      </w:r>
+      <w:r>
+        <w:t xml:space="preserve"> dass wir mit unserem Back-End so Probleme hatten und wir </w:t>
+      </w:r>
+      <w:r>
+        <w:t>deswegen</w:t>
+      </w:r>
+      <w:r>
+        <w:t xml:space="preserve"> sehr viel Zeit verloren haben was schlussendlich dazu </w:t>
+      </w:r>
+      <w:r>
+        <w:t>führte,</w:t>
+      </w:r>
+      <w:r>
+        <w:t xml:space="preserve"> dass wir nicht alle Funktionen einbinden konnten und unser App nur halb vollständig ist.</w:t>
+      </w:r>
+    </w:p>
+    <w:p>
+      <w:pPr>
+        <w:rPr>
+          <w:rFonts w:asciiTheme="majorHAnsi" w:eastAsiaTheme="majorEastAsia" w:hAnsiTheme="majorHAnsi" w:cstheme="majorBidi"/>
+          <w:color w:val="2E74B5" w:themeColor="accent1" w:themeShade="BF"/>
+          <w:sz w:val="32"/>
+          <w:szCs w:val="32"/>
+        </w:rPr>
+      </w:pPr>
+      <w:r>
+        <w:br w:type="page"/>
+      </w:r>
     </w:p>
     <w:p>
       <w:pPr>
         <w:pStyle w:val="berschrift1"/>
       </w:pPr>
-      <w:bookmarkStart w:id="5" w:name="_Toc454269168"/>
-      <w:r>
-        <w:t>Erfahrungen</w:t>
-      </w:r>
-      <w:bookmarkEnd w:id="5"/>
-    </w:p>
-    <w:p>
-      <w:pPr>
-        <w:pStyle w:val="berschrift1"/>
-      </w:pPr>
-      <w:bookmarkStart w:id="6" w:name="_Toc454269169"/>
-      <w:r>
+      <w:bookmarkStart w:id="7" w:name="_Toc454525308"/>
+      <w:r>
+        <w:lastRenderedPageBreak/>
         <w:t>Testbericht</w:t>
       </w:r>
-      <w:bookmarkEnd w:id="6"/>
+      <w:bookmarkEnd w:id="7"/>
     </w:p>
     <w:p/>
     <w:tbl>
@@ -2083,9 +2641,11 @@
             <w:tcW w:w="529" w:type="dxa"/>
           </w:tcPr>
           <w:p>
+            <w:proofErr w:type="spellStart"/>
             <w:r>
               <w:t>Nr</w:t>
             </w:r>
+            <w:proofErr w:type="spellEnd"/>
           </w:p>
         </w:tc>
         <w:tc>
@@ -2096,8 +2656,13 @@
             <w:pPr>
               <w:cnfStyle w:val="100000000000" w:firstRow="1" w:lastRow="0" w:firstColumn="0" w:lastColumn="0" w:oddVBand="0" w:evenVBand="0" w:oddHBand="0" w:evenHBand="0" w:firstRowFirstColumn="0" w:firstRowLastColumn="0" w:lastRowFirstColumn="0" w:lastRowLastColumn="0"/>
             </w:pPr>
-            <w:r>
-              <w:t>Use Case</w:t>
+            <w:proofErr w:type="spellStart"/>
+            <w:r>
+              <w:t>Use</w:t>
+            </w:r>
+            <w:proofErr w:type="spellEnd"/>
+            <w:r>
+              <w:t xml:space="preserve"> Case</w:t>
             </w:r>
           </w:p>
         </w:tc>
@@ -2109,9 +2674,11 @@
             <w:pPr>
               <w:cnfStyle w:val="100000000000" w:firstRow="1" w:lastRow="0" w:firstColumn="0" w:lastColumn="0" w:oddVBand="0" w:evenVBand="0" w:oddHBand="0" w:evenHBand="0" w:firstRowFirstColumn="0" w:firstRowLastColumn="0" w:lastRowFirstColumn="0" w:lastRowLastColumn="0"/>
             </w:pPr>
+            <w:proofErr w:type="spellStart"/>
             <w:r>
               <w:t>Actor</w:t>
             </w:r>
+            <w:proofErr w:type="spellEnd"/>
           </w:p>
         </w:tc>
         <w:tc>
@@ -2174,9 +2741,11 @@
             <w:pPr>
               <w:cnfStyle w:val="100000000000" w:firstRow="1" w:lastRow="0" w:firstColumn="0" w:lastColumn="0" w:oddVBand="0" w:evenVBand="0" w:oddHBand="0" w:evenHBand="0" w:firstRowFirstColumn="0" w:firstRowLastColumn="0" w:lastRowFirstColumn="0" w:lastRowLastColumn="0"/>
             </w:pPr>
+            <w:proofErr w:type="gramStart"/>
             <w:r>
               <w:t>Erfolg-reich</w:t>
             </w:r>
+            <w:proofErr w:type="gramEnd"/>
           </w:p>
         </w:tc>
       </w:tr>
@@ -2280,17 +2849,27 @@
             <w:pPr>
               <w:cnfStyle w:val="000000100000" w:firstRow="0" w:lastRow="0" w:firstColumn="0" w:lastColumn="0" w:oddVBand="0" w:evenVBand="0" w:oddHBand="1" w:evenHBand="0" w:firstRowFirstColumn="0" w:firstRowLastColumn="0" w:lastRowFirstColumn="0" w:lastRowLastColumn="0"/>
             </w:pPr>
+            <w:r>
+              <w:t>Keiner (Wurde nicht eingebaut)</w:t>
+            </w:r>
           </w:p>
         </w:tc>
         <w:tc>
           <w:tcPr>
             <w:tcW w:w="804" w:type="dxa"/>
-            <w:shd w:val="clear" w:color="auto" w:fill="auto"/>
-          </w:tcPr>
-          <w:p>
-            <w:pPr>
-              <w:cnfStyle w:val="000000100000" w:firstRow="0" w:lastRow="0" w:firstColumn="0" w:lastColumn="0" w:oddVBand="0" w:evenVBand="0" w:oddHBand="1" w:evenHBand="0" w:firstRowFirstColumn="0" w:firstRowLastColumn="0" w:lastRowFirstColumn="0" w:lastRowLastColumn="0"/>
-            </w:pPr>
+            <w:shd w:val="clear" w:color="auto" w:fill="FF7C80"/>
+          </w:tcPr>
+          <w:p>
+            <w:pPr>
+              <w:jc w:val="center"/>
+              <w:cnfStyle w:val="000000100000" w:firstRow="0" w:lastRow="0" w:firstColumn="0" w:lastColumn="0" w:oddVBand="0" w:evenVBand="0" w:oddHBand="1" w:evenHBand="0" w:firstRowFirstColumn="0" w:firstRowLastColumn="0" w:lastRowFirstColumn="0" w:lastRowLastColumn="0"/>
+            </w:pPr>
+            <w:r>
+              <w:rPr>
+                <w:sz w:val="44"/>
+              </w:rPr>
+              <w:t>×</w:t>
+            </w:r>
           </w:p>
         </w:tc>
       </w:tr>
@@ -2391,17 +2970,27 @@
             <w:pPr>
               <w:cnfStyle w:val="000000000000" w:firstRow="0" w:lastRow="0" w:firstColumn="0" w:lastColumn="0" w:oddVBand="0" w:evenVBand="0" w:oddHBand="0" w:evenHBand="0" w:firstRowFirstColumn="0" w:firstRowLastColumn="0" w:lastRowFirstColumn="0" w:lastRowLastColumn="0"/>
             </w:pPr>
+            <w:r>
+              <w:t>Keiner (Wurde nicht eingebaut)</w:t>
+            </w:r>
           </w:p>
         </w:tc>
         <w:tc>
           <w:tcPr>
             <w:tcW w:w="804" w:type="dxa"/>
-            <w:shd w:val="clear" w:color="auto" w:fill="auto"/>
-          </w:tcPr>
-          <w:p>
-            <w:pPr>
-              <w:cnfStyle w:val="000000000000" w:firstRow="0" w:lastRow="0" w:firstColumn="0" w:lastColumn="0" w:oddVBand="0" w:evenVBand="0" w:oddHBand="0" w:evenHBand="0" w:firstRowFirstColumn="0" w:firstRowLastColumn="0" w:lastRowFirstColumn="0" w:lastRowLastColumn="0"/>
-            </w:pPr>
+            <w:shd w:val="clear" w:color="auto" w:fill="FF7C80"/>
+          </w:tcPr>
+          <w:p>
+            <w:pPr>
+              <w:jc w:val="center"/>
+              <w:cnfStyle w:val="000000000000" w:firstRow="0" w:lastRow="0" w:firstColumn="0" w:lastColumn="0" w:oddVBand="0" w:evenVBand="0" w:oddHBand="0" w:evenHBand="0" w:firstRowFirstColumn="0" w:firstRowLastColumn="0" w:lastRowFirstColumn="0" w:lastRowLastColumn="0"/>
+            </w:pPr>
+            <w:r>
+              <w:rPr>
+                <w:sz w:val="44"/>
+              </w:rPr>
+              <w:t>×</w:t>
+            </w:r>
           </w:p>
         </w:tc>
       </w:tr>
@@ -2442,7 +3031,7 @@
               <w:cnfStyle w:val="000000100000" w:firstRow="0" w:lastRow="0" w:firstColumn="0" w:lastColumn="0" w:oddVBand="0" w:evenVBand="0" w:oddHBand="1" w:evenHBand="0" w:firstRowFirstColumn="0" w:firstRowLastColumn="0" w:lastRowFirstColumn="0" w:lastRowLastColumn="0"/>
             </w:pPr>
             <w:r>
-              <w:t>LoggedInUser</w:t>
+              <w:t>User</w:t>
             </w:r>
           </w:p>
         </w:tc>
@@ -2509,17 +3098,27 @@
             <w:pPr>
               <w:cnfStyle w:val="000000100000" w:firstRow="0" w:lastRow="0" w:firstColumn="0" w:lastColumn="0" w:oddVBand="0" w:evenVBand="0" w:oddHBand="1" w:evenHBand="0" w:firstRowFirstColumn="0" w:firstRowLastColumn="0" w:lastRowFirstColumn="0" w:lastRowLastColumn="0"/>
             </w:pPr>
+            <w:r>
+              <w:t>Alert-Box</w:t>
+            </w:r>
           </w:p>
         </w:tc>
         <w:tc>
           <w:tcPr>
             <w:tcW w:w="804" w:type="dxa"/>
-            <w:shd w:val="clear" w:color="auto" w:fill="auto"/>
-          </w:tcPr>
-          <w:p>
-            <w:pPr>
-              <w:cnfStyle w:val="000000100000" w:firstRow="0" w:lastRow="0" w:firstColumn="0" w:lastColumn="0" w:oddVBand="0" w:evenVBand="0" w:oddHBand="1" w:evenHBand="0" w:firstRowFirstColumn="0" w:firstRowLastColumn="0" w:lastRowFirstColumn="0" w:lastRowLastColumn="0"/>
-            </w:pPr>
+            <w:shd w:val="clear" w:color="auto" w:fill="A8D08D" w:themeFill="accent6" w:themeFillTint="99"/>
+          </w:tcPr>
+          <w:p>
+            <w:pPr>
+              <w:jc w:val="center"/>
+              <w:cnfStyle w:val="000000100000" w:firstRow="0" w:lastRow="0" w:firstColumn="0" w:lastColumn="0" w:oddVBand="0" w:evenVBand="0" w:oddHBand="1" w:evenHBand="0" w:firstRowFirstColumn="0" w:firstRowLastColumn="0" w:lastRowFirstColumn="0" w:lastRowLastColumn="0"/>
+            </w:pPr>
+            <w:r>
+              <w:rPr>
+                <w:sz w:val="44"/>
+              </w:rPr>
+              <w:t>√</w:t>
+            </w:r>
           </w:p>
         </w:tc>
       </w:tr>
@@ -2557,7 +3156,7 @@
               <w:cnfStyle w:val="000000000000" w:firstRow="0" w:lastRow="0" w:firstColumn="0" w:lastColumn="0" w:oddVBand="0" w:evenVBand="0" w:oddHBand="0" w:evenHBand="0" w:firstRowFirstColumn="0" w:firstRowLastColumn="0" w:lastRowFirstColumn="0" w:lastRowLastColumn="0"/>
             </w:pPr>
             <w:r>
-              <w:t>LoggedInUser</w:t>
+              <w:t>User</w:t>
             </w:r>
           </w:p>
         </w:tc>
@@ -2624,17 +3223,27 @@
             <w:pPr>
               <w:cnfStyle w:val="000000000000" w:firstRow="0" w:lastRow="0" w:firstColumn="0" w:lastColumn="0" w:oddVBand="0" w:evenVBand="0" w:oddHBand="0" w:evenHBand="0" w:firstRowFirstColumn="0" w:firstRowLastColumn="0" w:lastRowFirstColumn="0" w:lastRowLastColumn="0"/>
             </w:pPr>
+            <w:r>
+              <w:t>Keiner (Wurde nicht eingebaut)</w:t>
+            </w:r>
           </w:p>
         </w:tc>
         <w:tc>
           <w:tcPr>
             <w:tcW w:w="804" w:type="dxa"/>
-            <w:shd w:val="clear" w:color="auto" w:fill="auto"/>
-          </w:tcPr>
-          <w:p>
-            <w:pPr>
-              <w:cnfStyle w:val="000000000000" w:firstRow="0" w:lastRow="0" w:firstColumn="0" w:lastColumn="0" w:oddVBand="0" w:evenVBand="0" w:oddHBand="0" w:evenHBand="0" w:firstRowFirstColumn="0" w:firstRowLastColumn="0" w:lastRowFirstColumn="0" w:lastRowLastColumn="0"/>
-            </w:pPr>
+            <w:shd w:val="clear" w:color="auto" w:fill="FF7C80"/>
+          </w:tcPr>
+          <w:p>
+            <w:pPr>
+              <w:jc w:val="center"/>
+              <w:cnfStyle w:val="000000000000" w:firstRow="0" w:lastRow="0" w:firstColumn="0" w:lastColumn="0" w:oddVBand="0" w:evenVBand="0" w:oddHBand="0" w:evenHBand="0" w:firstRowFirstColumn="0" w:firstRowLastColumn="0" w:lastRowFirstColumn="0" w:lastRowLastColumn="0"/>
+            </w:pPr>
+            <w:r>
+              <w:rPr>
+                <w:sz w:val="44"/>
+              </w:rPr>
+              <w:t>×</w:t>
+            </w:r>
           </w:p>
         </w:tc>
       </w:tr>
@@ -2677,12 +3286,14 @@
             <w:pPr>
               <w:cnfStyle w:val="000000100000" w:firstRow="0" w:lastRow="0" w:firstColumn="0" w:lastColumn="0" w:oddVBand="0" w:evenVBand="0" w:oddHBand="1" w:evenHBand="0" w:firstRowFirstColumn="0" w:firstRowLastColumn="0" w:lastRowFirstColumn="0" w:lastRowLastColumn="0"/>
             </w:pPr>
+            <w:proofErr w:type="spellStart"/>
             <w:r>
               <w:t>M</w:t>
             </w:r>
             <w:r>
               <w:t>odifyOwnProfile</w:t>
             </w:r>
+            <w:proofErr w:type="spellEnd"/>
             <w:r>
               <w:t xml:space="preserve"> </w:t>
             </w:r>
@@ -2700,7 +3311,21 @@
               <w:rPr>
                 <w:sz w:val="16"/>
               </w:rPr>
-              <w:t>(Müssen für beide Use Cases separat durchgeführt werden)</w:t>
+              <w:t xml:space="preserve">(Müssen für beide </w:t>
+            </w:r>
+            <w:proofErr w:type="spellStart"/>
+            <w:r>
+              <w:rPr>
+                <w:sz w:val="16"/>
+              </w:rPr>
+              <w:t>Use</w:t>
+            </w:r>
+            <w:proofErr w:type="spellEnd"/>
+            <w:r>
+              <w:rPr>
+                <w:sz w:val="16"/>
+              </w:rPr>
+              <w:t xml:space="preserve"> Cases separat durchgeführt werden)</w:t>
             </w:r>
           </w:p>
         </w:tc>
@@ -2712,9 +3337,11 @@
             <w:pPr>
               <w:cnfStyle w:val="000000100000" w:firstRow="0" w:lastRow="0" w:firstColumn="0" w:lastColumn="0" w:oddVBand="0" w:evenVBand="0" w:oddHBand="1" w:evenHBand="0" w:firstRowFirstColumn="0" w:firstRowLastColumn="0" w:lastRowFirstColumn="0" w:lastRowLastColumn="0"/>
             </w:pPr>
+            <w:proofErr w:type="spellStart"/>
             <w:r>
               <w:t>LoggedInUser</w:t>
             </w:r>
+            <w:proofErr w:type="spellEnd"/>
           </w:p>
         </w:tc>
         <w:tc>
@@ -2788,17 +3415,27 @@
             <w:pPr>
               <w:cnfStyle w:val="000000100000" w:firstRow="0" w:lastRow="0" w:firstColumn="0" w:lastColumn="0" w:oddVBand="0" w:evenVBand="0" w:oddHBand="1" w:evenHBand="0" w:firstRowFirstColumn="0" w:firstRowLastColumn="0" w:lastRowFirstColumn="0" w:lastRowLastColumn="0"/>
             </w:pPr>
+            <w:r>
+              <w:t>Keiner (Wurde nicht eingebaut)</w:t>
+            </w:r>
           </w:p>
         </w:tc>
         <w:tc>
           <w:tcPr>
             <w:tcW w:w="804" w:type="dxa"/>
-            <w:shd w:val="clear" w:color="auto" w:fill="auto"/>
-          </w:tcPr>
-          <w:p>
-            <w:pPr>
-              <w:cnfStyle w:val="000000100000" w:firstRow="0" w:lastRow="0" w:firstColumn="0" w:lastColumn="0" w:oddVBand="0" w:evenVBand="0" w:oddHBand="1" w:evenHBand="0" w:firstRowFirstColumn="0" w:firstRowLastColumn="0" w:lastRowFirstColumn="0" w:lastRowLastColumn="0"/>
-            </w:pPr>
+            <w:shd w:val="clear" w:color="auto" w:fill="FF7C80"/>
+          </w:tcPr>
+          <w:p>
+            <w:pPr>
+              <w:jc w:val="center"/>
+              <w:cnfStyle w:val="000000100000" w:firstRow="0" w:lastRow="0" w:firstColumn="0" w:lastColumn="0" w:oddVBand="0" w:evenVBand="0" w:oddHBand="1" w:evenHBand="0" w:firstRowFirstColumn="0" w:firstRowLastColumn="0" w:lastRowFirstColumn="0" w:lastRowLastColumn="0"/>
+            </w:pPr>
+            <w:r>
+              <w:rPr>
+                <w:sz w:val="44"/>
+              </w:rPr>
+              <w:t>×</w:t>
+            </w:r>
           </w:p>
         </w:tc>
       </w:tr>
@@ -2838,12 +3475,14 @@
             <w:pPr>
               <w:cnfStyle w:val="000000000000" w:firstRow="0" w:lastRow="0" w:firstColumn="0" w:lastColumn="0" w:oddVBand="0" w:evenVBand="0" w:oddHBand="0" w:evenHBand="0" w:firstRowFirstColumn="0" w:firstRowLastColumn="0" w:lastRowFirstColumn="0" w:lastRowLastColumn="0"/>
             </w:pPr>
+            <w:proofErr w:type="spellStart"/>
             <w:r>
               <w:t>M</w:t>
             </w:r>
             <w:r>
               <w:t>odifyOwnProfile</w:t>
             </w:r>
+            <w:proofErr w:type="spellEnd"/>
           </w:p>
           <w:p>
             <w:pPr>
@@ -2858,7 +3497,21 @@
               <w:rPr>
                 <w:sz w:val="16"/>
               </w:rPr>
-              <w:t>(Müssen für beide Use Cases separat durchgeführt werden)</w:t>
+              <w:t xml:space="preserve">(Müssen für beide </w:t>
+            </w:r>
+            <w:proofErr w:type="spellStart"/>
+            <w:r>
+              <w:rPr>
+                <w:sz w:val="16"/>
+              </w:rPr>
+              <w:t>Use</w:t>
+            </w:r>
+            <w:proofErr w:type="spellEnd"/>
+            <w:r>
+              <w:rPr>
+                <w:sz w:val="16"/>
+              </w:rPr>
+              <w:t xml:space="preserve"> Cases separat durchgeführt werden)</w:t>
             </w:r>
           </w:p>
         </w:tc>
@@ -2870,9 +3523,11 @@
             <w:pPr>
               <w:cnfStyle w:val="000000000000" w:firstRow="0" w:lastRow="0" w:firstColumn="0" w:lastColumn="0" w:oddVBand="0" w:evenVBand="0" w:oddHBand="0" w:evenHBand="0" w:firstRowFirstColumn="0" w:firstRowLastColumn="0" w:lastRowFirstColumn="0" w:lastRowLastColumn="0"/>
             </w:pPr>
+            <w:proofErr w:type="spellStart"/>
             <w:r>
               <w:t>LoggedInUser</w:t>
             </w:r>
+            <w:proofErr w:type="spellEnd"/>
           </w:p>
         </w:tc>
         <w:tc>
@@ -2951,17 +3606,27 @@
             <w:pPr>
               <w:cnfStyle w:val="000000000000" w:firstRow="0" w:lastRow="0" w:firstColumn="0" w:lastColumn="0" w:oddVBand="0" w:evenVBand="0" w:oddHBand="0" w:evenHBand="0" w:firstRowFirstColumn="0" w:firstRowLastColumn="0" w:lastRowFirstColumn="0" w:lastRowLastColumn="0"/>
             </w:pPr>
+            <w:r>
+              <w:t>Alert-Box</w:t>
+            </w:r>
           </w:p>
         </w:tc>
         <w:tc>
           <w:tcPr>
             <w:tcW w:w="804" w:type="dxa"/>
-            <w:shd w:val="clear" w:color="auto" w:fill="auto"/>
-          </w:tcPr>
-          <w:p>
-            <w:pPr>
-              <w:cnfStyle w:val="000000000000" w:firstRow="0" w:lastRow="0" w:firstColumn="0" w:lastColumn="0" w:oddVBand="0" w:evenVBand="0" w:oddHBand="0" w:evenHBand="0" w:firstRowFirstColumn="0" w:firstRowLastColumn="0" w:lastRowFirstColumn="0" w:lastRowLastColumn="0"/>
-            </w:pPr>
+            <w:shd w:val="clear" w:color="auto" w:fill="A8D08D" w:themeFill="accent6" w:themeFillTint="99"/>
+          </w:tcPr>
+          <w:p>
+            <w:pPr>
+              <w:jc w:val="center"/>
+              <w:cnfStyle w:val="000000000000" w:firstRow="0" w:lastRow="0" w:firstColumn="0" w:lastColumn="0" w:oddVBand="0" w:evenVBand="0" w:oddHBand="0" w:evenHBand="0" w:firstRowFirstColumn="0" w:firstRowLastColumn="0" w:lastRowFirstColumn="0" w:lastRowLastColumn="0"/>
+            </w:pPr>
+            <w:r>
+              <w:rPr>
+                <w:sz w:val="44"/>
+              </w:rPr>
+              <w:t>√</w:t>
+            </w:r>
           </w:p>
         </w:tc>
       </w:tr>
@@ -3001,9 +3666,11 @@
             <w:pPr>
               <w:cnfStyle w:val="000000100000" w:firstRow="0" w:lastRow="0" w:firstColumn="0" w:lastColumn="0" w:oddVBand="0" w:evenVBand="0" w:oddHBand="1" w:evenHBand="0" w:firstRowFirstColumn="0" w:firstRowLastColumn="0" w:lastRowFirstColumn="0" w:lastRowLastColumn="0"/>
             </w:pPr>
+            <w:proofErr w:type="spellStart"/>
             <w:r>
               <w:t>LoggedInUser</w:t>
             </w:r>
+            <w:proofErr w:type="spellEnd"/>
           </w:p>
         </w:tc>
         <w:tc>
@@ -3028,11 +3695,7 @@
               <w:cnfStyle w:val="000000100000" w:firstRow="0" w:lastRow="0" w:firstColumn="0" w:lastColumn="0" w:oddVBand="0" w:evenVBand="0" w:oddHBand="1" w:evenHBand="0" w:firstRowFirstColumn="0" w:firstRowLastColumn="0" w:lastRowFirstColumn="0" w:lastRowLastColumn="0"/>
             </w:pPr>
             <w:r>
-              <w:t xml:space="preserve">Erneute Eingabe </w:t>
-            </w:r>
-            <w:r>
-              <w:lastRenderedPageBreak/>
-              <w:t>Benutzername</w:t>
+              <w:t>Erneute Eingabe Benutzername</w:t>
             </w:r>
           </w:p>
         </w:tc>
@@ -3045,7 +3708,6 @@
               <w:cnfStyle w:val="000000100000" w:firstRow="0" w:lastRow="0" w:firstColumn="0" w:lastColumn="0" w:oddVBand="0" w:evenVBand="0" w:oddHBand="1" w:evenHBand="0" w:firstRowFirstColumn="0" w:firstRowLastColumn="0" w:lastRowFirstColumn="0" w:lastRowLastColumn="0"/>
             </w:pPr>
             <w:r>
-              <w:lastRenderedPageBreak/>
               <w:t>Error</w:t>
             </w:r>
           </w:p>
@@ -3062,7 +3724,6 @@
               <w:cnfStyle w:val="000000100000" w:firstRow="0" w:lastRow="0" w:firstColumn="0" w:lastColumn="0" w:oddVBand="0" w:evenVBand="0" w:oddHBand="1" w:evenHBand="0" w:firstRowFirstColumn="0" w:firstRowLastColumn="0" w:lastRowFirstColumn="0" w:lastRowLastColumn="0"/>
             </w:pPr>
             <w:r>
-              <w:lastRenderedPageBreak/>
               <w:t>(Anderen Benutzernamen wählen)</w:t>
             </w:r>
           </w:p>
@@ -3075,17 +3736,30 @@
             <w:pPr>
               <w:cnfStyle w:val="000000100000" w:firstRow="0" w:lastRow="0" w:firstColumn="0" w:lastColumn="0" w:oddVBand="0" w:evenVBand="0" w:oddHBand="1" w:evenHBand="0" w:firstRowFirstColumn="0" w:firstRowLastColumn="0" w:lastRowFirstColumn="0" w:lastRowLastColumn="0"/>
             </w:pPr>
+            <w:r>
+              <w:t>Keiner (Wurde nicht eingebaut)</w:t>
+            </w:r>
           </w:p>
         </w:tc>
         <w:tc>
           <w:tcPr>
             <w:tcW w:w="804" w:type="dxa"/>
-            <w:shd w:val="clear" w:color="auto" w:fill="auto"/>
-          </w:tcPr>
-          <w:p>
-            <w:pPr>
-              <w:cnfStyle w:val="000000100000" w:firstRow="0" w:lastRow="0" w:firstColumn="0" w:lastColumn="0" w:oddVBand="0" w:evenVBand="0" w:oddHBand="1" w:evenHBand="0" w:firstRowFirstColumn="0" w:firstRowLastColumn="0" w:lastRowFirstColumn="0" w:lastRowLastColumn="0"/>
-            </w:pPr>
+            <w:shd w:val="clear" w:color="auto" w:fill="FF7C80"/>
+          </w:tcPr>
+          <w:p>
+            <w:pPr>
+              <w:jc w:val="center"/>
+              <w:cnfStyle w:val="000000100000" w:firstRow="0" w:lastRow="0" w:firstColumn="0" w:lastColumn="0" w:oddVBand="0" w:evenVBand="0" w:oddHBand="1" w:evenHBand="0" w:firstRowFirstColumn="0" w:firstRowLastColumn="0" w:lastRowFirstColumn="0" w:lastRowLastColumn="0"/>
+              <w:rPr>
+                <w:sz w:val="44"/>
+              </w:rPr>
+            </w:pPr>
+            <w:r>
+              <w:rPr>
+                <w:sz w:val="44"/>
+              </w:rPr>
+              <w:t>×</w:t>
+            </w:r>
           </w:p>
         </w:tc>
       </w:tr>
@@ -3097,7 +3771,8 @@
           </w:tcPr>
           <w:p>
             <w:r>
-              <w:t>(8)</w:t>
+              <w:lastRenderedPageBreak/>
+              <w:t>8</w:t>
             </w:r>
           </w:p>
         </w:tc>
@@ -3107,15 +3782,16 @@
           </w:tcPr>
           <w:p>
             <w:pPr>
-              <w:jc w:val="both"/>
-              <w:cnfStyle w:val="000000000000" w:firstRow="0" w:lastRow="0" w:firstColumn="0" w:lastColumn="0" w:oddVBand="0" w:evenVBand="0" w:oddHBand="0" w:evenHBand="0" w:firstRowFirstColumn="0" w:firstRowLastColumn="0" w:lastRowFirstColumn="0" w:lastRowLastColumn="0"/>
-            </w:pPr>
+              <w:cnfStyle w:val="000000000000" w:firstRow="0" w:lastRow="0" w:firstColumn="0" w:lastColumn="0" w:oddVBand="0" w:evenVBand="0" w:oddHBand="0" w:evenHBand="0" w:firstRowFirstColumn="0" w:firstRowLastColumn="0" w:lastRowFirstColumn="0" w:lastRowLastColumn="0"/>
+            </w:pPr>
+            <w:proofErr w:type="spellStart"/>
             <w:r>
               <w:t>M</w:t>
             </w:r>
             <w:r>
               <w:t>odifyOwnProfile</w:t>
             </w:r>
+            <w:proofErr w:type="spellEnd"/>
           </w:p>
         </w:tc>
         <w:tc>
@@ -3126,9 +3802,11 @@
             <w:pPr>
               <w:cnfStyle w:val="000000000000" w:firstRow="0" w:lastRow="0" w:firstColumn="0" w:lastColumn="0" w:oddVBand="0" w:evenVBand="0" w:oddHBand="0" w:evenHBand="0" w:firstRowFirstColumn="0" w:firstRowLastColumn="0" w:lastRowFirstColumn="0" w:lastRowLastColumn="0"/>
             </w:pPr>
+            <w:proofErr w:type="spellStart"/>
             <w:r>
               <w:t>LoggedInUser</w:t>
             </w:r>
+            <w:proofErr w:type="spellEnd"/>
           </w:p>
         </w:tc>
         <w:tc>
@@ -3140,7 +3818,7 @@
               <w:cnfStyle w:val="000000000000" w:firstRow="0" w:lastRow="0" w:firstColumn="0" w:lastColumn="0" w:oddVBand="0" w:evenVBand="0" w:oddHBand="0" w:evenHBand="0" w:firstRowFirstColumn="0" w:firstRowLastColumn="0" w:lastRowFirstColumn="0" w:lastRowLastColumn="0"/>
             </w:pPr>
             <w:r>
-              <w:t>Geburtsdatum ist invalid (Unter 16 Jahre alt)</w:t>
+              <w:t xml:space="preserve">Es wurde keine Wohn Region ausgewählt </w:t>
             </w:r>
           </w:p>
         </w:tc>
@@ -3152,6 +3830,14 @@
             <w:pPr>
               <w:cnfStyle w:val="000000000000" w:firstRow="0" w:lastRow="0" w:firstColumn="0" w:lastColumn="0" w:oddVBand="0" w:evenVBand="0" w:oddHBand="0" w:evenHBand="0" w:firstRowFirstColumn="0" w:firstRowLastColumn="0" w:lastRowFirstColumn="0" w:lastRowLastColumn="0"/>
             </w:pPr>
+            <w:r>
+              <w:t xml:space="preserve">Region = </w:t>
+            </w:r>
+            <w:proofErr w:type="spellStart"/>
+            <w:r>
+              <w:t>Undefined</w:t>
+            </w:r>
+            <w:proofErr w:type="spellEnd"/>
           </w:p>
         </w:tc>
         <w:tc>
@@ -3162,6 +3848,25 @@
             <w:pPr>
               <w:cnfStyle w:val="000000000000" w:firstRow="0" w:lastRow="0" w:firstColumn="0" w:lastColumn="0" w:oddVBand="0" w:evenVBand="0" w:oddHBand="0" w:evenHBand="0" w:firstRowFirstColumn="0" w:firstRowLastColumn="0" w:lastRowFirstColumn="0" w:lastRowLastColumn="0"/>
             </w:pPr>
+            <w:r>
+              <w:t>Error</w:t>
+            </w:r>
+          </w:p>
+          <w:p>
+            <w:pPr>
+              <w:cnfStyle w:val="000000000000" w:firstRow="0" w:lastRow="0" w:firstColumn="0" w:lastColumn="0" w:oddVBand="0" w:evenVBand="0" w:oddHBand="0" w:evenHBand="0" w:firstRowFirstColumn="0" w:firstRowLastColumn="0" w:lastRowFirstColumn="0" w:lastRowLastColumn="0"/>
+            </w:pPr>
+            <w:r>
+              <w:t>Message</w:t>
+            </w:r>
+          </w:p>
+          <w:p>
+            <w:pPr>
+              <w:cnfStyle w:val="000000000000" w:firstRow="0" w:lastRow="0" w:firstColumn="0" w:lastColumn="0" w:oddVBand="0" w:evenVBand="0" w:oddHBand="0" w:evenHBand="0" w:firstRowFirstColumn="0" w:firstRowLastColumn="0" w:lastRowFirstColumn="0" w:lastRowLastColumn="0"/>
+            </w:pPr>
+            <w:r>
+              <w:t>(Region auswählen)</w:t>
+            </w:r>
           </w:p>
         </w:tc>
         <w:tc>
@@ -3172,17 +3877,30 @@
             <w:pPr>
               <w:cnfStyle w:val="000000000000" w:firstRow="0" w:lastRow="0" w:firstColumn="0" w:lastColumn="0" w:oddVBand="0" w:evenVBand="0" w:oddHBand="0" w:evenHBand="0" w:firstRowFirstColumn="0" w:firstRowLastColumn="0" w:lastRowFirstColumn="0" w:lastRowLastColumn="0"/>
             </w:pPr>
+            <w:r>
+              <w:t>Keiner (Wurde nicht eingebaut)</w:t>
+            </w:r>
           </w:p>
         </w:tc>
         <w:tc>
           <w:tcPr>
             <w:tcW w:w="804" w:type="dxa"/>
-            <w:shd w:val="clear" w:color="auto" w:fill="auto"/>
-          </w:tcPr>
-          <w:p>
-            <w:pPr>
-              <w:cnfStyle w:val="000000000000" w:firstRow="0" w:lastRow="0" w:firstColumn="0" w:lastColumn="0" w:oddVBand="0" w:evenVBand="0" w:oddHBand="0" w:evenHBand="0" w:firstRowFirstColumn="0" w:firstRowLastColumn="0" w:lastRowFirstColumn="0" w:lastRowLastColumn="0"/>
-            </w:pPr>
+            <w:shd w:val="clear" w:color="auto" w:fill="FF7C80"/>
+          </w:tcPr>
+          <w:p>
+            <w:pPr>
+              <w:jc w:val="center"/>
+              <w:cnfStyle w:val="000000000000" w:firstRow="0" w:lastRow="0" w:firstColumn="0" w:lastColumn="0" w:oddVBand="0" w:evenVBand="0" w:oddHBand="0" w:evenHBand="0" w:firstRowFirstColumn="0" w:firstRowLastColumn="0" w:lastRowFirstColumn="0" w:lastRowLastColumn="0"/>
+              <w:rPr>
+                <w:sz w:val="44"/>
+              </w:rPr>
+            </w:pPr>
+            <w:r>
+              <w:rPr>
+                <w:sz w:val="44"/>
+              </w:rPr>
+              <w:t>×</w:t>
+            </w:r>
           </w:p>
         </w:tc>
       </w:tr>
@@ -3209,12 +3927,14 @@
             <w:pPr>
               <w:cnfStyle w:val="000000100000" w:firstRow="0" w:lastRow="0" w:firstColumn="0" w:lastColumn="0" w:oddVBand="0" w:evenVBand="0" w:oddHBand="1" w:evenHBand="0" w:firstRowFirstColumn="0" w:firstRowLastColumn="0" w:lastRowFirstColumn="0" w:lastRowLastColumn="0"/>
             </w:pPr>
+            <w:proofErr w:type="spellStart"/>
             <w:r>
               <w:t>M</w:t>
             </w:r>
             <w:r>
               <w:t>odifyOwnProfile</w:t>
             </w:r>
+            <w:proofErr w:type="spellEnd"/>
           </w:p>
         </w:tc>
         <w:tc>
@@ -3225,9 +3945,11 @@
             <w:pPr>
               <w:cnfStyle w:val="000000100000" w:firstRow="0" w:lastRow="0" w:firstColumn="0" w:lastColumn="0" w:oddVBand="0" w:evenVBand="0" w:oddHBand="1" w:evenHBand="0" w:firstRowFirstColumn="0" w:firstRowLastColumn="0" w:lastRowFirstColumn="0" w:lastRowLastColumn="0"/>
             </w:pPr>
+            <w:proofErr w:type="spellStart"/>
             <w:r>
               <w:t>LoggedInUser</w:t>
             </w:r>
+            <w:proofErr w:type="spellEnd"/>
           </w:p>
         </w:tc>
         <w:tc>
@@ -3239,7 +3961,7 @@
               <w:cnfStyle w:val="000000100000" w:firstRow="0" w:lastRow="0" w:firstColumn="0" w:lastColumn="0" w:oddVBand="0" w:evenVBand="0" w:oddHBand="1" w:evenHBand="0" w:firstRowFirstColumn="0" w:firstRowLastColumn="0" w:lastRowFirstColumn="0" w:lastRowLastColumn="0"/>
             </w:pPr>
             <w:r>
-              <w:t xml:space="preserve">Es wurde keine Wohn Region ausgewählt </w:t>
+              <w:t>Es wurde keine Sexualität ausgewählt</w:t>
             </w:r>
           </w:p>
         </w:tc>
@@ -3251,9 +3973,19 @@
             <w:pPr>
               <w:cnfStyle w:val="000000100000" w:firstRow="0" w:lastRow="0" w:firstColumn="0" w:lastColumn="0" w:oddVBand="0" w:evenVBand="0" w:oddHBand="1" w:evenHBand="0" w:firstRowFirstColumn="0" w:firstRowLastColumn="0" w:lastRowFirstColumn="0" w:lastRowLastColumn="0"/>
             </w:pPr>
-            <w:r>
-              <w:t>Region = Undefined</w:t>
-            </w:r>
+            <w:proofErr w:type="spellStart"/>
+            <w:r>
+              <w:t>SexualOr-rientation</w:t>
+            </w:r>
+            <w:proofErr w:type="spellEnd"/>
+            <w:r>
+              <w:t xml:space="preserve"> = </w:t>
+            </w:r>
+            <w:proofErr w:type="spellStart"/>
+            <w:r>
+              <w:t>Undefined</w:t>
+            </w:r>
+            <w:proofErr w:type="spellEnd"/>
           </w:p>
         </w:tc>
         <w:tc>
@@ -3281,7 +4013,15 @@
               <w:cnfStyle w:val="000000100000" w:firstRow="0" w:lastRow="0" w:firstColumn="0" w:lastColumn="0" w:oddVBand="0" w:evenVBand="0" w:oddHBand="1" w:evenHBand="0" w:firstRowFirstColumn="0" w:firstRowLastColumn="0" w:lastRowFirstColumn="0" w:lastRowLastColumn="0"/>
             </w:pPr>
             <w:r>
-              <w:t>(Region auswählen)</w:t>
+              <w:t xml:space="preserve">(Sexualität </w:t>
+            </w:r>
+            <w:proofErr w:type="spellStart"/>
+            <w:r>
+              <w:t>auwählen</w:t>
+            </w:r>
+            <w:proofErr w:type="spellEnd"/>
+            <w:r>
+              <w:t>)</w:t>
             </w:r>
           </w:p>
         </w:tc>
@@ -3293,17 +4033,30 @@
             <w:pPr>
               <w:cnfStyle w:val="000000100000" w:firstRow="0" w:lastRow="0" w:firstColumn="0" w:lastColumn="0" w:oddVBand="0" w:evenVBand="0" w:oddHBand="1" w:evenHBand="0" w:firstRowFirstColumn="0" w:firstRowLastColumn="0" w:lastRowFirstColumn="0" w:lastRowLastColumn="0"/>
             </w:pPr>
+            <w:r>
+              <w:t>Keiner (Wurde nicht eingebaut)</w:t>
+            </w:r>
           </w:p>
         </w:tc>
         <w:tc>
           <w:tcPr>
             <w:tcW w:w="804" w:type="dxa"/>
-            <w:shd w:val="clear" w:color="auto" w:fill="auto"/>
-          </w:tcPr>
-          <w:p>
-            <w:pPr>
-              <w:cnfStyle w:val="000000100000" w:firstRow="0" w:lastRow="0" w:firstColumn="0" w:lastColumn="0" w:oddVBand="0" w:evenVBand="0" w:oddHBand="1" w:evenHBand="0" w:firstRowFirstColumn="0" w:firstRowLastColumn="0" w:lastRowFirstColumn="0" w:lastRowLastColumn="0"/>
-            </w:pPr>
+            <w:shd w:val="clear" w:color="auto" w:fill="FF7C80"/>
+          </w:tcPr>
+          <w:p>
+            <w:pPr>
+              <w:jc w:val="center"/>
+              <w:cnfStyle w:val="000000100000" w:firstRow="0" w:lastRow="0" w:firstColumn="0" w:lastColumn="0" w:oddVBand="0" w:evenVBand="0" w:oddHBand="1" w:evenHBand="0" w:firstRowFirstColumn="0" w:firstRowLastColumn="0" w:lastRowFirstColumn="0" w:lastRowLastColumn="0"/>
+              <w:rPr>
+                <w:sz w:val="44"/>
+              </w:rPr>
+            </w:pPr>
+            <w:r>
+              <w:rPr>
+                <w:sz w:val="44"/>
+              </w:rPr>
+              <w:t>×</w:t>
+            </w:r>
           </w:p>
         </w:tc>
       </w:tr>
@@ -3327,12 +4080,14 @@
             <w:pPr>
               <w:cnfStyle w:val="000000000000" w:firstRow="0" w:lastRow="0" w:firstColumn="0" w:lastColumn="0" w:oddVBand="0" w:evenVBand="0" w:oddHBand="0" w:evenHBand="0" w:firstRowFirstColumn="0" w:firstRowLastColumn="0" w:lastRowFirstColumn="0" w:lastRowLastColumn="0"/>
             </w:pPr>
+            <w:proofErr w:type="spellStart"/>
             <w:r>
               <w:t>M</w:t>
             </w:r>
             <w:r>
               <w:t>odifyOwnProfile</w:t>
             </w:r>
+            <w:proofErr w:type="spellEnd"/>
           </w:p>
         </w:tc>
         <w:tc>
@@ -3343,9 +4098,11 @@
             <w:pPr>
               <w:cnfStyle w:val="000000000000" w:firstRow="0" w:lastRow="0" w:firstColumn="0" w:lastColumn="0" w:oddVBand="0" w:evenVBand="0" w:oddHBand="0" w:evenHBand="0" w:firstRowFirstColumn="0" w:firstRowLastColumn="0" w:lastRowFirstColumn="0" w:lastRowLastColumn="0"/>
             </w:pPr>
+            <w:proofErr w:type="spellStart"/>
             <w:r>
               <w:t>LoggedInUser</w:t>
             </w:r>
+            <w:proofErr w:type="spellEnd"/>
           </w:p>
         </w:tc>
         <w:tc>
@@ -3357,7 +4114,7 @@
               <w:cnfStyle w:val="000000000000" w:firstRow="0" w:lastRow="0" w:firstColumn="0" w:lastColumn="0" w:oddVBand="0" w:evenVBand="0" w:oddHBand="0" w:evenHBand="0" w:firstRowFirstColumn="0" w:firstRowLastColumn="0" w:lastRowFirstColumn="0" w:lastRowLastColumn="0"/>
             </w:pPr>
             <w:r>
-              <w:t>Es wurde keine Sexualität ausgewählt</w:t>
+              <w:t xml:space="preserve">Es wurde keine Benutzerfarbe ausgewählt </w:t>
             </w:r>
           </w:p>
         </w:tc>
@@ -3369,9 +4126,19 @@
             <w:pPr>
               <w:cnfStyle w:val="000000000000" w:firstRow="0" w:lastRow="0" w:firstColumn="0" w:lastColumn="0" w:oddVBand="0" w:evenVBand="0" w:oddHBand="0" w:evenHBand="0" w:firstRowFirstColumn="0" w:firstRowLastColumn="0" w:lastRowFirstColumn="0" w:lastRowLastColumn="0"/>
             </w:pPr>
-            <w:r>
-              <w:t>SexualOr-rientation = Undefined</w:t>
-            </w:r>
+            <w:proofErr w:type="spellStart"/>
+            <w:r>
+              <w:t>MyColour</w:t>
+            </w:r>
+            <w:proofErr w:type="spellEnd"/>
+            <w:r>
+              <w:t xml:space="preserve"> = </w:t>
+            </w:r>
+            <w:proofErr w:type="spellStart"/>
+            <w:r>
+              <w:t>Undefined</w:t>
+            </w:r>
+            <w:proofErr w:type="spellEnd"/>
           </w:p>
         </w:tc>
         <w:tc>
@@ -3399,7 +4166,7 @@
               <w:cnfStyle w:val="000000000000" w:firstRow="0" w:lastRow="0" w:firstColumn="0" w:lastColumn="0" w:oddVBand="0" w:evenVBand="0" w:oddHBand="0" w:evenHBand="0" w:firstRowFirstColumn="0" w:firstRowLastColumn="0" w:lastRowFirstColumn="0" w:lastRowLastColumn="0"/>
             </w:pPr>
             <w:r>
-              <w:t>(Sexualität auwählen)</w:t>
+              <w:t>(Farbe auswählen)</w:t>
             </w:r>
           </w:p>
         </w:tc>
@@ -3411,17 +4178,30 @@
             <w:pPr>
               <w:cnfStyle w:val="000000000000" w:firstRow="0" w:lastRow="0" w:firstColumn="0" w:lastColumn="0" w:oddVBand="0" w:evenVBand="0" w:oddHBand="0" w:evenHBand="0" w:firstRowFirstColumn="0" w:firstRowLastColumn="0" w:lastRowFirstColumn="0" w:lastRowLastColumn="0"/>
             </w:pPr>
+            <w:r>
+              <w:t>Keiner (Wurde nicht eingebaut)</w:t>
+            </w:r>
           </w:p>
         </w:tc>
         <w:tc>
           <w:tcPr>
             <w:tcW w:w="804" w:type="dxa"/>
-            <w:shd w:val="clear" w:color="auto" w:fill="auto"/>
-          </w:tcPr>
-          <w:p>
-            <w:pPr>
-              <w:cnfStyle w:val="000000000000" w:firstRow="0" w:lastRow="0" w:firstColumn="0" w:lastColumn="0" w:oddVBand="0" w:evenVBand="0" w:oddHBand="0" w:evenHBand="0" w:firstRowFirstColumn="0" w:firstRowLastColumn="0" w:lastRowFirstColumn="0" w:lastRowLastColumn="0"/>
-            </w:pPr>
+            <w:shd w:val="clear" w:color="auto" w:fill="FF7C80"/>
+          </w:tcPr>
+          <w:p>
+            <w:pPr>
+              <w:jc w:val="center"/>
+              <w:cnfStyle w:val="000000000000" w:firstRow="0" w:lastRow="0" w:firstColumn="0" w:lastColumn="0" w:oddVBand="0" w:evenVBand="0" w:oddHBand="0" w:evenHBand="0" w:firstRowFirstColumn="0" w:firstRowLastColumn="0" w:lastRowFirstColumn="0" w:lastRowLastColumn="0"/>
+              <w:rPr>
+                <w:sz w:val="44"/>
+              </w:rPr>
+            </w:pPr>
+            <w:r>
+              <w:rPr>
+                <w:sz w:val="44"/>
+              </w:rPr>
+              <w:t>×</w:t>
+            </w:r>
           </w:p>
         </w:tc>
       </w:tr>
@@ -3448,12 +4228,14 @@
             <w:pPr>
               <w:cnfStyle w:val="000000100000" w:firstRow="0" w:lastRow="0" w:firstColumn="0" w:lastColumn="0" w:oddVBand="0" w:evenVBand="0" w:oddHBand="1" w:evenHBand="0" w:firstRowFirstColumn="0" w:firstRowLastColumn="0" w:lastRowFirstColumn="0" w:lastRowLastColumn="0"/>
             </w:pPr>
-            <w:r>
-              <w:t>M</w:t>
-            </w:r>
-            <w:r>
-              <w:t>odifyOwnProfile</w:t>
-            </w:r>
+            <w:proofErr w:type="spellStart"/>
+            <w:r>
+              <w:t>G</w:t>
+            </w:r>
+            <w:r>
+              <w:t>etMatches</w:t>
+            </w:r>
+            <w:proofErr w:type="spellEnd"/>
           </w:p>
         </w:tc>
         <w:tc>
@@ -3464,9 +4246,11 @@
             <w:pPr>
               <w:cnfStyle w:val="000000100000" w:firstRow="0" w:lastRow="0" w:firstColumn="0" w:lastColumn="0" w:oddVBand="0" w:evenVBand="0" w:oddHBand="1" w:evenHBand="0" w:firstRowFirstColumn="0" w:firstRowLastColumn="0" w:lastRowFirstColumn="0" w:lastRowLastColumn="0"/>
             </w:pPr>
+            <w:proofErr w:type="spellStart"/>
             <w:r>
               <w:t>LoggedInUser</w:t>
             </w:r>
+            <w:proofErr w:type="spellEnd"/>
           </w:p>
         </w:tc>
         <w:tc>
@@ -3478,7 +4262,15 @@
               <w:cnfStyle w:val="000000100000" w:firstRow="0" w:lastRow="0" w:firstColumn="0" w:lastColumn="0" w:oddVBand="0" w:evenVBand="0" w:oddHBand="1" w:evenHBand="0" w:firstRowFirstColumn="0" w:firstRowLastColumn="0" w:lastRowFirstColumn="0" w:lastRowLastColumn="0"/>
             </w:pPr>
             <w:r>
-              <w:t xml:space="preserve">Es wurde keine Benutzerfarbe ausgewählt </w:t>
+              <w:t>Es wird kein Match angezeigt/</w:t>
+            </w:r>
+          </w:p>
+          <w:p>
+            <w:pPr>
+              <w:cnfStyle w:val="000000100000" w:firstRow="0" w:lastRow="0" w:firstColumn="0" w:lastColumn="0" w:oddVBand="0" w:evenVBand="0" w:oddHBand="1" w:evenHBand="0" w:firstRowFirstColumn="0" w:firstRowLastColumn="0" w:lastRowFirstColumn="0" w:lastRowLastColumn="0"/>
+            </w:pPr>
+            <w:r>
+              <w:t xml:space="preserve">gefunden </w:t>
             </w:r>
           </w:p>
         </w:tc>
@@ -3491,7 +4283,7 @@
               <w:cnfStyle w:val="000000100000" w:firstRow="0" w:lastRow="0" w:firstColumn="0" w:lastColumn="0" w:oddVBand="0" w:evenVBand="0" w:oddHBand="1" w:evenHBand="0" w:firstRowFirstColumn="0" w:firstRowLastColumn="0" w:lastRowFirstColumn="0" w:lastRowLastColumn="0"/>
             </w:pPr>
             <w:r>
-              <w:t>MyColour = Undefined</w:t>
+              <w:t>Matches = NULL</w:t>
             </w:r>
           </w:p>
         </w:tc>
@@ -3520,7 +4312,7 @@
               <w:cnfStyle w:val="000000100000" w:firstRow="0" w:lastRow="0" w:firstColumn="0" w:lastColumn="0" w:oddVBand="0" w:evenVBand="0" w:oddHBand="1" w:evenHBand="0" w:firstRowFirstColumn="0" w:firstRowLastColumn="0" w:lastRowFirstColumn="0" w:lastRowLastColumn="0"/>
             </w:pPr>
             <w:r>
-              <w:t>(Farbe auswählen)</w:t>
+              <w:t>(Es wurde kein passender Match gefunden)</w:t>
             </w:r>
           </w:p>
         </w:tc>
@@ -3532,17 +4324,30 @@
             <w:pPr>
               <w:cnfStyle w:val="000000100000" w:firstRow="0" w:lastRow="0" w:firstColumn="0" w:lastColumn="0" w:oddVBand="0" w:evenVBand="0" w:oddHBand="1" w:evenHBand="0" w:firstRowFirstColumn="0" w:firstRowLastColumn="0" w:lastRowFirstColumn="0" w:lastRowLastColumn="0"/>
             </w:pPr>
+            <w:r>
+              <w:t>Keiner (Wurde nicht eingebaut)</w:t>
+            </w:r>
           </w:p>
         </w:tc>
         <w:tc>
           <w:tcPr>
             <w:tcW w:w="804" w:type="dxa"/>
-            <w:shd w:val="clear" w:color="auto" w:fill="auto"/>
-          </w:tcPr>
-          <w:p>
-            <w:pPr>
-              <w:cnfStyle w:val="000000100000" w:firstRow="0" w:lastRow="0" w:firstColumn="0" w:lastColumn="0" w:oddVBand="0" w:evenVBand="0" w:oddHBand="1" w:evenHBand="0" w:firstRowFirstColumn="0" w:firstRowLastColumn="0" w:lastRowFirstColumn="0" w:lastRowLastColumn="0"/>
-            </w:pPr>
+            <w:shd w:val="clear" w:color="auto" w:fill="FF7C80"/>
+          </w:tcPr>
+          <w:p>
+            <w:pPr>
+              <w:jc w:val="center"/>
+              <w:cnfStyle w:val="000000100000" w:firstRow="0" w:lastRow="0" w:firstColumn="0" w:lastColumn="0" w:oddVBand="0" w:evenVBand="0" w:oddHBand="1" w:evenHBand="0" w:firstRowFirstColumn="0" w:firstRowLastColumn="0" w:lastRowFirstColumn="0" w:lastRowLastColumn="0"/>
+              <w:rPr>
+                <w:sz w:val="44"/>
+              </w:rPr>
+            </w:pPr>
+            <w:r>
+              <w:rPr>
+                <w:sz w:val="44"/>
+              </w:rPr>
+              <w:t>×</w:t>
+            </w:r>
           </w:p>
         </w:tc>
       </w:tr>
@@ -3567,10 +4372,31 @@
               <w:cnfStyle w:val="000000000000" w:firstRow="0" w:lastRow="0" w:firstColumn="0" w:lastColumn="0" w:oddVBand="0" w:evenVBand="0" w:oddHBand="0" w:evenHBand="0" w:firstRowFirstColumn="0" w:firstRowLastColumn="0" w:lastRowFirstColumn="0" w:lastRowLastColumn="0"/>
             </w:pPr>
             <w:r>
-              <w:t>G</w:t>
-            </w:r>
-            <w:r>
-              <w:t>etMatches</w:t>
+              <w:t>Request</w:t>
+            </w:r>
+          </w:p>
+          <w:p>
+            <w:pPr>
+              <w:cnfStyle w:val="000000000000" w:firstRow="0" w:lastRow="0" w:firstColumn="0" w:lastColumn="0" w:oddVBand="0" w:evenVBand="0" w:oddHBand="0" w:evenHBand="0" w:firstRowFirstColumn="0" w:firstRowLastColumn="0" w:lastRowFirstColumn="0" w:lastRowLastColumn="0"/>
+            </w:pPr>
+            <w:r>
+              <w:t>Profile</w:t>
+            </w:r>
+          </w:p>
+          <w:p>
+            <w:pPr>
+              <w:cnfStyle w:val="000000000000" w:firstRow="0" w:lastRow="0" w:firstColumn="0" w:lastColumn="0" w:oddVBand="0" w:evenVBand="0" w:oddHBand="0" w:evenHBand="0" w:firstRowFirstColumn="0" w:firstRowLastColumn="0" w:lastRowFirstColumn="0" w:lastRowLastColumn="0"/>
+            </w:pPr>
+            <w:r>
+              <w:t>Detail</w:t>
+            </w:r>
+          </w:p>
+          <w:p>
+            <w:pPr>
+              <w:cnfStyle w:val="000000000000" w:firstRow="0" w:lastRow="0" w:firstColumn="0" w:lastColumn="0" w:oddVBand="0" w:evenVBand="0" w:oddHBand="0" w:evenHBand="0" w:firstRowFirstColumn="0" w:firstRowLastColumn="0" w:lastRowFirstColumn="0" w:lastRowLastColumn="0"/>
+            </w:pPr>
+            <w:r>
+              <w:t>Information</w:t>
             </w:r>
           </w:p>
         </w:tc>
@@ -3582,9 +4408,11 @@
             <w:pPr>
               <w:cnfStyle w:val="000000000000" w:firstRow="0" w:lastRow="0" w:firstColumn="0" w:lastColumn="0" w:oddVBand="0" w:evenVBand="0" w:oddHBand="0" w:evenHBand="0" w:firstRowFirstColumn="0" w:firstRowLastColumn="0" w:lastRowFirstColumn="0" w:lastRowLastColumn="0"/>
             </w:pPr>
+            <w:proofErr w:type="spellStart"/>
             <w:r>
               <w:t>LoggedInUser</w:t>
             </w:r>
+            <w:proofErr w:type="spellEnd"/>
           </w:p>
         </w:tc>
         <w:tc>
@@ -3596,15 +4424,7 @@
               <w:cnfStyle w:val="000000000000" w:firstRow="0" w:lastRow="0" w:firstColumn="0" w:lastColumn="0" w:oddVBand="0" w:evenVBand="0" w:oddHBand="0" w:evenHBand="0" w:firstRowFirstColumn="0" w:firstRowLastColumn="0" w:lastRowFirstColumn="0" w:lastRowLastColumn="0"/>
             </w:pPr>
             <w:r>
-              <w:t>Es wird kein Match angezeigt/</w:t>
-            </w:r>
-          </w:p>
-          <w:p>
-            <w:pPr>
-              <w:cnfStyle w:val="000000000000" w:firstRow="0" w:lastRow="0" w:firstColumn="0" w:lastColumn="0" w:oddVBand="0" w:evenVBand="0" w:oddHBand="0" w:evenHBand="0" w:firstRowFirstColumn="0" w:firstRowLastColumn="0" w:lastRowFirstColumn="0" w:lastRowLastColumn="0"/>
-            </w:pPr>
-            <w:r>
-              <w:t xml:space="preserve">gefunden </w:t>
+              <w:t>Es wurde bereits eine Anfrage an den Benutzer gesendet</w:t>
             </w:r>
           </w:p>
         </w:tc>
@@ -3616,8 +4436,13 @@
             <w:pPr>
               <w:cnfStyle w:val="000000000000" w:firstRow="0" w:lastRow="0" w:firstColumn="0" w:lastColumn="0" w:oddVBand="0" w:evenVBand="0" w:oddHBand="0" w:evenHBand="0" w:firstRowFirstColumn="0" w:firstRowLastColumn="0" w:lastRowFirstColumn="0" w:lastRowLastColumn="0"/>
             </w:pPr>
-            <w:r>
-              <w:t>Matches = NULL</w:t>
+            <w:proofErr w:type="spellStart"/>
+            <w:r>
+              <w:t>Requested</w:t>
+            </w:r>
+            <w:proofErr w:type="spellEnd"/>
+            <w:r>
+              <w:t xml:space="preserve"> = True</w:t>
             </w:r>
           </w:p>
         </w:tc>
@@ -3630,24 +4455,13 @@
               <w:cnfStyle w:val="000000000000" w:firstRow="0" w:lastRow="0" w:firstColumn="0" w:lastColumn="0" w:oddVBand="0" w:evenVBand="0" w:oddHBand="0" w:evenHBand="0" w:firstRowFirstColumn="0" w:firstRowLastColumn="0" w:lastRowFirstColumn="0" w:lastRowLastColumn="0"/>
             </w:pPr>
             <w:r>
-              <w:t>Error</w:t>
-            </w:r>
-          </w:p>
-          <w:p>
-            <w:pPr>
-              <w:cnfStyle w:val="000000000000" w:firstRow="0" w:lastRow="0" w:firstColumn="0" w:lastColumn="0" w:oddVBand="0" w:evenVBand="0" w:oddHBand="0" w:evenHBand="0" w:firstRowFirstColumn="0" w:firstRowLastColumn="0" w:lastRowFirstColumn="0" w:lastRowLastColumn="0"/>
-            </w:pPr>
-            <w:r>
-              <w:t>Message</w:t>
-            </w:r>
-          </w:p>
-          <w:p>
-            <w:pPr>
-              <w:cnfStyle w:val="000000000000" w:firstRow="0" w:lastRow="0" w:firstColumn="0" w:lastColumn="0" w:oddVBand="0" w:evenVBand="0" w:oddHBand="0" w:evenHBand="0" w:firstRowFirstColumn="0" w:firstRowLastColumn="0" w:lastRowFirstColumn="0" w:lastRowLastColumn="0"/>
-            </w:pPr>
-            <w:r>
-              <w:t>(Es wurde kein passender Match gefunden)</w:t>
-            </w:r>
+              <w:t xml:space="preserve">Button «Request» </w:t>
+            </w:r>
+            <w:proofErr w:type="spellStart"/>
+            <w:r>
+              <w:t>disabled</w:t>
+            </w:r>
+            <w:proofErr w:type="spellEnd"/>
           </w:p>
         </w:tc>
         <w:tc>
@@ -3658,17 +4472,30 @@
             <w:pPr>
               <w:cnfStyle w:val="000000000000" w:firstRow="0" w:lastRow="0" w:firstColumn="0" w:lastColumn="0" w:oddVBand="0" w:evenVBand="0" w:oddHBand="0" w:evenHBand="0" w:firstRowFirstColumn="0" w:firstRowLastColumn="0" w:lastRowFirstColumn="0" w:lastRowLastColumn="0"/>
             </w:pPr>
+            <w:r>
+              <w:t>Keiner (Wurde nicht eingebaut)</w:t>
+            </w:r>
           </w:p>
         </w:tc>
         <w:tc>
           <w:tcPr>
             <w:tcW w:w="804" w:type="dxa"/>
-            <w:shd w:val="clear" w:color="auto" w:fill="auto"/>
-          </w:tcPr>
-          <w:p>
-            <w:pPr>
-              <w:cnfStyle w:val="000000000000" w:firstRow="0" w:lastRow="0" w:firstColumn="0" w:lastColumn="0" w:oddVBand="0" w:evenVBand="0" w:oddHBand="0" w:evenHBand="0" w:firstRowFirstColumn="0" w:firstRowLastColumn="0" w:lastRowFirstColumn="0" w:lastRowLastColumn="0"/>
-            </w:pPr>
+            <w:shd w:val="clear" w:color="auto" w:fill="FF7C80"/>
+          </w:tcPr>
+          <w:p>
+            <w:pPr>
+              <w:jc w:val="center"/>
+              <w:cnfStyle w:val="000000000000" w:firstRow="0" w:lastRow="0" w:firstColumn="0" w:lastColumn="0" w:oddVBand="0" w:evenVBand="0" w:oddHBand="0" w:evenHBand="0" w:firstRowFirstColumn="0" w:firstRowLastColumn="0" w:lastRowFirstColumn="0" w:lastRowLastColumn="0"/>
+              <w:rPr>
+                <w:sz w:val="44"/>
+              </w:rPr>
+            </w:pPr>
+            <w:r>
+              <w:rPr>
+                <w:sz w:val="44"/>
+              </w:rPr>
+              <w:t>×</w:t>
+            </w:r>
           </w:p>
         </w:tc>
       </w:tr>
@@ -3694,32 +4521,70 @@
           <w:p>
             <w:pPr>
               <w:cnfStyle w:val="000000100000" w:firstRow="0" w:lastRow="0" w:firstColumn="0" w:lastColumn="0" w:oddVBand="0" w:evenVBand="0" w:oddHBand="1" w:evenHBand="0" w:firstRowFirstColumn="0" w:firstRowLastColumn="0" w:lastRowFirstColumn="0" w:lastRowLastColumn="0"/>
-            </w:pPr>
-            <w:r>
+              <w:rPr>
+                <w:lang w:val="en-US"/>
+              </w:rPr>
+            </w:pPr>
+            <w:r>
+              <w:rPr>
+                <w:lang w:val="en-US"/>
+              </w:rPr>
+              <w:t>Approve</w:t>
+            </w:r>
+          </w:p>
+          <w:p>
+            <w:pPr>
+              <w:cnfStyle w:val="000000100000" w:firstRow="0" w:lastRow="0" w:firstColumn="0" w:lastColumn="0" w:oddVBand="0" w:evenVBand="0" w:oddHBand="1" w:evenHBand="0" w:firstRowFirstColumn="0" w:firstRowLastColumn="0" w:lastRowFirstColumn="0" w:lastRowLastColumn="0"/>
+              <w:rPr>
+                <w:lang w:val="en-US"/>
+              </w:rPr>
+            </w:pPr>
+            <w:r>
+              <w:rPr>
+                <w:lang w:val="en-US"/>
+              </w:rPr>
               <w:t>Request</w:t>
             </w:r>
           </w:p>
           <w:p>
             <w:pPr>
               <w:cnfStyle w:val="000000100000" w:firstRow="0" w:lastRow="0" w:firstColumn="0" w:lastColumn="0" w:oddVBand="0" w:evenVBand="0" w:oddHBand="1" w:evenHBand="0" w:firstRowFirstColumn="0" w:firstRowLastColumn="0" w:lastRowFirstColumn="0" w:lastRowLastColumn="0"/>
-            </w:pPr>
-            <w:r>
+              <w:rPr>
+                <w:lang w:val="en-US"/>
+              </w:rPr>
+            </w:pPr>
+            <w:r>
+              <w:rPr>
+                <w:lang w:val="en-US"/>
+              </w:rPr>
               <w:t>Profile</w:t>
             </w:r>
           </w:p>
           <w:p>
             <w:pPr>
               <w:cnfStyle w:val="000000100000" w:firstRow="0" w:lastRow="0" w:firstColumn="0" w:lastColumn="0" w:oddVBand="0" w:evenVBand="0" w:oddHBand="1" w:evenHBand="0" w:firstRowFirstColumn="0" w:firstRowLastColumn="0" w:lastRowFirstColumn="0" w:lastRowLastColumn="0"/>
-            </w:pPr>
-            <w:r>
+              <w:rPr>
+                <w:lang w:val="en-US"/>
+              </w:rPr>
+            </w:pPr>
+            <w:r>
+              <w:rPr>
+                <w:lang w:val="en-US"/>
+              </w:rPr>
               <w:t>Detail</w:t>
             </w:r>
           </w:p>
           <w:p>
             <w:pPr>
               <w:cnfStyle w:val="000000100000" w:firstRow="0" w:lastRow="0" w:firstColumn="0" w:lastColumn="0" w:oddVBand="0" w:evenVBand="0" w:oddHBand="1" w:evenHBand="0" w:firstRowFirstColumn="0" w:firstRowLastColumn="0" w:lastRowFirstColumn="0" w:lastRowLastColumn="0"/>
-            </w:pPr>
-            <w:r>
+              <w:rPr>
+                <w:lang w:val="en-US"/>
+              </w:rPr>
+            </w:pPr>
+            <w:r>
+              <w:rPr>
+                <w:lang w:val="en-US"/>
+              </w:rPr>
               <w:t>Information</w:t>
             </w:r>
           </w:p>
@@ -3732,9 +4597,11 @@
             <w:pPr>
               <w:cnfStyle w:val="000000100000" w:firstRow="0" w:lastRow="0" w:firstColumn="0" w:lastColumn="0" w:oddVBand="0" w:evenVBand="0" w:oddHBand="1" w:evenHBand="0" w:firstRowFirstColumn="0" w:firstRowLastColumn="0" w:lastRowFirstColumn="0" w:lastRowLastColumn="0"/>
             </w:pPr>
+            <w:proofErr w:type="spellStart"/>
             <w:r>
               <w:t>LoggedInUser</w:t>
             </w:r>
+            <w:proofErr w:type="spellEnd"/>
           </w:p>
         </w:tc>
         <w:tc>
@@ -3746,7 +4613,15 @@
               <w:cnfStyle w:val="000000100000" w:firstRow="0" w:lastRow="0" w:firstColumn="0" w:lastColumn="0" w:oddVBand="0" w:evenVBand="0" w:oddHBand="1" w:evenHBand="0" w:firstRowFirstColumn="0" w:firstRowLastColumn="0" w:lastRowFirstColumn="0" w:lastRowLastColumn="0"/>
             </w:pPr>
             <w:r>
-              <w:t>Es wurde bereits eine Anfrage an den Benutzer gesendet</w:t>
+              <w:t>Benutzer-</w:t>
+            </w:r>
+            <w:proofErr w:type="spellStart"/>
+            <w:r>
+              <w:t>anfrage</w:t>
+            </w:r>
+            <w:proofErr w:type="spellEnd"/>
+            <w:r>
+              <w:t xml:space="preserve"> wurde bestätigt</w:t>
             </w:r>
           </w:p>
         </w:tc>
@@ -3759,7 +4634,20 @@
               <w:cnfStyle w:val="000000100000" w:firstRow="0" w:lastRow="0" w:firstColumn="0" w:lastColumn="0" w:oddVBand="0" w:evenVBand="0" w:oddHBand="1" w:evenHBand="0" w:firstRowFirstColumn="0" w:firstRowLastColumn="0" w:lastRowFirstColumn="0" w:lastRowLastColumn="0"/>
             </w:pPr>
             <w:r>
-              <w:t>Requested = True</w:t>
+              <w:t>Request</w:t>
+            </w:r>
+          </w:p>
+          <w:p>
+            <w:pPr>
+              <w:cnfStyle w:val="000000100000" w:firstRow="0" w:lastRow="0" w:firstColumn="0" w:lastColumn="0" w:oddVBand="0" w:evenVBand="0" w:oddHBand="1" w:evenHBand="0" w:firstRowFirstColumn="0" w:firstRowLastColumn="0" w:lastRowFirstColumn="0" w:lastRowLastColumn="0"/>
+            </w:pPr>
+            <w:proofErr w:type="spellStart"/>
+            <w:r>
+              <w:t>Accepted</w:t>
+            </w:r>
+            <w:proofErr w:type="spellEnd"/>
+            <w:r>
+              <w:t xml:space="preserve"> = True</w:t>
             </w:r>
           </w:p>
         </w:tc>
@@ -3771,9 +4659,19 @@
             <w:pPr>
               <w:cnfStyle w:val="000000100000" w:firstRow="0" w:lastRow="0" w:firstColumn="0" w:lastColumn="0" w:oddVBand="0" w:evenVBand="0" w:oddHBand="1" w:evenHBand="0" w:firstRowFirstColumn="0" w:firstRowLastColumn="0" w:lastRowFirstColumn="0" w:lastRowLastColumn="0"/>
             </w:pPr>
-            <w:r>
-              <w:t>Button «Request» disabled</w:t>
-            </w:r>
+            <w:proofErr w:type="gramStart"/>
+            <w:r>
+              <w:t>Benutzer-profile</w:t>
+            </w:r>
+            <w:proofErr w:type="gramEnd"/>
+            <w:r>
+              <w:t xml:space="preserve"> </w:t>
+            </w:r>
+            <w:proofErr w:type="spellStart"/>
+            <w:r>
+              <w:t>enabled</w:t>
+            </w:r>
+            <w:proofErr w:type="spellEnd"/>
           </w:p>
         </w:tc>
         <w:tc>
@@ -3784,17 +4682,30 @@
             <w:pPr>
               <w:cnfStyle w:val="000000100000" w:firstRow="0" w:lastRow="0" w:firstColumn="0" w:lastColumn="0" w:oddVBand="0" w:evenVBand="0" w:oddHBand="1" w:evenHBand="0" w:firstRowFirstColumn="0" w:firstRowLastColumn="0" w:lastRowFirstColumn="0" w:lastRowLastColumn="0"/>
             </w:pPr>
+            <w:r>
+              <w:t>Keiner (Wurde nicht eingebaut)</w:t>
+            </w:r>
           </w:p>
         </w:tc>
         <w:tc>
           <w:tcPr>
             <w:tcW w:w="804" w:type="dxa"/>
-            <w:shd w:val="clear" w:color="auto" w:fill="auto"/>
-          </w:tcPr>
-          <w:p>
-            <w:pPr>
-              <w:cnfStyle w:val="000000100000" w:firstRow="0" w:lastRow="0" w:firstColumn="0" w:lastColumn="0" w:oddVBand="0" w:evenVBand="0" w:oddHBand="1" w:evenHBand="0" w:firstRowFirstColumn="0" w:firstRowLastColumn="0" w:lastRowFirstColumn="0" w:lastRowLastColumn="0"/>
-            </w:pPr>
+            <w:shd w:val="clear" w:color="auto" w:fill="FF7C80"/>
+          </w:tcPr>
+          <w:p>
+            <w:pPr>
+              <w:jc w:val="center"/>
+              <w:cnfStyle w:val="000000100000" w:firstRow="0" w:lastRow="0" w:firstColumn="0" w:lastColumn="0" w:oddVBand="0" w:evenVBand="0" w:oddHBand="1" w:evenHBand="0" w:firstRowFirstColumn="0" w:firstRowLastColumn="0" w:lastRowFirstColumn="0" w:lastRowLastColumn="0"/>
+              <w:rPr>
+                <w:sz w:val="44"/>
+              </w:rPr>
+            </w:pPr>
+            <w:r>
+              <w:rPr>
+                <w:sz w:val="44"/>
+              </w:rPr>
+              <w:t>×</w:t>
+            </w:r>
           </w:p>
         </w:tc>
       </w:tr>
@@ -3806,7 +4717,7 @@
           </w:tcPr>
           <w:p>
             <w:r>
-              <w:t>14</w:t>
+              <w:t>15</w:t>
             </w:r>
           </w:p>
         </w:tc>
@@ -3883,6 +4794,20 @@
               </w:rPr>
               <w:t>Information</w:t>
             </w:r>
+            <w:r>
+              <w:rPr>
+                <w:lang w:val="en-US"/>
+              </w:rPr>
+              <w:t xml:space="preserve"> </w:t>
+            </w:r>
+            <w:proofErr w:type="spellStart"/>
+            <w:r>
+              <w:rPr>
+                <w:lang w:val="en-US"/>
+              </w:rPr>
+              <w:t>ation</w:t>
+            </w:r>
+            <w:proofErr w:type="spellEnd"/>
           </w:p>
         </w:tc>
         <w:tc>
@@ -3893,9 +4818,11 @@
             <w:pPr>
               <w:cnfStyle w:val="000000000000" w:firstRow="0" w:lastRow="0" w:firstColumn="0" w:lastColumn="0" w:oddVBand="0" w:evenVBand="0" w:oddHBand="0" w:evenHBand="0" w:firstRowFirstColumn="0" w:firstRowLastColumn="0" w:lastRowFirstColumn="0" w:lastRowLastColumn="0"/>
             </w:pPr>
+            <w:proofErr w:type="spellStart"/>
             <w:r>
               <w:t>LoggedInUser</w:t>
             </w:r>
+            <w:proofErr w:type="spellEnd"/>
           </w:p>
         </w:tc>
         <w:tc>
@@ -3907,7 +4834,15 @@
               <w:cnfStyle w:val="000000000000" w:firstRow="0" w:lastRow="0" w:firstColumn="0" w:lastColumn="0" w:oddVBand="0" w:evenVBand="0" w:oddHBand="0" w:evenHBand="0" w:firstRowFirstColumn="0" w:firstRowLastColumn="0" w:lastRowFirstColumn="0" w:lastRowLastColumn="0"/>
             </w:pPr>
             <w:r>
-              <w:t>Benutzer-anfrage wurde bestätigt</w:t>
+              <w:t>Benutzer-</w:t>
+            </w:r>
+            <w:proofErr w:type="spellStart"/>
+            <w:r>
+              <w:t>anfrage</w:t>
+            </w:r>
+            <w:proofErr w:type="spellEnd"/>
+            <w:r>
+              <w:t xml:space="preserve"> wurde abgelehnt</w:t>
             </w:r>
           </w:p>
         </w:tc>
@@ -3927,9 +4862,19 @@
             <w:pPr>
               <w:cnfStyle w:val="000000000000" w:firstRow="0" w:lastRow="0" w:firstColumn="0" w:lastColumn="0" w:oddVBand="0" w:evenVBand="0" w:oddHBand="0" w:evenHBand="0" w:firstRowFirstColumn="0" w:firstRowLastColumn="0" w:lastRowFirstColumn="0" w:lastRowLastColumn="0"/>
             </w:pPr>
-            <w:r>
-              <w:t>Accepted = True</w:t>
-            </w:r>
+            <w:proofErr w:type="spellStart"/>
+            <w:r>
+              <w:t>Accepted</w:t>
+            </w:r>
+            <w:proofErr w:type="spellEnd"/>
+            <w:r>
+              <w:t xml:space="preserve"> = </w:t>
+            </w:r>
+            <w:proofErr w:type="spellStart"/>
+            <w:r>
+              <w:t>False</w:t>
+            </w:r>
+            <w:proofErr w:type="spellEnd"/>
           </w:p>
         </w:tc>
         <w:tc>
@@ -3940,9 +4885,19 @@
             <w:pPr>
               <w:cnfStyle w:val="000000000000" w:firstRow="0" w:lastRow="0" w:firstColumn="0" w:lastColumn="0" w:oddVBand="0" w:evenVBand="0" w:oddHBand="0" w:evenHBand="0" w:firstRowFirstColumn="0" w:firstRowLastColumn="0" w:lastRowFirstColumn="0" w:lastRowLastColumn="0"/>
             </w:pPr>
-            <w:r>
-              <w:t>Benutzer-profile enabled</w:t>
-            </w:r>
+            <w:proofErr w:type="gramStart"/>
+            <w:r>
+              <w:t>Benutzer-profile</w:t>
+            </w:r>
+            <w:proofErr w:type="gramEnd"/>
+            <w:r>
+              <w:t xml:space="preserve"> </w:t>
+            </w:r>
+            <w:proofErr w:type="spellStart"/>
+            <w:r>
+              <w:t>disabled</w:t>
+            </w:r>
+            <w:proofErr w:type="spellEnd"/>
           </w:p>
         </w:tc>
         <w:tc>
@@ -3953,201 +4908,32 @@
             <w:pPr>
               <w:cnfStyle w:val="000000000000" w:firstRow="0" w:lastRow="0" w:firstColumn="0" w:lastColumn="0" w:oddVBand="0" w:evenVBand="0" w:oddHBand="0" w:evenHBand="0" w:firstRowFirstColumn="0" w:firstRowLastColumn="0" w:lastRowFirstColumn="0" w:lastRowLastColumn="0"/>
             </w:pPr>
+            <w:r>
+              <w:t>Keiner (Wurde nicht eingebaut)</w:t>
+            </w:r>
           </w:p>
         </w:tc>
         <w:tc>
           <w:tcPr>
             <w:tcW w:w="804" w:type="dxa"/>
-            <w:shd w:val="clear" w:color="auto" w:fill="auto"/>
-          </w:tcPr>
-          <w:p>
-            <w:pPr>
-              <w:cnfStyle w:val="000000000000" w:firstRow="0" w:lastRow="0" w:firstColumn="0" w:lastColumn="0" w:oddVBand="0" w:evenVBand="0" w:oddHBand="0" w:evenHBand="0" w:firstRowFirstColumn="0" w:firstRowLastColumn="0" w:lastRowFirstColumn="0" w:lastRowLastColumn="0"/>
-            </w:pPr>
-          </w:p>
-        </w:tc>
-      </w:tr>
-      <w:tr>
-        <w:trPr>
-          <w:cnfStyle w:val="000000100000" w:firstRow="0" w:lastRow="0" w:firstColumn="0" w:lastColumn="0" w:oddVBand="0" w:evenVBand="0" w:oddHBand="1" w:evenHBand="0" w:firstRowFirstColumn="0" w:firstRowLastColumn="0" w:lastRowFirstColumn="0" w:lastRowLastColumn="0"/>
-        </w:trPr>
-        <w:tc>
-          <w:tcPr>
-            <w:cnfStyle w:val="001000000000" w:firstRow="0" w:lastRow="0" w:firstColumn="1" w:lastColumn="0" w:oddVBand="0" w:evenVBand="0" w:oddHBand="0" w:evenHBand="0" w:firstRowFirstColumn="0" w:firstRowLastColumn="0" w:lastRowFirstColumn="0" w:lastRowLastColumn="0"/>
-            <w:tcW w:w="529" w:type="dxa"/>
-          </w:tcPr>
-          <w:p>
-            <w:r>
-              <w:t>15</w:t>
-            </w:r>
-          </w:p>
-        </w:tc>
-        <w:tc>
-          <w:tcPr>
-            <w:tcW w:w="1314" w:type="dxa"/>
-          </w:tcPr>
-          <w:p>
-            <w:pPr>
-              <w:cnfStyle w:val="000000100000" w:firstRow="0" w:lastRow="0" w:firstColumn="0" w:lastColumn="0" w:oddVBand="0" w:evenVBand="0" w:oddHBand="1" w:evenHBand="0" w:firstRowFirstColumn="0" w:firstRowLastColumn="0" w:lastRowFirstColumn="0" w:lastRowLastColumn="0"/>
-              <w:rPr>
-                <w:lang w:val="en-US"/>
-              </w:rPr>
-            </w:pPr>
-            <w:r>
-              <w:rPr>
-                <w:lang w:val="en-US"/>
-              </w:rPr>
-              <w:t>Approve</w:t>
-            </w:r>
-          </w:p>
-          <w:p>
-            <w:pPr>
-              <w:cnfStyle w:val="000000100000" w:firstRow="0" w:lastRow="0" w:firstColumn="0" w:lastColumn="0" w:oddVBand="0" w:evenVBand="0" w:oddHBand="1" w:evenHBand="0" w:firstRowFirstColumn="0" w:firstRowLastColumn="0" w:lastRowFirstColumn="0" w:lastRowLastColumn="0"/>
-              <w:rPr>
-                <w:lang w:val="en-US"/>
-              </w:rPr>
-            </w:pPr>
-            <w:r>
-              <w:rPr>
-                <w:lang w:val="en-US"/>
-              </w:rPr>
-              <w:t>Request</w:t>
-            </w:r>
-          </w:p>
-          <w:p>
-            <w:pPr>
-              <w:cnfStyle w:val="000000100000" w:firstRow="0" w:lastRow="0" w:firstColumn="0" w:lastColumn="0" w:oddVBand="0" w:evenVBand="0" w:oddHBand="1" w:evenHBand="0" w:firstRowFirstColumn="0" w:firstRowLastColumn="0" w:lastRowFirstColumn="0" w:lastRowLastColumn="0"/>
-              <w:rPr>
-                <w:lang w:val="en-US"/>
-              </w:rPr>
-            </w:pPr>
-            <w:r>
-              <w:rPr>
-                <w:lang w:val="en-US"/>
-              </w:rPr>
-              <w:t>Profile</w:t>
-            </w:r>
-          </w:p>
-          <w:p>
-            <w:pPr>
-              <w:cnfStyle w:val="000000100000" w:firstRow="0" w:lastRow="0" w:firstColumn="0" w:lastColumn="0" w:oddVBand="0" w:evenVBand="0" w:oddHBand="1" w:evenHBand="0" w:firstRowFirstColumn="0" w:firstRowLastColumn="0" w:lastRowFirstColumn="0" w:lastRowLastColumn="0"/>
-              <w:rPr>
-                <w:lang w:val="en-US"/>
-              </w:rPr>
-            </w:pPr>
-            <w:r>
-              <w:rPr>
-                <w:lang w:val="en-US"/>
-              </w:rPr>
-              <w:t>Detail</w:t>
-            </w:r>
-          </w:p>
-          <w:p>
-            <w:pPr>
-              <w:cnfStyle w:val="000000100000" w:firstRow="0" w:lastRow="0" w:firstColumn="0" w:lastColumn="0" w:oddVBand="0" w:evenVBand="0" w:oddHBand="1" w:evenHBand="0" w:firstRowFirstColumn="0" w:firstRowLastColumn="0" w:lastRowFirstColumn="0" w:lastRowLastColumn="0"/>
-              <w:rPr>
-                <w:lang w:val="en-US"/>
-              </w:rPr>
-            </w:pPr>
-            <w:r>
-              <w:rPr>
-                <w:lang w:val="en-US"/>
-              </w:rPr>
-              <w:t>Information</w:t>
-            </w:r>
-            <w:r>
-              <w:rPr>
-                <w:lang w:val="en-US"/>
-              </w:rPr>
-              <w:t xml:space="preserve"> ation</w:t>
-            </w:r>
-          </w:p>
-        </w:tc>
-        <w:tc>
-          <w:tcPr>
-            <w:tcW w:w="1134" w:type="dxa"/>
-          </w:tcPr>
-          <w:p>
-            <w:pPr>
-              <w:cnfStyle w:val="000000100000" w:firstRow="0" w:lastRow="0" w:firstColumn="0" w:lastColumn="0" w:oddVBand="0" w:evenVBand="0" w:oddHBand="1" w:evenHBand="0" w:firstRowFirstColumn="0" w:firstRowLastColumn="0" w:lastRowFirstColumn="0" w:lastRowLastColumn="0"/>
-            </w:pPr>
-            <w:r>
-              <w:t>LoggedInUser</w:t>
-            </w:r>
-          </w:p>
-        </w:tc>
-        <w:tc>
-          <w:tcPr>
-            <w:tcW w:w="1559" w:type="dxa"/>
-          </w:tcPr>
-          <w:p>
-            <w:pPr>
-              <w:cnfStyle w:val="000000100000" w:firstRow="0" w:lastRow="0" w:firstColumn="0" w:lastColumn="0" w:oddVBand="0" w:evenVBand="0" w:oddHBand="1" w:evenHBand="0" w:firstRowFirstColumn="0" w:firstRowLastColumn="0" w:lastRowFirstColumn="0" w:lastRowLastColumn="0"/>
-            </w:pPr>
-            <w:r>
-              <w:t>Benutzer-anfrage wurde abgelehnt</w:t>
-            </w:r>
-          </w:p>
-        </w:tc>
-        <w:tc>
-          <w:tcPr>
-            <w:tcW w:w="1276" w:type="dxa"/>
-          </w:tcPr>
-          <w:p>
-            <w:pPr>
-              <w:cnfStyle w:val="000000100000" w:firstRow="0" w:lastRow="0" w:firstColumn="0" w:lastColumn="0" w:oddVBand="0" w:evenVBand="0" w:oddHBand="1" w:evenHBand="0" w:firstRowFirstColumn="0" w:firstRowLastColumn="0" w:lastRowFirstColumn="0" w:lastRowLastColumn="0"/>
-            </w:pPr>
-            <w:r>
-              <w:t>Request</w:t>
-            </w:r>
-          </w:p>
-          <w:p>
-            <w:pPr>
-              <w:cnfStyle w:val="000000100000" w:firstRow="0" w:lastRow="0" w:firstColumn="0" w:lastColumn="0" w:oddVBand="0" w:evenVBand="0" w:oddHBand="1" w:evenHBand="0" w:firstRowFirstColumn="0" w:firstRowLastColumn="0" w:lastRowFirstColumn="0" w:lastRowLastColumn="0"/>
-            </w:pPr>
-            <w:r>
-              <w:t>Accepted = False</w:t>
-            </w:r>
-          </w:p>
-        </w:tc>
-        <w:tc>
-          <w:tcPr>
-            <w:tcW w:w="1276" w:type="dxa"/>
-          </w:tcPr>
-          <w:p>
-            <w:pPr>
-              <w:cnfStyle w:val="000000100000" w:firstRow="0" w:lastRow="0" w:firstColumn="0" w:lastColumn="0" w:oddVBand="0" w:evenVBand="0" w:oddHBand="1" w:evenHBand="0" w:firstRowFirstColumn="0" w:firstRowLastColumn="0" w:lastRowFirstColumn="0" w:lastRowLastColumn="0"/>
-            </w:pPr>
-            <w:r>
-              <w:t>Benutzer-profile disabled</w:t>
-            </w:r>
-          </w:p>
-        </w:tc>
-        <w:tc>
-          <w:tcPr>
-            <w:tcW w:w="1180" w:type="dxa"/>
-          </w:tcPr>
-          <w:p>
-            <w:pPr>
-              <w:cnfStyle w:val="000000100000" w:firstRow="0" w:lastRow="0" w:firstColumn="0" w:lastColumn="0" w:oddVBand="0" w:evenVBand="0" w:oddHBand="1" w:evenHBand="0" w:firstRowFirstColumn="0" w:firstRowLastColumn="0" w:lastRowFirstColumn="0" w:lastRowLastColumn="0"/>
-            </w:pPr>
-          </w:p>
-        </w:tc>
-        <w:tc>
-          <w:tcPr>
-            <w:tcW w:w="804" w:type="dxa"/>
-            <w:shd w:val="clear" w:color="auto" w:fill="auto"/>
-          </w:tcPr>
-          <w:p>
-            <w:pPr>
-              <w:cnfStyle w:val="000000100000" w:firstRow="0" w:lastRow="0" w:firstColumn="0" w:lastColumn="0" w:oddVBand="0" w:evenVBand="0" w:oddHBand="1" w:evenHBand="0" w:firstRowFirstColumn="0" w:firstRowLastColumn="0" w:lastRowFirstColumn="0" w:lastRowLastColumn="0"/>
-            </w:pPr>
+            <w:shd w:val="clear" w:color="auto" w:fill="FF7C80"/>
+          </w:tcPr>
+          <w:p>
+            <w:pPr>
+              <w:jc w:val="center"/>
+              <w:cnfStyle w:val="000000000000" w:firstRow="0" w:lastRow="0" w:firstColumn="0" w:lastColumn="0" w:oddVBand="0" w:evenVBand="0" w:oddHBand="0" w:evenHBand="0" w:firstRowFirstColumn="0" w:firstRowLastColumn="0" w:lastRowFirstColumn="0" w:lastRowLastColumn="0"/>
+            </w:pPr>
+            <w:r>
+              <w:rPr>
+                <w:sz w:val="44"/>
+              </w:rPr>
+              <w:t>×</w:t>
+            </w:r>
           </w:p>
         </w:tc>
       </w:tr>
     </w:tbl>
     <w:p/>
-    <w:bookmarkEnd w:id="0"/>
     <w:p/>
     <w:sectPr>
       <w:headerReference w:type="default" r:id="rId12"/>
@@ -4217,7 +5003,7 @@
         <w:noProof/>
         <w:lang w:val="de-DE"/>
       </w:rPr>
-      <w:t>6</w:t>
+      <w:t>7</w:t>
     </w:r>
     <w:r>
       <w:fldChar w:fldCharType="end"/>
@@ -4265,13 +5051,25 @@
     </w:r>
     <w:r>
       <w:tab/>
+    </w:r>
+    <w:proofErr w:type="spellStart"/>
+    <w:r>
       <w:t>S</w:t>
     </w:r>
     <w:r>
-      <w:t xml:space="preserve">iegrist, </w:t>
+      <w:t>iegrist</w:t>
     </w:r>
+    <w:proofErr w:type="spellEnd"/>
     <w:r>
-      <w:t>Günthard &amp;</w:t>
+      <w:t xml:space="preserve">, </w:t>
+    </w:r>
+    <w:proofErr w:type="spellStart"/>
+    <w:r>
+      <w:t>Günthard</w:t>
+    </w:r>
+    <w:proofErr w:type="spellEnd"/>
+    <w:r>
+      <w:t xml:space="preserve"> &amp;</w:t>
     </w:r>
     <w:r>
       <w:t xml:space="preserve"> Isler</w:t>
@@ -5367,7 +6165,7 @@
 </file>
 
 <file path=customXml/itemProps2.xml><?xml version="1.0" encoding="utf-8"?>
-<ds:datastoreItem xmlns:ds="http://schemas.openxmlformats.org/officeDocument/2006/customXml" ds:itemID="{220DBEC6-666B-475B-A0E2-EC2023F04E88}">
+<ds:datastoreItem xmlns:ds="http://schemas.openxmlformats.org/officeDocument/2006/customXml" ds:itemID="{22F431A1-C22B-4EF4-96C9-3F7B67A7E4AC}">
   <ds:schemaRefs>
     <ds:schemaRef ds:uri="http://schemas.openxmlformats.org/officeDocument/2006/bibliography"/>
   </ds:schemaRefs>
